--- a/UNFINISHED-CAPSTONE.docx
+++ b/UNFINISHED-CAPSTONE.docx
@@ -1,6 +1,6 @@
 
 <file path=word/document.xml><?xml version="1.0" encoding="utf-8"?>
-<w:document xmlns:wpc="http://schemas.microsoft.com/office/word/2010/wordprocessingCanvas" xmlns:cx="http://schemas.microsoft.com/office/drawing/2014/chartex" xmlns:mc="http://schemas.openxmlformats.org/markup-compatibility/2006" xmlns:o="urn:schemas-microsoft-com:office:office" xmlns:r="http://schemas.openxmlformats.org/officeDocument/2006/relationships" xmlns:m="http://schemas.openxmlformats.org/officeDocument/2006/math" xmlns:v="urn:schemas-microsoft-com:vml" xmlns:wp14="http://schemas.microsoft.com/office/word/2010/wordprocessingDrawing" xmlns:wp="http://schemas.openxmlformats.org/drawingml/2006/wordprocessingDrawing" xmlns:w10="urn:schemas-microsoft-com:office:word" xmlns:w="http://schemas.openxmlformats.org/wordprocessingml/2006/main" xmlns:w14="http://schemas.microsoft.com/office/word/2010/wordml" xmlns:w15="http://schemas.microsoft.com/office/word/2012/wordml" xmlns:w16se="http://schemas.microsoft.com/office/word/2015/wordml/symex" xmlns:wpg="http://schemas.microsoft.com/office/word/2010/wordprocessingGroup" xmlns:wpi="http://schemas.microsoft.com/office/word/2010/wordprocessingInk" xmlns:wne="http://schemas.microsoft.com/office/word/2006/wordml" xmlns:wps="http://schemas.microsoft.com/office/word/2010/wordprocessingShape" mc:Ignorable="w14 w15 w16se wp14">
+<w:document xmlns:wpc="http://schemas.microsoft.com/office/word/2010/wordprocessingCanvas" xmlns:cx="http://schemas.microsoft.com/office/drawing/2014/chartex" xmlns:cx1="http://schemas.microsoft.com/office/drawing/2015/9/8/chartex" xmlns:cx2="http://schemas.microsoft.com/office/drawing/2015/10/21/chartex" xmlns:cx3="http://schemas.microsoft.com/office/drawing/2016/5/9/chartex" xmlns:cx4="http://schemas.microsoft.com/office/drawing/2016/5/10/chartex" xmlns:cx5="http://schemas.microsoft.com/office/drawing/2016/5/11/chartex" xmlns:cx6="http://schemas.microsoft.com/office/drawing/2016/5/12/chartex" xmlns:cx7="http://schemas.microsoft.com/office/drawing/2016/5/13/chartex" xmlns:cx8="http://schemas.microsoft.com/office/drawing/2016/5/14/chartex" xmlns:mc="http://schemas.openxmlformats.org/markup-compatibility/2006" xmlns:aink="http://schemas.microsoft.com/office/drawing/2016/ink" xmlns:am3d="http://schemas.microsoft.com/office/drawing/2017/model3d" xmlns:o="urn:schemas-microsoft-com:office:office" xmlns:oel="http://schemas.microsoft.com/office/2019/extlst" xmlns:r="http://schemas.openxmlformats.org/officeDocument/2006/relationships" xmlns:m="http://schemas.openxmlformats.org/officeDocument/2006/math" xmlns:v="urn:schemas-microsoft-com:vml" xmlns:wp14="http://schemas.microsoft.com/office/word/2010/wordprocessingDrawing" xmlns:wp="http://schemas.openxmlformats.org/drawingml/2006/wordprocessingDrawing" xmlns:w10="urn:schemas-microsoft-com:office:word" xmlns:w="http://schemas.openxmlformats.org/wordprocessingml/2006/main" xmlns:w14="http://schemas.microsoft.com/office/word/2010/wordml" xmlns:w15="http://schemas.microsoft.com/office/word/2012/wordml" xmlns:w16cex="http://schemas.microsoft.com/office/word/2018/wordml/cex" xmlns:w16cid="http://schemas.microsoft.com/office/word/2016/wordml/cid" xmlns:w16="http://schemas.microsoft.com/office/word/2018/wordml" xmlns:w16du="http://schemas.microsoft.com/office/word/2023/wordml/word16du" xmlns:w16sdtdh="http://schemas.microsoft.com/office/word/2020/wordml/sdtdatahash" xmlns:w16se="http://schemas.microsoft.com/office/word/2015/wordml/symex" xmlns:wpg="http://schemas.microsoft.com/office/word/2010/wordprocessingGroup" xmlns:wpi="http://schemas.microsoft.com/office/word/2010/wordprocessingInk" xmlns:wne="http://schemas.microsoft.com/office/word/2006/wordml" xmlns:wps="http://schemas.microsoft.com/office/word/2010/wordprocessingShape" mc:Ignorable="w14 w15 w16se w16cid w16 w16cex w16sdtdh w16du wp14">
   <w:body>
     <w:p>
       <w:pPr>
@@ -150,8 +150,17 @@
           <w:rFonts w:ascii="Arial" w:hAnsi="Arial" w:cs="Arial"/>
           <w:b/>
         </w:rPr>
-        <w:t>Ivan Dawang</w:t>
-      </w:r>
+        <w:t xml:space="preserve">Ivan </w:t>
+      </w:r>
+      <w:proofErr w:type="spellStart"/>
+      <w:r>
+        <w:rPr>
+          <w:rFonts w:ascii="Arial" w:hAnsi="Arial" w:cs="Arial"/>
+          <w:b/>
+        </w:rPr>
+        <w:t>Dawang</w:t>
+      </w:r>
+      <w:proofErr w:type="spellEnd"/>
     </w:p>
     <w:p>
       <w:pPr>
@@ -167,8 +176,17 @@
           <w:rFonts w:ascii="Arial" w:hAnsi="Arial" w:cs="Arial"/>
           <w:b/>
         </w:rPr>
-        <w:t>Patrick Gerald Heyres</w:t>
-      </w:r>
+        <w:t xml:space="preserve">Patrick Gerald </w:t>
+      </w:r>
+      <w:proofErr w:type="spellStart"/>
+      <w:r>
+        <w:rPr>
+          <w:rFonts w:ascii="Arial" w:hAnsi="Arial" w:cs="Arial"/>
+          <w:b/>
+        </w:rPr>
+        <w:t>Heyres</w:t>
+      </w:r>
+      <w:proofErr w:type="spellEnd"/>
     </w:p>
     <w:p>
       <w:pPr>
@@ -530,8 +548,16 @@
         <w:rPr>
           <w:rFonts w:ascii="Arial" w:hAnsi="Arial" w:cs="Arial"/>
         </w:rPr>
-        <w:t xml:space="preserve"> of the Study…………………..</w:t>
-      </w:r>
+        <w:t xml:space="preserve"> of the Study………………</w:t>
+      </w:r>
+      <w:proofErr w:type="gramStart"/>
+      <w:r>
+        <w:rPr>
+          <w:rFonts w:ascii="Arial" w:hAnsi="Arial" w:cs="Arial"/>
+        </w:rPr>
+        <w:t>…..</w:t>
+      </w:r>
+      <w:proofErr w:type="gramEnd"/>
       <w:r>
         <w:rPr>
           <w:rFonts w:ascii="Arial" w:hAnsi="Arial" w:cs="Arial"/>
@@ -566,8 +592,16 @@
         <w:rPr>
           <w:rFonts w:ascii="Arial" w:hAnsi="Arial" w:cs="Arial"/>
         </w:rPr>
-        <w:t>…………………………………………………………..</w:t>
-      </w:r>
+        <w:t>………………………………………………………</w:t>
+      </w:r>
+      <w:proofErr w:type="gramStart"/>
+      <w:r>
+        <w:rPr>
+          <w:rFonts w:ascii="Arial" w:hAnsi="Arial" w:cs="Arial"/>
+        </w:rPr>
+        <w:t>…..</w:t>
+      </w:r>
+      <w:proofErr w:type="gramEnd"/>
       <w:r>
         <w:rPr>
           <w:rFonts w:ascii="Arial" w:hAnsi="Arial" w:cs="Arial"/>
@@ -596,8 +630,16 @@
         <w:rPr>
           <w:rFonts w:ascii="Arial" w:hAnsi="Arial" w:cs="Arial"/>
         </w:rPr>
-        <w:t>……………………………………………………………………..</w:t>
-      </w:r>
+        <w:t>…………………………………………………………………</w:t>
+      </w:r>
+      <w:proofErr w:type="gramStart"/>
+      <w:r>
+        <w:rPr>
+          <w:rFonts w:ascii="Arial" w:hAnsi="Arial" w:cs="Arial"/>
+        </w:rPr>
+        <w:t>…..</w:t>
+      </w:r>
+      <w:proofErr w:type="gramEnd"/>
       <w:r>
         <w:rPr>
           <w:rFonts w:ascii="Arial" w:hAnsi="Arial" w:cs="Arial"/>
@@ -656,8 +698,16 @@
         <w:rPr>
           <w:rFonts w:ascii="Arial" w:hAnsi="Arial" w:cs="Arial"/>
         </w:rPr>
-        <w:t>………………………………………………………………………..</w:t>
-      </w:r>
+        <w:t>……………………………………………………………………</w:t>
+      </w:r>
+      <w:proofErr w:type="gramStart"/>
+      <w:r>
+        <w:rPr>
+          <w:rFonts w:ascii="Arial" w:hAnsi="Arial" w:cs="Arial"/>
+        </w:rPr>
+        <w:t>…..</w:t>
+      </w:r>
+      <w:proofErr w:type="gramEnd"/>
       <w:r>
         <w:rPr>
           <w:rFonts w:ascii="Arial" w:hAnsi="Arial" w:cs="Arial"/>
@@ -776,8 +826,16 @@
         <w:rPr>
           <w:rFonts w:ascii="Arial" w:hAnsi="Arial" w:cs="Arial"/>
         </w:rPr>
-        <w:t>……………………………………………………………………..</w:t>
-      </w:r>
+        <w:t>…………………………………………………………………</w:t>
+      </w:r>
+      <w:proofErr w:type="gramStart"/>
+      <w:r>
+        <w:rPr>
+          <w:rFonts w:ascii="Arial" w:hAnsi="Arial" w:cs="Arial"/>
+        </w:rPr>
+        <w:t>…..</w:t>
+      </w:r>
+      <w:proofErr w:type="gramEnd"/>
       <w:r>
         <w:rPr>
           <w:rFonts w:ascii="Arial" w:hAnsi="Arial" w:cs="Arial"/>
@@ -806,8 +864,16 @@
         <w:rPr>
           <w:rFonts w:ascii="Arial" w:hAnsi="Arial" w:cs="Arial"/>
         </w:rPr>
-        <w:t>…………………………………………………………………………..</w:t>
-      </w:r>
+        <w:t>………………………………………………………………………</w:t>
+      </w:r>
+      <w:proofErr w:type="gramStart"/>
+      <w:r>
+        <w:rPr>
+          <w:rFonts w:ascii="Arial" w:hAnsi="Arial" w:cs="Arial"/>
+        </w:rPr>
+        <w:t>…..</w:t>
+      </w:r>
+      <w:proofErr w:type="gramEnd"/>
       <w:r>
         <w:rPr>
           <w:rFonts w:ascii="Arial" w:hAnsi="Arial" w:cs="Arial"/>
@@ -939,7 +1005,14 @@
         <w:rPr>
           <w:rFonts w:ascii="Arial" w:hAnsi="Arial" w:cs="Arial"/>
         </w:rPr>
-        <w:t>…………………………………………………………</w:t>
+        <w:t>………………………………………………………</w:t>
+      </w:r>
+      <w:proofErr w:type="gramStart"/>
+      <w:r>
+        <w:rPr>
+          <w:rFonts w:ascii="Arial" w:hAnsi="Arial" w:cs="Arial"/>
+        </w:rPr>
+        <w:t>…</w:t>
       </w:r>
       <w:r>
         <w:rPr>
@@ -947,6 +1020,7 @@
         </w:rPr>
         <w:t>..</w:t>
       </w:r>
+      <w:proofErr w:type="gramEnd"/>
       <w:r>
         <w:rPr>
           <w:rFonts w:ascii="Arial" w:hAnsi="Arial" w:cs="Arial"/>
@@ -993,7 +1067,14 @@
         <w:rPr>
           <w:rFonts w:ascii="Arial" w:hAnsi="Arial" w:cs="Arial"/>
         </w:rPr>
-        <w:t>……………………………………</w:t>
+        <w:t>…………………………………</w:t>
+      </w:r>
+      <w:proofErr w:type="gramStart"/>
+      <w:r>
+        <w:rPr>
+          <w:rFonts w:ascii="Arial" w:hAnsi="Arial" w:cs="Arial"/>
+        </w:rPr>
+        <w:t>…</w:t>
       </w:r>
       <w:r>
         <w:rPr>
@@ -1011,7 +1092,14 @@
         <w:rPr>
           <w:rFonts w:ascii="Arial" w:hAnsi="Arial" w:cs="Arial"/>
         </w:rPr>
-        <w:t>..10</w:t>
+        <w:t>..</w:t>
+      </w:r>
+      <w:proofErr w:type="gramEnd"/>
+      <w:r>
+        <w:rPr>
+          <w:rFonts w:ascii="Arial" w:hAnsi="Arial" w:cs="Arial"/>
+        </w:rPr>
+        <w:t>10</w:t>
       </w:r>
     </w:p>
     <w:p>
@@ -1029,7 +1117,21 @@
         <w:rPr>
           <w:rFonts w:ascii="Arial" w:hAnsi="Arial" w:cs="Arial"/>
         </w:rPr>
-        <w:t xml:space="preserve">             2.1.3 Flask……………..…</w:t>
+        <w:t xml:space="preserve">             2.1.3 Flask…………</w:t>
+      </w:r>
+      <w:proofErr w:type="gramStart"/>
+      <w:r>
+        <w:rPr>
+          <w:rFonts w:ascii="Arial" w:hAnsi="Arial" w:cs="Arial"/>
+        </w:rPr>
+        <w:t>…..</w:t>
+      </w:r>
+      <w:proofErr w:type="gramEnd"/>
+      <w:r>
+        <w:rPr>
+          <w:rFonts w:ascii="Arial" w:hAnsi="Arial" w:cs="Arial"/>
+        </w:rPr>
+        <w:t>…</w:t>
       </w:r>
       <w:r>
         <w:rPr>
@@ -1137,7 +1239,21 @@
         <w:rPr>
           <w:rFonts w:ascii="Arial" w:hAnsi="Arial" w:cs="Arial"/>
         </w:rPr>
-        <w:t>…………..15</w:t>
+        <w:t>………</w:t>
+      </w:r>
+      <w:proofErr w:type="gramStart"/>
+      <w:r>
+        <w:rPr>
+          <w:rFonts w:ascii="Arial" w:hAnsi="Arial" w:cs="Arial"/>
+        </w:rPr>
+        <w:t>…..</w:t>
+      </w:r>
+      <w:proofErr w:type="gramEnd"/>
+      <w:r>
+        <w:rPr>
+          <w:rFonts w:ascii="Arial" w:hAnsi="Arial" w:cs="Arial"/>
+        </w:rPr>
+        <w:t>15</w:t>
       </w:r>
     </w:p>
     <w:p>
@@ -1173,13 +1289,27 @@
         <w:rPr>
           <w:rFonts w:ascii="Arial" w:hAnsi="Arial" w:cs="Arial"/>
         </w:rPr>
-        <w:t>………….</w:t>
-      </w:r>
-      <w:r>
-        <w:rPr>
-          <w:rFonts w:ascii="Arial" w:hAnsi="Arial" w:cs="Arial"/>
-        </w:rPr>
-        <w:t>.15</w:t>
+        <w:t>………</w:t>
+      </w:r>
+      <w:proofErr w:type="gramStart"/>
+      <w:r>
+        <w:rPr>
+          <w:rFonts w:ascii="Arial" w:hAnsi="Arial" w:cs="Arial"/>
+        </w:rPr>
+        <w:t>….</w:t>
+      </w:r>
+      <w:r>
+        <w:rPr>
+          <w:rFonts w:ascii="Arial" w:hAnsi="Arial" w:cs="Arial"/>
+        </w:rPr>
+        <w:t>.</w:t>
+      </w:r>
+      <w:proofErr w:type="gramEnd"/>
+      <w:r>
+        <w:rPr>
+          <w:rFonts w:ascii="Arial" w:hAnsi="Arial" w:cs="Arial"/>
+        </w:rPr>
+        <w:t>15</w:t>
       </w:r>
     </w:p>
     <w:p>
@@ -1271,18 +1401,34 @@
         </w:rPr>
         <w:t xml:space="preserve">2.3.3 </w:t>
       </w:r>
-      <w:r>
-        <w:rPr>
-          <w:rFonts w:ascii="Arial" w:hAnsi="Arial" w:cs="Arial"/>
-        </w:rPr>
-        <w:t>Globodox D</w:t>
-      </w:r>
-      <w:r>
-        <w:rPr>
-          <w:rFonts w:ascii="Arial" w:hAnsi="Arial" w:cs="Arial"/>
-        </w:rPr>
-        <w:t>ocument Management Software…..</w:t>
-      </w:r>
+      <w:proofErr w:type="spellStart"/>
+      <w:r>
+        <w:rPr>
+          <w:rFonts w:ascii="Arial" w:hAnsi="Arial" w:cs="Arial"/>
+        </w:rPr>
+        <w:t>Globodox</w:t>
+      </w:r>
+      <w:proofErr w:type="spellEnd"/>
+      <w:r>
+        <w:rPr>
+          <w:rFonts w:ascii="Arial" w:hAnsi="Arial" w:cs="Arial"/>
+        </w:rPr>
+        <w:t xml:space="preserve"> D</w:t>
+      </w:r>
+      <w:r>
+        <w:rPr>
+          <w:rFonts w:ascii="Arial" w:hAnsi="Arial" w:cs="Arial"/>
+        </w:rPr>
+        <w:t>ocument Management Software</w:t>
+      </w:r>
+      <w:proofErr w:type="gramStart"/>
+      <w:r>
+        <w:rPr>
+          <w:rFonts w:ascii="Arial" w:hAnsi="Arial" w:cs="Arial"/>
+        </w:rPr>
+        <w:t>…..</w:t>
+      </w:r>
+      <w:proofErr w:type="gramEnd"/>
       <w:r>
         <w:rPr>
           <w:rFonts w:ascii="Arial" w:hAnsi="Arial" w:cs="Arial"/>
@@ -1337,11 +1483,27 @@
         </w:rPr>
         <w:t xml:space="preserve">  </w:t>
       </w:r>
-      <w:r>
-        <w:rPr>
-          <w:rFonts w:ascii="Arial" w:hAnsi="Arial" w:cs="Arial"/>
-        </w:rPr>
-        <w:t>2.3.4  Folderit Cloud Doc</w:t>
+      <w:proofErr w:type="gramStart"/>
+      <w:r>
+        <w:rPr>
+          <w:rFonts w:ascii="Arial" w:hAnsi="Arial" w:cs="Arial"/>
+        </w:rPr>
+        <w:t xml:space="preserve">2.3.4  </w:t>
+      </w:r>
+      <w:proofErr w:type="spellStart"/>
+      <w:r>
+        <w:rPr>
+          <w:rFonts w:ascii="Arial" w:hAnsi="Arial" w:cs="Arial"/>
+        </w:rPr>
+        <w:t>Folderit</w:t>
+      </w:r>
+      <w:proofErr w:type="spellEnd"/>
+      <w:proofErr w:type="gramEnd"/>
+      <w:r>
+        <w:rPr>
+          <w:rFonts w:ascii="Arial" w:hAnsi="Arial" w:cs="Arial"/>
+        </w:rPr>
+        <w:t xml:space="preserve"> Cloud Doc</w:t>
       </w:r>
       <w:r>
         <w:rPr>
@@ -1403,18 +1565,34 @@
         </w:rPr>
         <w:t xml:space="preserve">2.3.5 </w:t>
       </w:r>
-      <w:r>
-        <w:rPr>
-          <w:rFonts w:ascii="Arial" w:hAnsi="Arial" w:cs="Arial"/>
-        </w:rPr>
-        <w:t>Gigatrak Document Tracking System</w:t>
-      </w:r>
-      <w:r>
-        <w:rPr>
-          <w:rFonts w:ascii="Arial" w:hAnsi="Arial" w:cs="Arial"/>
-        </w:rPr>
-        <w:t>………………..</w:t>
-      </w:r>
+      <w:proofErr w:type="spellStart"/>
+      <w:r>
+        <w:rPr>
+          <w:rFonts w:ascii="Arial" w:hAnsi="Arial" w:cs="Arial"/>
+        </w:rPr>
+        <w:t>Gigatrak</w:t>
+      </w:r>
+      <w:proofErr w:type="spellEnd"/>
+      <w:r>
+        <w:rPr>
+          <w:rFonts w:ascii="Arial" w:hAnsi="Arial" w:cs="Arial"/>
+        </w:rPr>
+        <w:t xml:space="preserve"> Document Tracking System</w:t>
+      </w:r>
+      <w:r>
+        <w:rPr>
+          <w:rFonts w:ascii="Arial" w:hAnsi="Arial" w:cs="Arial"/>
+        </w:rPr>
+        <w:t>……………</w:t>
+      </w:r>
+      <w:proofErr w:type="gramStart"/>
+      <w:r>
+        <w:rPr>
+          <w:rFonts w:ascii="Arial" w:hAnsi="Arial" w:cs="Arial"/>
+        </w:rPr>
+        <w:t>…..</w:t>
+      </w:r>
+      <w:proofErr w:type="gramEnd"/>
       <w:r>
         <w:rPr>
           <w:rFonts w:ascii="Arial" w:hAnsi="Arial" w:cs="Arial"/>
@@ -1536,8 +1714,16 @@
         <w:rPr>
           <w:rFonts w:ascii="Arial" w:hAnsi="Arial" w:cs="Arial"/>
         </w:rPr>
-        <w:t>3.2 Requirements Analysis…..</w:t>
-      </w:r>
+        <w:t>3.2 Requirements Analysis</w:t>
+      </w:r>
+      <w:proofErr w:type="gramStart"/>
+      <w:r>
+        <w:rPr>
+          <w:rFonts w:ascii="Arial" w:hAnsi="Arial" w:cs="Arial"/>
+        </w:rPr>
+        <w:t>…..</w:t>
+      </w:r>
+      <w:proofErr w:type="gramEnd"/>
       <w:r>
         <w:rPr>
           <w:rFonts w:ascii="Arial" w:hAnsi="Arial" w:cs="Arial"/>
@@ -1626,8 +1812,16 @@
         <w:rPr>
           <w:rFonts w:ascii="Arial" w:hAnsi="Arial" w:cs="Arial"/>
         </w:rPr>
-        <w:t>………………..</w:t>
-      </w:r>
+        <w:t>……………</w:t>
+      </w:r>
+      <w:proofErr w:type="gramStart"/>
+      <w:r>
+        <w:rPr>
+          <w:rFonts w:ascii="Arial" w:hAnsi="Arial" w:cs="Arial"/>
+        </w:rPr>
+        <w:t>…..</w:t>
+      </w:r>
+      <w:proofErr w:type="gramEnd"/>
       <w:r>
         <w:rPr>
           <w:rFonts w:ascii="Arial" w:hAnsi="Arial" w:cs="Arial"/>
@@ -1656,8 +1850,16 @@
         <w:rPr>
           <w:rFonts w:ascii="Arial" w:hAnsi="Arial" w:cs="Arial"/>
         </w:rPr>
-        <w:t>………………………………………………………..</w:t>
-      </w:r>
+        <w:t>……………………………………………………</w:t>
+      </w:r>
+      <w:proofErr w:type="gramStart"/>
+      <w:r>
+        <w:rPr>
+          <w:rFonts w:ascii="Arial" w:hAnsi="Arial" w:cs="Arial"/>
+        </w:rPr>
+        <w:t>…..</w:t>
+      </w:r>
+      <w:proofErr w:type="gramEnd"/>
       <w:r>
         <w:rPr>
           <w:rFonts w:ascii="Arial" w:hAnsi="Arial" w:cs="Arial"/>
@@ -1686,8 +1888,16 @@
         <w:rPr>
           <w:rFonts w:ascii="Arial" w:hAnsi="Arial" w:cs="Arial"/>
         </w:rPr>
-        <w:t>3.4.1 Product Perspective..</w:t>
-      </w:r>
+        <w:t xml:space="preserve">3.4.1 Product </w:t>
+      </w:r>
+      <w:proofErr w:type="gramStart"/>
+      <w:r>
+        <w:rPr>
+          <w:rFonts w:ascii="Arial" w:hAnsi="Arial" w:cs="Arial"/>
+        </w:rPr>
+        <w:t>Perspective..</w:t>
+      </w:r>
+      <w:proofErr w:type="gramEnd"/>
       <w:r>
         <w:rPr>
           <w:rFonts w:ascii="Arial" w:hAnsi="Arial" w:cs="Arial"/>
@@ -1806,8 +2016,16 @@
         <w:rPr>
           <w:rFonts w:ascii="Arial" w:hAnsi="Arial" w:cs="Arial"/>
         </w:rPr>
-        <w:t>ironments……………..</w:t>
-      </w:r>
+        <w:t>ironments…………</w:t>
+      </w:r>
+      <w:proofErr w:type="gramStart"/>
+      <w:r>
+        <w:rPr>
+          <w:rFonts w:ascii="Arial" w:hAnsi="Arial" w:cs="Arial"/>
+        </w:rPr>
+        <w:t>…..</w:t>
+      </w:r>
+      <w:proofErr w:type="gramEnd"/>
       <w:r>
         <w:rPr>
           <w:rFonts w:ascii="Arial" w:hAnsi="Arial" w:cs="Arial"/>
@@ -1884,8 +2102,16 @@
         <w:rPr>
           <w:rFonts w:ascii="Arial" w:hAnsi="Arial" w:cs="Arial"/>
         </w:rPr>
-        <w:t xml:space="preserve">             3.4.6 User Documentation..</w:t>
-      </w:r>
+        <w:t xml:space="preserve">             3.4.6 User </w:t>
+      </w:r>
+      <w:proofErr w:type="gramStart"/>
+      <w:r>
+        <w:rPr>
+          <w:rFonts w:ascii="Arial" w:hAnsi="Arial" w:cs="Arial"/>
+        </w:rPr>
+        <w:t>Documentation..</w:t>
+      </w:r>
+      <w:proofErr w:type="gramEnd"/>
       <w:r>
         <w:rPr>
           <w:rFonts w:ascii="Arial" w:hAnsi="Arial" w:cs="Arial"/>
@@ -1934,11 +2160,19 @@
         </w:rPr>
         <w:t>………………………………</w:t>
       </w:r>
-      <w:r>
-        <w:rPr>
-          <w:rFonts w:ascii="Arial" w:hAnsi="Arial" w:cs="Arial"/>
-        </w:rPr>
-        <w:t>…..28</w:t>
+      <w:proofErr w:type="gramStart"/>
+      <w:r>
+        <w:rPr>
+          <w:rFonts w:ascii="Arial" w:hAnsi="Arial" w:cs="Arial"/>
+        </w:rPr>
+        <w:t>…..</w:t>
+      </w:r>
+      <w:proofErr w:type="gramEnd"/>
+      <w:r>
+        <w:rPr>
+          <w:rFonts w:ascii="Arial" w:hAnsi="Arial" w:cs="Arial"/>
+        </w:rPr>
+        <w:t>28</w:t>
       </w:r>
     </w:p>
     <w:p>
@@ -1974,8 +2208,16 @@
         <w:rPr>
           <w:rFonts w:ascii="Arial" w:hAnsi="Arial" w:cs="Arial"/>
         </w:rPr>
-        <w:t>rements…………………..</w:t>
-      </w:r>
+        <w:t>rements………………</w:t>
+      </w:r>
+      <w:proofErr w:type="gramStart"/>
+      <w:r>
+        <w:rPr>
+          <w:rFonts w:ascii="Arial" w:hAnsi="Arial" w:cs="Arial"/>
+        </w:rPr>
+        <w:t>…..</w:t>
+      </w:r>
+      <w:proofErr w:type="gramEnd"/>
       <w:r>
         <w:rPr>
           <w:rFonts w:ascii="Arial" w:hAnsi="Arial" w:cs="Arial"/>
@@ -2034,8 +2276,16 @@
         <w:rPr>
           <w:rFonts w:ascii="Arial" w:hAnsi="Arial" w:cs="Arial"/>
         </w:rPr>
-        <w:t>Use Case Diagram………………………………..</w:t>
-      </w:r>
+        <w:t>Use Case Diagram……………………………</w:t>
+      </w:r>
+      <w:proofErr w:type="gramStart"/>
+      <w:r>
+        <w:rPr>
+          <w:rFonts w:ascii="Arial" w:hAnsi="Arial" w:cs="Arial"/>
+        </w:rPr>
+        <w:t>…..</w:t>
+      </w:r>
+      <w:proofErr w:type="gramEnd"/>
       <w:r>
         <w:rPr>
           <w:rFonts w:ascii="Arial" w:hAnsi="Arial" w:cs="Arial"/>
@@ -2076,8 +2326,16 @@
         <w:rPr>
           <w:rFonts w:ascii="Arial" w:hAnsi="Arial" w:cs="Arial"/>
         </w:rPr>
-        <w:t>2 Entity Relationship Diagram……………………..</w:t>
-      </w:r>
+        <w:t>2 Entity Relationship Diagram…………………</w:t>
+      </w:r>
+      <w:proofErr w:type="gramStart"/>
+      <w:r>
+        <w:rPr>
+          <w:rFonts w:ascii="Arial" w:hAnsi="Arial" w:cs="Arial"/>
+        </w:rPr>
+        <w:t>…..</w:t>
+      </w:r>
+      <w:proofErr w:type="gramEnd"/>
       <w:r>
         <w:rPr>
           <w:rFonts w:ascii="Arial" w:hAnsi="Arial" w:cs="Arial"/>
@@ -2106,8 +2364,16 @@
         <w:rPr>
           <w:rFonts w:ascii="Arial" w:hAnsi="Arial" w:cs="Arial"/>
         </w:rPr>
-        <w:t xml:space="preserve">             3.5.3 Data Dictionary………..</w:t>
-      </w:r>
+        <w:t xml:space="preserve">             3.5.3 Data Dictionary……</w:t>
+      </w:r>
+      <w:proofErr w:type="gramStart"/>
+      <w:r>
+        <w:rPr>
+          <w:rFonts w:ascii="Arial" w:hAnsi="Arial" w:cs="Arial"/>
+        </w:rPr>
+        <w:t>…..</w:t>
+      </w:r>
+      <w:proofErr w:type="gramEnd"/>
       <w:r>
         <w:rPr>
           <w:rFonts w:ascii="Arial" w:hAnsi="Arial" w:cs="Arial"/>
@@ -2210,11 +2476,19 @@
         </w:rPr>
         <w:t>…………………………………………</w:t>
       </w:r>
-      <w:r>
-        <w:rPr>
-          <w:rFonts w:ascii="Arial" w:hAnsi="Arial" w:cs="Arial"/>
-        </w:rPr>
-        <w:t>…..52</w:t>
+      <w:proofErr w:type="gramStart"/>
+      <w:r>
+        <w:rPr>
+          <w:rFonts w:ascii="Arial" w:hAnsi="Arial" w:cs="Arial"/>
+        </w:rPr>
+        <w:t>…..</w:t>
+      </w:r>
+      <w:proofErr w:type="gramEnd"/>
+      <w:r>
+        <w:rPr>
+          <w:rFonts w:ascii="Arial" w:hAnsi="Arial" w:cs="Arial"/>
+        </w:rPr>
+        <w:t>52</w:t>
       </w:r>
     </w:p>
     <w:p>
@@ -2244,8 +2518,16 @@
         <w:rPr>
           <w:rFonts w:ascii="Arial" w:hAnsi="Arial" w:cs="Arial"/>
         </w:rPr>
-        <w:t>is Plan……………………..</w:t>
-      </w:r>
+        <w:t>is Plan…………………</w:t>
+      </w:r>
+      <w:proofErr w:type="gramStart"/>
+      <w:r>
+        <w:rPr>
+          <w:rFonts w:ascii="Arial" w:hAnsi="Arial" w:cs="Arial"/>
+        </w:rPr>
+        <w:t>…..</w:t>
+      </w:r>
+      <w:proofErr w:type="gramEnd"/>
       <w:r>
         <w:rPr>
           <w:rFonts w:ascii="Arial" w:hAnsi="Arial" w:cs="Arial"/>
@@ -2358,11 +2640,19 @@
         </w:rPr>
         <w:t>of the system………………………………………………………………</w:t>
       </w:r>
-      <w:r>
-        <w:rPr>
-          <w:rFonts w:ascii="Arial" w:hAnsi="Arial" w:cs="Arial"/>
-        </w:rPr>
-        <w:t>…..55</w:t>
+      <w:proofErr w:type="gramStart"/>
+      <w:r>
+        <w:rPr>
+          <w:rFonts w:ascii="Arial" w:hAnsi="Arial" w:cs="Arial"/>
+        </w:rPr>
+        <w:t>…..</w:t>
+      </w:r>
+      <w:proofErr w:type="gramEnd"/>
+      <w:r>
+        <w:rPr>
+          <w:rFonts w:ascii="Arial" w:hAnsi="Arial" w:cs="Arial"/>
+        </w:rPr>
+        <w:t>55</w:t>
       </w:r>
     </w:p>
     <w:p>
@@ -2675,7 +2965,77 @@
         <w:rPr>
           <w:rFonts w:ascii="Arial" w:hAnsi="Arial" w:cs="Arial"/>
         </w:rPr>
-        <w:t>Here is a related global study about document tracking, Publuu Interactive Online Flipbook. Publuu is a cloud-based platform for modern companies that enables them to produce, organize, and monitor all of their business documents in one location through Flipbook PDFs. It is one of the document tracking systems in real-time and enables you to share multiple trackable links for each recipient or group you wish to track. This is one of the useful things that differentiates Publuu from other document-tracking technologies on the market. (MD. Carolina Monntoya, 2023)</w:t>
+        <w:t xml:space="preserve">Here is a related global study about document tracking, </w:t>
+      </w:r>
+      <w:proofErr w:type="spellStart"/>
+      <w:r>
+        <w:rPr>
+          <w:rFonts w:ascii="Arial" w:hAnsi="Arial" w:cs="Arial"/>
+        </w:rPr>
+        <w:t>Publuu</w:t>
+      </w:r>
+      <w:proofErr w:type="spellEnd"/>
+      <w:r>
+        <w:rPr>
+          <w:rFonts w:ascii="Arial" w:hAnsi="Arial" w:cs="Arial"/>
+        </w:rPr>
+        <w:t xml:space="preserve"> Interactive Online Flipbook. </w:t>
+      </w:r>
+      <w:proofErr w:type="spellStart"/>
+      <w:r>
+        <w:rPr>
+          <w:rFonts w:ascii="Arial" w:hAnsi="Arial" w:cs="Arial"/>
+        </w:rPr>
+        <w:t>Publuu</w:t>
+      </w:r>
+      <w:proofErr w:type="spellEnd"/>
+      <w:r>
+        <w:rPr>
+          <w:rFonts w:ascii="Arial" w:hAnsi="Arial" w:cs="Arial"/>
+        </w:rPr>
+        <w:t xml:space="preserve"> is a cloud-based platform for modern companies that enables them to produce, organize, and monitor all of their business documents in one location through Flipbook PDFs. It is one of the </w:t>
+      </w:r>
+      <w:proofErr w:type="gramStart"/>
+      <w:r>
+        <w:rPr>
+          <w:rFonts w:ascii="Arial" w:hAnsi="Arial" w:cs="Arial"/>
+        </w:rPr>
+        <w:t>document</w:t>
+      </w:r>
+      <w:proofErr w:type="gramEnd"/>
+      <w:r>
+        <w:rPr>
+          <w:rFonts w:ascii="Arial" w:hAnsi="Arial" w:cs="Arial"/>
+        </w:rPr>
+        <w:t xml:space="preserve"> tracking systems in real-time and enables you to share multiple trackable links for each recipient or group you wish to track. This is one of the useful things that differentiates </w:t>
+      </w:r>
+      <w:proofErr w:type="spellStart"/>
+      <w:r>
+        <w:rPr>
+          <w:rFonts w:ascii="Arial" w:hAnsi="Arial" w:cs="Arial"/>
+        </w:rPr>
+        <w:t>Publuu</w:t>
+      </w:r>
+      <w:proofErr w:type="spellEnd"/>
+      <w:r>
+        <w:rPr>
+          <w:rFonts w:ascii="Arial" w:hAnsi="Arial" w:cs="Arial"/>
+        </w:rPr>
+        <w:t xml:space="preserve"> from other document-tracking technologies on the market. (MD. Carolina </w:t>
+      </w:r>
+      <w:proofErr w:type="spellStart"/>
+      <w:r>
+        <w:rPr>
+          <w:rFonts w:ascii="Arial" w:hAnsi="Arial" w:cs="Arial"/>
+        </w:rPr>
+        <w:t>Monntoya</w:t>
+      </w:r>
+      <w:proofErr w:type="spellEnd"/>
+      <w:r>
+        <w:rPr>
+          <w:rFonts w:ascii="Arial" w:hAnsi="Arial" w:cs="Arial"/>
+        </w:rPr>
+        <w:t>, 2023)</w:t>
       </w:r>
     </w:p>
     <w:p>
@@ -2726,13 +3086,27 @@
         <w:rPr>
           <w:rFonts w:ascii="Arial" w:hAnsi="Arial" w:cs="Arial"/>
         </w:rPr>
-        <w:t xml:space="preserve"> Document Tracking service enables you to define correlation name-value pairs to gather additional tracking data about documents. When you create or edit a business process, you can include the Document Tracking service at appropriate points in the process to define additional tracking data that Sterling B2B Integrator gathers about a document (or a family of documents). The additional tracking data is defined using any number of correlation name-value pairs that are associated with the specified primary document. These correlation name-value pairs provide Sterling B2B Integrator with more pieces of information about which you can query for document data.</w:t>
-      </w:r>
-      <w:r>
-        <w:rPr>
-          <w:rFonts w:ascii="Arial" w:hAnsi="Arial" w:cs="Arial"/>
-        </w:rPr>
-        <w:t>(C. Andrew; J. Floyd; 2022)</w:t>
+        <w:t xml:space="preserve"> Document Tracking service enables you to define correlation name-value pairs to gather additional tracking data about documents. When you create or edit a business process, you can include the Document Tracking service at appropriate points in the process to define additional tracking data that Sterling B2B Integrator gathers about a document (or a family of documents). The additional tracking data is defined using any number of correlation name-value pairs that are associated with the specified primary document. These correlation name-value pairs provide Sterling B2B Integrator with more pieces of information about which you can query for document </w:t>
+      </w:r>
+      <w:proofErr w:type="gramStart"/>
+      <w:r>
+        <w:rPr>
+          <w:rFonts w:ascii="Arial" w:hAnsi="Arial" w:cs="Arial"/>
+        </w:rPr>
+        <w:t>data.</w:t>
+      </w:r>
+      <w:r>
+        <w:rPr>
+          <w:rFonts w:ascii="Arial" w:hAnsi="Arial" w:cs="Arial"/>
+        </w:rPr>
+        <w:t>(</w:t>
+      </w:r>
+      <w:proofErr w:type="gramEnd"/>
+      <w:r>
+        <w:rPr>
+          <w:rFonts w:ascii="Arial" w:hAnsi="Arial" w:cs="Arial"/>
+        </w:rPr>
+        <w:t>C. Andrew; J. Floyd; 2022)</w:t>
       </w:r>
     </w:p>
     <w:p>
@@ -4585,7 +4959,7 @@
                 <v:stroke joinstyle="miter"/>
                 <v:path gradientshapeok="t" o:connecttype="rect"/>
               </v:shapetype>
-              <v:shape id="Text Box 2" o:spid="_x0000_s1026" type="#_x0000_t202" style="position:absolute;left:0;text-align:left;margin-left:315.55pt;margin-top:4.55pt;width:134.55pt;height:253.55pt;z-index:251640320;visibility:visible;mso-wrap-style:square;mso-width-percent:0;mso-height-percent:0;mso-wrap-distance-left:9pt;mso-wrap-distance-top:3.6pt;mso-wrap-distance-right:9pt;mso-wrap-distance-bottom:3.6pt;mso-position-horizontal:absolute;mso-position-horizontal-relative:text;mso-position-vertical:absolute;mso-position-vertical-relative:text;mso-width-percent:0;mso-height-percent:0;mso-width-relative:margin;mso-height-relative:margin;v-text-anchor:top" o:gfxdata="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" fillcolor="white [3201]" strokecolor="black [3200]" strokeweight="2pt">
+              <v:shape id="Text Box 2" o:spid="_x0000_s1026" type="#_x0000_t202" style="position:absolute;left:0;text-align:left;margin-left:315.55pt;margin-top:4.55pt;width:134.55pt;height:253.55pt;z-index:251640320;visibility:visible;mso-wrap-style:square;mso-width-percent:0;mso-height-percent:0;mso-wrap-distance-left:9pt;mso-wrap-distance-top:3.6pt;mso-wrap-distance-right:9pt;mso-wrap-distance-bottom:3.6pt;mso-position-horizontal:absolute;mso-position-horizontal-relative:text;mso-position-vertical:absolute;mso-position-vertical-relative:text;mso-width-percent:0;mso-height-percent:0;mso-width-relative:margin;mso-height-relative:margin;v-text-anchor:top" o:gfxdata="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" fillcolor="white [3201]" strokecolor="black [3200]" strokeweight="2pt">
                 <v:textbox>
                   <w:txbxContent>
                     <w:p>
@@ -4949,7 +5323,7 @@
           </mc:Choice>
           <mc:Fallback>
             <w:pict>
-              <v:shape w14:anchorId="4B38E69C" id="_x0000_s1027" type="#_x0000_t202" style="position:absolute;left:0;text-align:left;margin-left:141.55pt;margin-top:4.7pt;width:130.2pt;height:253.55pt;z-index:251639296;visibility:visible;mso-wrap-style:square;mso-width-percent:0;mso-height-percent:0;mso-wrap-distance-left:9pt;mso-wrap-distance-top:3.6pt;mso-wrap-distance-right:9pt;mso-wrap-distance-bottom:3.6pt;mso-position-horizontal:absolute;mso-position-horizontal-relative:text;mso-position-vertical:absolute;mso-position-vertical-relative:text;mso-width-percent:0;mso-height-percent:0;mso-width-relative:margin;mso-height-relative:margin;v-text-anchor:top" o:gfxdata="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" fillcolor="white [3201]" strokecolor="black [3200]" strokeweight="2pt">
+              <v:shape w14:anchorId="4B38E69C" id="_x0000_s1027" type="#_x0000_t202" style="position:absolute;left:0;text-align:left;margin-left:141.55pt;margin-top:4.7pt;width:130.2pt;height:253.55pt;z-index:251639296;visibility:visible;mso-wrap-style:square;mso-width-percent:0;mso-height-percent:0;mso-wrap-distance-left:9pt;mso-wrap-distance-top:3.6pt;mso-wrap-distance-right:9pt;mso-wrap-distance-bottom:3.6pt;mso-position-horizontal:absolute;mso-position-horizontal-relative:text;mso-position-vertical:absolute;mso-position-vertical-relative:text;mso-width-percent:0;mso-height-percent:0;mso-width-relative:margin;mso-height-relative:margin;v-text-anchor:top" o:gfxdata="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" fillcolor="white [3201]" strokecolor="black [3200]" strokeweight="2pt">
                 <v:textbox>
                   <w:txbxContent>
                     <w:p>
@@ -5539,7 +5913,7 @@
           </mc:Choice>
           <mc:Fallback>
             <w:pict>
-              <v:shape w14:anchorId="39EBE8BC" id="_x0000_s1028" type="#_x0000_t202" style="position:absolute;left:0;text-align:left;margin-left:-54.6pt;margin-top:4.75pt;width:152.75pt;height:250.4pt;z-index:251636224;visibility:visible;mso-wrap-style:square;mso-width-percent:0;mso-height-percent:0;mso-wrap-distance-left:9pt;mso-wrap-distance-top:3.6pt;mso-wrap-distance-right:9pt;mso-wrap-distance-bottom:3.6pt;mso-position-horizontal:absolute;mso-position-horizontal-relative:text;mso-position-vertical:absolute;mso-position-vertical-relative:text;mso-width-percent:0;mso-height-percent:0;mso-width-relative:margin;mso-height-relative:margin;v-text-anchor:top" o:gfxdata="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" fillcolor="white [3201]" strokecolor="black [3200]" strokeweight="2pt">
+              <v:shape w14:anchorId="39EBE8BC" id="_x0000_s1028" type="#_x0000_t202" style="position:absolute;left:0;text-align:left;margin-left:-54.6pt;margin-top:4.75pt;width:152.75pt;height:250.4pt;z-index:251636224;visibility:visible;mso-wrap-style:square;mso-width-percent:0;mso-height-percent:0;mso-wrap-distance-left:9pt;mso-wrap-distance-top:3.6pt;mso-wrap-distance-right:9pt;mso-wrap-distance-bottom:3.6pt;mso-position-horizontal:absolute;mso-position-horizontal-relative:text;mso-position-vertical:absolute;mso-position-vertical-relative:text;mso-width-percent:0;mso-height-percent:0;mso-width-relative:margin;mso-height-relative:margin;v-text-anchor:top" o:gfxdata="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" fillcolor="white [3201]" strokecolor="black [3200]" strokeweight="2pt">
                 <v:textbox>
                   <w:txbxContent>
                     <w:p>
@@ -5954,7 +6328,7 @@
           </mc:Choice>
           <mc:Fallback>
             <w:pict>
-              <v:shapetype w14:anchorId="48533A4D" id="_x0000_t13" coordsize="21600,21600" o:spt="13" adj="16200,5400" path="m@0,l@0@1,0@1,0@2@0@2@0,21600,21600,10800xe">
+              <v:shapetype w14:anchorId="26DC6453" id="_x0000_t13" coordsize="21600,21600" o:spt="13" adj="16200,5400" path="m@0,l@0@1,0@1,0@2@0@2@0,21600,21600,10800xe">
                 <v:stroke joinstyle="miter"/>
                 <v:formulas>
                   <v:f eqn="val #0"/>
@@ -5970,7 +6344,7 @@
                   <v:h position="#0,#1" xrange="0,21600" yrange="0,10800"/>
                 </v:handles>
               </v:shapetype>
-              <v:shape id="Arrow: Right 2" o:spid="_x0000_s1026" type="#_x0000_t13" style="position:absolute;margin-left:175.7pt;margin-top:20.35pt;width:19.4pt;height:10.6pt;z-index:251668992;visibility:visible;mso-wrap-style:square;mso-width-percent:0;mso-height-percent:0;mso-wrap-distance-left:9pt;mso-wrap-distance-top:0;mso-wrap-distance-right:9pt;mso-wrap-distance-bottom:0;mso-position-horizontal:absolute;mso-position-horizontal-relative:text;mso-position-vertical:absolute;mso-position-vertical-relative:text;mso-width-percent:0;mso-height-percent:0;mso-width-relative:margin;mso-height-relative:margin;v-text-anchor:middle" o:gfxdata="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" adj="15699" fillcolor="black [3213]" strokecolor="black [3213]" strokeweight="2pt"/>
+              <v:shape id="Arrow: Right 2" o:spid="_x0000_s1026" type="#_x0000_t13" style="position:absolute;margin-left:175.7pt;margin-top:20.35pt;width:19.4pt;height:10.6pt;z-index:251668992;visibility:visible;mso-wrap-style:square;mso-width-percent:0;mso-height-percent:0;mso-wrap-distance-left:9pt;mso-wrap-distance-top:0;mso-wrap-distance-right:9pt;mso-wrap-distance-bottom:0;mso-position-horizontal:absolute;mso-position-horizontal-relative:text;mso-position-vertical:absolute;mso-position-vertical-relative:text;mso-width-percent:0;mso-height-percent:0;mso-width-relative:margin;mso-height-relative:margin;v-text-anchor:middle" o:gfxdata="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" adj="15699" fillcolor="black [3213]" strokecolor="black [3213]" strokeweight="2pt"/>
             </w:pict>
           </mc:Fallback>
         </mc:AlternateContent>
@@ -6052,7 +6426,7 @@
           </mc:Choice>
           <mc:Fallback>
             <w:pict>
-              <v:shape w14:anchorId="28A9E130" id="Arrow: Right 2" o:spid="_x0000_s1026" type="#_x0000_t13" style="position:absolute;margin-left:2.7pt;margin-top:20.35pt;width:19.4pt;height:10.6pt;z-index:251667968;visibility:visible;mso-wrap-style:square;mso-width-percent:0;mso-height-percent:0;mso-wrap-distance-left:9pt;mso-wrap-distance-top:0;mso-wrap-distance-right:9pt;mso-wrap-distance-bottom:0;mso-position-horizontal:absolute;mso-position-horizontal-relative:text;mso-position-vertical:absolute;mso-position-vertical-relative:text;mso-width-percent:0;mso-height-percent:0;mso-width-relative:margin;mso-height-relative:margin;v-text-anchor:middle" o:gfxdata="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" adj="15699" fillcolor="black [3213]" strokecolor="black [3213]" strokeweight="2pt"/>
+              <v:shape w14:anchorId="40AE89FB" id="Arrow: Right 2" o:spid="_x0000_s1026" type="#_x0000_t13" style="position:absolute;margin-left:2.7pt;margin-top:20.35pt;width:19.4pt;height:10.6pt;z-index:251667968;visibility:visible;mso-wrap-style:square;mso-width-percent:0;mso-height-percent:0;mso-wrap-distance-left:9pt;mso-wrap-distance-top:0;mso-wrap-distance-right:9pt;mso-wrap-distance-bottom:0;mso-position-horizontal:absolute;mso-position-horizontal-relative:text;mso-position-vertical:absolute;mso-position-vertical-relative:text;mso-width-percent:0;mso-height-percent:0;mso-width-relative:margin;mso-height-relative:margin;v-text-anchor:middle" o:gfxdata="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" adj="15699" fillcolor="black [3213]" strokecolor="black [3213]" strokeweight="2pt"/>
             </w:pict>
           </mc:Fallback>
         </mc:AlternateContent>
@@ -6184,7 +6558,7 @@
           </mc:Choice>
           <mc:Fallback>
             <w:pict>
-              <v:shape w14:anchorId="70EA17F3" id="_x0000_s1029" type="#_x0000_t202" style="position:absolute;left:0;text-align:left;margin-left:-24.6pt;margin-top:30.6pt;width:242.85pt;height:26.7pt;z-index:251670016;visibility:visible;mso-wrap-style:square;mso-width-percent:0;mso-height-percent:0;mso-wrap-distance-left:9pt;mso-wrap-distance-top:0;mso-wrap-distance-right:9pt;mso-wrap-distance-bottom:0;mso-position-horizontal:absolute;mso-position-horizontal-relative:text;mso-position-vertical:absolute;mso-position-vertical-relative:text;mso-width-percent:0;mso-height-percent:0;mso-width-relative:margin;mso-height-relative:margin;v-text-anchor:top" o:gfxdata="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" stroked="f">
+              <v:shape w14:anchorId="70EA17F3" id="_x0000_s1029" type="#_x0000_t202" style="position:absolute;left:0;text-align:left;margin-left:-24.6pt;margin-top:30.6pt;width:242.85pt;height:26.7pt;z-index:251670016;visibility:visible;mso-wrap-style:square;mso-width-percent:0;mso-height-percent:0;mso-wrap-distance-left:9pt;mso-wrap-distance-top:0;mso-wrap-distance-right:9pt;mso-wrap-distance-bottom:0;mso-position-horizontal:absolute;mso-position-horizontal-relative:text;mso-position-vertical:absolute;mso-position-vertical-relative:text;mso-width-percent:0;mso-height-percent:0;mso-width-relative:margin;mso-height-relative:margin;v-text-anchor:top" o:gfxdata="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" stroked="f">
                 <v:textbox>
                   <w:txbxContent>
                     <w:p>
@@ -6865,11 +7239,47 @@
         </w:rPr>
         <w:t xml:space="preserve">The study entitled “A Data Centre Configurable Data Mining Document Management Information System, 2021” conducted by </w:t>
       </w:r>
-      <w:r>
-        <w:rPr>
-          <w:rFonts w:ascii="Arial" w:hAnsi="Arial" w:cs="Arial"/>
-        </w:rPr>
-        <w:t>Gurusubramani, S., Mouleeswaran, S. K., Srinivas, P., &amp; Aruna, R., it states that Electronic information development in many aspects of human practices, from research to industry, has been rising rapidly over the past two years. Every day very large data sets are manufactured from cameras, instruments, handheld devices and computers.</w:t>
+      <w:proofErr w:type="spellStart"/>
+      <w:r>
+        <w:rPr>
+          <w:rFonts w:ascii="Arial" w:hAnsi="Arial" w:cs="Arial"/>
+        </w:rPr>
+        <w:t>Gurusubramani</w:t>
+      </w:r>
+      <w:proofErr w:type="spellEnd"/>
+      <w:r>
+        <w:rPr>
+          <w:rFonts w:ascii="Arial" w:hAnsi="Arial" w:cs="Arial"/>
+        </w:rPr>
+        <w:t xml:space="preserve">, S., </w:t>
+      </w:r>
+      <w:proofErr w:type="spellStart"/>
+      <w:r>
+        <w:rPr>
+          <w:rFonts w:ascii="Arial" w:hAnsi="Arial" w:cs="Arial"/>
+        </w:rPr>
+        <w:t>Mouleeswaran</w:t>
+      </w:r>
+      <w:proofErr w:type="spellEnd"/>
+      <w:r>
+        <w:rPr>
+          <w:rFonts w:ascii="Arial" w:hAnsi="Arial" w:cs="Arial"/>
+        </w:rPr>
+        <w:t xml:space="preserve">, S. K., Srinivas, P., &amp; Aruna, R., it states that </w:t>
+      </w:r>
+      <w:proofErr w:type="gramStart"/>
+      <w:r>
+        <w:rPr>
+          <w:rFonts w:ascii="Arial" w:hAnsi="Arial" w:cs="Arial"/>
+        </w:rPr>
+        <w:t>Electronic</w:t>
+      </w:r>
+      <w:proofErr w:type="gramEnd"/>
+      <w:r>
+        <w:rPr>
+          <w:rFonts w:ascii="Arial" w:hAnsi="Arial" w:cs="Arial"/>
+        </w:rPr>
+        <w:t xml:space="preserve"> information development in many aspects of human practices, from research to industry, has been rising rapidly over the past two years. Every day very large data sets are manufactured from cameras, instruments, handheld devices and computers.</w:t>
       </w:r>
       <w:r>
         <w:rPr>
@@ -6910,7 +7320,21 @@
         <w:rPr>
           <w:rFonts w:ascii="Arial" w:hAnsi="Arial" w:cs="Arial"/>
         </w:rPr>
-        <w:t xml:space="preserve">According to (Bentech, 2022) most common problem faced by most organizations when it comes to Physical Document papers is (Document loss: 75% of all corporate 12 documents are misplaced and never discovered. The time spent looking, as well as the privilege of replacing a lost document, is a huge loss of time and resources). The loss of documents can be a major problem for organizations. When documents are lost, it can lead to wasted time and resources, as well as potential legal and financial consequences. </w:t>
+        <w:t>According to (</w:t>
+      </w:r>
+      <w:proofErr w:type="spellStart"/>
+      <w:r>
+        <w:rPr>
+          <w:rFonts w:ascii="Arial" w:hAnsi="Arial" w:cs="Arial"/>
+        </w:rPr>
+        <w:t>Bentech</w:t>
+      </w:r>
+      <w:proofErr w:type="spellEnd"/>
+      <w:r>
+        <w:rPr>
+          <w:rFonts w:ascii="Arial" w:hAnsi="Arial" w:cs="Arial"/>
+        </w:rPr>
+        <w:t xml:space="preserve">, 2022) most common problem faced by most organizations when it comes to Physical Document papers is (Document loss: 75% of all corporate 12 documents are misplaced and never discovered. The time spent looking, as well as the privilege of replacing a lost document, is a huge loss of time and resources). The loss of documents can be a major problem for organizations. When documents are lost, it can lead to wasted time and resources, as well as potential legal and financial consequences. </w:t>
       </w:r>
     </w:p>
     <w:p>
@@ -6946,11 +7370,75 @@
         </w:rPr>
         <w:t xml:space="preserve">” conducted by </w:t>
       </w:r>
-      <w:r>
-        <w:rPr>
-          <w:rFonts w:ascii="Arial" w:hAnsi="Arial" w:cs="Arial"/>
-        </w:rPr>
-        <w:t xml:space="preserve">Costoiu M., Plesu V., Isopescu R., Soriga S., Alesincu S., Arsene I., it states that Efficient administration of funds and thorough correlation of diverse activities are required in the management of Higher Education institutions. The electronic document management information system implemented in the University is continuously up-graded in order to provide a tool for an efficient management. A preliminary identification was performed </w:t>
+      <w:proofErr w:type="spellStart"/>
+      <w:r>
+        <w:rPr>
+          <w:rFonts w:ascii="Arial" w:hAnsi="Arial" w:cs="Arial"/>
+        </w:rPr>
+        <w:t>Costoiu</w:t>
+      </w:r>
+      <w:proofErr w:type="spellEnd"/>
+      <w:r>
+        <w:rPr>
+          <w:rFonts w:ascii="Arial" w:hAnsi="Arial" w:cs="Arial"/>
+        </w:rPr>
+        <w:t xml:space="preserve"> M., </w:t>
+      </w:r>
+      <w:proofErr w:type="spellStart"/>
+      <w:r>
+        <w:rPr>
+          <w:rFonts w:ascii="Arial" w:hAnsi="Arial" w:cs="Arial"/>
+        </w:rPr>
+        <w:t>Plesu</w:t>
+      </w:r>
+      <w:proofErr w:type="spellEnd"/>
+      <w:r>
+        <w:rPr>
+          <w:rFonts w:ascii="Arial" w:hAnsi="Arial" w:cs="Arial"/>
+        </w:rPr>
+        <w:t xml:space="preserve"> V., </w:t>
+      </w:r>
+      <w:proofErr w:type="spellStart"/>
+      <w:r>
+        <w:rPr>
+          <w:rFonts w:ascii="Arial" w:hAnsi="Arial" w:cs="Arial"/>
+        </w:rPr>
+        <w:t>Isopescu</w:t>
+      </w:r>
+      <w:proofErr w:type="spellEnd"/>
+      <w:r>
+        <w:rPr>
+          <w:rFonts w:ascii="Arial" w:hAnsi="Arial" w:cs="Arial"/>
+        </w:rPr>
+        <w:t xml:space="preserve"> R., </w:t>
+      </w:r>
+      <w:proofErr w:type="spellStart"/>
+      <w:r>
+        <w:rPr>
+          <w:rFonts w:ascii="Arial" w:hAnsi="Arial" w:cs="Arial"/>
+        </w:rPr>
+        <w:t>Soriga</w:t>
+      </w:r>
+      <w:proofErr w:type="spellEnd"/>
+      <w:r>
+        <w:rPr>
+          <w:rFonts w:ascii="Arial" w:hAnsi="Arial" w:cs="Arial"/>
+        </w:rPr>
+        <w:t xml:space="preserve"> S., </w:t>
+      </w:r>
+      <w:proofErr w:type="spellStart"/>
+      <w:r>
+        <w:rPr>
+          <w:rFonts w:ascii="Arial" w:hAnsi="Arial" w:cs="Arial"/>
+        </w:rPr>
+        <w:t>Alesincu</w:t>
+      </w:r>
+      <w:proofErr w:type="spellEnd"/>
+      <w:r>
+        <w:rPr>
+          <w:rFonts w:ascii="Arial" w:hAnsi="Arial" w:cs="Arial"/>
+        </w:rPr>
+        <w:t xml:space="preserve"> S., Arsene I., it states that Efficient administration of funds and thorough correlation of diverse activities are required in the management of Higher Education institutions. The electronic document management information system implemented in the University is continuously up-graded in order to provide a tool for an efficient management. A preliminary identification was performed </w:t>
       </w:r>
       <w:r>
         <w:rPr>
@@ -7014,7 +7502,21 @@
         <w:rPr>
           <w:rFonts w:ascii="Arial" w:hAnsi="Arial" w:cs="Arial"/>
         </w:rPr>
-        <w:t xml:space="preserve">” conducted by N. Sewdass, it states that the Documents are the natural by-products of the activities of an </w:t>
+        <w:t xml:space="preserve">” conducted by N. </w:t>
+      </w:r>
+      <w:proofErr w:type="spellStart"/>
+      <w:r>
+        <w:rPr>
+          <w:rFonts w:ascii="Arial" w:hAnsi="Arial" w:cs="Arial"/>
+        </w:rPr>
+        <w:t>Sewdass</w:t>
+      </w:r>
+      <w:proofErr w:type="spellEnd"/>
+      <w:r>
+        <w:rPr>
+          <w:rFonts w:ascii="Arial" w:hAnsi="Arial" w:cs="Arial"/>
+        </w:rPr>
+        <w:t xml:space="preserve">, it states that the Documents are the natural by-products of the activities of an </w:t>
       </w:r>
       <w:r>
         <w:rPr>
@@ -7061,7 +7563,35 @@
         <w:rPr>
           <w:rFonts w:ascii="Arial" w:hAnsi="Arial" w:cs="Arial"/>
         </w:rPr>
-        <w:t>This study “System Development for Document Management System, 2018” conducted by Kiplie, Yatin, Angutim, &amp; Hamid, it states that Digitization systems should always support the sharing of views or movement of data from other systems, regardless of the level of integration selected. System development is a formal set of process to define, design, testing and implementing a new software application or program. This includes the process of internal development in order to customize the systems, and creating the database system as well. Digitization system offers to organization in capturing important materials that can be treat as an important information and knowledge for users either for business, study, or research purposes.</w:t>
+        <w:t xml:space="preserve">This study “System Development for Document Management System, 2018” conducted by </w:t>
+      </w:r>
+      <w:proofErr w:type="spellStart"/>
+      <w:r>
+        <w:rPr>
+          <w:rFonts w:ascii="Arial" w:hAnsi="Arial" w:cs="Arial"/>
+        </w:rPr>
+        <w:t>Kiplie</w:t>
+      </w:r>
+      <w:proofErr w:type="spellEnd"/>
+      <w:r>
+        <w:rPr>
+          <w:rFonts w:ascii="Arial" w:hAnsi="Arial" w:cs="Arial"/>
+        </w:rPr>
+        <w:t xml:space="preserve">, Yatin, </w:t>
+      </w:r>
+      <w:proofErr w:type="spellStart"/>
+      <w:r>
+        <w:rPr>
+          <w:rFonts w:ascii="Arial" w:hAnsi="Arial" w:cs="Arial"/>
+        </w:rPr>
+        <w:t>Angutim</w:t>
+      </w:r>
+      <w:proofErr w:type="spellEnd"/>
+      <w:r>
+        <w:rPr>
+          <w:rFonts w:ascii="Arial" w:hAnsi="Arial" w:cs="Arial"/>
+        </w:rPr>
+        <w:t>, &amp; Hamid, it states that Digitization systems should always support the sharing of views or movement of data from other systems, regardless of the level of integration selected. System development is a formal set of process to define, design, testing and implementing a new software application or program. This includes the process of internal development in order to customize the systems, and creating the database system as well. Digitization system offers to organization in capturing important materials that can be treat as an important information and knowledge for users either for business, study, or research purposes.</w:t>
       </w:r>
       <w:r>
         <w:rPr>
@@ -7084,7 +7614,21 @@
           <w:rFonts w:ascii="Arial" w:hAnsi="Arial" w:cs="Arial"/>
         </w:rPr>
         <w:lastRenderedPageBreak/>
-        <w:t>A study entitled “Electronic Document Management System: Malaysian Experience, 2021” conducted by Yatin, S. F. M., Ramli, A. a. M., Shuhaimi, H., &amp; Kadir, M. R. A., it states that</w:t>
+        <w:t xml:space="preserve">A study entitled “Electronic Document Management System: Malaysian Experience, 2021” conducted by Yatin, S. F. M., Ramli, A. a. M., </w:t>
+      </w:r>
+      <w:proofErr w:type="spellStart"/>
+      <w:r>
+        <w:rPr>
+          <w:rFonts w:ascii="Arial" w:hAnsi="Arial" w:cs="Arial"/>
+        </w:rPr>
+        <w:t>Shuhaimi</w:t>
+      </w:r>
+      <w:proofErr w:type="spellEnd"/>
+      <w:r>
+        <w:rPr>
+          <w:rFonts w:ascii="Arial" w:hAnsi="Arial" w:cs="Arial"/>
+        </w:rPr>
+        <w:t>, H., &amp; Kadir, M. R. A., it states that</w:t>
       </w:r>
       <w:r>
         <w:rPr>
@@ -7148,7 +7692,21 @@
         <w:rPr>
           <w:rFonts w:ascii="Arial" w:hAnsi="Arial" w:cs="Arial"/>
         </w:rPr>
-        <w:t xml:space="preserve"> Jones, S, it states that The effective deployment of an electronic document management system (EDMS) is an important element in establishing a virtual workplace environment and transforming the </w:t>
+        <w:t xml:space="preserve"> Jones, S, it states that </w:t>
+      </w:r>
+      <w:proofErr w:type="gramStart"/>
+      <w:r>
+        <w:rPr>
+          <w:rFonts w:ascii="Arial" w:hAnsi="Arial" w:cs="Arial"/>
+        </w:rPr>
+        <w:t>The</w:t>
+      </w:r>
+      <w:proofErr w:type="gramEnd"/>
+      <w:r>
+        <w:rPr>
+          <w:rFonts w:ascii="Arial" w:hAnsi="Arial" w:cs="Arial"/>
+        </w:rPr>
+        <w:t xml:space="preserve"> effective deployment of an electronic document management system (EDMS) is an important element in establishing a virtual workplace environment and transforming the </w:t>
       </w:r>
       <w:r>
         <w:rPr>
@@ -7167,7 +7725,21 @@
           <w:rFonts w:ascii="Arial" w:hAnsi="Arial" w:cs="Arial"/>
         </w:rPr>
         <w:lastRenderedPageBreak/>
-        <w:t>that operational efficiency can be transformed through the deployment of IT in back office functions. This is especially the case with EDMS implementations (Wilkins, Swatman, &amp; Holt, 2009). There is also increasing recognition that efficiencies will come from common IT systems and common business processes in the public sector (Gershon, 2004). With the growing need for the public sector to embrace more technology</w:t>
+        <w:t xml:space="preserve">that operational efficiency can be transformed through the deployment of IT in </w:t>
+      </w:r>
+      <w:proofErr w:type="gramStart"/>
+      <w:r>
+        <w:rPr>
+          <w:rFonts w:ascii="Arial" w:hAnsi="Arial" w:cs="Arial"/>
+        </w:rPr>
+        <w:t>back office</w:t>
+      </w:r>
+      <w:proofErr w:type="gramEnd"/>
+      <w:r>
+        <w:rPr>
+          <w:rFonts w:ascii="Arial" w:hAnsi="Arial" w:cs="Arial"/>
+        </w:rPr>
+        <w:t xml:space="preserve"> functions. This is especially the case with EDMS implementations (Wilkins, Swatman, &amp; Holt, 2009). There is also increasing recognition that efficiencies will come from common IT systems and common business processes in the public sector (Gershon, 2004). With the growing need for the public sector to embrace more technology</w:t>
       </w:r>
       <w:r>
         <w:rPr>
@@ -7324,7 +7896,7 @@
           </mc:Choice>
           <mc:Fallback>
             <w:pict>
-              <v:shape w14:anchorId="6F12818D" id="Text Box 35" o:spid="_x0000_s1030" type="#_x0000_t202" style="position:absolute;left:0;text-align:left;margin-left:-15pt;margin-top:260.85pt;width:472.65pt;height:42pt;z-index:251642368;visibility:visible;mso-wrap-style:square;mso-width-percent:0;mso-height-percent:0;mso-wrap-distance-left:9pt;mso-wrap-distance-top:0;mso-wrap-distance-right:9pt;mso-wrap-distance-bottom:0;mso-position-horizontal:absolute;mso-position-horizontal-relative:text;mso-position-vertical:absolute;mso-position-vertical-relative:text;mso-width-percent:0;mso-height-percent:0;mso-width-relative:margin;mso-height-relative:margin;v-text-anchor:top" o:gfxdata="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" filled="f" stroked="f" strokeweight=".5pt">
+              <v:shape w14:anchorId="6F12818D" id="Text Box 35" o:spid="_x0000_s1030" type="#_x0000_t202" style="position:absolute;left:0;text-align:left;margin-left:-15pt;margin-top:260.85pt;width:472.65pt;height:42pt;z-index:251642368;visibility:visible;mso-wrap-style:square;mso-width-percent:0;mso-height-percent:0;mso-wrap-distance-left:9pt;mso-wrap-distance-top:0;mso-wrap-distance-right:9pt;mso-wrap-distance-bottom:0;mso-position-horizontal:absolute;mso-position-horizontal-relative:text;mso-position-vertical:absolute;mso-position-vertical-relative:text;mso-width-percent:0;mso-height-percent:0;mso-width-relative:margin;mso-height-relative:margin;v-text-anchor:top" o:gfxdata="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" filled="f" stroked="f" strokeweight=".5pt">
                 <v:textbox>
                   <w:txbxContent>
                     <w:p>
@@ -7714,7 +8286,7 @@
           </mc:Choice>
           <mc:Fallback>
             <w:pict>
-              <v:shape w14:anchorId="4506F331" id="Text Box 1333888043" o:spid="_x0000_s1031" type="#_x0000_t202" style="position:absolute;left:0;text-align:left;margin-left:-372.55pt;margin-top:95.95pt;width:363.15pt;height:23.55pt;z-index:251645440;visibility:visible;mso-wrap-style:square;mso-width-percent:0;mso-height-percent:0;mso-wrap-distance-left:9pt;mso-wrap-distance-top:0;mso-wrap-distance-right:9pt;mso-wrap-distance-bottom:0;mso-position-horizontal:absolute;mso-position-horizontal-relative:text;mso-position-vertical:absolute;mso-position-vertical-relative:text;mso-width-percent:0;mso-height-percent:0;mso-width-relative:margin;mso-height-relative:margin;v-text-anchor:top" o:gfxdata="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" filled="f" stroked="f" strokeweight=".5pt">
+              <v:shape w14:anchorId="4506F331" id="Text Box 1333888043" o:spid="_x0000_s1031" type="#_x0000_t202" style="position:absolute;left:0;text-align:left;margin-left:-372.55pt;margin-top:95.95pt;width:363.15pt;height:23.55pt;z-index:251645440;visibility:visible;mso-wrap-style:square;mso-width-percent:0;mso-height-percent:0;mso-wrap-distance-left:9pt;mso-wrap-distance-top:0;mso-wrap-distance-right:9pt;mso-wrap-distance-bottom:0;mso-position-horizontal:absolute;mso-position-horizontal-relative:text;mso-position-vertical:absolute;mso-position-vertical-relative:text;mso-width-percent:0;mso-height-percent:0;mso-width-relative:margin;mso-height-relative:margin;v-text-anchor:top" o:gfxdata="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" filled="f" stroked="f" strokeweight=".5pt">
                 <v:textbox>
                   <w:txbxContent>
                     <w:p>
@@ -7968,7 +8540,25 @@
                                 <w:sz w:val="20"/>
                                 <w:szCs w:val="20"/>
                               </w:rPr>
-                              <w:t>.3 Globodox Document Management Software Interface (GLOBODOX, 2023)</w:t>
+                              <w:t xml:space="preserve">.3 </w:t>
+                            </w:r>
+                            <w:proofErr w:type="spellStart"/>
+                            <w:r>
+                              <w:rPr>
+                                <w:rFonts w:ascii="Arial" w:hAnsi="Arial" w:cs="Arial"/>
+                                <w:sz w:val="20"/>
+                                <w:szCs w:val="20"/>
+                              </w:rPr>
+                              <w:t>Globodox</w:t>
+                            </w:r>
+                            <w:proofErr w:type="spellEnd"/>
+                            <w:r>
+                              <w:rPr>
+                                <w:rFonts w:ascii="Arial" w:hAnsi="Arial" w:cs="Arial"/>
+                                <w:sz w:val="20"/>
+                                <w:szCs w:val="20"/>
+                              </w:rPr>
+                              <w:t xml:space="preserve"> Document Management Software Interface (GLOBODOX, 2023)</w:t>
                             </w:r>
                           </w:p>
                           <w:p>
@@ -8001,7 +8591,7 @@
           </mc:Choice>
           <mc:Fallback>
             <w:pict>
-              <v:shape w14:anchorId="4DBB00FA" id="Text Box 15468093" o:spid="_x0000_s1032" type="#_x0000_t202" style="position:absolute;left:0;text-align:left;margin-left:4.5pt;margin-top:242.3pt;width:397pt;height:23.55pt;z-index:251664896;visibility:visible;mso-wrap-style:square;mso-width-percent:0;mso-height-percent:0;mso-wrap-distance-left:9pt;mso-wrap-distance-top:0;mso-wrap-distance-right:9pt;mso-wrap-distance-bottom:0;mso-position-horizontal:absolute;mso-position-horizontal-relative:text;mso-position-vertical:absolute;mso-position-vertical-relative:text;mso-width-percent:0;mso-height-percent:0;mso-width-relative:margin;mso-height-relative:margin;v-text-anchor:top" o:gfxdata="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" filled="f" stroked="f" strokeweight=".5pt">
+              <v:shape w14:anchorId="4DBB00FA" id="Text Box 15468093" o:spid="_x0000_s1032" type="#_x0000_t202" style="position:absolute;left:0;text-align:left;margin-left:4.5pt;margin-top:242.3pt;width:397pt;height:23.55pt;z-index:251664896;visibility:visible;mso-wrap-style:square;mso-width-percent:0;mso-height-percent:0;mso-wrap-distance-left:9pt;mso-wrap-distance-top:0;mso-wrap-distance-right:9pt;mso-wrap-distance-bottom:0;mso-position-horizontal:absolute;mso-position-horizontal-relative:text;mso-position-vertical:absolute;mso-position-vertical-relative:text;mso-width-percent:0;mso-height-percent:0;mso-width-relative:margin;mso-height-relative:margin;v-text-anchor:top" o:gfxdata="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" filled="f" stroked="f" strokeweight=".5pt">
                 <v:textbox>
                   <w:txbxContent>
                     <w:p>
@@ -8026,7 +8616,25 @@
                           <w:sz w:val="20"/>
                           <w:szCs w:val="20"/>
                         </w:rPr>
-                        <w:t>.3 Globodox Document Management Software Interface (GLOBODOX, 2023)</w:t>
+                        <w:t xml:space="preserve">.3 </w:t>
+                      </w:r>
+                      <w:proofErr w:type="spellStart"/>
+                      <w:r>
+                        <w:rPr>
+                          <w:rFonts w:ascii="Arial" w:hAnsi="Arial" w:cs="Arial"/>
+                          <w:sz w:val="20"/>
+                          <w:szCs w:val="20"/>
+                        </w:rPr>
+                        <w:t>Globodox</w:t>
+                      </w:r>
+                      <w:proofErr w:type="spellEnd"/>
+                      <w:r>
+                        <w:rPr>
+                          <w:rFonts w:ascii="Arial" w:hAnsi="Arial" w:cs="Arial"/>
+                          <w:sz w:val="20"/>
+                          <w:szCs w:val="20"/>
+                        </w:rPr>
+                        <w:t xml:space="preserve"> Document Management Software Interface (GLOBODOX, 2023)</w:t>
                       </w:r>
                     </w:p>
                     <w:p>
@@ -8078,7 +8686,21 @@
           <w:rFonts w:ascii="Arial" w:hAnsi="Arial" w:cs="Arial"/>
         </w:rPr>
         <w:lastRenderedPageBreak/>
-        <w:t>GLOBODOX document management system solutions let you organize, manage, share, and communicate business-critical information. It can meet the needs of organizations of any size. GLOBODOX comes with modules such as workflow, document retention policy, customer portal, etc, GLOBODOX DMS is easy to install, easy to configure, and easy to use the system. GLOBODOX DMS is affordable for small, medium, and large organizations.</w:t>
+        <w:t xml:space="preserve">GLOBODOX document management system solutions let you organize, manage, share, and communicate business-critical information. It can meet the needs of organizations of any size. GLOBODOX comes with modules such as workflow, document retention policy, customer portal, </w:t>
+      </w:r>
+      <w:proofErr w:type="spellStart"/>
+      <w:r>
+        <w:rPr>
+          <w:rFonts w:ascii="Arial" w:hAnsi="Arial" w:cs="Arial"/>
+        </w:rPr>
+        <w:t>etc</w:t>
+      </w:r>
+      <w:proofErr w:type="spellEnd"/>
+      <w:r>
+        <w:rPr>
+          <w:rFonts w:ascii="Arial" w:hAnsi="Arial" w:cs="Arial"/>
+        </w:rPr>
+        <w:t>, GLOBODOX DMS is easy to install, easy to configure, and easy to use the system. GLOBODOX DMS is affordable for small, medium, and large organizations.</w:t>
       </w:r>
       <w:r>
         <w:rPr>
@@ -8281,7 +8903,25 @@
                                 <w:sz w:val="20"/>
                                 <w:szCs w:val="20"/>
                               </w:rPr>
-                              <w:t xml:space="preserve">4 Folderit Cloud Document Management System </w:t>
+                              <w:t xml:space="preserve">4 </w:t>
+                            </w:r>
+                            <w:proofErr w:type="spellStart"/>
+                            <w:r>
+                              <w:rPr>
+                                <w:rFonts w:ascii="Arial" w:hAnsi="Arial" w:cs="Arial"/>
+                                <w:sz w:val="20"/>
+                                <w:szCs w:val="20"/>
+                              </w:rPr>
+                              <w:t>Folderit</w:t>
+                            </w:r>
+                            <w:proofErr w:type="spellEnd"/>
+                            <w:r>
+                              <w:rPr>
+                                <w:rFonts w:ascii="Arial" w:hAnsi="Arial" w:cs="Arial"/>
+                                <w:sz w:val="20"/>
+                                <w:szCs w:val="20"/>
+                              </w:rPr>
+                              <w:t xml:space="preserve"> Cloud Document Management System </w:t>
                             </w:r>
                             <w:bookmarkEnd w:id="1"/>
                             <w:r>
@@ -8323,7 +8963,7 @@
           </mc:Choice>
           <mc:Fallback>
             <w:pict>
-              <v:shape w14:anchorId="7CF735FC" id="Text Box 1853539789" o:spid="_x0000_s1033" type="#_x0000_t202" style="position:absolute;left:0;text-align:left;margin-left:8.55pt;margin-top:248.2pt;width:412.9pt;height:23.55pt;z-index:251650560;visibility:visible;mso-wrap-style:square;mso-width-percent:0;mso-height-percent:0;mso-wrap-distance-left:9pt;mso-wrap-distance-top:0;mso-wrap-distance-right:9pt;mso-wrap-distance-bottom:0;mso-position-horizontal:absolute;mso-position-horizontal-relative:text;mso-position-vertical:absolute;mso-position-vertical-relative:text;mso-width-percent:0;mso-height-percent:0;mso-width-relative:margin;mso-height-relative:margin;v-text-anchor:top" o:gfxdata="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" filled="f" stroked="f" strokeweight=".5pt">
+              <v:shape w14:anchorId="7CF735FC" id="Text Box 1853539789" o:spid="_x0000_s1033" type="#_x0000_t202" style="position:absolute;left:0;text-align:left;margin-left:8.55pt;margin-top:248.2pt;width:412.9pt;height:23.55pt;z-index:251650560;visibility:visible;mso-wrap-style:square;mso-width-percent:0;mso-height-percent:0;mso-wrap-distance-left:9pt;mso-wrap-distance-top:0;mso-wrap-distance-right:9pt;mso-wrap-distance-bottom:0;mso-position-horizontal:absolute;mso-position-horizontal-relative:text;mso-position-vertical:absolute;mso-position-vertical-relative:text;mso-width-percent:0;mso-height-percent:0;mso-width-relative:margin;mso-height-relative:margin;v-text-anchor:top" o:gfxdata="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" filled="f" stroked="f" strokeweight=".5pt">
                 <v:textbox>
                   <w:txbxContent>
                     <w:p>
@@ -8357,7 +8997,25 @@
                           <w:sz w:val="20"/>
                           <w:szCs w:val="20"/>
                         </w:rPr>
-                        <w:t xml:space="preserve">4 Folderit Cloud Document Management System </w:t>
+                        <w:t xml:space="preserve">4 </w:t>
+                      </w:r>
+                      <w:proofErr w:type="spellStart"/>
+                      <w:r>
+                        <w:rPr>
+                          <w:rFonts w:ascii="Arial" w:hAnsi="Arial" w:cs="Arial"/>
+                          <w:sz w:val="20"/>
+                          <w:szCs w:val="20"/>
+                        </w:rPr>
+                        <w:t>Folderit</w:t>
+                      </w:r>
+                      <w:proofErr w:type="spellEnd"/>
+                      <w:r>
+                        <w:rPr>
+                          <w:rFonts w:ascii="Arial" w:hAnsi="Arial" w:cs="Arial"/>
+                          <w:sz w:val="20"/>
+                          <w:szCs w:val="20"/>
+                        </w:rPr>
+                        <w:t xml:space="preserve"> Cloud Document Management System </w:t>
                       </w:r>
                       <w:bookmarkEnd w:id="2"/>
                       <w:r>
@@ -8413,12 +9071,62 @@
           <w:rFonts w:ascii="Arial" w:hAnsi="Arial" w:cs="Arial"/>
         </w:rPr>
       </w:pPr>
+      <w:proofErr w:type="spellStart"/>
       <w:r>
         <w:rPr>
           <w:rFonts w:ascii="Arial" w:hAnsi="Arial" w:cs="Arial"/>
         </w:rPr>
         <w:lastRenderedPageBreak/>
-        <w:t>Folderit provides an easy to use document management system software where you can store, manage, share, and gain better control of all digital documents. But don’t take just our own word for it — Folderit was named the most user-friendly document management system in the world! Folderit provides a secure offsite cloud-based DMS to keep your important data safe from risks of fire, hardware failure, criminals, floods and other natural disasters. It’s the best DMS for both small and medium businesses.</w:t>
+        <w:t>Folderit</w:t>
+      </w:r>
+      <w:proofErr w:type="spellEnd"/>
+      <w:r>
+        <w:rPr>
+          <w:rFonts w:ascii="Arial" w:hAnsi="Arial" w:cs="Arial"/>
+        </w:rPr>
+        <w:t xml:space="preserve"> provides an </w:t>
+      </w:r>
+      <w:proofErr w:type="gramStart"/>
+      <w:r>
+        <w:rPr>
+          <w:rFonts w:ascii="Arial" w:hAnsi="Arial" w:cs="Arial"/>
+        </w:rPr>
+        <w:t>easy to use</w:t>
+      </w:r>
+      <w:proofErr w:type="gramEnd"/>
+      <w:r>
+        <w:rPr>
+          <w:rFonts w:ascii="Arial" w:hAnsi="Arial" w:cs="Arial"/>
+        </w:rPr>
+        <w:t xml:space="preserve"> document management system software where you can store, manage, share, and gain better control of all digital documents. But don’t take just our own word for it — </w:t>
+      </w:r>
+      <w:proofErr w:type="spellStart"/>
+      <w:r>
+        <w:rPr>
+          <w:rFonts w:ascii="Arial" w:hAnsi="Arial" w:cs="Arial"/>
+        </w:rPr>
+        <w:t>Folderit</w:t>
+      </w:r>
+      <w:proofErr w:type="spellEnd"/>
+      <w:r>
+        <w:rPr>
+          <w:rFonts w:ascii="Arial" w:hAnsi="Arial" w:cs="Arial"/>
+        </w:rPr>
+        <w:t xml:space="preserve"> was named the most user-friendly document management system in the world! </w:t>
+      </w:r>
+      <w:proofErr w:type="spellStart"/>
+      <w:r>
+        <w:rPr>
+          <w:rFonts w:ascii="Arial" w:hAnsi="Arial" w:cs="Arial"/>
+        </w:rPr>
+        <w:t>Folderit</w:t>
+      </w:r>
+      <w:proofErr w:type="spellEnd"/>
+      <w:r>
+        <w:rPr>
+          <w:rFonts w:ascii="Arial" w:hAnsi="Arial" w:cs="Arial"/>
+        </w:rPr>
+        <w:t xml:space="preserve"> provides a secure offsite cloud-based DMS to keep your important data safe from risks of fire, hardware failure, criminals, floods and other natural disasters. It’s the best DMS for both small and medium businesses.</w:t>
       </w:r>
     </w:p>
     <w:p>
@@ -8466,7 +9174,7 @@
           <w:noProof/>
         </w:rPr>
         <w:drawing>
-          <wp:anchor distT="0" distB="0" distL="114300" distR="114300" simplePos="0" relativeHeight="251653632" behindDoc="0" locked="0" layoutInCell="1" allowOverlap="1" wp14:anchorId="686E00F6" wp14:editId="0930E745">
+          <wp:anchor distT="0" distB="0" distL="114300" distR="114300" simplePos="0" relativeHeight="251653632" behindDoc="0" locked="0" layoutInCell="1" allowOverlap="1" wp14:anchorId="686E00F6" wp14:editId="0FC4F6C3">
             <wp:simplePos x="0" y="0"/>
             <wp:positionH relativeFrom="column">
               <wp:posOffset>383540</wp:posOffset>
@@ -8643,7 +9351,43 @@
                                 <w:sz w:val="20"/>
                                 <w:szCs w:val="20"/>
                               </w:rPr>
-                              <w:t>.5 Gigatrak Document Tracking System (Gigatrak, 2018)</w:t>
+                              <w:t xml:space="preserve">.5 </w:t>
+                            </w:r>
+                            <w:proofErr w:type="spellStart"/>
+                            <w:r>
+                              <w:rPr>
+                                <w:rFonts w:ascii="Arial" w:hAnsi="Arial" w:cs="Arial"/>
+                                <w:sz w:val="20"/>
+                                <w:szCs w:val="20"/>
+                              </w:rPr>
+                              <w:t>Gigatrak</w:t>
+                            </w:r>
+                            <w:proofErr w:type="spellEnd"/>
+                            <w:r>
+                              <w:rPr>
+                                <w:rFonts w:ascii="Arial" w:hAnsi="Arial" w:cs="Arial"/>
+                                <w:sz w:val="20"/>
+                                <w:szCs w:val="20"/>
+                              </w:rPr>
+                              <w:t xml:space="preserve"> Document Tracking System (</w:t>
+                            </w:r>
+                            <w:proofErr w:type="spellStart"/>
+                            <w:r>
+                              <w:rPr>
+                                <w:rFonts w:ascii="Arial" w:hAnsi="Arial" w:cs="Arial"/>
+                                <w:sz w:val="20"/>
+                                <w:szCs w:val="20"/>
+                              </w:rPr>
+                              <w:t>Gigatrak</w:t>
+                            </w:r>
+                            <w:proofErr w:type="spellEnd"/>
+                            <w:r>
+                              <w:rPr>
+                                <w:rFonts w:ascii="Arial" w:hAnsi="Arial" w:cs="Arial"/>
+                                <w:sz w:val="20"/>
+                                <w:szCs w:val="20"/>
+                              </w:rPr>
+                              <w:t>, 2018)</w:t>
                             </w:r>
                           </w:p>
                           <w:p>
@@ -8676,7 +9420,7 @@
           </mc:Choice>
           <mc:Fallback>
             <w:pict>
-              <v:shape w14:anchorId="53B08173" id="Text Box 2045000113" o:spid="_x0000_s1034" type="#_x0000_t202" style="position:absolute;left:0;text-align:left;margin-left:63.85pt;margin-top:22.35pt;width:308.15pt;height:23.55pt;z-index:251654656;visibility:visible;mso-wrap-style:square;mso-width-percent:0;mso-height-percent:0;mso-wrap-distance-left:9pt;mso-wrap-distance-top:0;mso-wrap-distance-right:9pt;mso-wrap-distance-bottom:0;mso-position-horizontal:absolute;mso-position-horizontal-relative:text;mso-position-vertical:absolute;mso-position-vertical-relative:text;mso-width-percent:0;mso-height-percent:0;mso-width-relative:margin;mso-height-relative:margin;v-text-anchor:top" o:gfxdata="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" filled="f" stroked="f" strokeweight=".5pt">
+              <v:shape w14:anchorId="53B08173" id="Text Box 2045000113" o:spid="_x0000_s1034" type="#_x0000_t202" style="position:absolute;left:0;text-align:left;margin-left:63.85pt;margin-top:22.35pt;width:308.15pt;height:23.55pt;z-index:251654656;visibility:visible;mso-wrap-style:square;mso-width-percent:0;mso-height-percent:0;mso-wrap-distance-left:9pt;mso-wrap-distance-top:0;mso-wrap-distance-right:9pt;mso-wrap-distance-bottom:0;mso-position-horizontal:absolute;mso-position-horizontal-relative:text;mso-position-vertical:absolute;mso-position-vertical-relative:text;mso-width-percent:0;mso-height-percent:0;mso-width-relative:margin;mso-height-relative:margin;v-text-anchor:top" o:gfxdata="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" filled="f" stroked="f" strokeweight=".5pt">
                 <v:textbox>
                   <w:txbxContent>
                     <w:p>
@@ -8701,7 +9445,43 @@
                           <w:sz w:val="20"/>
                           <w:szCs w:val="20"/>
                         </w:rPr>
-                        <w:t>.5 Gigatrak Document Tracking System (Gigatrak, 2018)</w:t>
+                        <w:t xml:space="preserve">.5 </w:t>
+                      </w:r>
+                      <w:proofErr w:type="spellStart"/>
+                      <w:r>
+                        <w:rPr>
+                          <w:rFonts w:ascii="Arial" w:hAnsi="Arial" w:cs="Arial"/>
+                          <w:sz w:val="20"/>
+                          <w:szCs w:val="20"/>
+                        </w:rPr>
+                        <w:t>Gigatrak</w:t>
+                      </w:r>
+                      <w:proofErr w:type="spellEnd"/>
+                      <w:r>
+                        <w:rPr>
+                          <w:rFonts w:ascii="Arial" w:hAnsi="Arial" w:cs="Arial"/>
+                          <w:sz w:val="20"/>
+                          <w:szCs w:val="20"/>
+                        </w:rPr>
+                        <w:t xml:space="preserve"> Document Tracking System (</w:t>
+                      </w:r>
+                      <w:proofErr w:type="spellStart"/>
+                      <w:r>
+                        <w:rPr>
+                          <w:rFonts w:ascii="Arial" w:hAnsi="Arial" w:cs="Arial"/>
+                          <w:sz w:val="20"/>
+                          <w:szCs w:val="20"/>
+                        </w:rPr>
+                        <w:t>Gigatrak</w:t>
+                      </w:r>
+                      <w:proofErr w:type="spellEnd"/>
+                      <w:r>
+                        <w:rPr>
+                          <w:rFonts w:ascii="Arial" w:hAnsi="Arial" w:cs="Arial"/>
+                          <w:sz w:val="20"/>
+                          <w:szCs w:val="20"/>
+                        </w:rPr>
+                        <w:t>, 2018)</w:t>
                       </w:r>
                     </w:p>
                     <w:p>
@@ -8742,7 +9522,35 @@
         <w:rPr>
           <w:rFonts w:ascii="Arial" w:hAnsi="Arial" w:cs="Arial"/>
         </w:rPr>
-        <w:t xml:space="preserve">The GigaTrak Document Tracking System is a flexible solution for nearly any organization that needs to track documents and materials assigned to a person or location. GigaTrak Document Tracking System uses barcodes to identify employees, locations, and material items, keeping costs low yet accuracy high. The user simply scans the employee or location barcode using a handheld Android device and then each document barcode being assigned. Documents can then be located quickly with a full chain of custody report available. Simple, effective, and quick to implement. With the use </w:t>
+        <w:t xml:space="preserve">The </w:t>
+      </w:r>
+      <w:proofErr w:type="spellStart"/>
+      <w:r>
+        <w:rPr>
+          <w:rFonts w:ascii="Arial" w:hAnsi="Arial" w:cs="Arial"/>
+        </w:rPr>
+        <w:t>GigaTrak</w:t>
+      </w:r>
+      <w:proofErr w:type="spellEnd"/>
+      <w:r>
+        <w:rPr>
+          <w:rFonts w:ascii="Arial" w:hAnsi="Arial" w:cs="Arial"/>
+        </w:rPr>
+        <w:t xml:space="preserve"> Document Tracking System is a flexible solution for nearly any organization that needs to track documents and materials assigned to a person or location. </w:t>
+      </w:r>
+      <w:proofErr w:type="spellStart"/>
+      <w:r>
+        <w:rPr>
+          <w:rFonts w:ascii="Arial" w:hAnsi="Arial" w:cs="Arial"/>
+        </w:rPr>
+        <w:t>GigaTrak</w:t>
+      </w:r>
+      <w:proofErr w:type="spellEnd"/>
+      <w:r>
+        <w:rPr>
+          <w:rFonts w:ascii="Arial" w:hAnsi="Arial" w:cs="Arial"/>
+        </w:rPr>
+        <w:t xml:space="preserve"> Document Tracking System uses barcodes to identify employees, locations, and material items, keeping costs low yet accuracy high. The user simply scans the employee or location barcode using a handheld Android device and then each document barcode being assigned. Documents can then be located quickly with a full chain of custody report available. Simple, effective, and quick to implement. With the use </w:t>
       </w:r>
       <w:r>
         <w:rPr>
@@ -8765,7 +9573,21 @@
         <w:rPr>
           <w:rFonts w:ascii="Arial" w:hAnsi="Arial" w:cs="Arial"/>
         </w:rPr>
-        <w:t>The GigaTrak Document Tracking System can help you track where your documents and material items are quickly and easily</w:t>
+        <w:t xml:space="preserve">The </w:t>
+      </w:r>
+      <w:proofErr w:type="spellStart"/>
+      <w:r>
+        <w:rPr>
+          <w:rFonts w:ascii="Arial" w:hAnsi="Arial" w:cs="Arial"/>
+        </w:rPr>
+        <w:t>GigaTrak</w:t>
+      </w:r>
+      <w:proofErr w:type="spellEnd"/>
+      <w:r>
+        <w:rPr>
+          <w:rFonts w:ascii="Arial" w:hAnsi="Arial" w:cs="Arial"/>
+        </w:rPr>
+        <w:t xml:space="preserve"> Document Tracking System can help you track where your documents and material items are quickly and easily</w:t>
       </w:r>
       <w:r>
         <w:rPr>
@@ -10518,7 +11340,7 @@
           </mc:Choice>
           <mc:Fallback>
             <w:pict>
-              <v:shape w14:anchorId="059D5573" id="_x0000_s1035" type="#_x0000_t202" style="position:absolute;left:0;text-align:left;margin-left:47.7pt;margin-top:9pt;width:344.9pt;height:29pt;z-index:251637248;visibility:visible;mso-wrap-style:square;mso-width-percent:0;mso-height-percent:0;mso-wrap-distance-left:9pt;mso-wrap-distance-top:3.6pt;mso-wrap-distance-right:9pt;mso-wrap-distance-bottom:3.6pt;mso-position-horizontal:absolute;mso-position-horizontal-relative:text;mso-position-vertical:absolute;mso-position-vertical-relative:text;mso-width-percent:0;mso-height-percent:0;mso-width-relative:margin;mso-height-relative:margin;v-text-anchor:top" o:gfxdata="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" stroked="f">
+              <v:shape w14:anchorId="059D5573" id="_x0000_s1035" type="#_x0000_t202" style="position:absolute;left:0;text-align:left;margin-left:47.7pt;margin-top:9pt;width:344.9pt;height:29pt;z-index:251637248;visibility:visible;mso-wrap-style:square;mso-width-percent:0;mso-height-percent:0;mso-wrap-distance-left:9pt;mso-wrap-distance-top:3.6pt;mso-wrap-distance-right:9pt;mso-wrap-distance-bottom:3.6pt;mso-position-horizontal:absolute;mso-position-horizontal-relative:text;mso-position-vertical:absolute;mso-position-vertical-relative:text;mso-width-percent:0;mso-height-percent:0;mso-width-relative:margin;mso-height-relative:margin;v-text-anchor:top" o:gfxdata="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" stroked="f">
                 <v:textbox>
                   <w:txbxContent>
                     <w:p>
@@ -10880,7 +11702,7 @@
           </mc:Choice>
           <mc:Fallback>
             <w:pict>
-              <v:shape w14:anchorId="6175503D" id="Text Box 1" o:spid="_x0000_s1036" type="#_x0000_t202" style="position:absolute;left:0;text-align:left;margin-left:78.25pt;margin-top:72.65pt;width:299.15pt;height:25.95pt;z-index:251656704;visibility:visible;mso-wrap-style:square;mso-width-percent:0;mso-height-percent:0;mso-wrap-distance-left:9pt;mso-wrap-distance-top:0;mso-wrap-distance-right:9pt;mso-wrap-distance-bottom:0;mso-position-horizontal:absolute;mso-position-horizontal-relative:text;mso-position-vertical:absolute;mso-position-vertical-relative:text;mso-width-percent:0;mso-height-percent:0;mso-width-relative:margin;mso-height-relative:margin;v-text-anchor:top" o:gfxdata="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" stroked="f">
+              <v:shape w14:anchorId="6175503D" id="Text Box 1" o:spid="_x0000_s1036" type="#_x0000_t202" style="position:absolute;left:0;text-align:left;margin-left:78.25pt;margin-top:72.65pt;width:299.15pt;height:25.95pt;z-index:251656704;visibility:visible;mso-wrap-style:square;mso-width-percent:0;mso-height-percent:0;mso-wrap-distance-left:9pt;mso-wrap-distance-top:0;mso-wrap-distance-right:9pt;mso-wrap-distance-bottom:0;mso-position-horizontal:absolute;mso-position-horizontal-relative:text;mso-position-vertical:absolute;mso-position-vertical-relative:text;mso-width-percent:0;mso-height-percent:0;mso-width-relative:margin;mso-height-relative:margin;v-text-anchor:top" o:gfxdata="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" stroked="f">
                 <v:textbox>
                   <w:txbxContent>
                     <w:p>
@@ -11343,7 +12165,7 @@
           <w:noProof/>
         </w:rPr>
         <w:drawing>
-          <wp:anchor distT="0" distB="0" distL="114300" distR="114300" simplePos="0" relativeHeight="251665920" behindDoc="1" locked="0" layoutInCell="1" allowOverlap="1" wp14:anchorId="2F957120" wp14:editId="314FE706">
+          <wp:anchor distT="0" distB="0" distL="114300" distR="114300" simplePos="0" relativeHeight="251665920" behindDoc="1" locked="0" layoutInCell="1" allowOverlap="1" wp14:anchorId="2F957120" wp14:editId="155E84AB">
             <wp:simplePos x="0" y="0"/>
             <wp:positionH relativeFrom="column">
               <wp:posOffset>498475</wp:posOffset>
@@ -11543,7 +12365,7 @@
           </mc:Choice>
           <mc:Fallback>
             <w:pict>
-              <v:shape w14:anchorId="372B8B28" id="_x0000_s1037" type="#_x0000_t202" style="position:absolute;left:0;text-align:left;margin-left:88.6pt;margin-top:66.6pt;width:278.75pt;height:23.7pt;z-index:-251645440;visibility:visible;mso-wrap-style:square;mso-width-percent:0;mso-height-percent:0;mso-wrap-distance-left:9pt;mso-wrap-distance-top:3.6pt;mso-wrap-distance-right:9pt;mso-wrap-distance-bottom:3.6pt;mso-position-horizontal:absolute;mso-position-horizontal-relative:text;mso-position-vertical:absolute;mso-position-vertical-relative:text;mso-width-percent:0;mso-height-percent:0;mso-width-relative:margin;mso-height-relative:margin;v-text-anchor:top" o:gfxdata="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" stroked="f">
+              <v:shape w14:anchorId="372B8B28" id="_x0000_s1037" type="#_x0000_t202" style="position:absolute;left:0;text-align:left;margin-left:88.6pt;margin-top:66.6pt;width:278.75pt;height:23.7pt;z-index:-251645440;visibility:visible;mso-wrap-style:square;mso-width-percent:0;mso-height-percent:0;mso-wrap-distance-left:9pt;mso-wrap-distance-top:3.6pt;mso-wrap-distance-right:9pt;mso-wrap-distance-bottom:3.6pt;mso-position-horizontal:absolute;mso-position-horizontal-relative:text;mso-position-vertical:absolute;mso-position-vertical-relative:text;mso-width-percent:0;mso-height-percent:0;mso-width-relative:margin;mso-height-relative:margin;v-text-anchor:top" o:gfxdata="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" stroked="f">
                 <v:textbox>
                   <w:txbxContent>
                     <w:p>
@@ -12422,7 +13244,23 @@
           <w:rFonts w:ascii="Arial" w:hAnsi="Arial" w:cs="Arial"/>
           <w:bCs/>
         </w:rPr>
-        <w:t xml:space="preserve"> server side operations which exposes a </w:t>
+        <w:t xml:space="preserve"> </w:t>
+      </w:r>
+      <w:proofErr w:type="gramStart"/>
+      <w:r>
+        <w:rPr>
+          <w:rFonts w:ascii="Arial" w:hAnsi="Arial" w:cs="Arial"/>
+          <w:bCs/>
+        </w:rPr>
+        <w:t>server side</w:t>
+      </w:r>
+      <w:proofErr w:type="gramEnd"/>
+      <w:r>
+        <w:rPr>
+          <w:rFonts w:ascii="Arial" w:hAnsi="Arial" w:cs="Arial"/>
+          <w:bCs/>
+        </w:rPr>
+        <w:t xml:space="preserve"> operations which exposes a </w:t>
       </w:r>
       <w:r>
         <w:rPr>
@@ -12662,19 +13500,6 @@
     <w:p>
       <w:pPr>
         <w:spacing w:line="480" w:lineRule="auto"/>
-        <w:ind w:left="1440" w:firstLine="720"/>
-        <w:jc w:val="both"/>
-        <w:rPr>
-          <w:rFonts w:ascii="Arial" w:hAnsi="Arial" w:cs="Arial"/>
-          <w:b/>
-          <w:bCs/>
-        </w:rPr>
-      </w:pPr>
-    </w:p>
-    <w:p>
-      <w:pPr>
-        <w:spacing w:line="480" w:lineRule="auto"/>
-        <w:ind w:left="1440" w:firstLine="720"/>
         <w:jc w:val="both"/>
         <w:rPr>
           <w:rFonts w:ascii="Arial" w:hAnsi="Arial" w:cs="Arial"/>
@@ -12704,6 +13529,7 @@
           <w:b/>
           <w:bCs/>
         </w:rPr>
+        <w:lastRenderedPageBreak/>
         <w:t>Other Non-functional Requirements</w:t>
       </w:r>
     </w:p>
@@ -12743,7 +13569,23 @@
           <w:rFonts w:ascii="Arial" w:hAnsi="Arial" w:cs="Arial"/>
           <w:bCs/>
         </w:rPr>
-        <w:t>These system attributes makes DOCUTRACKER more reliable and capable that ensures safety at the same time</w:t>
+        <w:t xml:space="preserve">These system attributes </w:t>
+      </w:r>
+      <w:proofErr w:type="gramStart"/>
+      <w:r>
+        <w:rPr>
+          <w:rFonts w:ascii="Arial" w:hAnsi="Arial" w:cs="Arial"/>
+          <w:bCs/>
+        </w:rPr>
+        <w:t>makes</w:t>
+      </w:r>
+      <w:proofErr w:type="gramEnd"/>
+      <w:r>
+        <w:rPr>
+          <w:rFonts w:ascii="Arial" w:hAnsi="Arial" w:cs="Arial"/>
+          <w:bCs/>
+        </w:rPr>
+        <w:t xml:space="preserve"> DOCUTRACKER more reliable and capable that ensures safety at the same time</w:t>
       </w:r>
     </w:p>
     <w:p>
@@ -13522,7 +14364,7 @@
           </mc:Choice>
           <mc:Fallback>
             <w:pict>
-              <v:shape w14:anchorId="1E8E8F89" id="Text Box 36" o:spid="_x0000_s1038" type="#_x0000_t202" style="position:absolute;left:0;text-align:left;margin-left:39.75pt;margin-top:370.55pt;width:329.25pt;height:29.6pt;z-index:251658752;visibility:visible;mso-wrap-style:square;mso-width-percent:0;mso-wrap-distance-left:9pt;mso-wrap-distance-top:0;mso-wrap-distance-right:9pt;mso-wrap-distance-bottom:0;mso-position-horizontal:absolute;mso-position-horizontal-relative:text;mso-position-vertical:absolute;mso-position-vertical-relative:text;mso-width-percent:0;mso-width-relative:margin;v-text-anchor:top" o:gfxdata="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" filled="f" stroked="f" strokeweight=".5pt">
+              <v:shape w14:anchorId="1E8E8F89" id="Text Box 36" o:spid="_x0000_s1038" type="#_x0000_t202" style="position:absolute;left:0;text-align:left;margin-left:39.75pt;margin-top:370.55pt;width:329.25pt;height:29.6pt;z-index:251658752;visibility:visible;mso-wrap-style:square;mso-width-percent:0;mso-wrap-distance-left:9pt;mso-wrap-distance-top:0;mso-wrap-distance-right:9pt;mso-wrap-distance-bottom:0;mso-position-horizontal:absolute;mso-position-horizontal-relative:text;mso-position-vertical:absolute;mso-position-vertical-relative:text;mso-width-percent:0;mso-width-relative:margin;v-text-anchor:top" o:gfxdata="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" filled="f" stroked="f" strokeweight=".5pt">
                 <v:textbox>
                   <w:txbxContent>
                     <w:p>
@@ -13613,8 +14455,6 @@
           </wp:inline>
         </w:drawing>
       </w:r>
-      <w:bookmarkStart w:id="3" w:name="_GoBack"/>
-      <w:bookmarkEnd w:id="3"/>
     </w:p>
     <w:p>
       <w:pPr>
@@ -16982,6 +17822,7 @@
                 <w:bCs/>
               </w:rPr>
             </w:pPr>
+            <w:proofErr w:type="spellStart"/>
             <w:r>
               <w:rPr>
                 <w:rFonts w:ascii="Arial" w:hAnsi="Arial" w:cs="Arial"/>
@@ -16990,6 +17831,7 @@
               </w:rPr>
               <w:t>Attribute_Name</w:t>
             </w:r>
+            <w:proofErr w:type="spellEnd"/>
           </w:p>
         </w:tc>
         <w:tc>
@@ -17379,6 +18221,7 @@
                 <w:bCs/>
               </w:rPr>
             </w:pPr>
+            <w:proofErr w:type="spellStart"/>
             <w:r>
               <w:rPr>
                 <w:rFonts w:ascii="Arial" w:hAnsi="Arial" w:cs="Arial"/>
@@ -17386,6 +18229,7 @@
               </w:rPr>
               <w:t>capt_value</w:t>
             </w:r>
+            <w:proofErr w:type="spellEnd"/>
           </w:p>
         </w:tc>
         <w:tc>
@@ -17401,12 +18245,21 @@
                 <w:bCs/>
               </w:rPr>
             </w:pPr>
-            <w:r>
-              <w:rPr>
-                <w:rFonts w:ascii="Arial" w:hAnsi="Arial" w:cs="Arial"/>
-                <w:bCs/>
-              </w:rPr>
-              <w:t>Varchat (5)</w:t>
+            <w:proofErr w:type="spellStart"/>
+            <w:r>
+              <w:rPr>
+                <w:rFonts w:ascii="Arial" w:hAnsi="Arial" w:cs="Arial"/>
+                <w:bCs/>
+              </w:rPr>
+              <w:t>Varchat</w:t>
+            </w:r>
+            <w:proofErr w:type="spellEnd"/>
+            <w:r>
+              <w:rPr>
+                <w:rFonts w:ascii="Arial" w:hAnsi="Arial" w:cs="Arial"/>
+                <w:bCs/>
+              </w:rPr>
+              <w:t xml:space="preserve"> (5)</w:t>
             </w:r>
           </w:p>
         </w:tc>
@@ -17545,6 +18398,7 @@
                 <w:bCs/>
               </w:rPr>
             </w:pPr>
+            <w:proofErr w:type="spellStart"/>
             <w:r>
               <w:rPr>
                 <w:rFonts w:ascii="Arial" w:hAnsi="Arial" w:cs="Arial"/>
@@ -17552,6 +18406,7 @@
               </w:rPr>
               <w:t>docu_id</w:t>
             </w:r>
+            <w:proofErr w:type="spellEnd"/>
           </w:p>
         </w:tc>
         <w:tc>
@@ -18144,12 +18999,21 @@
                 <w:bCs/>
               </w:rPr>
             </w:pPr>
-            <w:r>
-              <w:rPr>
-                <w:rFonts w:ascii="Arial" w:hAnsi="Arial" w:cs="Arial"/>
-                <w:bCs/>
-              </w:rPr>
-              <w:t>Varchar(10)</w:t>
+            <w:proofErr w:type="gramStart"/>
+            <w:r>
+              <w:rPr>
+                <w:rFonts w:ascii="Arial" w:hAnsi="Arial" w:cs="Arial"/>
+                <w:bCs/>
+              </w:rPr>
+              <w:t>Varchar(</w:t>
+            </w:r>
+            <w:proofErr w:type="gramEnd"/>
+            <w:r>
+              <w:rPr>
+                <w:rFonts w:ascii="Arial" w:hAnsi="Arial" w:cs="Arial"/>
+                <w:bCs/>
+              </w:rPr>
+              <w:t>10)</w:t>
             </w:r>
           </w:p>
         </w:tc>
@@ -18229,6 +19093,7 @@
                 <w:bCs/>
               </w:rPr>
             </w:pPr>
+            <w:proofErr w:type="spellStart"/>
             <w:r>
               <w:rPr>
                 <w:rFonts w:ascii="Arial" w:hAnsi="Arial" w:cs="Arial"/>
@@ -18236,6 +19101,7 @@
               </w:rPr>
               <w:t>attemp</w:t>
             </w:r>
+            <w:proofErr w:type="spellEnd"/>
           </w:p>
         </w:tc>
         <w:tc>
@@ -18251,12 +19117,21 @@
                 <w:bCs/>
               </w:rPr>
             </w:pPr>
-            <w:r>
-              <w:rPr>
-                <w:rFonts w:ascii="Arial" w:hAnsi="Arial" w:cs="Arial"/>
-                <w:bCs/>
-              </w:rPr>
-              <w:t>Int(11)</w:t>
+            <w:proofErr w:type="gramStart"/>
+            <w:r>
+              <w:rPr>
+                <w:rFonts w:ascii="Arial" w:hAnsi="Arial" w:cs="Arial"/>
+                <w:bCs/>
+              </w:rPr>
+              <w:t>Int(</w:t>
+            </w:r>
+            <w:proofErr w:type="gramEnd"/>
+            <w:r>
+              <w:rPr>
+                <w:rFonts w:ascii="Arial" w:hAnsi="Arial" w:cs="Arial"/>
+                <w:bCs/>
+              </w:rPr>
+              <w:t>11)</w:t>
             </w:r>
           </w:p>
         </w:tc>
@@ -18278,8 +19153,17 @@
                 <w:rFonts w:ascii="Arial" w:hAnsi="Arial" w:cs="Arial"/>
                 <w:bCs/>
               </w:rPr>
-              <w:t>Document Resubmit attemps</w:t>
-            </w:r>
+              <w:t xml:space="preserve">Document Resubmit </w:t>
+            </w:r>
+            <w:proofErr w:type="spellStart"/>
+            <w:r>
+              <w:rPr>
+                <w:rFonts w:ascii="Arial" w:hAnsi="Arial" w:cs="Arial"/>
+                <w:bCs/>
+              </w:rPr>
+              <w:t>attemps</w:t>
+            </w:r>
+            <w:proofErr w:type="spellEnd"/>
           </w:p>
         </w:tc>
         <w:tc>
@@ -18358,12 +19242,30 @@
                 <w:bCs/>
               </w:rPr>
             </w:pPr>
-            <w:r>
-              <w:rPr>
-                <w:rFonts w:ascii="Arial" w:hAnsi="Arial" w:cs="Arial"/>
-                <w:bCs/>
-              </w:rPr>
-              <w:t>Tinyint(1)</w:t>
+            <w:proofErr w:type="spellStart"/>
+            <w:proofErr w:type="gramStart"/>
+            <w:r>
+              <w:rPr>
+                <w:rFonts w:ascii="Arial" w:hAnsi="Arial" w:cs="Arial"/>
+                <w:bCs/>
+              </w:rPr>
+              <w:t>Tinyint</w:t>
+            </w:r>
+            <w:proofErr w:type="spellEnd"/>
+            <w:r>
+              <w:rPr>
+                <w:rFonts w:ascii="Arial" w:hAnsi="Arial" w:cs="Arial"/>
+                <w:bCs/>
+              </w:rPr>
+              <w:t>(</w:t>
+            </w:r>
+            <w:proofErr w:type="gramEnd"/>
+            <w:r>
+              <w:rPr>
+                <w:rFonts w:ascii="Arial" w:hAnsi="Arial" w:cs="Arial"/>
+                <w:bCs/>
+              </w:rPr>
+              <w:t>1)</w:t>
             </w:r>
           </w:p>
         </w:tc>
@@ -18443,6 +19345,7 @@
                 <w:bCs/>
               </w:rPr>
             </w:pPr>
+            <w:proofErr w:type="spellStart"/>
             <w:r>
               <w:rPr>
                 <w:rFonts w:ascii="Arial" w:hAnsi="Arial" w:cs="Arial"/>
@@ -18450,6 +19353,7 @@
               </w:rPr>
               <w:t>pending_date</w:t>
             </w:r>
+            <w:proofErr w:type="spellEnd"/>
           </w:p>
         </w:tc>
         <w:tc>
@@ -18550,6 +19454,7 @@
                 <w:bCs/>
               </w:rPr>
             </w:pPr>
+            <w:proofErr w:type="spellStart"/>
             <w:r>
               <w:rPr>
                 <w:rFonts w:ascii="Arial" w:hAnsi="Arial" w:cs="Arial"/>
@@ -18557,6 +19462,7 @@
               </w:rPr>
               <w:t>user_id</w:t>
             </w:r>
+            <w:proofErr w:type="spellEnd"/>
           </w:p>
         </w:tc>
         <w:tc>
@@ -18572,12 +19478,21 @@
                 <w:bCs/>
               </w:rPr>
             </w:pPr>
-            <w:r>
-              <w:rPr>
-                <w:rFonts w:ascii="Arial" w:hAnsi="Arial" w:cs="Arial"/>
-                <w:bCs/>
-              </w:rPr>
-              <w:t>Int(11)</w:t>
+            <w:proofErr w:type="gramStart"/>
+            <w:r>
+              <w:rPr>
+                <w:rFonts w:ascii="Arial" w:hAnsi="Arial" w:cs="Arial"/>
+                <w:bCs/>
+              </w:rPr>
+              <w:t>Int(</w:t>
+            </w:r>
+            <w:proofErr w:type="gramEnd"/>
+            <w:r>
+              <w:rPr>
+                <w:rFonts w:ascii="Arial" w:hAnsi="Arial" w:cs="Arial"/>
+                <w:bCs/>
+              </w:rPr>
+              <w:t>11)</w:t>
             </w:r>
           </w:p>
         </w:tc>
@@ -18621,7 +19536,23 @@
                 <w:rFonts w:ascii="Arial" w:hAnsi="Arial" w:cs="Arial"/>
                 <w:bCs/>
               </w:rPr>
-              <w:t>FK, Not null</w:t>
+              <w:t xml:space="preserve">FK, </w:t>
+            </w:r>
+            <w:proofErr w:type="gramStart"/>
+            <w:r>
+              <w:rPr>
+                <w:rFonts w:ascii="Arial" w:hAnsi="Arial" w:cs="Arial"/>
+                <w:bCs/>
+              </w:rPr>
+              <w:t>Not</w:t>
+            </w:r>
+            <w:proofErr w:type="gramEnd"/>
+            <w:r>
+              <w:rPr>
+                <w:rFonts w:ascii="Arial" w:hAnsi="Arial" w:cs="Arial"/>
+                <w:bCs/>
+              </w:rPr>
+              <w:t xml:space="preserve"> null</w:t>
             </w:r>
           </w:p>
         </w:tc>
@@ -18915,12 +19846,21 @@
                 <w:bCs/>
               </w:rPr>
             </w:pPr>
-            <w:r>
-              <w:rPr>
-                <w:rFonts w:ascii="Arial" w:hAnsi="Arial" w:cs="Arial"/>
-                <w:bCs/>
-              </w:rPr>
-              <w:t>Varchar(50)</w:t>
+            <w:proofErr w:type="gramStart"/>
+            <w:r>
+              <w:rPr>
+                <w:rFonts w:ascii="Arial" w:hAnsi="Arial" w:cs="Arial"/>
+                <w:bCs/>
+              </w:rPr>
+              <w:t>Varchar(</w:t>
+            </w:r>
+            <w:proofErr w:type="gramEnd"/>
+            <w:r>
+              <w:rPr>
+                <w:rFonts w:ascii="Arial" w:hAnsi="Arial" w:cs="Arial"/>
+                <w:bCs/>
+              </w:rPr>
+              <w:t>50)</w:t>
             </w:r>
           </w:p>
         </w:tc>
@@ -19107,6 +20047,7 @@
                 <w:bCs/>
               </w:rPr>
             </w:pPr>
+            <w:proofErr w:type="spellStart"/>
             <w:r>
               <w:rPr>
                 <w:rFonts w:ascii="Arial" w:hAnsi="Arial" w:cs="Arial"/>
@@ -19114,6 +20055,7 @@
               </w:rPr>
               <w:t>document_id</w:t>
             </w:r>
+            <w:proofErr w:type="spellEnd"/>
           </w:p>
         </w:tc>
         <w:tc>
@@ -19129,12 +20071,21 @@
                 <w:bCs/>
               </w:rPr>
             </w:pPr>
-            <w:r>
-              <w:rPr>
-                <w:rFonts w:ascii="Arial" w:hAnsi="Arial" w:cs="Arial"/>
-                <w:bCs/>
-              </w:rPr>
-              <w:t>Int(11)</w:t>
+            <w:proofErr w:type="gramStart"/>
+            <w:r>
+              <w:rPr>
+                <w:rFonts w:ascii="Arial" w:hAnsi="Arial" w:cs="Arial"/>
+                <w:bCs/>
+              </w:rPr>
+              <w:t>Int(</w:t>
+            </w:r>
+            <w:proofErr w:type="gramEnd"/>
+            <w:r>
+              <w:rPr>
+                <w:rFonts w:ascii="Arial" w:hAnsi="Arial" w:cs="Arial"/>
+                <w:bCs/>
+              </w:rPr>
+              <w:t>11)</w:t>
             </w:r>
           </w:p>
         </w:tc>
@@ -19838,6 +20789,7 @@
                 <w:bCs/>
               </w:rPr>
             </w:pPr>
+            <w:proofErr w:type="spellStart"/>
             <w:r>
               <w:rPr>
                 <w:rFonts w:ascii="Arial" w:hAnsi="Arial" w:cs="Arial"/>
@@ -19845,6 +20797,7 @@
               </w:rPr>
               <w:t>jti</w:t>
             </w:r>
+            <w:proofErr w:type="spellEnd"/>
           </w:p>
         </w:tc>
         <w:tc>
@@ -19945,6 +20898,7 @@
                 <w:bCs/>
               </w:rPr>
             </w:pPr>
+            <w:proofErr w:type="spellStart"/>
             <w:r>
               <w:rPr>
                 <w:rFonts w:ascii="Arial" w:hAnsi="Arial" w:cs="Arial"/>
@@ -19959,6 +20913,7 @@
               </w:rPr>
               <w:t>at</w:t>
             </w:r>
+            <w:proofErr w:type="spellEnd"/>
           </w:p>
         </w:tc>
         <w:tc>
@@ -20325,12 +21280,21 @@
                 <w:bCs/>
               </w:rPr>
             </w:pPr>
-            <w:r>
-              <w:rPr>
-                <w:rFonts w:ascii="Arial" w:hAnsi="Arial" w:cs="Arial"/>
-                <w:bCs/>
-              </w:rPr>
-              <w:t>Tinyint (1)</w:t>
+            <w:proofErr w:type="spellStart"/>
+            <w:r>
+              <w:rPr>
+                <w:rFonts w:ascii="Arial" w:hAnsi="Arial" w:cs="Arial"/>
+                <w:bCs/>
+              </w:rPr>
+              <w:t>Tinyint</w:t>
+            </w:r>
+            <w:proofErr w:type="spellEnd"/>
+            <w:r>
+              <w:rPr>
+                <w:rFonts w:ascii="Arial" w:hAnsi="Arial" w:cs="Arial"/>
+                <w:bCs/>
+              </w:rPr>
+              <w:t xml:space="preserve"> (1)</w:t>
             </w:r>
           </w:p>
         </w:tc>
@@ -20410,6 +21374,7 @@
                 <w:bCs/>
               </w:rPr>
             </w:pPr>
+            <w:proofErr w:type="spellStart"/>
             <w:r>
               <w:rPr>
                 <w:rFonts w:ascii="Arial" w:hAnsi="Arial" w:cs="Arial"/>
@@ -20417,6 +21382,7 @@
               </w:rPr>
               <w:t>disapproved_date</w:t>
             </w:r>
+            <w:proofErr w:type="spellEnd"/>
           </w:p>
         </w:tc>
         <w:tc>
@@ -20526,6 +21492,7 @@
                 <w:bCs/>
               </w:rPr>
             </w:pPr>
+            <w:proofErr w:type="spellStart"/>
             <w:r>
               <w:rPr>
                 <w:rFonts w:ascii="Arial" w:hAnsi="Arial" w:cs="Arial"/>
@@ -20533,6 +21500,7 @@
               </w:rPr>
               <w:t>rej_comment</w:t>
             </w:r>
+            <w:proofErr w:type="spellEnd"/>
           </w:p>
         </w:tc>
         <w:tc>
@@ -20633,6 +21601,7 @@
                 <w:bCs/>
               </w:rPr>
             </w:pPr>
+            <w:proofErr w:type="spellStart"/>
             <w:r>
               <w:rPr>
                 <w:rFonts w:ascii="Arial" w:hAnsi="Arial" w:cs="Arial"/>
@@ -20640,6 +21609,7 @@
               </w:rPr>
               <w:t>approved_date</w:t>
             </w:r>
+            <w:proofErr w:type="spellEnd"/>
           </w:p>
         </w:tc>
         <w:tc>
@@ -20762,12 +21732,21 @@
                 <w:bCs/>
               </w:rPr>
             </w:pPr>
-            <w:r>
-              <w:rPr>
-                <w:rFonts w:ascii="Arial" w:hAnsi="Arial" w:cs="Arial"/>
-                <w:bCs/>
-              </w:rPr>
-              <w:t>Tinyint (1)</w:t>
+            <w:proofErr w:type="spellStart"/>
+            <w:r>
+              <w:rPr>
+                <w:rFonts w:ascii="Arial" w:hAnsi="Arial" w:cs="Arial"/>
+                <w:bCs/>
+              </w:rPr>
+              <w:t>Tinyint</w:t>
+            </w:r>
+            <w:proofErr w:type="spellEnd"/>
+            <w:r>
+              <w:rPr>
+                <w:rFonts w:ascii="Arial" w:hAnsi="Arial" w:cs="Arial"/>
+                <w:bCs/>
+              </w:rPr>
+              <w:t xml:space="preserve"> (1)</w:t>
             </w:r>
           </w:p>
         </w:tc>
@@ -20847,6 +21826,7 @@
                 <w:bCs/>
               </w:rPr>
             </w:pPr>
+            <w:proofErr w:type="spellStart"/>
             <w:r>
               <w:rPr>
                 <w:rFonts w:ascii="Arial" w:hAnsi="Arial" w:cs="Arial"/>
@@ -20854,6 +21834,7 @@
               </w:rPr>
               <w:t>confirmed_date</w:t>
             </w:r>
+            <w:proofErr w:type="spellEnd"/>
           </w:p>
         </w:tc>
         <w:tc>
@@ -20976,12 +21957,30 @@
                 <w:bCs/>
               </w:rPr>
             </w:pPr>
-            <w:r>
-              <w:rPr>
-                <w:rFonts w:ascii="Arial" w:hAnsi="Arial" w:cs="Arial"/>
-                <w:bCs/>
-              </w:rPr>
-              <w:t>Tinyint(1)</w:t>
+            <w:proofErr w:type="spellStart"/>
+            <w:proofErr w:type="gramStart"/>
+            <w:r>
+              <w:rPr>
+                <w:rFonts w:ascii="Arial" w:hAnsi="Arial" w:cs="Arial"/>
+                <w:bCs/>
+              </w:rPr>
+              <w:t>Tinyint</w:t>
+            </w:r>
+            <w:proofErr w:type="spellEnd"/>
+            <w:r>
+              <w:rPr>
+                <w:rFonts w:ascii="Arial" w:hAnsi="Arial" w:cs="Arial"/>
+                <w:bCs/>
+              </w:rPr>
+              <w:t>(</w:t>
+            </w:r>
+            <w:proofErr w:type="gramEnd"/>
+            <w:r>
+              <w:rPr>
+                <w:rFonts w:ascii="Arial" w:hAnsi="Arial" w:cs="Arial"/>
+                <w:bCs/>
+              </w:rPr>
+              <w:t>1)</w:t>
             </w:r>
           </w:p>
         </w:tc>
@@ -21061,6 +22060,7 @@
                 <w:bCs/>
               </w:rPr>
             </w:pPr>
+            <w:proofErr w:type="spellStart"/>
             <w:r>
               <w:rPr>
                 <w:rFonts w:ascii="Arial" w:hAnsi="Arial" w:cs="Arial"/>
@@ -21075,6 +22075,7 @@
               </w:rPr>
               <w:t>_date</w:t>
             </w:r>
+            <w:proofErr w:type="spellEnd"/>
           </w:p>
         </w:tc>
         <w:tc>
@@ -21197,12 +22198,30 @@
                 <w:bCs/>
               </w:rPr>
             </w:pPr>
-            <w:r>
-              <w:rPr>
-                <w:rFonts w:ascii="Arial" w:hAnsi="Arial" w:cs="Arial"/>
-                <w:bCs/>
-              </w:rPr>
-              <w:t>Tinyint(1)</w:t>
+            <w:proofErr w:type="spellStart"/>
+            <w:proofErr w:type="gramStart"/>
+            <w:r>
+              <w:rPr>
+                <w:rFonts w:ascii="Arial" w:hAnsi="Arial" w:cs="Arial"/>
+                <w:bCs/>
+              </w:rPr>
+              <w:t>Tinyint</w:t>
+            </w:r>
+            <w:proofErr w:type="spellEnd"/>
+            <w:r>
+              <w:rPr>
+                <w:rFonts w:ascii="Arial" w:hAnsi="Arial" w:cs="Arial"/>
+                <w:bCs/>
+              </w:rPr>
+              <w:t>(</w:t>
+            </w:r>
+            <w:proofErr w:type="gramEnd"/>
+            <w:r>
+              <w:rPr>
+                <w:rFonts w:ascii="Arial" w:hAnsi="Arial" w:cs="Arial"/>
+                <w:bCs/>
+              </w:rPr>
+              <w:t>1)</w:t>
             </w:r>
           </w:p>
         </w:tc>
@@ -21282,6 +22301,7 @@
                 <w:bCs/>
               </w:rPr>
             </w:pPr>
+            <w:proofErr w:type="spellStart"/>
             <w:r>
               <w:rPr>
                 <w:rFonts w:ascii="Arial" w:hAnsi="Arial" w:cs="Arial"/>
@@ -21296,6 +22316,7 @@
               </w:rPr>
               <w:t>_date</w:t>
             </w:r>
+            <w:proofErr w:type="spellEnd"/>
           </w:p>
         </w:tc>
         <w:tc>
@@ -21396,6 +22417,7 @@
                 <w:bCs/>
               </w:rPr>
             </w:pPr>
+            <w:proofErr w:type="spellStart"/>
             <w:r>
               <w:rPr>
                 <w:rFonts w:ascii="Arial" w:hAnsi="Arial" w:cs="Arial"/>
@@ -21403,6 +22425,7 @@
               </w:rPr>
               <w:t>document_id</w:t>
             </w:r>
+            <w:proofErr w:type="spellEnd"/>
           </w:p>
         </w:tc>
         <w:tc>
@@ -21658,12 +22681,21 @@
                 <w:bCs/>
               </w:rPr>
             </w:pPr>
-            <w:r>
-              <w:rPr>
-                <w:rFonts w:ascii="Arial" w:hAnsi="Arial" w:cs="Arial"/>
-                <w:bCs/>
-              </w:rPr>
-              <w:t>Tinyint (1)</w:t>
+            <w:proofErr w:type="spellStart"/>
+            <w:r>
+              <w:rPr>
+                <w:rFonts w:ascii="Arial" w:hAnsi="Arial" w:cs="Arial"/>
+                <w:bCs/>
+              </w:rPr>
+              <w:t>Tinyint</w:t>
+            </w:r>
+            <w:proofErr w:type="spellEnd"/>
+            <w:r>
+              <w:rPr>
+                <w:rFonts w:ascii="Arial" w:hAnsi="Arial" w:cs="Arial"/>
+                <w:bCs/>
+              </w:rPr>
+              <w:t xml:space="preserve"> (1)</w:t>
             </w:r>
           </w:p>
         </w:tc>
@@ -21750,6 +22782,7 @@
                 <w:bCs/>
               </w:rPr>
             </w:pPr>
+            <w:proofErr w:type="spellStart"/>
             <w:r>
               <w:rPr>
                 <w:rFonts w:ascii="Arial" w:hAnsi="Arial" w:cs="Arial"/>
@@ -21757,6 +22790,7 @@
               </w:rPr>
               <w:t>user_id</w:t>
             </w:r>
+            <w:proofErr w:type="spellEnd"/>
           </w:p>
         </w:tc>
         <w:tc>
@@ -21920,12 +22954,21 @@
                 <w:bCs/>
               </w:rPr>
             </w:pPr>
-            <w:r>
-              <w:rPr>
-                <w:rFonts w:ascii="Arial" w:hAnsi="Arial" w:cs="Arial"/>
-                <w:bCs/>
-              </w:rPr>
-              <w:t>Int(11)</w:t>
+            <w:proofErr w:type="gramStart"/>
+            <w:r>
+              <w:rPr>
+                <w:rFonts w:ascii="Arial" w:hAnsi="Arial" w:cs="Arial"/>
+                <w:bCs/>
+              </w:rPr>
+              <w:t>Int(</w:t>
+            </w:r>
+            <w:proofErr w:type="gramEnd"/>
+            <w:r>
+              <w:rPr>
+                <w:rFonts w:ascii="Arial" w:hAnsi="Arial" w:cs="Arial"/>
+                <w:bCs/>
+              </w:rPr>
+              <w:t>11)</w:t>
             </w:r>
           </w:p>
         </w:tc>
@@ -21969,7 +23012,23 @@
                 <w:rFonts w:ascii="Arial" w:hAnsi="Arial" w:cs="Arial"/>
                 <w:bCs/>
               </w:rPr>
-              <w:t>PK, Not null</w:t>
+              <w:t xml:space="preserve">PK, </w:t>
+            </w:r>
+            <w:proofErr w:type="gramStart"/>
+            <w:r>
+              <w:rPr>
+                <w:rFonts w:ascii="Arial" w:hAnsi="Arial" w:cs="Arial"/>
+                <w:bCs/>
+              </w:rPr>
+              <w:t>Not</w:t>
+            </w:r>
+            <w:proofErr w:type="gramEnd"/>
+            <w:r>
+              <w:rPr>
+                <w:rFonts w:ascii="Arial" w:hAnsi="Arial" w:cs="Arial"/>
+                <w:bCs/>
+              </w:rPr>
+              <w:t xml:space="preserve"> null</w:t>
             </w:r>
           </w:p>
         </w:tc>
@@ -22005,6 +23064,7 @@
                 <w:bCs/>
               </w:rPr>
             </w:pPr>
+            <w:proofErr w:type="spellStart"/>
             <w:r>
               <w:rPr>
                 <w:rFonts w:ascii="Arial" w:hAnsi="Arial" w:cs="Arial"/>
@@ -22012,6 +23072,7 @@
               </w:rPr>
               <w:t>privilage</w:t>
             </w:r>
+            <w:proofErr w:type="spellEnd"/>
           </w:p>
         </w:tc>
         <w:tc>
@@ -22061,8 +23122,17 @@
                 <w:rFonts w:ascii="Arial" w:hAnsi="Arial" w:cs="Arial"/>
                 <w:bCs/>
               </w:rPr>
-              <w:t>User privilage</w:t>
-            </w:r>
+              <w:t xml:space="preserve">User </w:t>
+            </w:r>
+            <w:proofErr w:type="spellStart"/>
+            <w:r>
+              <w:rPr>
+                <w:rFonts w:ascii="Arial" w:hAnsi="Arial" w:cs="Arial"/>
+                <w:bCs/>
+              </w:rPr>
+              <w:t>privilage</w:t>
+            </w:r>
+            <w:proofErr w:type="spellEnd"/>
           </w:p>
         </w:tc>
         <w:tc>
@@ -22119,6 +23189,7 @@
                 <w:bCs/>
               </w:rPr>
             </w:pPr>
+            <w:proofErr w:type="spellStart"/>
             <w:r>
               <w:rPr>
                 <w:rFonts w:ascii="Arial" w:hAnsi="Arial" w:cs="Arial"/>
@@ -22126,6 +23197,7 @@
               </w:rPr>
               <w:t>user_img</w:t>
             </w:r>
+            <w:proofErr w:type="spellEnd"/>
           </w:p>
         </w:tc>
         <w:tc>
@@ -22226,6 +23298,7 @@
                 <w:bCs/>
               </w:rPr>
             </w:pPr>
+            <w:proofErr w:type="spellStart"/>
             <w:r>
               <w:rPr>
                 <w:rFonts w:ascii="Arial" w:hAnsi="Arial" w:cs="Arial"/>
@@ -22233,6 +23306,7 @@
               </w:rPr>
               <w:t>full_name</w:t>
             </w:r>
+            <w:proofErr w:type="spellEnd"/>
           </w:p>
         </w:tc>
         <w:tc>
@@ -22575,6 +23649,7 @@
                 <w:bCs/>
               </w:rPr>
             </w:pPr>
+            <w:proofErr w:type="spellStart"/>
             <w:r>
               <w:rPr>
                 <w:rFonts w:ascii="Arial" w:hAnsi="Arial" w:cs="Arial"/>
@@ -22582,6 +23657,7 @@
               </w:rPr>
               <w:t>Employee_id</w:t>
             </w:r>
+            <w:proofErr w:type="spellEnd"/>
           </w:p>
         </w:tc>
         <w:tc>
@@ -23040,6 +24116,7 @@
                 <w:bCs/>
               </w:rPr>
             </w:pPr>
+            <w:proofErr w:type="spellStart"/>
             <w:r>
               <w:rPr>
                 <w:rFonts w:ascii="Arial" w:hAnsi="Arial" w:cs="Arial"/>
@@ -23047,6 +24124,7 @@
               </w:rPr>
               <w:t>last_password_reset_request</w:t>
             </w:r>
+            <w:proofErr w:type="spellEnd"/>
           </w:p>
         </w:tc>
         <w:tc>
@@ -23169,12 +24247,30 @@
                 <w:bCs/>
               </w:rPr>
             </w:pPr>
-            <w:r>
-              <w:rPr>
-                <w:rFonts w:ascii="Arial" w:hAnsi="Arial" w:cs="Arial"/>
-                <w:bCs/>
-              </w:rPr>
-              <w:t>Tinyint(0)</w:t>
+            <w:proofErr w:type="spellStart"/>
+            <w:proofErr w:type="gramStart"/>
+            <w:r>
+              <w:rPr>
+                <w:rFonts w:ascii="Arial" w:hAnsi="Arial" w:cs="Arial"/>
+                <w:bCs/>
+              </w:rPr>
+              <w:t>Tinyint</w:t>
+            </w:r>
+            <w:proofErr w:type="spellEnd"/>
+            <w:r>
+              <w:rPr>
+                <w:rFonts w:ascii="Arial" w:hAnsi="Arial" w:cs="Arial"/>
+                <w:bCs/>
+              </w:rPr>
+              <w:t>(</w:t>
+            </w:r>
+            <w:proofErr w:type="gramEnd"/>
+            <w:r>
+              <w:rPr>
+                <w:rFonts w:ascii="Arial" w:hAnsi="Arial" w:cs="Arial"/>
+                <w:bCs/>
+              </w:rPr>
+              <w:t>0)</w:t>
             </w:r>
           </w:p>
         </w:tc>
@@ -23276,12 +24372,30 @@
                 <w:bCs/>
               </w:rPr>
             </w:pPr>
-            <w:r>
-              <w:rPr>
-                <w:rFonts w:ascii="Arial" w:hAnsi="Arial" w:cs="Arial"/>
-                <w:bCs/>
-              </w:rPr>
-              <w:t>Tinyint(0)</w:t>
+            <w:proofErr w:type="spellStart"/>
+            <w:proofErr w:type="gramStart"/>
+            <w:r>
+              <w:rPr>
+                <w:rFonts w:ascii="Arial" w:hAnsi="Arial" w:cs="Arial"/>
+                <w:bCs/>
+              </w:rPr>
+              <w:t>Tinyint</w:t>
+            </w:r>
+            <w:proofErr w:type="spellEnd"/>
+            <w:r>
+              <w:rPr>
+                <w:rFonts w:ascii="Arial" w:hAnsi="Arial" w:cs="Arial"/>
+                <w:bCs/>
+              </w:rPr>
+              <w:t>(</w:t>
+            </w:r>
+            <w:proofErr w:type="gramEnd"/>
+            <w:r>
+              <w:rPr>
+                <w:rFonts w:ascii="Arial" w:hAnsi="Arial" w:cs="Arial"/>
+                <w:bCs/>
+              </w:rPr>
+              <w:t>0)</w:t>
             </w:r>
           </w:p>
         </w:tc>
@@ -23375,6 +24489,7 @@
                 <w:bCs/>
               </w:rPr>
             </w:pPr>
+            <w:proofErr w:type="spellStart"/>
             <w:r>
               <w:rPr>
                 <w:rFonts w:ascii="Arial" w:hAnsi="Arial" w:cs="Arial"/>
@@ -23382,6 +24497,7 @@
               </w:rPr>
               <w:t>notification_count</w:t>
             </w:r>
+            <w:proofErr w:type="spellEnd"/>
           </w:p>
         </w:tc>
         <w:tc>
@@ -23482,6 +24598,7 @@
                 <w:bCs/>
               </w:rPr>
             </w:pPr>
+            <w:proofErr w:type="spellStart"/>
             <w:r>
               <w:rPr>
                 <w:rFonts w:ascii="Arial" w:hAnsi="Arial" w:cs="Arial"/>
@@ -23489,6 +24606,7 @@
               </w:rPr>
               <w:t>registered_date</w:t>
             </w:r>
+            <w:proofErr w:type="spellEnd"/>
           </w:p>
         </w:tc>
         <w:tc>
@@ -23901,7 +25019,7 @@
           </mc:Choice>
           <mc:Fallback>
             <w:pict>
-              <v:shape w14:anchorId="0905B0B0" id="_x0000_s1039" type="#_x0000_t202" style="position:absolute;left:0;text-align:left;margin-left:61.5pt;margin-top:35.7pt;width:325.65pt;height:21.25pt;z-index:251649536;visibility:visible;mso-wrap-style:square;mso-width-percent:0;mso-height-percent:0;mso-wrap-distance-left:9pt;mso-wrap-distance-top:0;mso-wrap-distance-right:9pt;mso-wrap-distance-bottom:0;mso-position-horizontal:absolute;mso-position-horizontal-relative:text;mso-position-vertical:absolute;mso-position-vertical-relative:text;mso-width-percent:0;mso-height-percent:0;mso-width-relative:margin;mso-height-relative:margin;v-text-anchor:top" o:gfxdata="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" stroked="f">
+              <v:shape w14:anchorId="0905B0B0" id="_x0000_s1039" type="#_x0000_t202" style="position:absolute;left:0;text-align:left;margin-left:61.5pt;margin-top:35.7pt;width:325.65pt;height:21.25pt;z-index:251649536;visibility:visible;mso-wrap-style:square;mso-width-percent:0;mso-height-percent:0;mso-wrap-distance-left:9pt;mso-wrap-distance-top:0;mso-wrap-distance-right:9pt;mso-wrap-distance-bottom:0;mso-position-horizontal:absolute;mso-position-horizontal-relative:text;mso-position-vertical:absolute;mso-position-vertical-relative:text;mso-width-percent:0;mso-height-percent:0;mso-width-relative:margin;mso-height-relative:margin;v-text-anchor:top" o:gfxdata="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" stroked="f">
                 <v:textbox>
                   <w:txbxContent>
                     <w:p>
@@ -24360,7 +25478,7 @@
           </mc:Choice>
           <mc:Fallback>
             <w:pict>
-              <v:shape w14:anchorId="75AC911C" id="_x0000_s1040" type="#_x0000_t202" style="position:absolute;left:0;text-align:left;margin-left:146.3pt;margin-top:24.25pt;width:138.65pt;height:21.25pt;z-index:251643392;visibility:visible;mso-wrap-style:square;mso-width-percent:0;mso-height-percent:0;mso-wrap-distance-left:9pt;mso-wrap-distance-top:0;mso-wrap-distance-right:9pt;mso-wrap-distance-bottom:0;mso-position-horizontal:absolute;mso-position-horizontal-relative:text;mso-position-vertical:absolute;mso-position-vertical-relative:text;mso-width-percent:0;mso-height-percent:0;mso-width-relative:margin;mso-height-relative:margin;v-text-anchor:top" o:gfxdata="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" stroked="f">
+              <v:shape w14:anchorId="75AC911C" id="_x0000_s1040" type="#_x0000_t202" style="position:absolute;left:0;text-align:left;margin-left:146.3pt;margin-top:24.25pt;width:138.65pt;height:21.25pt;z-index:251643392;visibility:visible;mso-wrap-style:square;mso-width-percent:0;mso-height-percent:0;mso-wrap-distance-left:9pt;mso-wrap-distance-top:0;mso-wrap-distance-right:9pt;mso-wrap-distance-bottom:0;mso-position-horizontal:absolute;mso-position-horizontal-relative:text;mso-position-vertical:absolute;mso-position-vertical-relative:text;mso-width-percent:0;mso-height-percent:0;mso-width-relative:margin;mso-height-relative:margin;v-text-anchor:top" o:gfxdata="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" stroked="f">
                 <v:textbox>
                   <w:txbxContent>
                     <w:p>
@@ -24610,7 +25728,23 @@
               <w:rPr>
                 <w:rFonts w:ascii="Arial" w:hAnsi="Arial" w:cs="Arial"/>
               </w:rPr>
-              <w:t xml:space="preserve"> to enter a email</w:t>
+              <w:t xml:space="preserve"> to enter </w:t>
+            </w:r>
+            <w:proofErr w:type="spellStart"/>
+            <w:proofErr w:type="gramStart"/>
+            <w:r>
+              <w:rPr>
+                <w:rFonts w:ascii="Arial" w:hAnsi="Arial" w:cs="Arial"/>
+              </w:rPr>
+              <w:t>a</w:t>
+            </w:r>
+            <w:proofErr w:type="spellEnd"/>
+            <w:proofErr w:type="gramEnd"/>
+            <w:r>
+              <w:rPr>
+                <w:rFonts w:ascii="Arial" w:hAnsi="Arial" w:cs="Arial"/>
+              </w:rPr>
+              <w:t xml:space="preserve"> email</w:t>
             </w:r>
           </w:p>
         </w:tc>
@@ -24807,7 +25941,7 @@
           <w:noProof/>
         </w:rPr>
         <w:drawing>
-          <wp:anchor distT="0" distB="0" distL="114300" distR="114300" simplePos="0" relativeHeight="251672064" behindDoc="0" locked="0" layoutInCell="1" allowOverlap="1" wp14:anchorId="4653E1FE" wp14:editId="2E74D334">
+          <wp:anchor distT="0" distB="0" distL="114300" distR="114300" simplePos="0" relativeHeight="251672064" behindDoc="0" locked="0" layoutInCell="1" allowOverlap="1" wp14:anchorId="4653E1FE" wp14:editId="33B05BF8">
             <wp:simplePos x="0" y="0"/>
             <wp:positionH relativeFrom="column">
               <wp:posOffset>555625</wp:posOffset>
@@ -24982,7 +26116,7 @@
           </mc:Choice>
           <mc:Fallback>
             <w:pict>
-              <v:shape w14:anchorId="5B80C002" id="_x0000_s1041" type="#_x0000_t202" style="position:absolute;left:0;text-align:left;margin-left:146pt;margin-top:31.35pt;width:134.3pt;height:21.25pt;z-index:251666944;visibility:visible;mso-wrap-style:square;mso-width-percent:0;mso-height-percent:0;mso-wrap-distance-left:9pt;mso-wrap-distance-top:0;mso-wrap-distance-right:9pt;mso-wrap-distance-bottom:0;mso-position-horizontal:absolute;mso-position-horizontal-relative:text;mso-position-vertical:absolute;mso-position-vertical-relative:text;mso-width-percent:0;mso-height-percent:0;mso-width-relative:margin;mso-height-relative:margin;v-text-anchor:top" o:gfxdata="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" stroked="f">
+              <v:shape w14:anchorId="5B80C002" id="_x0000_s1041" type="#_x0000_t202" style="position:absolute;left:0;text-align:left;margin-left:146pt;margin-top:31.35pt;width:134.3pt;height:21.25pt;z-index:251666944;visibility:visible;mso-wrap-style:square;mso-width-percent:0;mso-height-percent:0;mso-wrap-distance-left:9pt;mso-wrap-distance-top:0;mso-wrap-distance-right:9pt;mso-wrap-distance-bottom:0;mso-position-horizontal:absolute;mso-position-horizontal-relative:text;mso-position-vertical:absolute;mso-position-vertical-relative:text;mso-width-percent:0;mso-height-percent:0;mso-width-relative:margin;mso-height-relative:margin;v-text-anchor:top" o:gfxdata="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" stroked="f">
                 <v:textbox>
                   <w:txbxContent>
                     <w:p>
@@ -25619,7 +26753,7 @@
           </mc:Choice>
           <mc:Fallback>
             <w:pict>
-              <v:shape w14:anchorId="040CA482" id="_x0000_s1042" type="#_x0000_t202" style="position:absolute;left:0;text-align:left;margin-left:123.9pt;margin-top:215.85pt;width:222.7pt;height:28.1pt;z-index:251638272;visibility:visible;mso-wrap-style:square;mso-width-percent:0;mso-height-percent:0;mso-wrap-distance-left:9pt;mso-wrap-distance-top:0;mso-wrap-distance-right:9pt;mso-wrap-distance-bottom:0;mso-position-horizontal:absolute;mso-position-horizontal-relative:text;mso-position-vertical:absolute;mso-position-vertical-relative:text;mso-width-percent:0;mso-height-percent:0;mso-width-relative:margin;mso-height-relative:margin;v-text-anchor:top" o:gfxdata="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" stroked="f">
+              <v:shape w14:anchorId="040CA482" id="_x0000_s1042" type="#_x0000_t202" style="position:absolute;left:0;text-align:left;margin-left:123.9pt;margin-top:215.85pt;width:222.7pt;height:28.1pt;z-index:251638272;visibility:visible;mso-wrap-style:square;mso-width-percent:0;mso-height-percent:0;mso-wrap-distance-left:9pt;mso-wrap-distance-top:0;mso-wrap-distance-right:9pt;mso-wrap-distance-bottom:0;mso-position-horizontal:absolute;mso-position-horizontal-relative:text;mso-position-vertical:absolute;mso-position-vertical-relative:text;mso-width-percent:0;mso-height-percent:0;mso-width-relative:margin;mso-height-relative:margin;v-text-anchor:top" o:gfxdata="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" stroked="f">
                 <v:textbox>
                   <w:txbxContent>
                     <w:p>
@@ -26350,7 +27484,7 @@
           </mc:Choice>
           <mc:Fallback>
             <w:pict>
-              <v:shape w14:anchorId="7660CF0A" id="_x0000_s1043" type="#_x0000_t202" style="position:absolute;left:0;text-align:left;margin-left:91.9pt;margin-top:29.65pt;width:272.9pt;height:21.25pt;z-index:251652608;visibility:visible;mso-wrap-style:square;mso-width-percent:0;mso-height-percent:0;mso-wrap-distance-left:9pt;mso-wrap-distance-top:0;mso-wrap-distance-right:9pt;mso-wrap-distance-bottom:0;mso-position-horizontal:absolute;mso-position-horizontal-relative:text;mso-position-vertical:absolute;mso-position-vertical-relative:text;mso-width-percent:0;mso-height-percent:0;mso-width-relative:margin;mso-height-relative:margin;v-text-anchor:top" o:gfxdata="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" stroked="f">
+              <v:shape w14:anchorId="7660CF0A" id="_x0000_s1043" type="#_x0000_t202" style="position:absolute;left:0;text-align:left;margin-left:91.9pt;margin-top:29.65pt;width:272.9pt;height:21.25pt;z-index:251652608;visibility:visible;mso-wrap-style:square;mso-width-percent:0;mso-height-percent:0;mso-wrap-distance-left:9pt;mso-wrap-distance-top:0;mso-wrap-distance-right:9pt;mso-wrap-distance-bottom:0;mso-position-horizontal:absolute;mso-position-horizontal-relative:text;mso-position-vertical:absolute;mso-position-vertical-relative:text;mso-width-percent:0;mso-height-percent:0;mso-width-relative:margin;mso-height-relative:margin;v-text-anchor:top" o:gfxdata="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" stroked="f">
                 <v:textbox>
                   <w:txbxContent>
                     <w:p>
@@ -26633,7 +27767,21 @@
               <w:rPr>
                 <w:rFonts w:ascii="Arial" w:hAnsi="Arial" w:cs="Arial"/>
               </w:rPr>
-              <w:t>User is required to include an description that is associated to the selected document</w:t>
+              <w:t xml:space="preserve">User is required to include </w:t>
+            </w:r>
+            <w:proofErr w:type="gramStart"/>
+            <w:r>
+              <w:rPr>
+                <w:rFonts w:ascii="Arial" w:hAnsi="Arial" w:cs="Arial"/>
+              </w:rPr>
+              <w:t>an</w:t>
+            </w:r>
+            <w:proofErr w:type="gramEnd"/>
+            <w:r>
+              <w:rPr>
+                <w:rFonts w:ascii="Arial" w:hAnsi="Arial" w:cs="Arial"/>
+              </w:rPr>
+              <w:t xml:space="preserve"> description that is associated to the selected document</w:t>
             </w:r>
           </w:p>
         </w:tc>
@@ -26995,7 +28143,7 @@
           </mc:Choice>
           <mc:Fallback>
             <w:pict>
-              <v:shape w14:anchorId="126A0F64" id="_x0000_s1044" type="#_x0000_t202" style="position:absolute;left:0;text-align:left;margin-left:122.4pt;margin-top:4.7pt;width:194.25pt;height:21.25pt;z-index:251657728;visibility:visible;mso-wrap-style:square;mso-width-percent:0;mso-height-percent:0;mso-wrap-distance-left:9pt;mso-wrap-distance-top:0;mso-wrap-distance-right:9pt;mso-wrap-distance-bottom:0;mso-position-horizontal:absolute;mso-position-horizontal-relative:text;mso-position-vertical:absolute;mso-position-vertical-relative:text;mso-width-percent:0;mso-height-percent:0;mso-width-relative:margin;mso-height-relative:margin;v-text-anchor:top" o:gfxdata="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" stroked="f">
+              <v:shape w14:anchorId="126A0F64" id="_x0000_s1044" type="#_x0000_t202" style="position:absolute;left:0;text-align:left;margin-left:122.4pt;margin-top:4.7pt;width:194.25pt;height:21.25pt;z-index:251657728;visibility:visible;mso-wrap-style:square;mso-width-percent:0;mso-height-percent:0;mso-wrap-distance-left:9pt;mso-wrap-distance-top:0;mso-wrap-distance-right:9pt;mso-wrap-distance-bottom:0;mso-position-horizontal:absolute;mso-position-horizontal-relative:text;mso-position-vertical:absolute;mso-position-vertical-relative:text;mso-width-percent:0;mso-height-percent:0;mso-width-relative:margin;mso-height-relative:margin;v-text-anchor:top" o:gfxdata="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" stroked="f">
                 <v:textbox>
                   <w:txbxContent>
                     <w:p>
@@ -27400,7 +28548,7 @@
           </mc:Choice>
           <mc:Fallback>
             <w:pict>
-              <v:shape w14:anchorId="26CDD29A" id="_x0000_s1045" type="#_x0000_t202" style="position:absolute;left:0;text-align:left;margin-left:104.75pt;margin-top:2.95pt;width:232.95pt;height:21.25pt;z-index:251659776;visibility:visible;mso-wrap-style:square;mso-width-percent:0;mso-height-percent:0;mso-wrap-distance-left:9pt;mso-wrap-distance-top:0;mso-wrap-distance-right:9pt;mso-wrap-distance-bottom:0;mso-position-horizontal:absolute;mso-position-horizontal-relative:text;mso-position-vertical:absolute;mso-position-vertical-relative:text;mso-width-percent:0;mso-height-percent:0;mso-width-relative:margin;mso-height-relative:margin;v-text-anchor:top" o:gfxdata="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" stroked="f">
+              <v:shape w14:anchorId="26CDD29A" id="_x0000_s1045" type="#_x0000_t202" style="position:absolute;left:0;text-align:left;margin-left:104.75pt;margin-top:2.95pt;width:232.95pt;height:21.25pt;z-index:251659776;visibility:visible;mso-wrap-style:square;mso-width-percent:0;mso-height-percent:0;mso-wrap-distance-left:9pt;mso-wrap-distance-top:0;mso-wrap-distance-right:9pt;mso-wrap-distance-bottom:0;mso-position-horizontal:absolute;mso-position-horizontal-relative:text;mso-position-vertical:absolute;mso-position-vertical-relative:text;mso-width-percent:0;mso-height-percent:0;mso-width-relative:margin;mso-height-relative:margin;v-text-anchor:top" o:gfxdata="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" stroked="f">
                 <v:textbox>
                   <w:txbxContent>
                     <w:p>
@@ -27510,7 +28658,7 @@
           </mc:Choice>
           <mc:Fallback>
             <w:pict>
-              <v:shape w14:anchorId="00885014" id="_x0000_s1046" type="#_x0000_t202" style="position:absolute;left:0;text-align:left;margin-left:77.25pt;margin-top:431.95pt;width:193.5pt;height:21.25pt;z-index:251663872;visibility:visible;mso-wrap-style:square;mso-width-percent:0;mso-height-percent:0;mso-wrap-distance-left:9pt;mso-wrap-distance-top:0;mso-wrap-distance-right:9pt;mso-wrap-distance-bottom:0;mso-position-horizontal:absolute;mso-position-horizontal-relative:text;mso-position-vertical:absolute;mso-position-vertical-relative:text;mso-width-percent:0;mso-height-percent:0;mso-width-relative:margin;mso-height-relative:margin;v-text-anchor:top" o:gfxdata="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" stroked="f">
+              <v:shape w14:anchorId="00885014" id="_x0000_s1046" type="#_x0000_t202" style="position:absolute;left:0;text-align:left;margin-left:77.25pt;margin-top:431.95pt;width:193.5pt;height:21.25pt;z-index:251663872;visibility:visible;mso-wrap-style:square;mso-width-percent:0;mso-height-percent:0;mso-wrap-distance-left:9pt;mso-wrap-distance-top:0;mso-wrap-distance-right:9pt;mso-wrap-distance-bottom:0;mso-position-horizontal:absolute;mso-position-horizontal-relative:text;mso-position-vertical:absolute;mso-position-vertical-relative:text;mso-width-percent:0;mso-height-percent:0;mso-width-relative:margin;mso-height-relative:margin;v-text-anchor:top" o:gfxdata="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" stroked="f">
                 <v:textbox>
                   <w:txbxContent>
                     <w:p>
@@ -27815,7 +28963,7 @@
           </mc:Choice>
           <mc:Fallback>
             <w:pict>
-              <v:shape w14:anchorId="2C9C1842" id="_x0000_s1047" type="#_x0000_t202" style="position:absolute;left:0;text-align:left;margin-left:114.7pt;margin-top:30.6pt;width:204.95pt;height:21.25pt;z-index:251678208;visibility:visible;mso-wrap-style:square;mso-width-percent:0;mso-height-percent:0;mso-wrap-distance-left:9pt;mso-wrap-distance-top:0;mso-wrap-distance-right:9pt;mso-wrap-distance-bottom:0;mso-position-horizontal:absolute;mso-position-horizontal-relative:text;mso-position-vertical:absolute;mso-position-vertical-relative:text;mso-width-percent:0;mso-height-percent:0;mso-width-relative:margin;mso-height-relative:margin;v-text-anchor:top" o:gfxdata="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" stroked="f">
+              <v:shape w14:anchorId="2C9C1842" id="_x0000_s1047" type="#_x0000_t202" style="position:absolute;left:0;text-align:left;margin-left:114.7pt;margin-top:30.6pt;width:204.95pt;height:21.25pt;z-index:251678208;visibility:visible;mso-wrap-style:square;mso-width-percent:0;mso-height-percent:0;mso-wrap-distance-left:9pt;mso-wrap-distance-top:0;mso-wrap-distance-right:9pt;mso-wrap-distance-bottom:0;mso-position-horizontal:absolute;mso-position-horizontal-relative:text;mso-position-vertical:absolute;mso-position-vertical-relative:text;mso-width-percent:0;mso-height-percent:0;mso-width-relative:margin;mso-height-relative:margin;v-text-anchor:top" o:gfxdata="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" stroked="f">
                 <v:textbox>
                   <w:txbxContent>
                     <w:p>
@@ -28261,7 +29409,7 @@
           </mc:Choice>
           <mc:Fallback>
             <w:pict>
-              <v:shape w14:anchorId="1D1DF02E" id="_x0000_s1048" type="#_x0000_t202" style="position:absolute;left:0;text-align:left;margin-left:107.45pt;margin-top:27.2pt;width:246.25pt;height:21.25pt;z-index:251680256;visibility:visible;mso-wrap-style:square;mso-width-percent:0;mso-height-percent:0;mso-wrap-distance-left:9pt;mso-wrap-distance-top:0;mso-wrap-distance-right:9pt;mso-wrap-distance-bottom:0;mso-position-horizontal:absolute;mso-position-horizontal-relative:text;mso-position-vertical:absolute;mso-position-vertical-relative:text;mso-width-percent:0;mso-height-percent:0;mso-width-relative:margin;mso-height-relative:margin;v-text-anchor:top" o:gfxdata="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" stroked="f">
+              <v:shape w14:anchorId="1D1DF02E" id="_x0000_s1048" type="#_x0000_t202" style="position:absolute;left:0;text-align:left;margin-left:107.45pt;margin-top:27.2pt;width:246.25pt;height:21.25pt;z-index:251680256;visibility:visible;mso-wrap-style:square;mso-width-percent:0;mso-height-percent:0;mso-wrap-distance-left:9pt;mso-wrap-distance-top:0;mso-wrap-distance-right:9pt;mso-wrap-distance-bottom:0;mso-position-horizontal:absolute;mso-position-horizontal-relative:text;mso-position-vertical:absolute;mso-position-vertical-relative:text;mso-width-percent:0;mso-height-percent:0;mso-width-relative:margin;mso-height-relative:margin;v-text-anchor:top" o:gfxdata="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" stroked="f">
                 <v:textbox>
                   <w:txbxContent>
                     <w:p>
@@ -29382,7 +30530,7 @@
           <w:noProof/>
         </w:rPr>
         <w:drawing>
-          <wp:anchor distT="0" distB="0" distL="114300" distR="114300" simplePos="0" relativeHeight="251651584" behindDoc="0" locked="0" layoutInCell="1" allowOverlap="1" wp14:anchorId="64A582B5" wp14:editId="5B508316">
+          <wp:anchor distT="0" distB="0" distL="114300" distR="114300" simplePos="0" relativeHeight="251651584" behindDoc="0" locked="0" layoutInCell="1" allowOverlap="1" wp14:anchorId="64A582B5" wp14:editId="7DEACC66">
             <wp:simplePos x="0" y="0"/>
             <wp:positionH relativeFrom="column">
               <wp:posOffset>17145</wp:posOffset>
@@ -29900,7 +31048,23 @@
           <w:rFonts w:ascii="Arial" w:hAnsi="Arial" w:cs="Arial"/>
           <w:bCs/>
         </w:rPr>
-        <w:t>The purpose of the researchers in this study was to develop, design, and implement a web based document management information system for D</w:t>
+        <w:t xml:space="preserve">The purpose of the researchers in this study was to develop, design, and implement a </w:t>
+      </w:r>
+      <w:proofErr w:type="gramStart"/>
+      <w:r>
+        <w:rPr>
+          <w:rFonts w:ascii="Arial" w:hAnsi="Arial" w:cs="Arial"/>
+          <w:bCs/>
+        </w:rPr>
+        <w:t>web based</w:t>
+      </w:r>
+      <w:proofErr w:type="gramEnd"/>
+      <w:r>
+        <w:rPr>
+          <w:rFonts w:ascii="Arial" w:hAnsi="Arial" w:cs="Arial"/>
+          <w:bCs/>
+        </w:rPr>
+        <w:t xml:space="preserve"> document management information system for D</w:t>
       </w:r>
       <w:r>
         <w:rPr>
@@ -30227,11 +31391,19 @@
           <w:rFonts w:ascii="Arial" w:hAnsi="Arial" w:cs="Arial"/>
         </w:rPr>
       </w:pPr>
-      <w:r>
-        <w:rPr>
-          <w:rFonts w:ascii="Arial" w:hAnsi="Arial" w:cs="Arial"/>
-        </w:rPr>
-        <w:t>Aiim. (n.d.). What is Document Management (DMS)? https://www.aiim.org/What-Is</w:t>
+      <w:proofErr w:type="spellStart"/>
+      <w:r>
+        <w:rPr>
+          <w:rFonts w:ascii="Arial" w:hAnsi="Arial" w:cs="Arial"/>
+        </w:rPr>
+        <w:t>Aiim</w:t>
+      </w:r>
+      <w:proofErr w:type="spellEnd"/>
+      <w:r>
+        <w:rPr>
+          <w:rFonts w:ascii="Arial" w:hAnsi="Arial" w:cs="Arial"/>
+        </w:rPr>
+        <w:t>. (n.d.). What is Document Management (DMS)? https://www.aiim.org/What-Is</w:t>
       </w:r>
       <w:r>
         <w:rPr>
@@ -30253,7 +31425,21 @@
         <w:rPr>
           <w:rFonts w:ascii="Arial" w:hAnsi="Arial" w:cs="Arial"/>
         </w:rPr>
-        <w:t>Corporation, D. (n.d.). What is Document Management (DMS)? | DocuWare.</w:t>
+        <w:t xml:space="preserve">Corporation, D. (n.d.). What is Document Management (DMS)? | </w:t>
+      </w:r>
+      <w:proofErr w:type="spellStart"/>
+      <w:r>
+        <w:rPr>
+          <w:rFonts w:ascii="Arial" w:hAnsi="Arial" w:cs="Arial"/>
+        </w:rPr>
+        <w:t>DocuWare</w:t>
+      </w:r>
+      <w:proofErr w:type="spellEnd"/>
+      <w:r>
+        <w:rPr>
+          <w:rFonts w:ascii="Arial" w:hAnsi="Arial" w:cs="Arial"/>
+        </w:rPr>
+        <w:t>.</w:t>
       </w:r>
       <w:r>
         <w:rPr>
@@ -30282,7 +31468,21 @@
           <w:rFonts w:ascii="Arial" w:hAnsi="Arial" w:cs="Arial"/>
         </w:rPr>
         <w:tab/>
-        <w:t>global enterprises. Document Management System Folderit.</w:t>
+        <w:t xml:space="preserve">global enterprises. Document Management System </w:t>
+      </w:r>
+      <w:proofErr w:type="spellStart"/>
+      <w:r>
+        <w:rPr>
+          <w:rFonts w:ascii="Arial" w:hAnsi="Arial" w:cs="Arial"/>
+        </w:rPr>
+        <w:t>Folderit</w:t>
+      </w:r>
+      <w:proofErr w:type="spellEnd"/>
+      <w:r>
+        <w:rPr>
+          <w:rFonts w:ascii="Arial" w:hAnsi="Arial" w:cs="Arial"/>
+        </w:rPr>
+        <w:t>.</w:t>
       </w:r>
       <w:r>
         <w:rPr>
@@ -30307,11 +31507,33 @@
           <w:rFonts w:ascii="Arial" w:hAnsi="Arial" w:cs="Arial"/>
         </w:rPr>
       </w:pPr>
-      <w:r>
-        <w:rPr>
-          <w:rFonts w:ascii="Arial" w:hAnsi="Arial" w:cs="Arial"/>
-        </w:rPr>
-        <w:t>Ontra. (2023). 7 benefits of a document management system. Ontra.</w:t>
+      <w:proofErr w:type="spellStart"/>
+      <w:r>
+        <w:rPr>
+          <w:rFonts w:ascii="Arial" w:hAnsi="Arial" w:cs="Arial"/>
+        </w:rPr>
+        <w:t>Ontra</w:t>
+      </w:r>
+      <w:proofErr w:type="spellEnd"/>
+      <w:r>
+        <w:rPr>
+          <w:rFonts w:ascii="Arial" w:hAnsi="Arial" w:cs="Arial"/>
+        </w:rPr>
+        <w:t xml:space="preserve">. (2023). 7 benefits of a document management system. </w:t>
+      </w:r>
+      <w:proofErr w:type="spellStart"/>
+      <w:r>
+        <w:rPr>
+          <w:rFonts w:ascii="Arial" w:hAnsi="Arial" w:cs="Arial"/>
+        </w:rPr>
+        <w:t>Ontra</w:t>
+      </w:r>
+      <w:proofErr w:type="spellEnd"/>
+      <w:r>
+        <w:rPr>
+          <w:rFonts w:ascii="Arial" w:hAnsi="Arial" w:cs="Arial"/>
+        </w:rPr>
+        <w:t>.</w:t>
       </w:r>
       <w:r>
         <w:rPr>
@@ -30383,8 +31605,16 @@
           <w:rFonts w:ascii="Arial" w:hAnsi="Arial" w:cs="Arial"/>
         </w:rPr>
         <w:tab/>
-        <w:t>system-edms</w:t>
-      </w:r>
+        <w:t>system-</w:t>
+      </w:r>
+      <w:proofErr w:type="spellStart"/>
+      <w:r>
+        <w:rPr>
+          <w:rFonts w:ascii="Arial" w:hAnsi="Arial" w:cs="Arial"/>
+        </w:rPr>
+        <w:t>edms</w:t>
+      </w:r>
+      <w:proofErr w:type="spellEnd"/>
     </w:p>
     <w:p>
       <w:pPr>
@@ -30510,11 +31740,19 @@
           <w:rFonts w:ascii="Arial" w:hAnsi="Arial" w:cs="Arial"/>
         </w:rPr>
       </w:pPr>
-      <w:r>
-        <w:rPr>
-          <w:rFonts w:ascii="Arial" w:hAnsi="Arial" w:cs="Arial"/>
-        </w:rPr>
-        <w:t>Haryawan, C., &amp; Iswanti, S. (2021). IMPLEMENTASI PIECES FRAMEWORK DALAM</w:t>
+      <w:proofErr w:type="spellStart"/>
+      <w:r>
+        <w:rPr>
+          <w:rFonts w:ascii="Arial" w:hAnsi="Arial" w:cs="Arial"/>
+        </w:rPr>
+        <w:t>Haryawan</w:t>
+      </w:r>
+      <w:proofErr w:type="spellEnd"/>
+      <w:r>
+        <w:rPr>
+          <w:rFonts w:ascii="Arial" w:hAnsi="Arial" w:cs="Arial"/>
+        </w:rPr>
+        <w:t>, C., &amp; Iswanti, S. (2021). IMPLEMENTASI PIECES FRAMEWORK DALAM</w:t>
       </w:r>
       <w:r>
         <w:rPr>
@@ -30528,7 +31766,49 @@
           <w:rFonts w:ascii="Arial" w:hAnsi="Arial" w:cs="Arial"/>
         </w:rPr>
         <w:tab/>
-        <w:t>JAMINAN MUTU. Jurnal Teknik Informasi Dan Komputer, 4(2), 137.</w:t>
+        <w:t xml:space="preserve">JAMINAN MUTU. </w:t>
+      </w:r>
+      <w:proofErr w:type="spellStart"/>
+      <w:r>
+        <w:rPr>
+          <w:rFonts w:ascii="Arial" w:hAnsi="Arial" w:cs="Arial"/>
+        </w:rPr>
+        <w:t>Jurnal</w:t>
+      </w:r>
+      <w:proofErr w:type="spellEnd"/>
+      <w:r>
+        <w:rPr>
+          <w:rFonts w:ascii="Arial" w:hAnsi="Arial" w:cs="Arial"/>
+        </w:rPr>
+        <w:t xml:space="preserve"> Teknik </w:t>
+      </w:r>
+      <w:proofErr w:type="spellStart"/>
+      <w:r>
+        <w:rPr>
+          <w:rFonts w:ascii="Arial" w:hAnsi="Arial" w:cs="Arial"/>
+        </w:rPr>
+        <w:t>Informasi</w:t>
+      </w:r>
+      <w:proofErr w:type="spellEnd"/>
+      <w:r>
+        <w:rPr>
+          <w:rFonts w:ascii="Arial" w:hAnsi="Arial" w:cs="Arial"/>
+        </w:rPr>
+        <w:t xml:space="preserve"> Dan </w:t>
+      </w:r>
+      <w:proofErr w:type="spellStart"/>
+      <w:r>
+        <w:rPr>
+          <w:rFonts w:ascii="Arial" w:hAnsi="Arial" w:cs="Arial"/>
+        </w:rPr>
+        <w:t>Komputer</w:t>
+      </w:r>
+      <w:proofErr w:type="spellEnd"/>
+      <w:r>
+        <w:rPr>
+          <w:rFonts w:ascii="Arial" w:hAnsi="Arial" w:cs="Arial"/>
+        </w:rPr>
+        <w:t>, 4(2), 137.</w:t>
       </w:r>
       <w:r>
         <w:rPr>
@@ -30621,11 +31901,19 @@
           <w:rFonts w:ascii="Arial" w:hAnsi="Arial" w:cs="Arial"/>
         </w:rPr>
       </w:pPr>
-      <w:r>
-        <w:rPr>
-          <w:rFonts w:ascii="Arial" w:hAnsi="Arial" w:cs="Arial"/>
-        </w:rPr>
-        <w:t>BenTech. (n.d.). Common Document Management Problems &amp; how to avoid them?</w:t>
+      <w:proofErr w:type="spellStart"/>
+      <w:r>
+        <w:rPr>
+          <w:rFonts w:ascii="Arial" w:hAnsi="Arial" w:cs="Arial"/>
+        </w:rPr>
+        <w:t>BenTech</w:t>
+      </w:r>
+      <w:proofErr w:type="spellEnd"/>
+      <w:r>
+        <w:rPr>
+          <w:rFonts w:ascii="Arial" w:hAnsi="Arial" w:cs="Arial"/>
+        </w:rPr>
+        <w:t>. (n.d.). Common Document Management Problems &amp; how to avoid them?</w:t>
       </w:r>
       <w:r>
         <w:rPr>
@@ -30639,8 +31927,30 @@
           <w:rFonts w:ascii="Arial" w:hAnsi="Arial" w:cs="Arial"/>
         </w:rPr>
         <w:tab/>
-        <w:t>management-problems-how-avoid-them-venkat-bentech</w:t>
-      </w:r>
+        <w:t>management-problems-how-avoid-them-</w:t>
+      </w:r>
+      <w:proofErr w:type="spellStart"/>
+      <w:r>
+        <w:rPr>
+          <w:rFonts w:ascii="Arial" w:hAnsi="Arial" w:cs="Arial"/>
+        </w:rPr>
+        <w:t>venkat</w:t>
+      </w:r>
+      <w:proofErr w:type="spellEnd"/>
+      <w:r>
+        <w:rPr>
+          <w:rFonts w:ascii="Arial" w:hAnsi="Arial" w:cs="Arial"/>
+        </w:rPr>
+        <w:t>-</w:t>
+      </w:r>
+      <w:proofErr w:type="spellStart"/>
+      <w:r>
+        <w:rPr>
+          <w:rFonts w:ascii="Arial" w:hAnsi="Arial" w:cs="Arial"/>
+        </w:rPr>
+        <w:t>bentech</w:t>
+      </w:r>
+      <w:proofErr w:type="spellEnd"/>
     </w:p>
     <w:p>
       <w:pPr>
@@ -30683,7 +31993,35 @@
         <w:rPr>
           <w:rFonts w:ascii="Arial" w:hAnsi="Arial" w:cs="Arial"/>
         </w:rPr>
-        <w:t>Inc, T. (2023). What is Agile [Guide] | Trundl. Trundl | Atlassian Solution Platinum</w:t>
+        <w:t xml:space="preserve">Inc, T. (2023). What is Agile [Guide] | </w:t>
+      </w:r>
+      <w:proofErr w:type="spellStart"/>
+      <w:r>
+        <w:rPr>
+          <w:rFonts w:ascii="Arial" w:hAnsi="Arial" w:cs="Arial"/>
+        </w:rPr>
+        <w:t>Trundl</w:t>
+      </w:r>
+      <w:proofErr w:type="spellEnd"/>
+      <w:r>
+        <w:rPr>
+          <w:rFonts w:ascii="Arial" w:hAnsi="Arial" w:cs="Arial"/>
+        </w:rPr>
+        <w:t xml:space="preserve">. </w:t>
+      </w:r>
+      <w:proofErr w:type="spellStart"/>
+      <w:r>
+        <w:rPr>
+          <w:rFonts w:ascii="Arial" w:hAnsi="Arial" w:cs="Arial"/>
+        </w:rPr>
+        <w:t>Trundl</w:t>
+      </w:r>
+      <w:proofErr w:type="spellEnd"/>
+      <w:r>
+        <w:rPr>
+          <w:rFonts w:ascii="Arial" w:hAnsi="Arial" w:cs="Arial"/>
+        </w:rPr>
+        <w:t xml:space="preserve"> | Atlassian Solution Platinum</w:t>
       </w:r>
       <w:r>
         <w:rPr>
@@ -30701,18 +32039,53 @@
           <w:rFonts w:ascii="Arial" w:hAnsi="Arial" w:cs="Arial"/>
         </w:rPr>
       </w:pPr>
-      <w:r>
-        <w:rPr>
-          <w:rFonts w:ascii="Arial" w:hAnsi="Arial" w:cs="Arial"/>
-        </w:rPr>
-        <w:t>Bestaieva, D., &amp; Altynpara, E. (2023, August 8). The full guide on Agile SDLC for 2023.</w:t>
+      <w:proofErr w:type="spellStart"/>
+      <w:r>
+        <w:rPr>
+          <w:rFonts w:ascii="Arial" w:hAnsi="Arial" w:cs="Arial"/>
+        </w:rPr>
+        <w:t>Bestaieva</w:t>
+      </w:r>
+      <w:proofErr w:type="spellEnd"/>
+      <w:r>
+        <w:rPr>
+          <w:rFonts w:ascii="Arial" w:hAnsi="Arial" w:cs="Arial"/>
+        </w:rPr>
+        <w:t xml:space="preserve">, D., &amp; </w:t>
+      </w:r>
+      <w:proofErr w:type="spellStart"/>
+      <w:r>
+        <w:rPr>
+          <w:rFonts w:ascii="Arial" w:hAnsi="Arial" w:cs="Arial"/>
+        </w:rPr>
+        <w:t>Altynpara</w:t>
+      </w:r>
+      <w:proofErr w:type="spellEnd"/>
+      <w:r>
+        <w:rPr>
+          <w:rFonts w:ascii="Arial" w:hAnsi="Arial" w:cs="Arial"/>
+        </w:rPr>
+        <w:t>, E. (2023, August 8). The full guide on Agile SDLC for 2023.</w:t>
       </w:r>
       <w:r>
         <w:rPr>
           <w:rFonts w:ascii="Arial" w:hAnsi="Arial" w:cs="Arial"/>
         </w:rPr>
         <w:tab/>
-        <w:t>Cleveroad Inc. - Web and App development company.</w:t>
+      </w:r>
+      <w:proofErr w:type="spellStart"/>
+      <w:r>
+        <w:rPr>
+          <w:rFonts w:ascii="Arial" w:hAnsi="Arial" w:cs="Arial"/>
+        </w:rPr>
+        <w:t>Cleveroad</w:t>
+      </w:r>
+      <w:proofErr w:type="spellEnd"/>
+      <w:r>
+        <w:rPr>
+          <w:rFonts w:ascii="Arial" w:hAnsi="Arial" w:cs="Arial"/>
+        </w:rPr>
+        <w:t xml:space="preserve"> Inc. - Web and App development company.</w:t>
       </w:r>
       <w:r>
         <w:rPr>
@@ -30730,11 +32103,19 @@
           <w:rFonts w:ascii="Arial" w:hAnsi="Arial" w:cs="Arial"/>
         </w:rPr>
       </w:pPr>
-      <w:r>
-        <w:rPr>
-          <w:rFonts w:ascii="Arial" w:hAnsi="Arial" w:cs="Arial"/>
-        </w:rPr>
-        <w:t>Emralino, J. B. (2019). PROJECT DOTS (DOCUMENT TRACKING SYSTEM): ITS</w:t>
+      <w:proofErr w:type="spellStart"/>
+      <w:r>
+        <w:rPr>
+          <w:rFonts w:ascii="Arial" w:hAnsi="Arial" w:cs="Arial"/>
+        </w:rPr>
+        <w:t>Emralino</w:t>
+      </w:r>
+      <w:proofErr w:type="spellEnd"/>
+      <w:r>
+        <w:rPr>
+          <w:rFonts w:ascii="Arial" w:hAnsi="Arial" w:cs="Arial"/>
+        </w:rPr>
+        <w:t>, J. B. (2019). PROJECT DOTS (DOCUMENT TRACKING SYSTEM): ITS</w:t>
       </w:r>
       <w:r>
         <w:rPr>
@@ -30759,18 +32140,68 @@
           <w:rFonts w:ascii="Arial" w:hAnsi="Arial" w:cs="Arial"/>
         </w:rPr>
       </w:pPr>
-      <w:r>
-        <w:rPr>
-          <w:rFonts w:ascii="Arial" w:hAnsi="Arial" w:cs="Arial"/>
-        </w:rPr>
-        <w:t>Côrtes, P. L., &amp; De Paula Côrtes, E. G. (2020). Hospital information systems: a study of</w:t>
+      <w:proofErr w:type="spellStart"/>
+      <w:r>
+        <w:rPr>
+          <w:rFonts w:ascii="Arial" w:hAnsi="Arial" w:cs="Arial"/>
+        </w:rPr>
+        <w:t>Côrtes</w:t>
+      </w:r>
+      <w:proofErr w:type="spellEnd"/>
+      <w:r>
+        <w:rPr>
+          <w:rFonts w:ascii="Arial" w:hAnsi="Arial" w:cs="Arial"/>
+        </w:rPr>
+        <w:t xml:space="preserve">, P. L., &amp; De Paula </w:t>
+      </w:r>
+      <w:proofErr w:type="spellStart"/>
+      <w:r>
+        <w:rPr>
+          <w:rFonts w:ascii="Arial" w:hAnsi="Arial" w:cs="Arial"/>
+        </w:rPr>
+        <w:t>Côrtes</w:t>
+      </w:r>
+      <w:proofErr w:type="spellEnd"/>
+      <w:r>
+        <w:rPr>
+          <w:rFonts w:ascii="Arial" w:hAnsi="Arial" w:cs="Arial"/>
+        </w:rPr>
+        <w:t>, E. G. (2020). Hospital information systems: a study of</w:t>
       </w:r>
       <w:r>
         <w:rPr>
           <w:rFonts w:ascii="Arial" w:hAnsi="Arial" w:cs="Arial"/>
         </w:rPr>
         <w:tab/>
-        <w:t>electronic patient records. Jistem Journal of Information Systems and</w:t>
+        <w:t xml:space="preserve">electronic patient </w:t>
+      </w:r>
+      <w:proofErr w:type="gramStart"/>
+      <w:r>
+        <w:rPr>
+          <w:rFonts w:ascii="Arial" w:hAnsi="Arial" w:cs="Arial"/>
+        </w:rPr>
+        <w:t>records</w:t>
+      </w:r>
+      <w:proofErr w:type="gramEnd"/>
+      <w:r>
+        <w:rPr>
+          <w:rFonts w:ascii="Arial" w:hAnsi="Arial" w:cs="Arial"/>
+        </w:rPr>
+        <w:t xml:space="preserve">. </w:t>
+      </w:r>
+      <w:proofErr w:type="spellStart"/>
+      <w:r>
+        <w:rPr>
+          <w:rFonts w:ascii="Arial" w:hAnsi="Arial" w:cs="Arial"/>
+        </w:rPr>
+        <w:t>Jistem</w:t>
+      </w:r>
+      <w:proofErr w:type="spellEnd"/>
+      <w:r>
+        <w:rPr>
+          <w:rFonts w:ascii="Arial" w:hAnsi="Arial" w:cs="Arial"/>
+        </w:rPr>
+        <w:t xml:space="preserve"> Journal of Information Systems and</w:t>
       </w:r>
       <w:r>
         <w:rPr>
@@ -30799,7 +32230,21 @@
         <w:rPr>
           <w:rFonts w:ascii="Arial" w:hAnsi="Arial" w:cs="Arial"/>
         </w:rPr>
-        <w:t>The UP Document Tracking System (DTS) | University of the Philippines Information</w:t>
+        <w:t xml:space="preserve">The </w:t>
+      </w:r>
+      <w:proofErr w:type="gramStart"/>
+      <w:r>
+        <w:rPr>
+          <w:rFonts w:ascii="Arial" w:hAnsi="Arial" w:cs="Arial"/>
+        </w:rPr>
+        <w:t>UP Document</w:t>
+      </w:r>
+      <w:proofErr w:type="gramEnd"/>
+      <w:r>
+        <w:rPr>
+          <w:rFonts w:ascii="Arial" w:hAnsi="Arial" w:cs="Arial"/>
+        </w:rPr>
+        <w:t xml:space="preserve"> Tracking System (DTS) | University of the Philippines Information</w:t>
       </w:r>
       <w:r>
         <w:rPr>
@@ -30813,8 +32258,16 @@
           <w:rFonts w:ascii="Arial" w:hAnsi="Arial" w:cs="Arial"/>
         </w:rPr>
         <w:tab/>
-        <w:t>document-tracking-system-dts</w:t>
-      </w:r>
+        <w:t>document-tracking-system-</w:t>
+      </w:r>
+      <w:proofErr w:type="spellStart"/>
+      <w:r>
+        <w:rPr>
+          <w:rFonts w:ascii="Arial" w:hAnsi="Arial" w:cs="Arial"/>
+        </w:rPr>
+        <w:t>dts</w:t>
+      </w:r>
+      <w:proofErr w:type="spellEnd"/>
     </w:p>
     <w:p>
       <w:pPr>
@@ -30886,7 +32339,35 @@
           <w:rFonts w:ascii="Arial" w:hAnsi="Arial" w:cs="Arial"/>
         </w:rPr>
         <w:tab/>
-        <w:t>use one? | Baeldung on Computer Science. Baeldung on Computer Science.</w:t>
+        <w:t xml:space="preserve">use one? | </w:t>
+      </w:r>
+      <w:proofErr w:type="spellStart"/>
+      <w:r>
+        <w:rPr>
+          <w:rFonts w:ascii="Arial" w:hAnsi="Arial" w:cs="Arial"/>
+        </w:rPr>
+        <w:t>Baeldung</w:t>
+      </w:r>
+      <w:proofErr w:type="spellEnd"/>
+      <w:r>
+        <w:rPr>
+          <w:rFonts w:ascii="Arial" w:hAnsi="Arial" w:cs="Arial"/>
+        </w:rPr>
+        <w:t xml:space="preserve"> on Computer Science. </w:t>
+      </w:r>
+      <w:proofErr w:type="spellStart"/>
+      <w:r>
+        <w:rPr>
+          <w:rFonts w:ascii="Arial" w:hAnsi="Arial" w:cs="Arial"/>
+        </w:rPr>
+        <w:t>Baeldung</w:t>
+      </w:r>
+      <w:proofErr w:type="spellEnd"/>
+      <w:r>
+        <w:rPr>
+          <w:rFonts w:ascii="Arial" w:hAnsi="Arial" w:cs="Arial"/>
+        </w:rPr>
+        <w:t xml:space="preserve"> on Computer Science.</w:t>
       </w:r>
       <w:r>
         <w:rPr>
@@ -30955,19 +32436,41 @@
           <w:rFonts w:ascii="Arial" w:hAnsi="Arial" w:cs="Arial"/>
         </w:rPr>
       </w:pPr>
+      <w:proofErr w:type="spellStart"/>
       <w:r>
         <w:rPr>
           <w:rFonts w:ascii="Arial" w:hAnsi="Arial" w:cs="Arial"/>
         </w:rPr>
         <w:lastRenderedPageBreak/>
-        <w:t>Paikroy, P. (2023, July 9). Understanding MVC architecture: Building robust and</w:t>
+        <w:t>Paikroy</w:t>
+      </w:r>
+      <w:proofErr w:type="spellEnd"/>
+      <w:r>
+        <w:rPr>
+          <w:rFonts w:ascii="Arial" w:hAnsi="Arial" w:cs="Arial"/>
+        </w:rPr>
+        <w:t>, P. (2023, July 9). Understanding MVC architecture: Building robust and</w:t>
       </w:r>
       <w:r>
         <w:rPr>
           <w:rFonts w:ascii="Arial" w:hAnsi="Arial" w:cs="Arial"/>
         </w:rPr>
         <w:tab/>
-        <w:t>maintainable applications. Piyush Paikroy. http</w:t>
+        <w:t xml:space="preserve">maintainable applications. Piyush </w:t>
+      </w:r>
+      <w:proofErr w:type="spellStart"/>
+      <w:r>
+        <w:rPr>
+          <w:rFonts w:ascii="Arial" w:hAnsi="Arial" w:cs="Arial"/>
+        </w:rPr>
+        <w:t>Paikroy</w:t>
+      </w:r>
+      <w:proofErr w:type="spellEnd"/>
+      <w:r>
+        <w:rPr>
+          <w:rFonts w:ascii="Arial" w:hAnsi="Arial" w:cs="Arial"/>
+        </w:rPr>
+        <w:t>. http</w:t>
       </w:r>
       <w:r>
         <w:rPr>
@@ -31010,7 +32513,21 @@
           <w:rFonts w:ascii="Arial" w:hAnsi="Arial" w:cs="Arial"/>
         </w:rPr>
         <w:tab/>
-        <w:t>control-ipo-conceptual/</w:t>
+        <w:t>control-</w:t>
+      </w:r>
+      <w:proofErr w:type="spellStart"/>
+      <w:r>
+        <w:rPr>
+          <w:rFonts w:ascii="Arial" w:hAnsi="Arial" w:cs="Arial"/>
+        </w:rPr>
+        <w:t>ipo</w:t>
+      </w:r>
+      <w:proofErr w:type="spellEnd"/>
+      <w:r>
+        <w:rPr>
+          <w:rFonts w:ascii="Arial" w:hAnsi="Arial" w:cs="Arial"/>
+        </w:rPr>
+        <w:t>-conceptual/</w:t>
       </w:r>
     </w:p>
     <w:p>
@@ -31043,11 +32560,33 @@
           <w:rFonts w:ascii="Arial" w:hAnsi="Arial" w:cs="Arial"/>
         </w:rPr>
       </w:pPr>
-      <w:r>
-        <w:rPr>
-          <w:rFonts w:ascii="Arial" w:hAnsi="Arial" w:cs="Arial"/>
-        </w:rPr>
-        <w:t>Kiplie, F. H., Yatin, S. F. M., Angutim, M., &amp; Hamid, N. H. A. (2018). System</w:t>
+      <w:proofErr w:type="spellStart"/>
+      <w:r>
+        <w:rPr>
+          <w:rFonts w:ascii="Arial" w:hAnsi="Arial" w:cs="Arial"/>
+        </w:rPr>
+        <w:t>Kiplie</w:t>
+      </w:r>
+      <w:proofErr w:type="spellEnd"/>
+      <w:r>
+        <w:rPr>
+          <w:rFonts w:ascii="Arial" w:hAnsi="Arial" w:cs="Arial"/>
+        </w:rPr>
+        <w:t xml:space="preserve">, F. H., Yatin, S. F. M., </w:t>
+      </w:r>
+      <w:proofErr w:type="spellStart"/>
+      <w:r>
+        <w:rPr>
+          <w:rFonts w:ascii="Arial" w:hAnsi="Arial" w:cs="Arial"/>
+        </w:rPr>
+        <w:t>Angutim</w:t>
+      </w:r>
+      <w:proofErr w:type="spellEnd"/>
+      <w:r>
+        <w:rPr>
+          <w:rFonts w:ascii="Arial" w:hAnsi="Arial" w:cs="Arial"/>
+        </w:rPr>
+        <w:t>, M., &amp; Hamid, N. H. A. (2018). System</w:t>
       </w:r>
       <w:r>
         <w:rPr>
@@ -31079,11 +32618,75 @@
           <w:rFonts w:ascii="Arial" w:hAnsi="Arial" w:cs="Arial"/>
         </w:rPr>
       </w:pPr>
-      <w:r>
-        <w:rPr>
-          <w:rFonts w:ascii="Arial" w:hAnsi="Arial" w:cs="Arial"/>
-        </w:rPr>
-        <w:t>Costoiu, M., Plesu, V., Isopescu, R., Soriga, S. G., Alesincu, S. H., &amp; Arsene, I. C.</w:t>
+      <w:proofErr w:type="spellStart"/>
+      <w:r>
+        <w:rPr>
+          <w:rFonts w:ascii="Arial" w:hAnsi="Arial" w:cs="Arial"/>
+        </w:rPr>
+        <w:t>Costoiu</w:t>
+      </w:r>
+      <w:proofErr w:type="spellEnd"/>
+      <w:r>
+        <w:rPr>
+          <w:rFonts w:ascii="Arial" w:hAnsi="Arial" w:cs="Arial"/>
+        </w:rPr>
+        <w:t xml:space="preserve">, M., </w:t>
+      </w:r>
+      <w:proofErr w:type="spellStart"/>
+      <w:r>
+        <w:rPr>
+          <w:rFonts w:ascii="Arial" w:hAnsi="Arial" w:cs="Arial"/>
+        </w:rPr>
+        <w:t>Plesu</w:t>
+      </w:r>
+      <w:proofErr w:type="spellEnd"/>
+      <w:r>
+        <w:rPr>
+          <w:rFonts w:ascii="Arial" w:hAnsi="Arial" w:cs="Arial"/>
+        </w:rPr>
+        <w:t xml:space="preserve">, V., </w:t>
+      </w:r>
+      <w:proofErr w:type="spellStart"/>
+      <w:r>
+        <w:rPr>
+          <w:rFonts w:ascii="Arial" w:hAnsi="Arial" w:cs="Arial"/>
+        </w:rPr>
+        <w:t>Isopescu</w:t>
+      </w:r>
+      <w:proofErr w:type="spellEnd"/>
+      <w:r>
+        <w:rPr>
+          <w:rFonts w:ascii="Arial" w:hAnsi="Arial" w:cs="Arial"/>
+        </w:rPr>
+        <w:t xml:space="preserve">, R., </w:t>
+      </w:r>
+      <w:proofErr w:type="spellStart"/>
+      <w:r>
+        <w:rPr>
+          <w:rFonts w:ascii="Arial" w:hAnsi="Arial" w:cs="Arial"/>
+        </w:rPr>
+        <w:t>Soriga</w:t>
+      </w:r>
+      <w:proofErr w:type="spellEnd"/>
+      <w:r>
+        <w:rPr>
+          <w:rFonts w:ascii="Arial" w:hAnsi="Arial" w:cs="Arial"/>
+        </w:rPr>
+        <w:t xml:space="preserve">, S. G., </w:t>
+      </w:r>
+      <w:proofErr w:type="spellStart"/>
+      <w:r>
+        <w:rPr>
+          <w:rFonts w:ascii="Arial" w:hAnsi="Arial" w:cs="Arial"/>
+        </w:rPr>
+        <w:t>Alesincu</w:t>
+      </w:r>
+      <w:proofErr w:type="spellEnd"/>
+      <w:r>
+        <w:rPr>
+          <w:rFonts w:ascii="Arial" w:hAnsi="Arial" w:cs="Arial"/>
+        </w:rPr>
+        <w:t>, S. H., &amp; Arsene, I. C.</w:t>
       </w:r>
       <w:r>
         <w:rPr>
@@ -31173,11 +32776,19 @@
           <w:rFonts w:ascii="Arial" w:hAnsi="Arial" w:cs="Arial"/>
         </w:rPr>
       </w:pPr>
-      <w:r>
-        <w:rPr>
-          <w:rFonts w:ascii="Arial" w:hAnsi="Arial" w:cs="Arial"/>
-        </w:rPr>
-        <w:t>Uzondu, D. (2023). What is Svelte Framework and how do you use it? MUO.</w:t>
+      <w:proofErr w:type="spellStart"/>
+      <w:r>
+        <w:rPr>
+          <w:rFonts w:ascii="Arial" w:hAnsi="Arial" w:cs="Arial"/>
+        </w:rPr>
+        <w:t>Uzondu</w:t>
+      </w:r>
+      <w:proofErr w:type="spellEnd"/>
+      <w:r>
+        <w:rPr>
+          <w:rFonts w:ascii="Arial" w:hAnsi="Arial" w:cs="Arial"/>
+        </w:rPr>
+        <w:t>, D. (2023). What is Svelte Framework and how do you use it? MUO.</w:t>
       </w:r>
       <w:r>
         <w:rPr>
@@ -31213,8 +32824,29 @@
           <w:rFonts w:ascii="Arial" w:hAnsi="Arial" w:cs="Arial"/>
         </w:rPr>
         <w:tab/>
-        <w:t>side_JavaScript_frameworks/Svelte_getting_started</w:t>
-      </w:r>
+      </w:r>
+      <w:proofErr w:type="spellStart"/>
+      <w:r>
+        <w:rPr>
+          <w:rFonts w:ascii="Arial" w:hAnsi="Arial" w:cs="Arial"/>
+        </w:rPr>
+        <w:t>side_JavaScript_frameworks</w:t>
+      </w:r>
+      <w:proofErr w:type="spellEnd"/>
+      <w:r>
+        <w:rPr>
+          <w:rFonts w:ascii="Arial" w:hAnsi="Arial" w:cs="Arial"/>
+        </w:rPr>
+        <w:t>/</w:t>
+      </w:r>
+      <w:proofErr w:type="spellStart"/>
+      <w:r>
+        <w:rPr>
+          <w:rFonts w:ascii="Arial" w:hAnsi="Arial" w:cs="Arial"/>
+        </w:rPr>
+        <w:t>Svelte_getting_started</w:t>
+      </w:r>
+      <w:proofErr w:type="spellEnd"/>
     </w:p>
     <w:p>
       <w:pPr>
@@ -31224,11 +32856,19 @@
           <w:rFonts w:ascii="Arial" w:hAnsi="Arial" w:cs="Arial"/>
         </w:rPr>
       </w:pPr>
-      <w:r>
-        <w:rPr>
-          <w:rFonts w:ascii="Arial" w:hAnsi="Arial" w:cs="Arial"/>
-        </w:rPr>
-        <w:t>Omisola, I. (2021). What is Google Firebase and why should you use it? MUO.</w:t>
+      <w:proofErr w:type="spellStart"/>
+      <w:r>
+        <w:rPr>
+          <w:rFonts w:ascii="Arial" w:hAnsi="Arial" w:cs="Arial"/>
+        </w:rPr>
+        <w:t>Omisola</w:t>
+      </w:r>
+      <w:proofErr w:type="spellEnd"/>
+      <w:r>
+        <w:rPr>
+          <w:rFonts w:ascii="Arial" w:hAnsi="Arial" w:cs="Arial"/>
+        </w:rPr>
+        <w:t>, I. (2021). What is Google Firebase and why should you use it? MUO.</w:t>
       </w:r>
       <w:r>
         <w:rPr>
@@ -31268,11 +32908,33 @@
           <w:rFonts w:ascii="Arial" w:hAnsi="Arial" w:cs="Arial"/>
         </w:rPr>
       </w:pPr>
-      <w:r>
-        <w:rPr>
-          <w:rFonts w:ascii="Arial" w:hAnsi="Arial" w:cs="Arial"/>
-        </w:rPr>
-        <w:t>GeeksforGeeks. (2021). Firebase Introduction. GeeksforGeeks.</w:t>
+      <w:proofErr w:type="spellStart"/>
+      <w:r>
+        <w:rPr>
+          <w:rFonts w:ascii="Arial" w:hAnsi="Arial" w:cs="Arial"/>
+        </w:rPr>
+        <w:t>GeeksforGeeks</w:t>
+      </w:r>
+      <w:proofErr w:type="spellEnd"/>
+      <w:r>
+        <w:rPr>
+          <w:rFonts w:ascii="Arial" w:hAnsi="Arial" w:cs="Arial"/>
+        </w:rPr>
+        <w:t xml:space="preserve">. (2021). Firebase Introduction. </w:t>
+      </w:r>
+      <w:proofErr w:type="spellStart"/>
+      <w:r>
+        <w:rPr>
+          <w:rFonts w:ascii="Arial" w:hAnsi="Arial" w:cs="Arial"/>
+        </w:rPr>
+        <w:t>GeeksforGeeks</w:t>
+      </w:r>
+      <w:proofErr w:type="spellEnd"/>
+      <w:r>
+        <w:rPr>
+          <w:rFonts w:ascii="Arial" w:hAnsi="Arial" w:cs="Arial"/>
+        </w:rPr>
+        <w:t>.</w:t>
       </w:r>
       <w:r>
         <w:rPr>
@@ -31316,8 +32978,16 @@
         <w:rPr>
           <w:rFonts w:ascii="Arial" w:hAnsi="Arial" w:cs="Arial"/>
         </w:rPr>
-        <w:t>Team, M. (2023). 11 Benefits and Advantages of document management syste</w:t>
-      </w:r>
+        <w:t xml:space="preserve">Team, M. (2023). 11 Benefits and Advantages of document management </w:t>
+      </w:r>
+      <w:proofErr w:type="spellStart"/>
+      <w:r>
+        <w:rPr>
+          <w:rFonts w:ascii="Arial" w:hAnsi="Arial" w:cs="Arial"/>
+        </w:rPr>
+        <w:t>syste</w:t>
+      </w:r>
+      <w:proofErr w:type="spellEnd"/>
       <w:r>
         <w:rPr>
           <w:rFonts w:ascii="Arial" w:hAnsi="Arial" w:cs="Arial"/>
@@ -31375,7 +33045,21 @@
         <w:rPr>
           <w:rFonts w:ascii="Arial" w:hAnsi="Arial" w:cs="Arial"/>
         </w:rPr>
-        <w:t>Document Tracking System | Document Management Software. (2022). GigaTrak.</w:t>
+        <w:t xml:space="preserve">Document Tracking System | Document Management Software. (2022). </w:t>
+      </w:r>
+      <w:proofErr w:type="spellStart"/>
+      <w:r>
+        <w:rPr>
+          <w:rFonts w:ascii="Arial" w:hAnsi="Arial" w:cs="Arial"/>
+        </w:rPr>
+        <w:t>GigaTrak</w:t>
+      </w:r>
+      <w:proofErr w:type="spellEnd"/>
+      <w:r>
+        <w:rPr>
+          <w:rFonts w:ascii="Arial" w:hAnsi="Arial" w:cs="Arial"/>
+        </w:rPr>
+        <w:t>.</w:t>
       </w:r>
       <w:r>
         <w:rPr>
@@ -31432,7 +33116,23 @@
           <w:bCs/>
         </w:rPr>
         <w:tab/>
-        <w:t>System Folderit. https://www.folderit.com/blog/document-management-system</w:t>
+        <w:t xml:space="preserve">System </w:t>
+      </w:r>
+      <w:proofErr w:type="spellStart"/>
+      <w:r>
+        <w:rPr>
+          <w:rFonts w:ascii="Arial" w:hAnsi="Arial" w:cs="Arial"/>
+          <w:bCs/>
+        </w:rPr>
+        <w:t>Folderit</w:t>
+      </w:r>
+      <w:proofErr w:type="spellEnd"/>
+      <w:r>
+        <w:rPr>
+          <w:rFonts w:ascii="Arial" w:hAnsi="Arial" w:cs="Arial"/>
+          <w:bCs/>
+        </w:rPr>
+        <w:t>. https://www.folderit.com/blog/document-management-system</w:t>
       </w:r>
       <w:r>
         <w:rPr>
@@ -31457,7 +33157,15 @@
           <w:rFonts w:ascii="Arial" w:hAnsi="Arial" w:cs="Arial"/>
           <w:bCs/>
         </w:rPr>
-        <w:t xml:space="preserve">Canva Graphic Design Company 2023 | Agile Methodology  </w:t>
+        <w:t xml:space="preserve">Canva Graphic Design Company 2023 | Agile </w:t>
+      </w:r>
+      <w:proofErr w:type="gramStart"/>
+      <w:r>
+        <w:rPr>
+          <w:rFonts w:ascii="Arial" w:hAnsi="Arial" w:cs="Arial"/>
+          <w:bCs/>
+        </w:rPr>
+        <w:t xml:space="preserve">Methodology  </w:t>
       </w:r>
       <w:r>
         <w:rPr>
@@ -31465,6 +33173,13 @@
           <w:bCs/>
         </w:rPr>
         <w:tab/>
+      </w:r>
+      <w:proofErr w:type="gramEnd"/>
+      <w:r>
+        <w:rPr>
+          <w:rFonts w:ascii="Arial" w:hAnsi="Arial" w:cs="Arial"/>
+          <w:bCs/>
+        </w:rPr>
         <w:t>https://www.canva.com/design/DAFr6Vgwt9Y/6dScH0kXTAgmpWyvn0s-dw/edit</w:t>
       </w:r>
     </w:p>
@@ -31523,8 +33238,16 @@
           <w:bCs/>
         </w:rPr>
         <w:tab/>
+      </w:r>
+      <w:proofErr w:type="spellStart"/>
+      <w:r>
+        <w:rPr>
+          <w:rFonts w:ascii="Arial" w:hAnsi="Arial" w:cs="Arial"/>
+          <w:bCs/>
+        </w:rPr>
         <w:t>filesplatform</w:t>
       </w:r>
+      <w:proofErr w:type="spellEnd"/>
     </w:p>
     <w:p>
       <w:pPr>
@@ -31568,13 +33291,31 @@
           <w:bCs/>
         </w:rPr>
       </w:pPr>
-      <w:r>
-        <w:rPr>
-          <w:rFonts w:ascii="Arial" w:hAnsi="Arial" w:cs="Arial"/>
-          <w:bCs/>
-        </w:rPr>
-        <w:t>Folderit Document Management System Software (2023) ,</w:t>
-      </w:r>
+      <w:proofErr w:type="spellStart"/>
+      <w:r>
+        <w:rPr>
+          <w:rFonts w:ascii="Arial" w:hAnsi="Arial" w:cs="Arial"/>
+          <w:bCs/>
+        </w:rPr>
+        <w:t>Folderit</w:t>
+      </w:r>
+      <w:proofErr w:type="spellEnd"/>
+      <w:r>
+        <w:rPr>
+          <w:rFonts w:ascii="Arial" w:hAnsi="Arial" w:cs="Arial"/>
+          <w:bCs/>
+        </w:rPr>
+        <w:t xml:space="preserve"> Document Management System Software (2023</w:t>
+      </w:r>
+      <w:proofErr w:type="gramStart"/>
+      <w:r>
+        <w:rPr>
+          <w:rFonts w:ascii="Arial" w:hAnsi="Arial" w:cs="Arial"/>
+          <w:bCs/>
+        </w:rPr>
+        <w:t>) ,</w:t>
+      </w:r>
+      <w:proofErr w:type="gramEnd"/>
       <w:r>
         <w:rPr>
           <w:rFonts w:ascii="Arial" w:hAnsi="Arial" w:cs="Arial"/>
@@ -31593,12 +33334,21 @@
           <w:bCs/>
         </w:rPr>
       </w:pPr>
-      <w:r>
-        <w:rPr>
-          <w:rFonts w:ascii="Arial" w:hAnsi="Arial" w:cs="Arial"/>
-          <w:bCs/>
-        </w:rPr>
-        <w:t>Gigatrak Document Tracking System (2022)</w:t>
+      <w:proofErr w:type="spellStart"/>
+      <w:r>
+        <w:rPr>
+          <w:rFonts w:ascii="Arial" w:hAnsi="Arial" w:cs="Arial"/>
+          <w:bCs/>
+        </w:rPr>
+        <w:t>Gigatrak</w:t>
+      </w:r>
+      <w:proofErr w:type="spellEnd"/>
+      <w:r>
+        <w:rPr>
+          <w:rFonts w:ascii="Arial" w:hAnsi="Arial" w:cs="Arial"/>
+          <w:bCs/>
+        </w:rPr>
+        <w:t xml:space="preserve"> Document Tracking System (2022)</w:t>
       </w:r>
       <w:r>
         <w:rPr>
@@ -31689,14 +33439,25 @@
           <w:szCs w:val="22"/>
         </w:rPr>
       </w:pPr>
+      <w:proofErr w:type="spellStart"/>
       <w:r>
         <w:rPr>
           <w:rFonts w:ascii="Arial" w:hAnsi="Arial" w:cs="Arial"/>
           <w:sz w:val="22"/>
           <w:szCs w:val="22"/>
         </w:rPr>
-        <w:t xml:space="preserve">Dyouri, A. (2022). How To Make a Web Application Using Flask in Python 3. </w:t>
-      </w:r>
+        <w:t>Dyouri</w:t>
+      </w:r>
+      <w:proofErr w:type="spellEnd"/>
+      <w:r>
+        <w:rPr>
+          <w:rFonts w:ascii="Arial" w:hAnsi="Arial" w:cs="Arial"/>
+          <w:sz w:val="22"/>
+          <w:szCs w:val="22"/>
+        </w:rPr>
+        <w:t xml:space="preserve">, A. (2022). How To Make a Web Application Using Flask in Python 3. </w:t>
+      </w:r>
+      <w:proofErr w:type="spellStart"/>
       <w:r>
         <w:rPr>
           <w:rFonts w:ascii="Arial" w:hAnsi="Arial" w:cs="Arial"/>
@@ -31707,6 +33468,7 @@
         </w:rPr>
         <w:t>DigitalOcean</w:t>
       </w:r>
+      <w:proofErr w:type="spellEnd"/>
       <w:r>
         <w:rPr>
           <w:rFonts w:ascii="Arial" w:hAnsi="Arial" w:cs="Arial"/>
@@ -31746,7 +33508,25 @@
           <w:sz w:val="22"/>
           <w:szCs w:val="22"/>
         </w:rPr>
-        <w:t xml:space="preserve">Mieczkowski, O. (2023, June 9). Flask vs. Django in 2023 – Which Python Framework To Choose and When? </w:t>
+        <w:t xml:space="preserve">Mieczkowski, O. (2023, June 9). Flask vs. Django in 2023 – Which Python Framework </w:t>
+      </w:r>
+      <w:proofErr w:type="gramStart"/>
+      <w:r>
+        <w:rPr>
+          <w:rFonts w:ascii="Arial" w:hAnsi="Arial" w:cs="Arial"/>
+          <w:sz w:val="22"/>
+          <w:szCs w:val="22"/>
+        </w:rPr>
+        <w:t>To</w:t>
+      </w:r>
+      <w:proofErr w:type="gramEnd"/>
+      <w:r>
+        <w:rPr>
+          <w:rFonts w:ascii="Arial" w:hAnsi="Arial" w:cs="Arial"/>
+          <w:sz w:val="22"/>
+          <w:szCs w:val="22"/>
+        </w:rPr>
+        <w:t xml:space="preserve"> Choose and When? </w:t>
       </w:r>
       <w:r>
         <w:rPr>
@@ -31829,7 +33609,7 @@
 </file>
 
 <file path=word/endnotes.xml><?xml version="1.0" encoding="utf-8"?>
-<w:endnotes xmlns:wpc="http://schemas.microsoft.com/office/word/2010/wordprocessingCanvas" xmlns:cx="http://schemas.microsoft.com/office/drawing/2014/chartex" xmlns:mc="http://schemas.openxmlformats.org/markup-compatibility/2006" xmlns:o="urn:schemas-microsoft-com:office:office" xmlns:r="http://schemas.openxmlformats.org/officeDocument/2006/relationships" xmlns:m="http://schemas.openxmlformats.org/officeDocument/2006/math" xmlns:v="urn:schemas-microsoft-com:vml" xmlns:wp14="http://schemas.microsoft.com/office/word/2010/wordprocessingDrawing" xmlns:wp="http://schemas.openxmlformats.org/drawingml/2006/wordprocessingDrawing" xmlns:w10="urn:schemas-microsoft-com:office:word" xmlns:w="http://schemas.openxmlformats.org/wordprocessingml/2006/main" xmlns:w14="http://schemas.microsoft.com/office/word/2010/wordml" xmlns:w15="http://schemas.microsoft.com/office/word/2012/wordml" xmlns:w16se="http://schemas.microsoft.com/office/word/2015/wordml/symex" xmlns:wpg="http://schemas.microsoft.com/office/word/2010/wordprocessingGroup" xmlns:wpi="http://schemas.microsoft.com/office/word/2010/wordprocessingInk" xmlns:wne="http://schemas.microsoft.com/office/word/2006/wordml" xmlns:wps="http://schemas.microsoft.com/office/word/2010/wordprocessingShape" mc:Ignorable="w14 w15 w16se wp14">
+<w:endnotes xmlns:wpc="http://schemas.microsoft.com/office/word/2010/wordprocessingCanvas" xmlns:cx="http://schemas.microsoft.com/office/drawing/2014/chartex" xmlns:cx1="http://schemas.microsoft.com/office/drawing/2015/9/8/chartex" xmlns:cx2="http://schemas.microsoft.com/office/drawing/2015/10/21/chartex" xmlns:cx3="http://schemas.microsoft.com/office/drawing/2016/5/9/chartex" xmlns:cx4="http://schemas.microsoft.com/office/drawing/2016/5/10/chartex" xmlns:cx5="http://schemas.microsoft.com/office/drawing/2016/5/11/chartex" xmlns:cx6="http://schemas.microsoft.com/office/drawing/2016/5/12/chartex" xmlns:cx7="http://schemas.microsoft.com/office/drawing/2016/5/13/chartex" xmlns:cx8="http://schemas.microsoft.com/office/drawing/2016/5/14/chartex" xmlns:mc="http://schemas.openxmlformats.org/markup-compatibility/2006" xmlns:aink="http://schemas.microsoft.com/office/drawing/2016/ink" xmlns:am3d="http://schemas.microsoft.com/office/drawing/2017/model3d" xmlns:o="urn:schemas-microsoft-com:office:office" xmlns:oel="http://schemas.microsoft.com/office/2019/extlst" xmlns:r="http://schemas.openxmlformats.org/officeDocument/2006/relationships" xmlns:m="http://schemas.openxmlformats.org/officeDocument/2006/math" xmlns:v="urn:schemas-microsoft-com:vml" xmlns:wp14="http://schemas.microsoft.com/office/word/2010/wordprocessingDrawing" xmlns:wp="http://schemas.openxmlformats.org/drawingml/2006/wordprocessingDrawing" xmlns:w10="urn:schemas-microsoft-com:office:word" xmlns:w="http://schemas.openxmlformats.org/wordprocessingml/2006/main" xmlns:w14="http://schemas.microsoft.com/office/word/2010/wordml" xmlns:w15="http://schemas.microsoft.com/office/word/2012/wordml" xmlns:w16cex="http://schemas.microsoft.com/office/word/2018/wordml/cex" xmlns:w16cid="http://schemas.microsoft.com/office/word/2016/wordml/cid" xmlns:w16="http://schemas.microsoft.com/office/word/2018/wordml" xmlns:w16du="http://schemas.microsoft.com/office/word/2023/wordml/word16du" xmlns:w16sdtdh="http://schemas.microsoft.com/office/word/2020/wordml/sdtdatahash" xmlns:w16se="http://schemas.microsoft.com/office/word/2015/wordml/symex" xmlns:wpg="http://schemas.microsoft.com/office/word/2010/wordprocessingGroup" xmlns:wpi="http://schemas.microsoft.com/office/word/2010/wordprocessingInk" xmlns:wne="http://schemas.microsoft.com/office/word/2006/wordml" xmlns:wps="http://schemas.microsoft.com/office/word/2010/wordprocessingShape" mc:Ignorable="w14 w15 w16se w16cid w16 w16cex w16sdtdh w16du wp14">
   <w:endnote w:type="separator" w:id="-1">
     <w:p>
       <w:pPr>
@@ -31854,7 +33634,7 @@
 </file>
 
 <file path=word/footer1.xml><?xml version="1.0" encoding="utf-8"?>
-<w:ftr xmlns:wpc="http://schemas.microsoft.com/office/word/2010/wordprocessingCanvas" xmlns:cx="http://schemas.microsoft.com/office/drawing/2014/chartex" xmlns:mc="http://schemas.openxmlformats.org/markup-compatibility/2006" xmlns:o="urn:schemas-microsoft-com:office:office" xmlns:r="http://schemas.openxmlformats.org/officeDocument/2006/relationships" xmlns:m="http://schemas.openxmlformats.org/officeDocument/2006/math" xmlns:v="urn:schemas-microsoft-com:vml" xmlns:wp14="http://schemas.microsoft.com/office/word/2010/wordprocessingDrawing" xmlns:wp="http://schemas.openxmlformats.org/drawingml/2006/wordprocessingDrawing" xmlns:w10="urn:schemas-microsoft-com:office:word" xmlns:w="http://schemas.openxmlformats.org/wordprocessingml/2006/main" xmlns:w14="http://schemas.microsoft.com/office/word/2010/wordml" xmlns:w15="http://schemas.microsoft.com/office/word/2012/wordml" xmlns:w16se="http://schemas.microsoft.com/office/word/2015/wordml/symex" xmlns:wpg="http://schemas.microsoft.com/office/word/2010/wordprocessingGroup" xmlns:wpi="http://schemas.microsoft.com/office/word/2010/wordprocessingInk" xmlns:wne="http://schemas.microsoft.com/office/word/2006/wordml" xmlns:wps="http://schemas.microsoft.com/office/word/2010/wordprocessingShape" mc:Ignorable="w14 w15 w16se wp14">
+<w:ftr xmlns:wpc="http://schemas.microsoft.com/office/word/2010/wordprocessingCanvas" xmlns:cx="http://schemas.microsoft.com/office/drawing/2014/chartex" xmlns:cx1="http://schemas.microsoft.com/office/drawing/2015/9/8/chartex" xmlns:cx2="http://schemas.microsoft.com/office/drawing/2015/10/21/chartex" xmlns:cx3="http://schemas.microsoft.com/office/drawing/2016/5/9/chartex" xmlns:cx4="http://schemas.microsoft.com/office/drawing/2016/5/10/chartex" xmlns:cx5="http://schemas.microsoft.com/office/drawing/2016/5/11/chartex" xmlns:cx6="http://schemas.microsoft.com/office/drawing/2016/5/12/chartex" xmlns:cx7="http://schemas.microsoft.com/office/drawing/2016/5/13/chartex" xmlns:cx8="http://schemas.microsoft.com/office/drawing/2016/5/14/chartex" xmlns:mc="http://schemas.openxmlformats.org/markup-compatibility/2006" xmlns:aink="http://schemas.microsoft.com/office/drawing/2016/ink" xmlns:am3d="http://schemas.microsoft.com/office/drawing/2017/model3d" xmlns:o="urn:schemas-microsoft-com:office:office" xmlns:oel="http://schemas.microsoft.com/office/2019/extlst" xmlns:r="http://schemas.openxmlformats.org/officeDocument/2006/relationships" xmlns:m="http://schemas.openxmlformats.org/officeDocument/2006/math" xmlns:v="urn:schemas-microsoft-com:vml" xmlns:wp14="http://schemas.microsoft.com/office/word/2010/wordprocessingDrawing" xmlns:wp="http://schemas.openxmlformats.org/drawingml/2006/wordprocessingDrawing" xmlns:w10="urn:schemas-microsoft-com:office:word" xmlns:w="http://schemas.openxmlformats.org/wordprocessingml/2006/main" xmlns:w14="http://schemas.microsoft.com/office/word/2010/wordml" xmlns:w15="http://schemas.microsoft.com/office/word/2012/wordml" xmlns:w16cex="http://schemas.microsoft.com/office/word/2018/wordml/cex" xmlns:w16cid="http://schemas.microsoft.com/office/word/2016/wordml/cid" xmlns:w16="http://schemas.microsoft.com/office/word/2018/wordml" xmlns:w16du="http://schemas.microsoft.com/office/word/2023/wordml/word16du" xmlns:w16sdtdh="http://schemas.microsoft.com/office/word/2020/wordml/sdtdatahash" xmlns:w16se="http://schemas.microsoft.com/office/word/2015/wordml/symex" xmlns:wpg="http://schemas.microsoft.com/office/word/2010/wordprocessingGroup" xmlns:wpi="http://schemas.microsoft.com/office/word/2010/wordprocessingInk" xmlns:wne="http://schemas.microsoft.com/office/word/2006/wordml" xmlns:wps="http://schemas.microsoft.com/office/word/2010/wordprocessingShape" mc:Ignorable="w14 w15 w16se w16cid w16 w16cex w16sdtdh w16du wp14">
   <w:p>
     <w:pPr>
       <w:pStyle w:val="Footer"/>
@@ -31870,7 +33650,7 @@
 </file>
 
 <file path=word/footnotes.xml><?xml version="1.0" encoding="utf-8"?>
-<w:footnotes xmlns:wpc="http://schemas.microsoft.com/office/word/2010/wordprocessingCanvas" xmlns:cx="http://schemas.microsoft.com/office/drawing/2014/chartex" xmlns:mc="http://schemas.openxmlformats.org/markup-compatibility/2006" xmlns:o="urn:schemas-microsoft-com:office:office" xmlns:r="http://schemas.openxmlformats.org/officeDocument/2006/relationships" xmlns:m="http://schemas.openxmlformats.org/officeDocument/2006/math" xmlns:v="urn:schemas-microsoft-com:vml" xmlns:wp14="http://schemas.microsoft.com/office/word/2010/wordprocessingDrawing" xmlns:wp="http://schemas.openxmlformats.org/drawingml/2006/wordprocessingDrawing" xmlns:w10="urn:schemas-microsoft-com:office:word" xmlns:w="http://schemas.openxmlformats.org/wordprocessingml/2006/main" xmlns:w14="http://schemas.microsoft.com/office/word/2010/wordml" xmlns:w15="http://schemas.microsoft.com/office/word/2012/wordml" xmlns:w16se="http://schemas.microsoft.com/office/word/2015/wordml/symex" xmlns:wpg="http://schemas.microsoft.com/office/word/2010/wordprocessingGroup" xmlns:wpi="http://schemas.microsoft.com/office/word/2010/wordprocessingInk" xmlns:wne="http://schemas.microsoft.com/office/word/2006/wordml" xmlns:wps="http://schemas.microsoft.com/office/word/2010/wordprocessingShape" mc:Ignorable="w14 w15 w16se wp14">
+<w:footnotes xmlns:wpc="http://schemas.microsoft.com/office/word/2010/wordprocessingCanvas" xmlns:cx="http://schemas.microsoft.com/office/drawing/2014/chartex" xmlns:cx1="http://schemas.microsoft.com/office/drawing/2015/9/8/chartex" xmlns:cx2="http://schemas.microsoft.com/office/drawing/2015/10/21/chartex" xmlns:cx3="http://schemas.microsoft.com/office/drawing/2016/5/9/chartex" xmlns:cx4="http://schemas.microsoft.com/office/drawing/2016/5/10/chartex" xmlns:cx5="http://schemas.microsoft.com/office/drawing/2016/5/11/chartex" xmlns:cx6="http://schemas.microsoft.com/office/drawing/2016/5/12/chartex" xmlns:cx7="http://schemas.microsoft.com/office/drawing/2016/5/13/chartex" xmlns:cx8="http://schemas.microsoft.com/office/drawing/2016/5/14/chartex" xmlns:mc="http://schemas.openxmlformats.org/markup-compatibility/2006" xmlns:aink="http://schemas.microsoft.com/office/drawing/2016/ink" xmlns:am3d="http://schemas.microsoft.com/office/drawing/2017/model3d" xmlns:o="urn:schemas-microsoft-com:office:office" xmlns:oel="http://schemas.microsoft.com/office/2019/extlst" xmlns:r="http://schemas.openxmlformats.org/officeDocument/2006/relationships" xmlns:m="http://schemas.openxmlformats.org/officeDocument/2006/math" xmlns:v="urn:schemas-microsoft-com:vml" xmlns:wp14="http://schemas.microsoft.com/office/word/2010/wordprocessingDrawing" xmlns:wp="http://schemas.openxmlformats.org/drawingml/2006/wordprocessingDrawing" xmlns:w10="urn:schemas-microsoft-com:office:word" xmlns:w="http://schemas.openxmlformats.org/wordprocessingml/2006/main" xmlns:w14="http://schemas.microsoft.com/office/word/2010/wordml" xmlns:w15="http://schemas.microsoft.com/office/word/2012/wordml" xmlns:w16cex="http://schemas.microsoft.com/office/word/2018/wordml/cex" xmlns:w16cid="http://schemas.microsoft.com/office/word/2016/wordml/cid" xmlns:w16="http://schemas.microsoft.com/office/word/2018/wordml" xmlns:w16du="http://schemas.microsoft.com/office/word/2023/wordml/word16du" xmlns:w16sdtdh="http://schemas.microsoft.com/office/word/2020/wordml/sdtdatahash" xmlns:w16se="http://schemas.microsoft.com/office/word/2015/wordml/symex" xmlns:wpg="http://schemas.microsoft.com/office/word/2010/wordprocessingGroup" xmlns:wpi="http://schemas.microsoft.com/office/word/2010/wordprocessingInk" xmlns:wne="http://schemas.microsoft.com/office/word/2006/wordml" xmlns:wps="http://schemas.microsoft.com/office/word/2010/wordprocessingShape" mc:Ignorable="w14 w15 w16se w16cid w16 w16cex w16sdtdh w16du wp14">
   <w:footnote w:type="separator" w:id="-1">
     <w:p>
       <w:pPr>
@@ -31895,7 +33675,7 @@
 </file>
 
 <file path=word/header1.xml><?xml version="1.0" encoding="utf-8"?>
-<w:hdr xmlns:wpc="http://schemas.microsoft.com/office/word/2010/wordprocessingCanvas" xmlns:cx="http://schemas.microsoft.com/office/drawing/2014/chartex" xmlns:mc="http://schemas.openxmlformats.org/markup-compatibility/2006" xmlns:o="urn:schemas-microsoft-com:office:office" xmlns:r="http://schemas.openxmlformats.org/officeDocument/2006/relationships" xmlns:m="http://schemas.openxmlformats.org/officeDocument/2006/math" xmlns:v="urn:schemas-microsoft-com:vml" xmlns:wp14="http://schemas.microsoft.com/office/word/2010/wordprocessingDrawing" xmlns:wp="http://schemas.openxmlformats.org/drawingml/2006/wordprocessingDrawing" xmlns:w10="urn:schemas-microsoft-com:office:word" xmlns:w="http://schemas.openxmlformats.org/wordprocessingml/2006/main" xmlns:w14="http://schemas.microsoft.com/office/word/2010/wordml" xmlns:w15="http://schemas.microsoft.com/office/word/2012/wordml" xmlns:w16se="http://schemas.microsoft.com/office/word/2015/wordml/symex" xmlns:wpg="http://schemas.microsoft.com/office/word/2010/wordprocessingGroup" xmlns:wpi="http://schemas.microsoft.com/office/word/2010/wordprocessingInk" xmlns:wne="http://schemas.microsoft.com/office/word/2006/wordml" xmlns:wps="http://schemas.microsoft.com/office/word/2010/wordprocessingShape" mc:Ignorable="w14 w15 w16se wp14">
+<w:hdr xmlns:wpc="http://schemas.microsoft.com/office/word/2010/wordprocessingCanvas" xmlns:cx="http://schemas.microsoft.com/office/drawing/2014/chartex" xmlns:cx1="http://schemas.microsoft.com/office/drawing/2015/9/8/chartex" xmlns:cx2="http://schemas.microsoft.com/office/drawing/2015/10/21/chartex" xmlns:cx3="http://schemas.microsoft.com/office/drawing/2016/5/9/chartex" xmlns:cx4="http://schemas.microsoft.com/office/drawing/2016/5/10/chartex" xmlns:cx5="http://schemas.microsoft.com/office/drawing/2016/5/11/chartex" xmlns:cx6="http://schemas.microsoft.com/office/drawing/2016/5/12/chartex" xmlns:cx7="http://schemas.microsoft.com/office/drawing/2016/5/13/chartex" xmlns:cx8="http://schemas.microsoft.com/office/drawing/2016/5/14/chartex" xmlns:mc="http://schemas.openxmlformats.org/markup-compatibility/2006" xmlns:aink="http://schemas.microsoft.com/office/drawing/2016/ink" xmlns:am3d="http://schemas.microsoft.com/office/drawing/2017/model3d" xmlns:o="urn:schemas-microsoft-com:office:office" xmlns:oel="http://schemas.microsoft.com/office/2019/extlst" xmlns:r="http://schemas.openxmlformats.org/officeDocument/2006/relationships" xmlns:m="http://schemas.openxmlformats.org/officeDocument/2006/math" xmlns:v="urn:schemas-microsoft-com:vml" xmlns:wp14="http://schemas.microsoft.com/office/word/2010/wordprocessingDrawing" xmlns:wp="http://schemas.openxmlformats.org/drawingml/2006/wordprocessingDrawing" xmlns:w10="urn:schemas-microsoft-com:office:word" xmlns:w="http://schemas.openxmlformats.org/wordprocessingml/2006/main" xmlns:w14="http://schemas.microsoft.com/office/word/2010/wordml" xmlns:w15="http://schemas.microsoft.com/office/word/2012/wordml" xmlns:w16cex="http://schemas.microsoft.com/office/word/2018/wordml/cex" xmlns:w16cid="http://schemas.microsoft.com/office/word/2016/wordml/cid" xmlns:w16="http://schemas.microsoft.com/office/word/2018/wordml" xmlns:w16du="http://schemas.microsoft.com/office/word/2023/wordml/word16du" xmlns:w16sdtdh="http://schemas.microsoft.com/office/word/2020/wordml/sdtdatahash" xmlns:w16se="http://schemas.microsoft.com/office/word/2015/wordml/symex" xmlns:wpg="http://schemas.microsoft.com/office/word/2010/wordprocessingGroup" xmlns:wpi="http://schemas.microsoft.com/office/word/2010/wordprocessingInk" xmlns:wne="http://schemas.microsoft.com/office/word/2006/wordml" xmlns:wps="http://schemas.microsoft.com/office/word/2010/wordprocessingShape" mc:Ignorable="w14 w15 w16se w16cid w16 w16cex w16sdtdh w16du wp14">
   <w:sdt>
     <w:sdtPr>
       <w:id w:val="1438262293"/>
@@ -31948,7 +33728,7 @@
 </file>
 
 <file path=word/header2.xml><?xml version="1.0" encoding="utf-8"?>
-<w:hdr xmlns:wpc="http://schemas.microsoft.com/office/word/2010/wordprocessingCanvas" xmlns:cx="http://schemas.microsoft.com/office/drawing/2014/chartex" xmlns:mc="http://schemas.openxmlformats.org/markup-compatibility/2006" xmlns:o="urn:schemas-microsoft-com:office:office" xmlns:r="http://schemas.openxmlformats.org/officeDocument/2006/relationships" xmlns:m="http://schemas.openxmlformats.org/officeDocument/2006/math" xmlns:v="urn:schemas-microsoft-com:vml" xmlns:wp14="http://schemas.microsoft.com/office/word/2010/wordprocessingDrawing" xmlns:wp="http://schemas.openxmlformats.org/drawingml/2006/wordprocessingDrawing" xmlns:w10="urn:schemas-microsoft-com:office:word" xmlns:w="http://schemas.openxmlformats.org/wordprocessingml/2006/main" xmlns:w14="http://schemas.microsoft.com/office/word/2010/wordml" xmlns:w15="http://schemas.microsoft.com/office/word/2012/wordml" xmlns:w16se="http://schemas.microsoft.com/office/word/2015/wordml/symex" xmlns:wpg="http://schemas.microsoft.com/office/word/2010/wordprocessingGroup" xmlns:wpi="http://schemas.microsoft.com/office/word/2010/wordprocessingInk" xmlns:wne="http://schemas.microsoft.com/office/word/2006/wordml" xmlns:wps="http://schemas.microsoft.com/office/word/2010/wordprocessingShape" mc:Ignorable="w14 w15 w16se wp14">
+<w:hdr xmlns:wpc="http://schemas.microsoft.com/office/word/2010/wordprocessingCanvas" xmlns:cx="http://schemas.microsoft.com/office/drawing/2014/chartex" xmlns:cx1="http://schemas.microsoft.com/office/drawing/2015/9/8/chartex" xmlns:cx2="http://schemas.microsoft.com/office/drawing/2015/10/21/chartex" xmlns:cx3="http://schemas.microsoft.com/office/drawing/2016/5/9/chartex" xmlns:cx4="http://schemas.microsoft.com/office/drawing/2016/5/10/chartex" xmlns:cx5="http://schemas.microsoft.com/office/drawing/2016/5/11/chartex" xmlns:cx6="http://schemas.microsoft.com/office/drawing/2016/5/12/chartex" xmlns:cx7="http://schemas.microsoft.com/office/drawing/2016/5/13/chartex" xmlns:cx8="http://schemas.microsoft.com/office/drawing/2016/5/14/chartex" xmlns:mc="http://schemas.openxmlformats.org/markup-compatibility/2006" xmlns:aink="http://schemas.microsoft.com/office/drawing/2016/ink" xmlns:am3d="http://schemas.microsoft.com/office/drawing/2017/model3d" xmlns:o="urn:schemas-microsoft-com:office:office" xmlns:oel="http://schemas.microsoft.com/office/2019/extlst" xmlns:r="http://schemas.openxmlformats.org/officeDocument/2006/relationships" xmlns:m="http://schemas.openxmlformats.org/officeDocument/2006/math" xmlns:v="urn:schemas-microsoft-com:vml" xmlns:wp14="http://schemas.microsoft.com/office/word/2010/wordprocessingDrawing" xmlns:wp="http://schemas.openxmlformats.org/drawingml/2006/wordprocessingDrawing" xmlns:w10="urn:schemas-microsoft-com:office:word" xmlns:w="http://schemas.openxmlformats.org/wordprocessingml/2006/main" xmlns:w14="http://schemas.microsoft.com/office/word/2010/wordml" xmlns:w15="http://schemas.microsoft.com/office/word/2012/wordml" xmlns:w16cex="http://schemas.microsoft.com/office/word/2018/wordml/cex" xmlns:w16cid="http://schemas.microsoft.com/office/word/2016/wordml/cid" xmlns:w16="http://schemas.microsoft.com/office/word/2018/wordml" xmlns:w16du="http://schemas.microsoft.com/office/word/2023/wordml/word16du" xmlns:w16sdtdh="http://schemas.microsoft.com/office/word/2020/wordml/sdtdatahash" xmlns:w16se="http://schemas.microsoft.com/office/word/2015/wordml/symex" xmlns:wpg="http://schemas.microsoft.com/office/word/2010/wordprocessingGroup" xmlns:wpi="http://schemas.microsoft.com/office/word/2010/wordprocessingInk" xmlns:wne="http://schemas.microsoft.com/office/word/2006/wordml" xmlns:wps="http://schemas.microsoft.com/office/word/2010/wordprocessingShape" mc:Ignorable="w14 w15 w16se w16cid w16 w16cex w16sdtdh w16du wp14">
   <w:p>
     <w:pPr>
       <w:pStyle w:val="Header"/>
@@ -31997,7 +33777,7 @@
 </file>
 
 <file path=word/numbering.xml><?xml version="1.0" encoding="utf-8"?>
-<w:numbering xmlns:wpc="http://schemas.microsoft.com/office/word/2010/wordprocessingCanvas" xmlns:cx="http://schemas.microsoft.com/office/drawing/2014/chartex" xmlns:mc="http://schemas.openxmlformats.org/markup-compatibility/2006" xmlns:o="urn:schemas-microsoft-com:office:office" xmlns:r="http://schemas.openxmlformats.org/officeDocument/2006/relationships" xmlns:m="http://schemas.openxmlformats.org/officeDocument/2006/math" xmlns:v="urn:schemas-microsoft-com:vml" xmlns:wp14="http://schemas.microsoft.com/office/word/2010/wordprocessingDrawing" xmlns:wp="http://schemas.openxmlformats.org/drawingml/2006/wordprocessingDrawing" xmlns:w10="urn:schemas-microsoft-com:office:word" xmlns:w="http://schemas.openxmlformats.org/wordprocessingml/2006/main" xmlns:w14="http://schemas.microsoft.com/office/word/2010/wordml" xmlns:w15="http://schemas.microsoft.com/office/word/2012/wordml" xmlns:w16se="http://schemas.microsoft.com/office/word/2015/wordml/symex" xmlns:wpg="http://schemas.microsoft.com/office/word/2010/wordprocessingGroup" xmlns:wpi="http://schemas.microsoft.com/office/word/2010/wordprocessingInk" xmlns:wne="http://schemas.microsoft.com/office/word/2006/wordml" xmlns:wps="http://schemas.microsoft.com/office/word/2010/wordprocessingShape" mc:Ignorable="w14 w15 w16se wp14">
+<w:numbering xmlns:wpc="http://schemas.microsoft.com/office/word/2010/wordprocessingCanvas" xmlns:cx="http://schemas.microsoft.com/office/drawing/2014/chartex" xmlns:cx1="http://schemas.microsoft.com/office/drawing/2015/9/8/chartex" xmlns:cx2="http://schemas.microsoft.com/office/drawing/2015/10/21/chartex" xmlns:cx3="http://schemas.microsoft.com/office/drawing/2016/5/9/chartex" xmlns:cx4="http://schemas.microsoft.com/office/drawing/2016/5/10/chartex" xmlns:cx5="http://schemas.microsoft.com/office/drawing/2016/5/11/chartex" xmlns:cx6="http://schemas.microsoft.com/office/drawing/2016/5/12/chartex" xmlns:cx7="http://schemas.microsoft.com/office/drawing/2016/5/13/chartex" xmlns:cx8="http://schemas.microsoft.com/office/drawing/2016/5/14/chartex" xmlns:mc="http://schemas.openxmlformats.org/markup-compatibility/2006" xmlns:aink="http://schemas.microsoft.com/office/drawing/2016/ink" xmlns:am3d="http://schemas.microsoft.com/office/drawing/2017/model3d" xmlns:o="urn:schemas-microsoft-com:office:office" xmlns:oel="http://schemas.microsoft.com/office/2019/extlst" xmlns:r="http://schemas.openxmlformats.org/officeDocument/2006/relationships" xmlns:m="http://schemas.openxmlformats.org/officeDocument/2006/math" xmlns:v="urn:schemas-microsoft-com:vml" xmlns:wp14="http://schemas.microsoft.com/office/word/2010/wordprocessingDrawing" xmlns:wp="http://schemas.openxmlformats.org/drawingml/2006/wordprocessingDrawing" xmlns:w10="urn:schemas-microsoft-com:office:word" xmlns:w="http://schemas.openxmlformats.org/wordprocessingml/2006/main" xmlns:w14="http://schemas.microsoft.com/office/word/2010/wordml" xmlns:w15="http://schemas.microsoft.com/office/word/2012/wordml" xmlns:w16cex="http://schemas.microsoft.com/office/word/2018/wordml/cex" xmlns:w16cid="http://schemas.microsoft.com/office/word/2016/wordml/cid" xmlns:w16="http://schemas.microsoft.com/office/word/2018/wordml" xmlns:w16du="http://schemas.microsoft.com/office/word/2023/wordml/word16du" xmlns:w16sdtdh="http://schemas.microsoft.com/office/word/2020/wordml/sdtdatahash" xmlns:w16se="http://schemas.microsoft.com/office/word/2015/wordml/symex" xmlns:wpg="http://schemas.microsoft.com/office/word/2010/wordprocessingGroup" xmlns:wpi="http://schemas.microsoft.com/office/word/2010/wordprocessingInk" xmlns:wne="http://schemas.microsoft.com/office/word/2006/wordml" xmlns:wps="http://schemas.microsoft.com/office/word/2010/wordprocessingShape" mc:Ignorable="w14 w15 w16se w16cid w16 w16cex w16sdtdh w16du wp14">
   <w:abstractNum w:abstractNumId="0" w15:restartNumberingAfterBreak="0">
     <w:nsid w:val="004F11B0"/>
     <w:multiLevelType w:val="multilevel"/>
@@ -36198,133 +37978,133 @@
       </w:pPr>
     </w:lvl>
   </w:abstractNum>
-  <w:num w:numId="1">
+  <w:num w:numId="1" w16cid:durableId="959259580">
     <w:abstractNumId w:val="21"/>
   </w:num>
-  <w:num w:numId="2">
+  <w:num w:numId="2" w16cid:durableId="46996072">
     <w:abstractNumId w:val="7"/>
   </w:num>
-  <w:num w:numId="3">
+  <w:num w:numId="3" w16cid:durableId="2094936229">
     <w:abstractNumId w:val="17"/>
   </w:num>
-  <w:num w:numId="4">
+  <w:num w:numId="4" w16cid:durableId="1249920204">
     <w:abstractNumId w:val="38"/>
   </w:num>
-  <w:num w:numId="5">
+  <w:num w:numId="5" w16cid:durableId="1777214962">
     <w:abstractNumId w:val="35"/>
   </w:num>
-  <w:num w:numId="6">
+  <w:num w:numId="6" w16cid:durableId="425157060">
     <w:abstractNumId w:val="19"/>
   </w:num>
-  <w:num w:numId="7">
+  <w:num w:numId="7" w16cid:durableId="374696081">
     <w:abstractNumId w:val="34"/>
   </w:num>
-  <w:num w:numId="8">
+  <w:num w:numId="8" w16cid:durableId="1188522072">
     <w:abstractNumId w:val="29"/>
   </w:num>
-  <w:num w:numId="9">
+  <w:num w:numId="9" w16cid:durableId="434060497">
     <w:abstractNumId w:val="36"/>
   </w:num>
-  <w:num w:numId="10">
+  <w:num w:numId="10" w16cid:durableId="361787903">
     <w:abstractNumId w:val="10"/>
   </w:num>
-  <w:num w:numId="11">
+  <w:num w:numId="11" w16cid:durableId="1577860325">
     <w:abstractNumId w:val="23"/>
   </w:num>
-  <w:num w:numId="12">
+  <w:num w:numId="12" w16cid:durableId="2067727643">
     <w:abstractNumId w:val="25"/>
   </w:num>
-  <w:num w:numId="13">
+  <w:num w:numId="13" w16cid:durableId="711006436">
     <w:abstractNumId w:val="3"/>
   </w:num>
-  <w:num w:numId="14">
+  <w:num w:numId="14" w16cid:durableId="1115489648">
     <w:abstractNumId w:val="28"/>
   </w:num>
-  <w:num w:numId="15">
+  <w:num w:numId="15" w16cid:durableId="789669998">
     <w:abstractNumId w:val="0"/>
   </w:num>
-  <w:num w:numId="16">
+  <w:num w:numId="16" w16cid:durableId="968432959">
     <w:abstractNumId w:val="24"/>
   </w:num>
-  <w:num w:numId="17">
+  <w:num w:numId="17" w16cid:durableId="85460888">
     <w:abstractNumId w:val="6"/>
   </w:num>
-  <w:num w:numId="18">
+  <w:num w:numId="18" w16cid:durableId="1235316921">
     <w:abstractNumId w:val="1"/>
   </w:num>
-  <w:num w:numId="19">
+  <w:num w:numId="19" w16cid:durableId="640961465">
     <w:abstractNumId w:val="14"/>
   </w:num>
-  <w:num w:numId="20">
+  <w:num w:numId="20" w16cid:durableId="1557158480">
     <w:abstractNumId w:val="4"/>
   </w:num>
-  <w:num w:numId="21">
+  <w:num w:numId="21" w16cid:durableId="1719865241">
     <w:abstractNumId w:val="9"/>
   </w:num>
-  <w:num w:numId="22">
+  <w:num w:numId="22" w16cid:durableId="1096563471">
     <w:abstractNumId w:val="30"/>
   </w:num>
-  <w:num w:numId="23">
+  <w:num w:numId="23" w16cid:durableId="943924671">
     <w:abstractNumId w:val="8"/>
   </w:num>
-  <w:num w:numId="24">
+  <w:num w:numId="24" w16cid:durableId="1783573430">
     <w:abstractNumId w:val="42"/>
   </w:num>
-  <w:num w:numId="25">
+  <w:num w:numId="25" w16cid:durableId="927036732">
     <w:abstractNumId w:val="5"/>
   </w:num>
-  <w:num w:numId="26">
+  <w:num w:numId="26" w16cid:durableId="993988259">
     <w:abstractNumId w:val="13"/>
   </w:num>
-  <w:num w:numId="27">
+  <w:num w:numId="27" w16cid:durableId="1398548028">
     <w:abstractNumId w:val="22"/>
   </w:num>
-  <w:num w:numId="28">
+  <w:num w:numId="28" w16cid:durableId="2089110181">
     <w:abstractNumId w:val="12"/>
   </w:num>
-  <w:num w:numId="29">
+  <w:num w:numId="29" w16cid:durableId="394935123">
     <w:abstractNumId w:val="16"/>
   </w:num>
-  <w:num w:numId="30">
+  <w:num w:numId="30" w16cid:durableId="2108649759">
     <w:abstractNumId w:val="32"/>
   </w:num>
-  <w:num w:numId="31">
+  <w:num w:numId="31" w16cid:durableId="481385119">
     <w:abstractNumId w:val="11"/>
   </w:num>
-  <w:num w:numId="32">
+  <w:num w:numId="32" w16cid:durableId="1673213442">
     <w:abstractNumId w:val="37"/>
   </w:num>
-  <w:num w:numId="33">
+  <w:num w:numId="33" w16cid:durableId="2094859114">
     <w:abstractNumId w:val="18"/>
   </w:num>
-  <w:num w:numId="34">
+  <w:num w:numId="34" w16cid:durableId="687145524">
     <w:abstractNumId w:val="31"/>
   </w:num>
-  <w:num w:numId="35">
+  <w:num w:numId="35" w16cid:durableId="755055990">
     <w:abstractNumId w:val="40"/>
   </w:num>
-  <w:num w:numId="36">
+  <w:num w:numId="36" w16cid:durableId="312368574">
     <w:abstractNumId w:val="33"/>
   </w:num>
-  <w:num w:numId="37">
+  <w:num w:numId="37" w16cid:durableId="448474788">
     <w:abstractNumId w:val="41"/>
   </w:num>
-  <w:num w:numId="38">
+  <w:num w:numId="38" w16cid:durableId="1898734930">
     <w:abstractNumId w:val="15"/>
   </w:num>
-  <w:num w:numId="39">
+  <w:num w:numId="39" w16cid:durableId="1964536423">
     <w:abstractNumId w:val="27"/>
   </w:num>
-  <w:num w:numId="40">
+  <w:num w:numId="40" w16cid:durableId="1279028004">
     <w:abstractNumId w:val="20"/>
   </w:num>
-  <w:num w:numId="41">
+  <w:num w:numId="41" w16cid:durableId="1122067263">
     <w:abstractNumId w:val="39"/>
   </w:num>
-  <w:num w:numId="42">
+  <w:num w:numId="42" w16cid:durableId="14964824">
     <w:abstractNumId w:val="2"/>
   </w:num>
-  <w:num w:numId="43">
+  <w:num w:numId="43" w16cid:durableId="615529708">
     <w:abstractNumId w:val="26"/>
   </w:num>
   <w:numIdMacAtCleanup w:val="12"/>
@@ -36332,7 +38112,7 @@
 </file>
 
 <file path=word/styles.xml><?xml version="1.0" encoding="utf-8"?>
-<w:styles xmlns:mc="http://schemas.openxmlformats.org/markup-compatibility/2006" xmlns:r="http://schemas.openxmlformats.org/officeDocument/2006/relationships" xmlns:w="http://schemas.openxmlformats.org/wordprocessingml/2006/main" xmlns:w14="http://schemas.microsoft.com/office/word/2010/wordml" xmlns:w15="http://schemas.microsoft.com/office/word/2012/wordml" xmlns:w16se="http://schemas.microsoft.com/office/word/2015/wordml/symex" mc:Ignorable="w14 w15 w16se">
+<w:styles xmlns:mc="http://schemas.openxmlformats.org/markup-compatibility/2006" xmlns:r="http://schemas.openxmlformats.org/officeDocument/2006/relationships" xmlns:w="http://schemas.openxmlformats.org/wordprocessingml/2006/main" xmlns:w14="http://schemas.microsoft.com/office/word/2010/wordml" xmlns:w15="http://schemas.microsoft.com/office/word/2012/wordml" xmlns:w16cex="http://schemas.microsoft.com/office/word/2018/wordml/cex" xmlns:w16cid="http://schemas.microsoft.com/office/word/2016/wordml/cid" xmlns:w16="http://schemas.microsoft.com/office/word/2018/wordml" xmlns:w16du="http://schemas.microsoft.com/office/word/2023/wordml/word16du" xmlns:w16sdtdh="http://schemas.microsoft.com/office/word/2020/wordml/sdtdatahash" xmlns:w16se="http://schemas.microsoft.com/office/word/2015/wordml/symex" mc:Ignorable="w14 w15 w16se w16cid w16 w16cex w16sdtdh w16du">
   <w:docDefaults>
     <w:rPrDefault>
       <w:rPr>
@@ -36348,7 +38128,7 @@
       </w:pPr>
     </w:pPrDefault>
   </w:docDefaults>
-  <w:latentStyles w:defLockedState="0" w:defUIPriority="99" w:defSemiHidden="0" w:defUnhideWhenUsed="0" w:defQFormat="0" w:count="371">
+  <w:latentStyles w:defLockedState="0" w:defUIPriority="99" w:defSemiHidden="0" w:defUnhideWhenUsed="0" w:defQFormat="0" w:count="376">
     <w:lsdException w:name="Normal" w:uiPriority="0" w:qFormat="1"/>
     <w:lsdException w:name="heading 1" w:uiPriority="9" w:qFormat="1"/>
     <w:lsdException w:name="heading 2" w:semiHidden="1" w:uiPriority="9" w:unhideWhenUsed="1" w:qFormat="1"/>
@@ -36720,6 +38500,11 @@
     <w:lsdException w:name="List Table 5 Dark Accent 6" w:uiPriority="50"/>
     <w:lsdException w:name="List Table 6 Colorful Accent 6" w:uiPriority="51"/>
     <w:lsdException w:name="List Table 7 Colorful Accent 6" w:uiPriority="52"/>
+    <w:lsdException w:name="Mention" w:semiHidden="1" w:unhideWhenUsed="1"/>
+    <w:lsdException w:name="Smart Hyperlink" w:semiHidden="1" w:unhideWhenUsed="1"/>
+    <w:lsdException w:name="Hashtag" w:semiHidden="1" w:unhideWhenUsed="1"/>
+    <w:lsdException w:name="Unresolved Mention" w:semiHidden="1" w:unhideWhenUsed="1"/>
+    <w:lsdException w:name="Smart Link" w:semiHidden="1" w:unhideWhenUsed="1"/>
   </w:latentStyles>
   <w:style w:type="paragraph" w:default="1" w:styleId="Normal">
     <w:name w:val="Normal"/>

--- a/UNFINISHED-CAPSTONE.docx
+++ b/UNFINISHED-CAPSTONE.docx
@@ -1,6 +1,6 @@
 
 <file path=word/document.xml><?xml version="1.0" encoding="utf-8"?>
-<w:document xmlns:wpc="http://schemas.microsoft.com/office/word/2010/wordprocessingCanvas" xmlns:cx="http://schemas.microsoft.com/office/drawing/2014/chartex" xmlns:cx1="http://schemas.microsoft.com/office/drawing/2015/9/8/chartex" xmlns:cx2="http://schemas.microsoft.com/office/drawing/2015/10/21/chartex" xmlns:cx3="http://schemas.microsoft.com/office/drawing/2016/5/9/chartex" xmlns:cx4="http://schemas.microsoft.com/office/drawing/2016/5/10/chartex" xmlns:cx5="http://schemas.microsoft.com/office/drawing/2016/5/11/chartex" xmlns:cx6="http://schemas.microsoft.com/office/drawing/2016/5/12/chartex" xmlns:cx7="http://schemas.microsoft.com/office/drawing/2016/5/13/chartex" xmlns:cx8="http://schemas.microsoft.com/office/drawing/2016/5/14/chartex" xmlns:mc="http://schemas.openxmlformats.org/markup-compatibility/2006" xmlns:aink="http://schemas.microsoft.com/office/drawing/2016/ink" xmlns:am3d="http://schemas.microsoft.com/office/drawing/2017/model3d" xmlns:o="urn:schemas-microsoft-com:office:office" xmlns:oel="http://schemas.microsoft.com/office/2019/extlst" xmlns:r="http://schemas.openxmlformats.org/officeDocument/2006/relationships" xmlns:m="http://schemas.openxmlformats.org/officeDocument/2006/math" xmlns:v="urn:schemas-microsoft-com:vml" xmlns:wp14="http://schemas.microsoft.com/office/word/2010/wordprocessingDrawing" xmlns:wp="http://schemas.openxmlformats.org/drawingml/2006/wordprocessingDrawing" xmlns:w10="urn:schemas-microsoft-com:office:word" xmlns:w="http://schemas.openxmlformats.org/wordprocessingml/2006/main" xmlns:w14="http://schemas.microsoft.com/office/word/2010/wordml" xmlns:w15="http://schemas.microsoft.com/office/word/2012/wordml" xmlns:w16cex="http://schemas.microsoft.com/office/word/2018/wordml/cex" xmlns:w16cid="http://schemas.microsoft.com/office/word/2016/wordml/cid" xmlns:w16="http://schemas.microsoft.com/office/word/2018/wordml" xmlns:w16du="http://schemas.microsoft.com/office/word/2023/wordml/word16du" xmlns:w16sdtdh="http://schemas.microsoft.com/office/word/2020/wordml/sdtdatahash" xmlns:w16se="http://schemas.microsoft.com/office/word/2015/wordml/symex" xmlns:wpg="http://schemas.microsoft.com/office/word/2010/wordprocessingGroup" xmlns:wpi="http://schemas.microsoft.com/office/word/2010/wordprocessingInk" xmlns:wne="http://schemas.microsoft.com/office/word/2006/wordml" xmlns:wps="http://schemas.microsoft.com/office/word/2010/wordprocessingShape" mc:Ignorable="w14 w15 w16se w16cid w16 w16cex w16sdtdh w16du wp14">
+<w:document xmlns:wpc="http://schemas.microsoft.com/office/word/2010/wordprocessingCanvas" xmlns:cx="http://schemas.microsoft.com/office/drawing/2014/chartex" xmlns:mc="http://schemas.openxmlformats.org/markup-compatibility/2006" xmlns:o="urn:schemas-microsoft-com:office:office" xmlns:r="http://schemas.openxmlformats.org/officeDocument/2006/relationships" xmlns:m="http://schemas.openxmlformats.org/officeDocument/2006/math" xmlns:v="urn:schemas-microsoft-com:vml" xmlns:wp14="http://schemas.microsoft.com/office/word/2010/wordprocessingDrawing" xmlns:wp="http://schemas.openxmlformats.org/drawingml/2006/wordprocessingDrawing" xmlns:w10="urn:schemas-microsoft-com:office:word" xmlns:w="http://schemas.openxmlformats.org/wordprocessingml/2006/main" xmlns:w14="http://schemas.microsoft.com/office/word/2010/wordml" xmlns:w15="http://schemas.microsoft.com/office/word/2012/wordml" xmlns:w16se="http://schemas.microsoft.com/office/word/2015/wordml/symex" xmlns:wpg="http://schemas.microsoft.com/office/word/2010/wordprocessingGroup" xmlns:wpi="http://schemas.microsoft.com/office/word/2010/wordprocessingInk" xmlns:wne="http://schemas.microsoft.com/office/word/2006/wordml" xmlns:wps="http://schemas.microsoft.com/office/word/2010/wordprocessingShape" mc:Ignorable="w14 w15 w16se wp14">
   <w:body>
     <w:p>
       <w:pPr>
@@ -150,17 +150,8 @@
           <w:rFonts w:ascii="Arial" w:hAnsi="Arial" w:cs="Arial"/>
           <w:b/>
         </w:rPr>
-        <w:t xml:space="preserve">Ivan </w:t>
-      </w:r>
-      <w:proofErr w:type="spellStart"/>
-      <w:r>
-        <w:rPr>
-          <w:rFonts w:ascii="Arial" w:hAnsi="Arial" w:cs="Arial"/>
-          <w:b/>
-        </w:rPr>
-        <w:t>Dawang</w:t>
-      </w:r>
-      <w:proofErr w:type="spellEnd"/>
+        <w:t>Ivan Dawang</w:t>
+      </w:r>
     </w:p>
     <w:p>
       <w:pPr>
@@ -176,17 +167,8 @@
           <w:rFonts w:ascii="Arial" w:hAnsi="Arial" w:cs="Arial"/>
           <w:b/>
         </w:rPr>
-        <w:t xml:space="preserve">Patrick Gerald </w:t>
-      </w:r>
-      <w:proofErr w:type="spellStart"/>
-      <w:r>
-        <w:rPr>
-          <w:rFonts w:ascii="Arial" w:hAnsi="Arial" w:cs="Arial"/>
-          <w:b/>
-        </w:rPr>
-        <w:t>Heyres</w:t>
-      </w:r>
-      <w:proofErr w:type="spellEnd"/>
+        <w:t>Patrick Gerald Heyres</w:t>
+      </w:r>
     </w:p>
     <w:p>
       <w:pPr>
@@ -548,16 +530,8 @@
         <w:rPr>
           <w:rFonts w:ascii="Arial" w:hAnsi="Arial" w:cs="Arial"/>
         </w:rPr>
-        <w:t xml:space="preserve"> of the Study………………</w:t>
-      </w:r>
-      <w:proofErr w:type="gramStart"/>
-      <w:r>
-        <w:rPr>
-          <w:rFonts w:ascii="Arial" w:hAnsi="Arial" w:cs="Arial"/>
-        </w:rPr>
-        <w:t>…..</w:t>
-      </w:r>
-      <w:proofErr w:type="gramEnd"/>
+        <w:t xml:space="preserve"> of the Study…………………..</w:t>
+      </w:r>
       <w:r>
         <w:rPr>
           <w:rFonts w:ascii="Arial" w:hAnsi="Arial" w:cs="Arial"/>
@@ -592,16 +566,8 @@
         <w:rPr>
           <w:rFonts w:ascii="Arial" w:hAnsi="Arial" w:cs="Arial"/>
         </w:rPr>
-        <w:t>………………………………………………………</w:t>
-      </w:r>
-      <w:proofErr w:type="gramStart"/>
-      <w:r>
-        <w:rPr>
-          <w:rFonts w:ascii="Arial" w:hAnsi="Arial" w:cs="Arial"/>
-        </w:rPr>
-        <w:t>…..</w:t>
-      </w:r>
-      <w:proofErr w:type="gramEnd"/>
+        <w:t>…………………………………………………………..</w:t>
+      </w:r>
       <w:r>
         <w:rPr>
           <w:rFonts w:ascii="Arial" w:hAnsi="Arial" w:cs="Arial"/>
@@ -630,16 +596,8 @@
         <w:rPr>
           <w:rFonts w:ascii="Arial" w:hAnsi="Arial" w:cs="Arial"/>
         </w:rPr>
-        <w:t>…………………………………………………………………</w:t>
-      </w:r>
-      <w:proofErr w:type="gramStart"/>
-      <w:r>
-        <w:rPr>
-          <w:rFonts w:ascii="Arial" w:hAnsi="Arial" w:cs="Arial"/>
-        </w:rPr>
-        <w:t>…..</w:t>
-      </w:r>
-      <w:proofErr w:type="gramEnd"/>
+        <w:t>……………………………………………………………………..</w:t>
+      </w:r>
       <w:r>
         <w:rPr>
           <w:rFonts w:ascii="Arial" w:hAnsi="Arial" w:cs="Arial"/>
@@ -698,16 +656,8 @@
         <w:rPr>
           <w:rFonts w:ascii="Arial" w:hAnsi="Arial" w:cs="Arial"/>
         </w:rPr>
-        <w:t>……………………………………………………………………</w:t>
-      </w:r>
-      <w:proofErr w:type="gramStart"/>
-      <w:r>
-        <w:rPr>
-          <w:rFonts w:ascii="Arial" w:hAnsi="Arial" w:cs="Arial"/>
-        </w:rPr>
-        <w:t>…..</w:t>
-      </w:r>
-      <w:proofErr w:type="gramEnd"/>
+        <w:t>………………………………………………………………………..</w:t>
+      </w:r>
       <w:r>
         <w:rPr>
           <w:rFonts w:ascii="Arial" w:hAnsi="Arial" w:cs="Arial"/>
@@ -826,16 +776,8 @@
         <w:rPr>
           <w:rFonts w:ascii="Arial" w:hAnsi="Arial" w:cs="Arial"/>
         </w:rPr>
-        <w:t>…………………………………………………………………</w:t>
-      </w:r>
-      <w:proofErr w:type="gramStart"/>
-      <w:r>
-        <w:rPr>
-          <w:rFonts w:ascii="Arial" w:hAnsi="Arial" w:cs="Arial"/>
-        </w:rPr>
-        <w:t>…..</w:t>
-      </w:r>
-      <w:proofErr w:type="gramEnd"/>
+        <w:t>……………………………………………………………………..</w:t>
+      </w:r>
       <w:r>
         <w:rPr>
           <w:rFonts w:ascii="Arial" w:hAnsi="Arial" w:cs="Arial"/>
@@ -864,16 +806,8 @@
         <w:rPr>
           <w:rFonts w:ascii="Arial" w:hAnsi="Arial" w:cs="Arial"/>
         </w:rPr>
-        <w:t>………………………………………………………………………</w:t>
-      </w:r>
-      <w:proofErr w:type="gramStart"/>
-      <w:r>
-        <w:rPr>
-          <w:rFonts w:ascii="Arial" w:hAnsi="Arial" w:cs="Arial"/>
-        </w:rPr>
-        <w:t>…..</w:t>
-      </w:r>
-      <w:proofErr w:type="gramEnd"/>
+        <w:t>…………………………………………………………………………..</w:t>
+      </w:r>
       <w:r>
         <w:rPr>
           <w:rFonts w:ascii="Arial" w:hAnsi="Arial" w:cs="Arial"/>
@@ -1005,14 +939,7 @@
         <w:rPr>
           <w:rFonts w:ascii="Arial" w:hAnsi="Arial" w:cs="Arial"/>
         </w:rPr>
-        <w:t>………………………………………………………</w:t>
-      </w:r>
-      <w:proofErr w:type="gramStart"/>
-      <w:r>
-        <w:rPr>
-          <w:rFonts w:ascii="Arial" w:hAnsi="Arial" w:cs="Arial"/>
-        </w:rPr>
-        <w:t>…</w:t>
+        <w:t>…………………………………………………………</w:t>
       </w:r>
       <w:r>
         <w:rPr>
@@ -1020,7 +947,6 @@
         </w:rPr>
         <w:t>..</w:t>
       </w:r>
-      <w:proofErr w:type="gramEnd"/>
       <w:r>
         <w:rPr>
           <w:rFonts w:ascii="Arial" w:hAnsi="Arial" w:cs="Arial"/>
@@ -1067,9 +993,14 @@
         <w:rPr>
           <w:rFonts w:ascii="Arial" w:hAnsi="Arial" w:cs="Arial"/>
         </w:rPr>
-        <w:t>…………………………………</w:t>
-      </w:r>
-      <w:proofErr w:type="gramStart"/>
+        <w:t>……………………………………</w:t>
+      </w:r>
+      <w:r>
+        <w:rPr>
+          <w:rFonts w:ascii="Arial" w:hAnsi="Arial" w:cs="Arial"/>
+        </w:rPr>
+        <w:t>.</w:t>
+      </w:r>
       <w:r>
         <w:rPr>
           <w:rFonts w:ascii="Arial" w:hAnsi="Arial" w:cs="Arial"/>
@@ -1080,26 +1011,7 @@
         <w:rPr>
           <w:rFonts w:ascii="Arial" w:hAnsi="Arial" w:cs="Arial"/>
         </w:rPr>
-        <w:t>.</w:t>
-      </w:r>
-      <w:r>
-        <w:rPr>
-          <w:rFonts w:ascii="Arial" w:hAnsi="Arial" w:cs="Arial"/>
-        </w:rPr>
-        <w:t>…</w:t>
-      </w:r>
-      <w:r>
-        <w:rPr>
-          <w:rFonts w:ascii="Arial" w:hAnsi="Arial" w:cs="Arial"/>
-        </w:rPr>
-        <w:t>..</w:t>
-      </w:r>
-      <w:proofErr w:type="gramEnd"/>
-      <w:r>
-        <w:rPr>
-          <w:rFonts w:ascii="Arial" w:hAnsi="Arial" w:cs="Arial"/>
-        </w:rPr>
-        <w:t>10</w:t>
+        <w:t>..10</w:t>
       </w:r>
     </w:p>
     <w:p>
@@ -1117,21 +1029,7 @@
         <w:rPr>
           <w:rFonts w:ascii="Arial" w:hAnsi="Arial" w:cs="Arial"/>
         </w:rPr>
-        <w:t xml:space="preserve">             2.1.3 Flask…………</w:t>
-      </w:r>
-      <w:proofErr w:type="gramStart"/>
-      <w:r>
-        <w:rPr>
-          <w:rFonts w:ascii="Arial" w:hAnsi="Arial" w:cs="Arial"/>
-        </w:rPr>
-        <w:t>…..</w:t>
-      </w:r>
-      <w:proofErr w:type="gramEnd"/>
-      <w:r>
-        <w:rPr>
-          <w:rFonts w:ascii="Arial" w:hAnsi="Arial" w:cs="Arial"/>
-        </w:rPr>
-        <w:t>…</w:t>
+        <w:t xml:space="preserve">             2.1.3 Flask……………..…</w:t>
       </w:r>
       <w:r>
         <w:rPr>
@@ -1239,21 +1137,7 @@
         <w:rPr>
           <w:rFonts w:ascii="Arial" w:hAnsi="Arial" w:cs="Arial"/>
         </w:rPr>
-        <w:t>………</w:t>
-      </w:r>
-      <w:proofErr w:type="gramStart"/>
-      <w:r>
-        <w:rPr>
-          <w:rFonts w:ascii="Arial" w:hAnsi="Arial" w:cs="Arial"/>
-        </w:rPr>
-        <w:t>…..</w:t>
-      </w:r>
-      <w:proofErr w:type="gramEnd"/>
-      <w:r>
-        <w:rPr>
-          <w:rFonts w:ascii="Arial" w:hAnsi="Arial" w:cs="Arial"/>
-        </w:rPr>
-        <w:t>15</w:t>
+        <w:t>…………..15</w:t>
       </w:r>
     </w:p>
     <w:p>
@@ -1289,27 +1173,13 @@
         <w:rPr>
           <w:rFonts w:ascii="Arial" w:hAnsi="Arial" w:cs="Arial"/>
         </w:rPr>
-        <w:t>………</w:t>
-      </w:r>
-      <w:proofErr w:type="gramStart"/>
-      <w:r>
-        <w:rPr>
-          <w:rFonts w:ascii="Arial" w:hAnsi="Arial" w:cs="Arial"/>
-        </w:rPr>
-        <w:t>….</w:t>
-      </w:r>
-      <w:r>
-        <w:rPr>
-          <w:rFonts w:ascii="Arial" w:hAnsi="Arial" w:cs="Arial"/>
-        </w:rPr>
-        <w:t>.</w:t>
-      </w:r>
-      <w:proofErr w:type="gramEnd"/>
-      <w:r>
-        <w:rPr>
-          <w:rFonts w:ascii="Arial" w:hAnsi="Arial" w:cs="Arial"/>
-        </w:rPr>
-        <w:t>15</w:t>
+        <w:t>………….</w:t>
+      </w:r>
+      <w:r>
+        <w:rPr>
+          <w:rFonts w:ascii="Arial" w:hAnsi="Arial" w:cs="Arial"/>
+        </w:rPr>
+        <w:t>.15</w:t>
       </w:r>
     </w:p>
     <w:p>
@@ -1401,34 +1271,18 @@
         </w:rPr>
         <w:t xml:space="preserve">2.3.3 </w:t>
       </w:r>
-      <w:proofErr w:type="spellStart"/>
-      <w:r>
-        <w:rPr>
-          <w:rFonts w:ascii="Arial" w:hAnsi="Arial" w:cs="Arial"/>
-        </w:rPr>
-        <w:t>Globodox</w:t>
-      </w:r>
-      <w:proofErr w:type="spellEnd"/>
-      <w:r>
-        <w:rPr>
-          <w:rFonts w:ascii="Arial" w:hAnsi="Arial" w:cs="Arial"/>
-        </w:rPr>
-        <w:t xml:space="preserve"> D</w:t>
-      </w:r>
-      <w:r>
-        <w:rPr>
-          <w:rFonts w:ascii="Arial" w:hAnsi="Arial" w:cs="Arial"/>
-        </w:rPr>
-        <w:t>ocument Management Software</w:t>
-      </w:r>
-      <w:proofErr w:type="gramStart"/>
-      <w:r>
-        <w:rPr>
-          <w:rFonts w:ascii="Arial" w:hAnsi="Arial" w:cs="Arial"/>
-        </w:rPr>
-        <w:t>…..</w:t>
-      </w:r>
-      <w:proofErr w:type="gramEnd"/>
+      <w:r>
+        <w:rPr>
+          <w:rFonts w:ascii="Arial" w:hAnsi="Arial" w:cs="Arial"/>
+        </w:rPr>
+        <w:t>Globodox D</w:t>
+      </w:r>
+      <w:r>
+        <w:rPr>
+          <w:rFonts w:ascii="Arial" w:hAnsi="Arial" w:cs="Arial"/>
+        </w:rPr>
+        <w:t>ocument Management Software…..</w:t>
+      </w:r>
       <w:r>
         <w:rPr>
           <w:rFonts w:ascii="Arial" w:hAnsi="Arial" w:cs="Arial"/>
@@ -1483,27 +1337,11 @@
         </w:rPr>
         <w:t xml:space="preserve">  </w:t>
       </w:r>
-      <w:proofErr w:type="gramStart"/>
-      <w:r>
-        <w:rPr>
-          <w:rFonts w:ascii="Arial" w:hAnsi="Arial" w:cs="Arial"/>
-        </w:rPr>
-        <w:t xml:space="preserve">2.3.4  </w:t>
-      </w:r>
-      <w:proofErr w:type="spellStart"/>
-      <w:r>
-        <w:rPr>
-          <w:rFonts w:ascii="Arial" w:hAnsi="Arial" w:cs="Arial"/>
-        </w:rPr>
-        <w:t>Folderit</w:t>
-      </w:r>
-      <w:proofErr w:type="spellEnd"/>
-      <w:proofErr w:type="gramEnd"/>
-      <w:r>
-        <w:rPr>
-          <w:rFonts w:ascii="Arial" w:hAnsi="Arial" w:cs="Arial"/>
-        </w:rPr>
-        <w:t xml:space="preserve"> Cloud Doc</w:t>
+      <w:r>
+        <w:rPr>
+          <w:rFonts w:ascii="Arial" w:hAnsi="Arial" w:cs="Arial"/>
+        </w:rPr>
+        <w:t>2.3.4  Folderit Cloud Doc</w:t>
       </w:r>
       <w:r>
         <w:rPr>
@@ -1565,34 +1403,18 @@
         </w:rPr>
         <w:t xml:space="preserve">2.3.5 </w:t>
       </w:r>
-      <w:proofErr w:type="spellStart"/>
-      <w:r>
-        <w:rPr>
-          <w:rFonts w:ascii="Arial" w:hAnsi="Arial" w:cs="Arial"/>
-        </w:rPr>
-        <w:t>Gigatrak</w:t>
-      </w:r>
-      <w:proofErr w:type="spellEnd"/>
-      <w:r>
-        <w:rPr>
-          <w:rFonts w:ascii="Arial" w:hAnsi="Arial" w:cs="Arial"/>
-        </w:rPr>
-        <w:t xml:space="preserve"> Document Tracking System</w:t>
-      </w:r>
-      <w:r>
-        <w:rPr>
-          <w:rFonts w:ascii="Arial" w:hAnsi="Arial" w:cs="Arial"/>
-        </w:rPr>
-        <w:t>……………</w:t>
-      </w:r>
-      <w:proofErr w:type="gramStart"/>
-      <w:r>
-        <w:rPr>
-          <w:rFonts w:ascii="Arial" w:hAnsi="Arial" w:cs="Arial"/>
-        </w:rPr>
-        <w:t>…..</w:t>
-      </w:r>
-      <w:proofErr w:type="gramEnd"/>
+      <w:r>
+        <w:rPr>
+          <w:rFonts w:ascii="Arial" w:hAnsi="Arial" w:cs="Arial"/>
+        </w:rPr>
+        <w:t>Gigatrak Document Tracking System</w:t>
+      </w:r>
+      <w:r>
+        <w:rPr>
+          <w:rFonts w:ascii="Arial" w:hAnsi="Arial" w:cs="Arial"/>
+        </w:rPr>
+        <w:t>………………..</w:t>
+      </w:r>
       <w:r>
         <w:rPr>
           <w:rFonts w:ascii="Arial" w:hAnsi="Arial" w:cs="Arial"/>
@@ -1714,16 +1536,8 @@
         <w:rPr>
           <w:rFonts w:ascii="Arial" w:hAnsi="Arial" w:cs="Arial"/>
         </w:rPr>
-        <w:t>3.2 Requirements Analysis</w:t>
-      </w:r>
-      <w:proofErr w:type="gramStart"/>
-      <w:r>
-        <w:rPr>
-          <w:rFonts w:ascii="Arial" w:hAnsi="Arial" w:cs="Arial"/>
-        </w:rPr>
-        <w:t>…..</w:t>
-      </w:r>
-      <w:proofErr w:type="gramEnd"/>
+        <w:t>3.2 Requirements Analysis…..</w:t>
+      </w:r>
       <w:r>
         <w:rPr>
           <w:rFonts w:ascii="Arial" w:hAnsi="Arial" w:cs="Arial"/>
@@ -1812,16 +1626,8 @@
         <w:rPr>
           <w:rFonts w:ascii="Arial" w:hAnsi="Arial" w:cs="Arial"/>
         </w:rPr>
-        <w:t>……………</w:t>
-      </w:r>
-      <w:proofErr w:type="gramStart"/>
-      <w:r>
-        <w:rPr>
-          <w:rFonts w:ascii="Arial" w:hAnsi="Arial" w:cs="Arial"/>
-        </w:rPr>
-        <w:t>…..</w:t>
-      </w:r>
-      <w:proofErr w:type="gramEnd"/>
+        <w:t>………………..</w:t>
+      </w:r>
       <w:r>
         <w:rPr>
           <w:rFonts w:ascii="Arial" w:hAnsi="Arial" w:cs="Arial"/>
@@ -1850,16 +1656,8 @@
         <w:rPr>
           <w:rFonts w:ascii="Arial" w:hAnsi="Arial" w:cs="Arial"/>
         </w:rPr>
-        <w:t>……………………………………………………</w:t>
-      </w:r>
-      <w:proofErr w:type="gramStart"/>
-      <w:r>
-        <w:rPr>
-          <w:rFonts w:ascii="Arial" w:hAnsi="Arial" w:cs="Arial"/>
-        </w:rPr>
-        <w:t>…..</w:t>
-      </w:r>
-      <w:proofErr w:type="gramEnd"/>
+        <w:t>………………………………………………………..</w:t>
+      </w:r>
       <w:r>
         <w:rPr>
           <w:rFonts w:ascii="Arial" w:hAnsi="Arial" w:cs="Arial"/>
@@ -1888,16 +1686,8 @@
         <w:rPr>
           <w:rFonts w:ascii="Arial" w:hAnsi="Arial" w:cs="Arial"/>
         </w:rPr>
-        <w:t xml:space="preserve">3.4.1 Product </w:t>
-      </w:r>
-      <w:proofErr w:type="gramStart"/>
-      <w:r>
-        <w:rPr>
-          <w:rFonts w:ascii="Arial" w:hAnsi="Arial" w:cs="Arial"/>
-        </w:rPr>
-        <w:t>Perspective..</w:t>
-      </w:r>
-      <w:proofErr w:type="gramEnd"/>
+        <w:t>3.4.1 Product Perspective..</w:t>
+      </w:r>
       <w:r>
         <w:rPr>
           <w:rFonts w:ascii="Arial" w:hAnsi="Arial" w:cs="Arial"/>
@@ -2016,16 +1806,8 @@
         <w:rPr>
           <w:rFonts w:ascii="Arial" w:hAnsi="Arial" w:cs="Arial"/>
         </w:rPr>
-        <w:t>ironments…………</w:t>
-      </w:r>
-      <w:proofErr w:type="gramStart"/>
-      <w:r>
-        <w:rPr>
-          <w:rFonts w:ascii="Arial" w:hAnsi="Arial" w:cs="Arial"/>
-        </w:rPr>
-        <w:t>…..</w:t>
-      </w:r>
-      <w:proofErr w:type="gramEnd"/>
+        <w:t>ironments……………..</w:t>
+      </w:r>
       <w:r>
         <w:rPr>
           <w:rFonts w:ascii="Arial" w:hAnsi="Arial" w:cs="Arial"/>
@@ -2102,16 +1884,8 @@
         <w:rPr>
           <w:rFonts w:ascii="Arial" w:hAnsi="Arial" w:cs="Arial"/>
         </w:rPr>
-        <w:t xml:space="preserve">             3.4.6 User </w:t>
-      </w:r>
-      <w:proofErr w:type="gramStart"/>
-      <w:r>
-        <w:rPr>
-          <w:rFonts w:ascii="Arial" w:hAnsi="Arial" w:cs="Arial"/>
-        </w:rPr>
-        <w:t>Documentation..</w:t>
-      </w:r>
-      <w:proofErr w:type="gramEnd"/>
+        <w:t xml:space="preserve">             3.4.6 User Documentation..</w:t>
+      </w:r>
       <w:r>
         <w:rPr>
           <w:rFonts w:ascii="Arial" w:hAnsi="Arial" w:cs="Arial"/>
@@ -2160,19 +1934,11 @@
         </w:rPr>
         <w:t>………………………………</w:t>
       </w:r>
-      <w:proofErr w:type="gramStart"/>
-      <w:r>
-        <w:rPr>
-          <w:rFonts w:ascii="Arial" w:hAnsi="Arial" w:cs="Arial"/>
-        </w:rPr>
-        <w:t>…..</w:t>
-      </w:r>
-      <w:proofErr w:type="gramEnd"/>
-      <w:r>
-        <w:rPr>
-          <w:rFonts w:ascii="Arial" w:hAnsi="Arial" w:cs="Arial"/>
-        </w:rPr>
-        <w:t>28</w:t>
+      <w:r>
+        <w:rPr>
+          <w:rFonts w:ascii="Arial" w:hAnsi="Arial" w:cs="Arial"/>
+        </w:rPr>
+        <w:t>…..28</w:t>
       </w:r>
     </w:p>
     <w:p>
@@ -2208,16 +1974,8 @@
         <w:rPr>
           <w:rFonts w:ascii="Arial" w:hAnsi="Arial" w:cs="Arial"/>
         </w:rPr>
-        <w:t>rements………………</w:t>
-      </w:r>
-      <w:proofErr w:type="gramStart"/>
-      <w:r>
-        <w:rPr>
-          <w:rFonts w:ascii="Arial" w:hAnsi="Arial" w:cs="Arial"/>
-        </w:rPr>
-        <w:t>…..</w:t>
-      </w:r>
-      <w:proofErr w:type="gramEnd"/>
+        <w:t>rements…………………..</w:t>
+      </w:r>
       <w:r>
         <w:rPr>
           <w:rFonts w:ascii="Arial" w:hAnsi="Arial" w:cs="Arial"/>
@@ -2276,16 +2034,8 @@
         <w:rPr>
           <w:rFonts w:ascii="Arial" w:hAnsi="Arial" w:cs="Arial"/>
         </w:rPr>
-        <w:t>Use Case Diagram……………………………</w:t>
-      </w:r>
-      <w:proofErr w:type="gramStart"/>
-      <w:r>
-        <w:rPr>
-          <w:rFonts w:ascii="Arial" w:hAnsi="Arial" w:cs="Arial"/>
-        </w:rPr>
-        <w:t>…..</w:t>
-      </w:r>
-      <w:proofErr w:type="gramEnd"/>
+        <w:t>Use Case Diagram………………………………..</w:t>
+      </w:r>
       <w:r>
         <w:rPr>
           <w:rFonts w:ascii="Arial" w:hAnsi="Arial" w:cs="Arial"/>
@@ -2326,16 +2076,8 @@
         <w:rPr>
           <w:rFonts w:ascii="Arial" w:hAnsi="Arial" w:cs="Arial"/>
         </w:rPr>
-        <w:t>2 Entity Relationship Diagram…………………</w:t>
-      </w:r>
-      <w:proofErr w:type="gramStart"/>
-      <w:r>
-        <w:rPr>
-          <w:rFonts w:ascii="Arial" w:hAnsi="Arial" w:cs="Arial"/>
-        </w:rPr>
-        <w:t>…..</w:t>
-      </w:r>
-      <w:proofErr w:type="gramEnd"/>
+        <w:t>2 Entity Relationship Diagram……………………..</w:t>
+      </w:r>
       <w:r>
         <w:rPr>
           <w:rFonts w:ascii="Arial" w:hAnsi="Arial" w:cs="Arial"/>
@@ -2364,16 +2106,8 @@
         <w:rPr>
           <w:rFonts w:ascii="Arial" w:hAnsi="Arial" w:cs="Arial"/>
         </w:rPr>
-        <w:t xml:space="preserve">             3.5.3 Data Dictionary……</w:t>
-      </w:r>
-      <w:proofErr w:type="gramStart"/>
-      <w:r>
-        <w:rPr>
-          <w:rFonts w:ascii="Arial" w:hAnsi="Arial" w:cs="Arial"/>
-        </w:rPr>
-        <w:t>…..</w:t>
-      </w:r>
-      <w:proofErr w:type="gramEnd"/>
+        <w:t xml:space="preserve">             3.5.3 Data Dictionary………..</w:t>
+      </w:r>
       <w:r>
         <w:rPr>
           <w:rFonts w:ascii="Arial" w:hAnsi="Arial" w:cs="Arial"/>
@@ -2476,19 +2210,11 @@
         </w:rPr>
         <w:t>…………………………………………</w:t>
       </w:r>
-      <w:proofErr w:type="gramStart"/>
-      <w:r>
-        <w:rPr>
-          <w:rFonts w:ascii="Arial" w:hAnsi="Arial" w:cs="Arial"/>
-        </w:rPr>
-        <w:t>…..</w:t>
-      </w:r>
-      <w:proofErr w:type="gramEnd"/>
-      <w:r>
-        <w:rPr>
-          <w:rFonts w:ascii="Arial" w:hAnsi="Arial" w:cs="Arial"/>
-        </w:rPr>
-        <w:t>52</w:t>
+      <w:r>
+        <w:rPr>
+          <w:rFonts w:ascii="Arial" w:hAnsi="Arial" w:cs="Arial"/>
+        </w:rPr>
+        <w:t>…..52</w:t>
       </w:r>
     </w:p>
     <w:p>
@@ -2518,16 +2244,8 @@
         <w:rPr>
           <w:rFonts w:ascii="Arial" w:hAnsi="Arial" w:cs="Arial"/>
         </w:rPr>
-        <w:t>is Plan…………………</w:t>
-      </w:r>
-      <w:proofErr w:type="gramStart"/>
-      <w:r>
-        <w:rPr>
-          <w:rFonts w:ascii="Arial" w:hAnsi="Arial" w:cs="Arial"/>
-        </w:rPr>
-        <w:t>…..</w:t>
-      </w:r>
-      <w:proofErr w:type="gramEnd"/>
+        <w:t>is Plan……………………..</w:t>
+      </w:r>
       <w:r>
         <w:rPr>
           <w:rFonts w:ascii="Arial" w:hAnsi="Arial" w:cs="Arial"/>
@@ -2640,19 +2358,11 @@
         </w:rPr>
         <w:t>of the system………………………………………………………………</w:t>
       </w:r>
-      <w:proofErr w:type="gramStart"/>
-      <w:r>
-        <w:rPr>
-          <w:rFonts w:ascii="Arial" w:hAnsi="Arial" w:cs="Arial"/>
-        </w:rPr>
-        <w:t>…..</w:t>
-      </w:r>
-      <w:proofErr w:type="gramEnd"/>
-      <w:r>
-        <w:rPr>
-          <w:rFonts w:ascii="Arial" w:hAnsi="Arial" w:cs="Arial"/>
-        </w:rPr>
-        <w:t>55</w:t>
+      <w:r>
+        <w:rPr>
+          <w:rFonts w:ascii="Arial" w:hAnsi="Arial" w:cs="Arial"/>
+        </w:rPr>
+        <w:t>…..55</w:t>
       </w:r>
     </w:p>
     <w:p>
@@ -2965,77 +2675,7 @@
         <w:rPr>
           <w:rFonts w:ascii="Arial" w:hAnsi="Arial" w:cs="Arial"/>
         </w:rPr>
-        <w:t xml:space="preserve">Here is a related global study about document tracking, </w:t>
-      </w:r>
-      <w:proofErr w:type="spellStart"/>
-      <w:r>
-        <w:rPr>
-          <w:rFonts w:ascii="Arial" w:hAnsi="Arial" w:cs="Arial"/>
-        </w:rPr>
-        <w:t>Publuu</w:t>
-      </w:r>
-      <w:proofErr w:type="spellEnd"/>
-      <w:r>
-        <w:rPr>
-          <w:rFonts w:ascii="Arial" w:hAnsi="Arial" w:cs="Arial"/>
-        </w:rPr>
-        <w:t xml:space="preserve"> Interactive Online Flipbook. </w:t>
-      </w:r>
-      <w:proofErr w:type="spellStart"/>
-      <w:r>
-        <w:rPr>
-          <w:rFonts w:ascii="Arial" w:hAnsi="Arial" w:cs="Arial"/>
-        </w:rPr>
-        <w:t>Publuu</w:t>
-      </w:r>
-      <w:proofErr w:type="spellEnd"/>
-      <w:r>
-        <w:rPr>
-          <w:rFonts w:ascii="Arial" w:hAnsi="Arial" w:cs="Arial"/>
-        </w:rPr>
-        <w:t xml:space="preserve"> is a cloud-based platform for modern companies that enables them to produce, organize, and monitor all of their business documents in one location through Flipbook PDFs. It is one of the </w:t>
-      </w:r>
-      <w:proofErr w:type="gramStart"/>
-      <w:r>
-        <w:rPr>
-          <w:rFonts w:ascii="Arial" w:hAnsi="Arial" w:cs="Arial"/>
-        </w:rPr>
-        <w:t>document</w:t>
-      </w:r>
-      <w:proofErr w:type="gramEnd"/>
-      <w:r>
-        <w:rPr>
-          <w:rFonts w:ascii="Arial" w:hAnsi="Arial" w:cs="Arial"/>
-        </w:rPr>
-        <w:t xml:space="preserve"> tracking systems in real-time and enables you to share multiple trackable links for each recipient or group you wish to track. This is one of the useful things that differentiates </w:t>
-      </w:r>
-      <w:proofErr w:type="spellStart"/>
-      <w:r>
-        <w:rPr>
-          <w:rFonts w:ascii="Arial" w:hAnsi="Arial" w:cs="Arial"/>
-        </w:rPr>
-        <w:t>Publuu</w:t>
-      </w:r>
-      <w:proofErr w:type="spellEnd"/>
-      <w:r>
-        <w:rPr>
-          <w:rFonts w:ascii="Arial" w:hAnsi="Arial" w:cs="Arial"/>
-        </w:rPr>
-        <w:t xml:space="preserve"> from other document-tracking technologies on the market. (MD. Carolina </w:t>
-      </w:r>
-      <w:proofErr w:type="spellStart"/>
-      <w:r>
-        <w:rPr>
-          <w:rFonts w:ascii="Arial" w:hAnsi="Arial" w:cs="Arial"/>
-        </w:rPr>
-        <w:t>Monntoya</w:t>
-      </w:r>
-      <w:proofErr w:type="spellEnd"/>
-      <w:r>
-        <w:rPr>
-          <w:rFonts w:ascii="Arial" w:hAnsi="Arial" w:cs="Arial"/>
-        </w:rPr>
-        <w:t>, 2023)</w:t>
+        <w:t>Here is a related global study about document tracking, Publuu Interactive Online Flipbook. Publuu is a cloud-based platform for modern companies that enables them to produce, organize, and monitor all of their business documents in one location through Flipbook PDFs. It is one of the document tracking systems in real-time and enables you to share multiple trackable links for each recipient or group you wish to track. This is one of the useful things that differentiates Publuu from other document-tracking technologies on the market. (MD. Carolina Monntoya, 2023)</w:t>
       </w:r>
     </w:p>
     <w:p>
@@ -3086,27 +2726,13 @@
         <w:rPr>
           <w:rFonts w:ascii="Arial" w:hAnsi="Arial" w:cs="Arial"/>
         </w:rPr>
-        <w:t xml:space="preserve"> Document Tracking service enables you to define correlation name-value pairs to gather additional tracking data about documents. When you create or edit a business process, you can include the Document Tracking service at appropriate points in the process to define additional tracking data that Sterling B2B Integrator gathers about a document (or a family of documents). The additional tracking data is defined using any number of correlation name-value pairs that are associated with the specified primary document. These correlation name-value pairs provide Sterling B2B Integrator with more pieces of information about which you can query for document </w:t>
-      </w:r>
-      <w:proofErr w:type="gramStart"/>
-      <w:r>
-        <w:rPr>
-          <w:rFonts w:ascii="Arial" w:hAnsi="Arial" w:cs="Arial"/>
-        </w:rPr>
-        <w:t>data.</w:t>
-      </w:r>
-      <w:r>
-        <w:rPr>
-          <w:rFonts w:ascii="Arial" w:hAnsi="Arial" w:cs="Arial"/>
-        </w:rPr>
-        <w:t>(</w:t>
-      </w:r>
-      <w:proofErr w:type="gramEnd"/>
-      <w:r>
-        <w:rPr>
-          <w:rFonts w:ascii="Arial" w:hAnsi="Arial" w:cs="Arial"/>
-        </w:rPr>
-        <w:t>C. Andrew; J. Floyd; 2022)</w:t>
+        <w:t xml:space="preserve"> Document Tracking service enables you to define correlation name-value pairs to gather additional tracking data about documents. When you create or edit a business process, you can include the Document Tracking service at appropriate points in the process to define additional tracking data that Sterling B2B Integrator gathers about a document (or a family of documents). The additional tracking data is defined using any number of correlation name-value pairs that are associated with the specified primary document. These correlation name-value pairs provide Sterling B2B Integrator with more pieces of information about which you can query for document data.</w:t>
+      </w:r>
+      <w:r>
+        <w:rPr>
+          <w:rFonts w:ascii="Arial" w:hAnsi="Arial" w:cs="Arial"/>
+        </w:rPr>
+        <w:t>(C. Andrew; J. Floyd; 2022)</w:t>
       </w:r>
     </w:p>
     <w:p>
@@ -4959,7 +4585,7 @@
                 <v:stroke joinstyle="miter"/>
                 <v:path gradientshapeok="t" o:connecttype="rect"/>
               </v:shapetype>
-              <v:shape id="Text Box 2" o:spid="_x0000_s1026" type="#_x0000_t202" style="position:absolute;left:0;text-align:left;margin-left:315.55pt;margin-top:4.55pt;width:134.55pt;height:253.55pt;z-index:251640320;visibility:visible;mso-wrap-style:square;mso-width-percent:0;mso-height-percent:0;mso-wrap-distance-left:9pt;mso-wrap-distance-top:3.6pt;mso-wrap-distance-right:9pt;mso-wrap-distance-bottom:3.6pt;mso-position-horizontal:absolute;mso-position-horizontal-relative:text;mso-position-vertical:absolute;mso-position-vertical-relative:text;mso-width-percent:0;mso-height-percent:0;mso-width-relative:margin;mso-height-relative:margin;v-text-anchor:top" o:gfxdata="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" fillcolor="white [3201]" strokecolor="black [3200]" strokeweight="2pt">
+              <v:shape id="Text Box 2" o:spid="_x0000_s1026" type="#_x0000_t202" style="position:absolute;left:0;text-align:left;margin-left:315.55pt;margin-top:4.55pt;width:134.55pt;height:253.55pt;z-index:251640320;visibility:visible;mso-wrap-style:square;mso-width-percent:0;mso-height-percent:0;mso-wrap-distance-left:9pt;mso-wrap-distance-top:3.6pt;mso-wrap-distance-right:9pt;mso-wrap-distance-bottom:3.6pt;mso-position-horizontal:absolute;mso-position-horizontal-relative:text;mso-position-vertical:absolute;mso-position-vertical-relative:text;mso-width-percent:0;mso-height-percent:0;mso-width-relative:margin;mso-height-relative:margin;v-text-anchor:top" o:gfxdata="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" fillcolor="white [3201]" strokecolor="black [3200]" strokeweight="2pt">
                 <v:textbox>
                   <w:txbxContent>
                     <w:p>
@@ -5323,7 +4949,7 @@
           </mc:Choice>
           <mc:Fallback>
             <w:pict>
-              <v:shape w14:anchorId="4B38E69C" id="_x0000_s1027" type="#_x0000_t202" style="position:absolute;left:0;text-align:left;margin-left:141.55pt;margin-top:4.7pt;width:130.2pt;height:253.55pt;z-index:251639296;visibility:visible;mso-wrap-style:square;mso-width-percent:0;mso-height-percent:0;mso-wrap-distance-left:9pt;mso-wrap-distance-top:3.6pt;mso-wrap-distance-right:9pt;mso-wrap-distance-bottom:3.6pt;mso-position-horizontal:absolute;mso-position-horizontal-relative:text;mso-position-vertical:absolute;mso-position-vertical-relative:text;mso-width-percent:0;mso-height-percent:0;mso-width-relative:margin;mso-height-relative:margin;v-text-anchor:top" o:gfxdata="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" fillcolor="white [3201]" strokecolor="black [3200]" strokeweight="2pt">
+              <v:shape w14:anchorId="4B38E69C" id="_x0000_s1027" type="#_x0000_t202" style="position:absolute;left:0;text-align:left;margin-left:141.55pt;margin-top:4.7pt;width:130.2pt;height:253.55pt;z-index:251639296;visibility:visible;mso-wrap-style:square;mso-width-percent:0;mso-height-percent:0;mso-wrap-distance-left:9pt;mso-wrap-distance-top:3.6pt;mso-wrap-distance-right:9pt;mso-wrap-distance-bottom:3.6pt;mso-position-horizontal:absolute;mso-position-horizontal-relative:text;mso-position-vertical:absolute;mso-position-vertical-relative:text;mso-width-percent:0;mso-height-percent:0;mso-width-relative:margin;mso-height-relative:margin;v-text-anchor:top" o:gfxdata="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" fillcolor="white [3201]" strokecolor="black [3200]" strokeweight="2pt">
                 <v:textbox>
                   <w:txbxContent>
                     <w:p>
@@ -5913,7 +5539,7 @@
           </mc:Choice>
           <mc:Fallback>
             <w:pict>
-              <v:shape w14:anchorId="39EBE8BC" id="_x0000_s1028" type="#_x0000_t202" style="position:absolute;left:0;text-align:left;margin-left:-54.6pt;margin-top:4.75pt;width:152.75pt;height:250.4pt;z-index:251636224;visibility:visible;mso-wrap-style:square;mso-width-percent:0;mso-height-percent:0;mso-wrap-distance-left:9pt;mso-wrap-distance-top:3.6pt;mso-wrap-distance-right:9pt;mso-wrap-distance-bottom:3.6pt;mso-position-horizontal:absolute;mso-position-horizontal-relative:text;mso-position-vertical:absolute;mso-position-vertical-relative:text;mso-width-percent:0;mso-height-percent:0;mso-width-relative:margin;mso-height-relative:margin;v-text-anchor:top" o:gfxdata="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" fillcolor="white [3201]" strokecolor="black [3200]" strokeweight="2pt">
+              <v:shape w14:anchorId="39EBE8BC" id="_x0000_s1028" type="#_x0000_t202" style="position:absolute;left:0;text-align:left;margin-left:-54.6pt;margin-top:4.75pt;width:152.75pt;height:250.4pt;z-index:251636224;visibility:visible;mso-wrap-style:square;mso-width-percent:0;mso-height-percent:0;mso-wrap-distance-left:9pt;mso-wrap-distance-top:3.6pt;mso-wrap-distance-right:9pt;mso-wrap-distance-bottom:3.6pt;mso-position-horizontal:absolute;mso-position-horizontal-relative:text;mso-position-vertical:absolute;mso-position-vertical-relative:text;mso-width-percent:0;mso-height-percent:0;mso-width-relative:margin;mso-height-relative:margin;v-text-anchor:top" o:gfxdata="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" fillcolor="white [3201]" strokecolor="black [3200]" strokeweight="2pt">
                 <v:textbox>
                   <w:txbxContent>
                     <w:p>
@@ -6328,7 +5954,7 @@
           </mc:Choice>
           <mc:Fallback>
             <w:pict>
-              <v:shapetype w14:anchorId="26DC6453" id="_x0000_t13" coordsize="21600,21600" o:spt="13" adj="16200,5400" path="m@0,l@0@1,0@1,0@2@0@2@0,21600,21600,10800xe">
+              <v:shapetype w14:anchorId="11C233EB" id="_x0000_t13" coordsize="21600,21600" o:spt="13" adj="16200,5400" path="m@0,l@0@1,0@1,0@2@0@2@0,21600,21600,10800xe">
                 <v:stroke joinstyle="miter"/>
                 <v:formulas>
                   <v:f eqn="val #0"/>
@@ -6344,7 +5970,7 @@
                   <v:h position="#0,#1" xrange="0,21600" yrange="0,10800"/>
                 </v:handles>
               </v:shapetype>
-              <v:shape id="Arrow: Right 2" o:spid="_x0000_s1026" type="#_x0000_t13" style="position:absolute;margin-left:175.7pt;margin-top:20.35pt;width:19.4pt;height:10.6pt;z-index:251668992;visibility:visible;mso-wrap-style:square;mso-width-percent:0;mso-height-percent:0;mso-wrap-distance-left:9pt;mso-wrap-distance-top:0;mso-wrap-distance-right:9pt;mso-wrap-distance-bottom:0;mso-position-horizontal:absolute;mso-position-horizontal-relative:text;mso-position-vertical:absolute;mso-position-vertical-relative:text;mso-width-percent:0;mso-height-percent:0;mso-width-relative:margin;mso-height-relative:margin;v-text-anchor:middle" o:gfxdata="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" adj="15699" fillcolor="black [3213]" strokecolor="black [3213]" strokeweight="2pt"/>
+              <v:shape id="Arrow: Right 2" o:spid="_x0000_s1026" type="#_x0000_t13" style="position:absolute;margin-left:175.7pt;margin-top:20.35pt;width:19.4pt;height:10.6pt;z-index:251668992;visibility:visible;mso-wrap-style:square;mso-width-percent:0;mso-height-percent:0;mso-wrap-distance-left:9pt;mso-wrap-distance-top:0;mso-wrap-distance-right:9pt;mso-wrap-distance-bottom:0;mso-position-horizontal:absolute;mso-position-horizontal-relative:text;mso-position-vertical:absolute;mso-position-vertical-relative:text;mso-width-percent:0;mso-height-percent:0;mso-width-relative:margin;mso-height-relative:margin;v-text-anchor:middle" o:gfxdata="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" adj="15699" fillcolor="black [3213]" strokecolor="black [3213]" strokeweight="2pt"/>
             </w:pict>
           </mc:Fallback>
         </mc:AlternateContent>
@@ -6426,7 +6052,7 @@
           </mc:Choice>
           <mc:Fallback>
             <w:pict>
-              <v:shape w14:anchorId="40AE89FB" id="Arrow: Right 2" o:spid="_x0000_s1026" type="#_x0000_t13" style="position:absolute;margin-left:2.7pt;margin-top:20.35pt;width:19.4pt;height:10.6pt;z-index:251667968;visibility:visible;mso-wrap-style:square;mso-width-percent:0;mso-height-percent:0;mso-wrap-distance-left:9pt;mso-wrap-distance-top:0;mso-wrap-distance-right:9pt;mso-wrap-distance-bottom:0;mso-position-horizontal:absolute;mso-position-horizontal-relative:text;mso-position-vertical:absolute;mso-position-vertical-relative:text;mso-width-percent:0;mso-height-percent:0;mso-width-relative:margin;mso-height-relative:margin;v-text-anchor:middle" o:gfxdata="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" adj="15699" fillcolor="black [3213]" strokecolor="black [3213]" strokeweight="2pt"/>
+              <v:shape w14:anchorId="56839567" id="Arrow: Right 2" o:spid="_x0000_s1026" type="#_x0000_t13" style="position:absolute;margin-left:2.7pt;margin-top:20.35pt;width:19.4pt;height:10.6pt;z-index:251667968;visibility:visible;mso-wrap-style:square;mso-width-percent:0;mso-height-percent:0;mso-wrap-distance-left:9pt;mso-wrap-distance-top:0;mso-wrap-distance-right:9pt;mso-wrap-distance-bottom:0;mso-position-horizontal:absolute;mso-position-horizontal-relative:text;mso-position-vertical:absolute;mso-position-vertical-relative:text;mso-width-percent:0;mso-height-percent:0;mso-width-relative:margin;mso-height-relative:margin;v-text-anchor:middle" o:gfxdata="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" adj="15699" fillcolor="black [3213]" strokecolor="black [3213]" strokeweight="2pt"/>
             </w:pict>
           </mc:Fallback>
         </mc:AlternateContent>
@@ -6558,7 +6184,7 @@
           </mc:Choice>
           <mc:Fallback>
             <w:pict>
-              <v:shape w14:anchorId="70EA17F3" id="_x0000_s1029" type="#_x0000_t202" style="position:absolute;left:0;text-align:left;margin-left:-24.6pt;margin-top:30.6pt;width:242.85pt;height:26.7pt;z-index:251670016;visibility:visible;mso-wrap-style:square;mso-width-percent:0;mso-height-percent:0;mso-wrap-distance-left:9pt;mso-wrap-distance-top:0;mso-wrap-distance-right:9pt;mso-wrap-distance-bottom:0;mso-position-horizontal:absolute;mso-position-horizontal-relative:text;mso-position-vertical:absolute;mso-position-vertical-relative:text;mso-width-percent:0;mso-height-percent:0;mso-width-relative:margin;mso-height-relative:margin;v-text-anchor:top" o:gfxdata="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" stroked="f">
+              <v:shape w14:anchorId="70EA17F3" id="_x0000_s1029" type="#_x0000_t202" style="position:absolute;left:0;text-align:left;margin-left:-24.6pt;margin-top:30.6pt;width:242.85pt;height:26.7pt;z-index:251670016;visibility:visible;mso-wrap-style:square;mso-width-percent:0;mso-height-percent:0;mso-wrap-distance-left:9pt;mso-wrap-distance-top:0;mso-wrap-distance-right:9pt;mso-wrap-distance-bottom:0;mso-position-horizontal:absolute;mso-position-horizontal-relative:text;mso-position-vertical:absolute;mso-position-vertical-relative:text;mso-width-percent:0;mso-height-percent:0;mso-width-relative:margin;mso-height-relative:margin;v-text-anchor:top" o:gfxdata="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" stroked="f">
                 <v:textbox>
                   <w:txbxContent>
                     <w:p>
@@ -7239,47 +6865,11 @@
         </w:rPr>
         <w:t xml:space="preserve">The study entitled “A Data Centre Configurable Data Mining Document Management Information System, 2021” conducted by </w:t>
       </w:r>
-      <w:proofErr w:type="spellStart"/>
-      <w:r>
-        <w:rPr>
-          <w:rFonts w:ascii="Arial" w:hAnsi="Arial" w:cs="Arial"/>
-        </w:rPr>
-        <w:t>Gurusubramani</w:t>
-      </w:r>
-      <w:proofErr w:type="spellEnd"/>
-      <w:r>
-        <w:rPr>
-          <w:rFonts w:ascii="Arial" w:hAnsi="Arial" w:cs="Arial"/>
-        </w:rPr>
-        <w:t xml:space="preserve">, S., </w:t>
-      </w:r>
-      <w:proofErr w:type="spellStart"/>
-      <w:r>
-        <w:rPr>
-          <w:rFonts w:ascii="Arial" w:hAnsi="Arial" w:cs="Arial"/>
-        </w:rPr>
-        <w:t>Mouleeswaran</w:t>
-      </w:r>
-      <w:proofErr w:type="spellEnd"/>
-      <w:r>
-        <w:rPr>
-          <w:rFonts w:ascii="Arial" w:hAnsi="Arial" w:cs="Arial"/>
-        </w:rPr>
-        <w:t xml:space="preserve">, S. K., Srinivas, P., &amp; Aruna, R., it states that </w:t>
-      </w:r>
-      <w:proofErr w:type="gramStart"/>
-      <w:r>
-        <w:rPr>
-          <w:rFonts w:ascii="Arial" w:hAnsi="Arial" w:cs="Arial"/>
-        </w:rPr>
-        <w:t>Electronic</w:t>
-      </w:r>
-      <w:proofErr w:type="gramEnd"/>
-      <w:r>
-        <w:rPr>
-          <w:rFonts w:ascii="Arial" w:hAnsi="Arial" w:cs="Arial"/>
-        </w:rPr>
-        <w:t xml:space="preserve"> information development in many aspects of human practices, from research to industry, has been rising rapidly over the past two years. Every day very large data sets are manufactured from cameras, instruments, handheld devices and computers.</w:t>
+      <w:r>
+        <w:rPr>
+          <w:rFonts w:ascii="Arial" w:hAnsi="Arial" w:cs="Arial"/>
+        </w:rPr>
+        <w:t>Gurusubramani, S., Mouleeswaran, S. K., Srinivas, P., &amp; Aruna, R., it states that Electronic information development in many aspects of human practices, from research to industry, has been rising rapidly over the past two years. Every day very large data sets are manufactured from cameras, instruments, handheld devices and computers.</w:t>
       </w:r>
       <w:r>
         <w:rPr>
@@ -7320,21 +6910,7 @@
         <w:rPr>
           <w:rFonts w:ascii="Arial" w:hAnsi="Arial" w:cs="Arial"/>
         </w:rPr>
-        <w:t>According to (</w:t>
-      </w:r>
-      <w:proofErr w:type="spellStart"/>
-      <w:r>
-        <w:rPr>
-          <w:rFonts w:ascii="Arial" w:hAnsi="Arial" w:cs="Arial"/>
-        </w:rPr>
-        <w:t>Bentech</w:t>
-      </w:r>
-      <w:proofErr w:type="spellEnd"/>
-      <w:r>
-        <w:rPr>
-          <w:rFonts w:ascii="Arial" w:hAnsi="Arial" w:cs="Arial"/>
-        </w:rPr>
-        <w:t xml:space="preserve">, 2022) most common problem faced by most organizations when it comes to Physical Document papers is (Document loss: 75% of all corporate 12 documents are misplaced and never discovered. The time spent looking, as well as the privilege of replacing a lost document, is a huge loss of time and resources). The loss of documents can be a major problem for organizations. When documents are lost, it can lead to wasted time and resources, as well as potential legal and financial consequences. </w:t>
+        <w:t xml:space="preserve">According to (Bentech, 2022) most common problem faced by most organizations when it comes to Physical Document papers is (Document loss: 75% of all corporate 12 documents are misplaced and never discovered. The time spent looking, as well as the privilege of replacing a lost document, is a huge loss of time and resources). The loss of documents can be a major problem for organizations. When documents are lost, it can lead to wasted time and resources, as well as potential legal and financial consequences. </w:t>
       </w:r>
     </w:p>
     <w:p>
@@ -7370,75 +6946,11 @@
         </w:rPr>
         <w:t xml:space="preserve">” conducted by </w:t>
       </w:r>
-      <w:proofErr w:type="spellStart"/>
-      <w:r>
-        <w:rPr>
-          <w:rFonts w:ascii="Arial" w:hAnsi="Arial" w:cs="Arial"/>
-        </w:rPr>
-        <w:t>Costoiu</w:t>
-      </w:r>
-      <w:proofErr w:type="spellEnd"/>
-      <w:r>
-        <w:rPr>
-          <w:rFonts w:ascii="Arial" w:hAnsi="Arial" w:cs="Arial"/>
-        </w:rPr>
-        <w:t xml:space="preserve"> M., </w:t>
-      </w:r>
-      <w:proofErr w:type="spellStart"/>
-      <w:r>
-        <w:rPr>
-          <w:rFonts w:ascii="Arial" w:hAnsi="Arial" w:cs="Arial"/>
-        </w:rPr>
-        <w:t>Plesu</w:t>
-      </w:r>
-      <w:proofErr w:type="spellEnd"/>
-      <w:r>
-        <w:rPr>
-          <w:rFonts w:ascii="Arial" w:hAnsi="Arial" w:cs="Arial"/>
-        </w:rPr>
-        <w:t xml:space="preserve"> V., </w:t>
-      </w:r>
-      <w:proofErr w:type="spellStart"/>
-      <w:r>
-        <w:rPr>
-          <w:rFonts w:ascii="Arial" w:hAnsi="Arial" w:cs="Arial"/>
-        </w:rPr>
-        <w:t>Isopescu</w:t>
-      </w:r>
-      <w:proofErr w:type="spellEnd"/>
-      <w:r>
-        <w:rPr>
-          <w:rFonts w:ascii="Arial" w:hAnsi="Arial" w:cs="Arial"/>
-        </w:rPr>
-        <w:t xml:space="preserve"> R., </w:t>
-      </w:r>
-      <w:proofErr w:type="spellStart"/>
-      <w:r>
-        <w:rPr>
-          <w:rFonts w:ascii="Arial" w:hAnsi="Arial" w:cs="Arial"/>
-        </w:rPr>
-        <w:t>Soriga</w:t>
-      </w:r>
-      <w:proofErr w:type="spellEnd"/>
-      <w:r>
-        <w:rPr>
-          <w:rFonts w:ascii="Arial" w:hAnsi="Arial" w:cs="Arial"/>
-        </w:rPr>
-        <w:t xml:space="preserve"> S., </w:t>
-      </w:r>
-      <w:proofErr w:type="spellStart"/>
-      <w:r>
-        <w:rPr>
-          <w:rFonts w:ascii="Arial" w:hAnsi="Arial" w:cs="Arial"/>
-        </w:rPr>
-        <w:t>Alesincu</w:t>
-      </w:r>
-      <w:proofErr w:type="spellEnd"/>
-      <w:r>
-        <w:rPr>
-          <w:rFonts w:ascii="Arial" w:hAnsi="Arial" w:cs="Arial"/>
-        </w:rPr>
-        <w:t xml:space="preserve"> S., Arsene I., it states that Efficient administration of funds and thorough correlation of diverse activities are required in the management of Higher Education institutions. The electronic document management information system implemented in the University is continuously up-graded in order to provide a tool for an efficient management. A preliminary identification was performed </w:t>
+      <w:r>
+        <w:rPr>
+          <w:rFonts w:ascii="Arial" w:hAnsi="Arial" w:cs="Arial"/>
+        </w:rPr>
+        <w:t xml:space="preserve">Costoiu M., Plesu V., Isopescu R., Soriga S., Alesincu S., Arsene I., it states that Efficient administration of funds and thorough correlation of diverse activities are required in the management of Higher Education institutions. The electronic document management information system implemented in the University is continuously up-graded in order to provide a tool for an efficient management. A preliminary identification was performed </w:t>
       </w:r>
       <w:r>
         <w:rPr>
@@ -7502,21 +7014,7 @@
         <w:rPr>
           <w:rFonts w:ascii="Arial" w:hAnsi="Arial" w:cs="Arial"/>
         </w:rPr>
-        <w:t xml:space="preserve">” conducted by N. </w:t>
-      </w:r>
-      <w:proofErr w:type="spellStart"/>
-      <w:r>
-        <w:rPr>
-          <w:rFonts w:ascii="Arial" w:hAnsi="Arial" w:cs="Arial"/>
-        </w:rPr>
-        <w:t>Sewdass</w:t>
-      </w:r>
-      <w:proofErr w:type="spellEnd"/>
-      <w:r>
-        <w:rPr>
-          <w:rFonts w:ascii="Arial" w:hAnsi="Arial" w:cs="Arial"/>
-        </w:rPr>
-        <w:t xml:space="preserve">, it states that the Documents are the natural by-products of the activities of an </w:t>
+        <w:t xml:space="preserve">” conducted by N. Sewdass, it states that the Documents are the natural by-products of the activities of an </w:t>
       </w:r>
       <w:r>
         <w:rPr>
@@ -7563,35 +7061,7 @@
         <w:rPr>
           <w:rFonts w:ascii="Arial" w:hAnsi="Arial" w:cs="Arial"/>
         </w:rPr>
-        <w:t xml:space="preserve">This study “System Development for Document Management System, 2018” conducted by </w:t>
-      </w:r>
-      <w:proofErr w:type="spellStart"/>
-      <w:r>
-        <w:rPr>
-          <w:rFonts w:ascii="Arial" w:hAnsi="Arial" w:cs="Arial"/>
-        </w:rPr>
-        <w:t>Kiplie</w:t>
-      </w:r>
-      <w:proofErr w:type="spellEnd"/>
-      <w:r>
-        <w:rPr>
-          <w:rFonts w:ascii="Arial" w:hAnsi="Arial" w:cs="Arial"/>
-        </w:rPr>
-        <w:t xml:space="preserve">, Yatin, </w:t>
-      </w:r>
-      <w:proofErr w:type="spellStart"/>
-      <w:r>
-        <w:rPr>
-          <w:rFonts w:ascii="Arial" w:hAnsi="Arial" w:cs="Arial"/>
-        </w:rPr>
-        <w:t>Angutim</w:t>
-      </w:r>
-      <w:proofErr w:type="spellEnd"/>
-      <w:r>
-        <w:rPr>
-          <w:rFonts w:ascii="Arial" w:hAnsi="Arial" w:cs="Arial"/>
-        </w:rPr>
-        <w:t>, &amp; Hamid, it states that Digitization systems should always support the sharing of views or movement of data from other systems, regardless of the level of integration selected. System development is a formal set of process to define, design, testing and implementing a new software application or program. This includes the process of internal development in order to customize the systems, and creating the database system as well. Digitization system offers to organization in capturing important materials that can be treat as an important information and knowledge for users either for business, study, or research purposes.</w:t>
+        <w:t>This study “System Development for Document Management System, 2018” conducted by Kiplie, Yatin, Angutim, &amp; Hamid, it states that Digitization systems should always support the sharing of views or movement of data from other systems, regardless of the level of integration selected. System development is a formal set of process to define, design, testing and implementing a new software application or program. This includes the process of internal development in order to customize the systems, and creating the database system as well. Digitization system offers to organization in capturing important materials that can be treat as an important information and knowledge for users either for business, study, or research purposes.</w:t>
       </w:r>
       <w:r>
         <w:rPr>
@@ -7614,21 +7084,7 @@
           <w:rFonts w:ascii="Arial" w:hAnsi="Arial" w:cs="Arial"/>
         </w:rPr>
         <w:lastRenderedPageBreak/>
-        <w:t xml:space="preserve">A study entitled “Electronic Document Management System: Malaysian Experience, 2021” conducted by Yatin, S. F. M., Ramli, A. a. M., </w:t>
-      </w:r>
-      <w:proofErr w:type="spellStart"/>
-      <w:r>
-        <w:rPr>
-          <w:rFonts w:ascii="Arial" w:hAnsi="Arial" w:cs="Arial"/>
-        </w:rPr>
-        <w:t>Shuhaimi</w:t>
-      </w:r>
-      <w:proofErr w:type="spellEnd"/>
-      <w:r>
-        <w:rPr>
-          <w:rFonts w:ascii="Arial" w:hAnsi="Arial" w:cs="Arial"/>
-        </w:rPr>
-        <w:t>, H., &amp; Kadir, M. R. A., it states that</w:t>
+        <w:t>A study entitled “Electronic Document Management System: Malaysian Experience, 2021” conducted by Yatin, S. F. M., Ramli, A. a. M., Shuhaimi, H., &amp; Kadir, M. R. A., it states that</w:t>
       </w:r>
       <w:r>
         <w:rPr>
@@ -7692,21 +7148,7 @@
         <w:rPr>
           <w:rFonts w:ascii="Arial" w:hAnsi="Arial" w:cs="Arial"/>
         </w:rPr>
-        <w:t xml:space="preserve"> Jones, S, it states that </w:t>
-      </w:r>
-      <w:proofErr w:type="gramStart"/>
-      <w:r>
-        <w:rPr>
-          <w:rFonts w:ascii="Arial" w:hAnsi="Arial" w:cs="Arial"/>
-        </w:rPr>
-        <w:t>The</w:t>
-      </w:r>
-      <w:proofErr w:type="gramEnd"/>
-      <w:r>
-        <w:rPr>
-          <w:rFonts w:ascii="Arial" w:hAnsi="Arial" w:cs="Arial"/>
-        </w:rPr>
-        <w:t xml:space="preserve"> effective deployment of an electronic document management system (EDMS) is an important element in establishing a virtual workplace environment and transforming the </w:t>
+        <w:t xml:space="preserve"> Jones, S, it states that The effective deployment of an electronic document management system (EDMS) is an important element in establishing a virtual workplace environment and transforming the </w:t>
       </w:r>
       <w:r>
         <w:rPr>
@@ -7725,21 +7167,7 @@
           <w:rFonts w:ascii="Arial" w:hAnsi="Arial" w:cs="Arial"/>
         </w:rPr>
         <w:lastRenderedPageBreak/>
-        <w:t xml:space="preserve">that operational efficiency can be transformed through the deployment of IT in </w:t>
-      </w:r>
-      <w:proofErr w:type="gramStart"/>
-      <w:r>
-        <w:rPr>
-          <w:rFonts w:ascii="Arial" w:hAnsi="Arial" w:cs="Arial"/>
-        </w:rPr>
-        <w:t>back office</w:t>
-      </w:r>
-      <w:proofErr w:type="gramEnd"/>
-      <w:r>
-        <w:rPr>
-          <w:rFonts w:ascii="Arial" w:hAnsi="Arial" w:cs="Arial"/>
-        </w:rPr>
-        <w:t xml:space="preserve"> functions. This is especially the case with EDMS implementations (Wilkins, Swatman, &amp; Holt, 2009). There is also increasing recognition that efficiencies will come from common IT systems and common business processes in the public sector (Gershon, 2004). With the growing need for the public sector to embrace more technology</w:t>
+        <w:t>that operational efficiency can be transformed through the deployment of IT in back office functions. This is especially the case with EDMS implementations (Wilkins, Swatman, &amp; Holt, 2009). There is also increasing recognition that efficiencies will come from common IT systems and common business processes in the public sector (Gershon, 2004). With the growing need for the public sector to embrace more technology</w:t>
       </w:r>
       <w:r>
         <w:rPr>
@@ -7896,7 +7324,7 @@
           </mc:Choice>
           <mc:Fallback>
             <w:pict>
-              <v:shape w14:anchorId="6F12818D" id="Text Box 35" o:spid="_x0000_s1030" type="#_x0000_t202" style="position:absolute;left:0;text-align:left;margin-left:-15pt;margin-top:260.85pt;width:472.65pt;height:42pt;z-index:251642368;visibility:visible;mso-wrap-style:square;mso-width-percent:0;mso-height-percent:0;mso-wrap-distance-left:9pt;mso-wrap-distance-top:0;mso-wrap-distance-right:9pt;mso-wrap-distance-bottom:0;mso-position-horizontal:absolute;mso-position-horizontal-relative:text;mso-position-vertical:absolute;mso-position-vertical-relative:text;mso-width-percent:0;mso-height-percent:0;mso-width-relative:margin;mso-height-relative:margin;v-text-anchor:top" o:gfxdata="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" filled="f" stroked="f" strokeweight=".5pt">
+              <v:shape w14:anchorId="6F12818D" id="Text Box 35" o:spid="_x0000_s1030" type="#_x0000_t202" style="position:absolute;left:0;text-align:left;margin-left:-15pt;margin-top:260.85pt;width:472.65pt;height:42pt;z-index:251642368;visibility:visible;mso-wrap-style:square;mso-width-percent:0;mso-height-percent:0;mso-wrap-distance-left:9pt;mso-wrap-distance-top:0;mso-wrap-distance-right:9pt;mso-wrap-distance-bottom:0;mso-position-horizontal:absolute;mso-position-horizontal-relative:text;mso-position-vertical:absolute;mso-position-vertical-relative:text;mso-width-percent:0;mso-height-percent:0;mso-width-relative:margin;mso-height-relative:margin;v-text-anchor:top" o:gfxdata="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" filled="f" stroked="f" strokeweight=".5pt">
                 <v:textbox>
                   <w:txbxContent>
                     <w:p>
@@ -8286,7 +7714,7 @@
           </mc:Choice>
           <mc:Fallback>
             <w:pict>
-              <v:shape w14:anchorId="4506F331" id="Text Box 1333888043" o:spid="_x0000_s1031" type="#_x0000_t202" style="position:absolute;left:0;text-align:left;margin-left:-372.55pt;margin-top:95.95pt;width:363.15pt;height:23.55pt;z-index:251645440;visibility:visible;mso-wrap-style:square;mso-width-percent:0;mso-height-percent:0;mso-wrap-distance-left:9pt;mso-wrap-distance-top:0;mso-wrap-distance-right:9pt;mso-wrap-distance-bottom:0;mso-position-horizontal:absolute;mso-position-horizontal-relative:text;mso-position-vertical:absolute;mso-position-vertical-relative:text;mso-width-percent:0;mso-height-percent:0;mso-width-relative:margin;mso-height-relative:margin;v-text-anchor:top" o:gfxdata="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" filled="f" stroked="f" strokeweight=".5pt">
+              <v:shape w14:anchorId="4506F331" id="Text Box 1333888043" o:spid="_x0000_s1031" type="#_x0000_t202" style="position:absolute;left:0;text-align:left;margin-left:-372.55pt;margin-top:95.95pt;width:363.15pt;height:23.55pt;z-index:251645440;visibility:visible;mso-wrap-style:square;mso-width-percent:0;mso-height-percent:0;mso-wrap-distance-left:9pt;mso-wrap-distance-top:0;mso-wrap-distance-right:9pt;mso-wrap-distance-bottom:0;mso-position-horizontal:absolute;mso-position-horizontal-relative:text;mso-position-vertical:absolute;mso-position-vertical-relative:text;mso-width-percent:0;mso-height-percent:0;mso-width-relative:margin;mso-height-relative:margin;v-text-anchor:top" o:gfxdata="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" filled="f" stroked="f" strokeweight=".5pt">
                 <v:textbox>
                   <w:txbxContent>
                     <w:p>
@@ -8540,25 +7968,7 @@
                                 <w:sz w:val="20"/>
                                 <w:szCs w:val="20"/>
                               </w:rPr>
-                              <w:t xml:space="preserve">.3 </w:t>
-                            </w:r>
-                            <w:proofErr w:type="spellStart"/>
-                            <w:r>
-                              <w:rPr>
-                                <w:rFonts w:ascii="Arial" w:hAnsi="Arial" w:cs="Arial"/>
-                                <w:sz w:val="20"/>
-                                <w:szCs w:val="20"/>
-                              </w:rPr>
-                              <w:t>Globodox</w:t>
-                            </w:r>
-                            <w:proofErr w:type="spellEnd"/>
-                            <w:r>
-                              <w:rPr>
-                                <w:rFonts w:ascii="Arial" w:hAnsi="Arial" w:cs="Arial"/>
-                                <w:sz w:val="20"/>
-                                <w:szCs w:val="20"/>
-                              </w:rPr>
-                              <w:t xml:space="preserve"> Document Management Software Interface (GLOBODOX, 2023)</w:t>
+                              <w:t>.3 Globodox Document Management Software Interface (GLOBODOX, 2023)</w:t>
                             </w:r>
                           </w:p>
                           <w:p>
@@ -8591,7 +8001,7 @@
           </mc:Choice>
           <mc:Fallback>
             <w:pict>
-              <v:shape w14:anchorId="4DBB00FA" id="Text Box 15468093" o:spid="_x0000_s1032" type="#_x0000_t202" style="position:absolute;left:0;text-align:left;margin-left:4.5pt;margin-top:242.3pt;width:397pt;height:23.55pt;z-index:251664896;visibility:visible;mso-wrap-style:square;mso-width-percent:0;mso-height-percent:0;mso-wrap-distance-left:9pt;mso-wrap-distance-top:0;mso-wrap-distance-right:9pt;mso-wrap-distance-bottom:0;mso-position-horizontal:absolute;mso-position-horizontal-relative:text;mso-position-vertical:absolute;mso-position-vertical-relative:text;mso-width-percent:0;mso-height-percent:0;mso-width-relative:margin;mso-height-relative:margin;v-text-anchor:top" o:gfxdata="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" filled="f" stroked="f" strokeweight=".5pt">
+              <v:shape w14:anchorId="4DBB00FA" id="Text Box 15468093" o:spid="_x0000_s1032" type="#_x0000_t202" style="position:absolute;left:0;text-align:left;margin-left:4.5pt;margin-top:242.3pt;width:397pt;height:23.55pt;z-index:251664896;visibility:visible;mso-wrap-style:square;mso-width-percent:0;mso-height-percent:0;mso-wrap-distance-left:9pt;mso-wrap-distance-top:0;mso-wrap-distance-right:9pt;mso-wrap-distance-bottom:0;mso-position-horizontal:absolute;mso-position-horizontal-relative:text;mso-position-vertical:absolute;mso-position-vertical-relative:text;mso-width-percent:0;mso-height-percent:0;mso-width-relative:margin;mso-height-relative:margin;v-text-anchor:top" o:gfxdata="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" filled="f" stroked="f" strokeweight=".5pt">
                 <v:textbox>
                   <w:txbxContent>
                     <w:p>
@@ -8616,25 +8026,7 @@
                           <w:sz w:val="20"/>
                           <w:szCs w:val="20"/>
                         </w:rPr>
-                        <w:t xml:space="preserve">.3 </w:t>
-                      </w:r>
-                      <w:proofErr w:type="spellStart"/>
-                      <w:r>
-                        <w:rPr>
-                          <w:rFonts w:ascii="Arial" w:hAnsi="Arial" w:cs="Arial"/>
-                          <w:sz w:val="20"/>
-                          <w:szCs w:val="20"/>
-                        </w:rPr>
-                        <w:t>Globodox</w:t>
-                      </w:r>
-                      <w:proofErr w:type="spellEnd"/>
-                      <w:r>
-                        <w:rPr>
-                          <w:rFonts w:ascii="Arial" w:hAnsi="Arial" w:cs="Arial"/>
-                          <w:sz w:val="20"/>
-                          <w:szCs w:val="20"/>
-                        </w:rPr>
-                        <w:t xml:space="preserve"> Document Management Software Interface (GLOBODOX, 2023)</w:t>
+                        <w:t>.3 Globodox Document Management Software Interface (GLOBODOX, 2023)</w:t>
                       </w:r>
                     </w:p>
                     <w:p>
@@ -8686,21 +8078,7 @@
           <w:rFonts w:ascii="Arial" w:hAnsi="Arial" w:cs="Arial"/>
         </w:rPr>
         <w:lastRenderedPageBreak/>
-        <w:t xml:space="preserve">GLOBODOX document management system solutions let you organize, manage, share, and communicate business-critical information. It can meet the needs of organizations of any size. GLOBODOX comes with modules such as workflow, document retention policy, customer portal, </w:t>
-      </w:r>
-      <w:proofErr w:type="spellStart"/>
-      <w:r>
-        <w:rPr>
-          <w:rFonts w:ascii="Arial" w:hAnsi="Arial" w:cs="Arial"/>
-        </w:rPr>
-        <w:t>etc</w:t>
-      </w:r>
-      <w:proofErr w:type="spellEnd"/>
-      <w:r>
-        <w:rPr>
-          <w:rFonts w:ascii="Arial" w:hAnsi="Arial" w:cs="Arial"/>
-        </w:rPr>
-        <w:t>, GLOBODOX DMS is easy to install, easy to configure, and easy to use the system. GLOBODOX DMS is affordable for small, medium, and large organizations.</w:t>
+        <w:t>GLOBODOX document management system solutions let you organize, manage, share, and communicate business-critical information. It can meet the needs of organizations of any size. GLOBODOX comes with modules such as workflow, document retention policy, customer portal, etc, GLOBODOX DMS is easy to install, easy to configure, and easy to use the system. GLOBODOX DMS is affordable for small, medium, and large organizations.</w:t>
       </w:r>
       <w:r>
         <w:rPr>
@@ -8903,25 +8281,7 @@
                                 <w:sz w:val="20"/>
                                 <w:szCs w:val="20"/>
                               </w:rPr>
-                              <w:t xml:space="preserve">4 </w:t>
-                            </w:r>
-                            <w:proofErr w:type="spellStart"/>
-                            <w:r>
-                              <w:rPr>
-                                <w:rFonts w:ascii="Arial" w:hAnsi="Arial" w:cs="Arial"/>
-                                <w:sz w:val="20"/>
-                                <w:szCs w:val="20"/>
-                              </w:rPr>
-                              <w:t>Folderit</w:t>
-                            </w:r>
-                            <w:proofErr w:type="spellEnd"/>
-                            <w:r>
-                              <w:rPr>
-                                <w:rFonts w:ascii="Arial" w:hAnsi="Arial" w:cs="Arial"/>
-                                <w:sz w:val="20"/>
-                                <w:szCs w:val="20"/>
-                              </w:rPr>
-                              <w:t xml:space="preserve"> Cloud Document Management System </w:t>
+                              <w:t xml:space="preserve">4 Folderit Cloud Document Management System </w:t>
                             </w:r>
                             <w:bookmarkEnd w:id="1"/>
                             <w:r>
@@ -8963,7 +8323,7 @@
           </mc:Choice>
           <mc:Fallback>
             <w:pict>
-              <v:shape w14:anchorId="7CF735FC" id="Text Box 1853539789" o:spid="_x0000_s1033" type="#_x0000_t202" style="position:absolute;left:0;text-align:left;margin-left:8.55pt;margin-top:248.2pt;width:412.9pt;height:23.55pt;z-index:251650560;visibility:visible;mso-wrap-style:square;mso-width-percent:0;mso-height-percent:0;mso-wrap-distance-left:9pt;mso-wrap-distance-top:0;mso-wrap-distance-right:9pt;mso-wrap-distance-bottom:0;mso-position-horizontal:absolute;mso-position-horizontal-relative:text;mso-position-vertical:absolute;mso-position-vertical-relative:text;mso-width-percent:0;mso-height-percent:0;mso-width-relative:margin;mso-height-relative:margin;v-text-anchor:top" o:gfxdata="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" filled="f" stroked="f" strokeweight=".5pt">
+              <v:shape w14:anchorId="7CF735FC" id="Text Box 1853539789" o:spid="_x0000_s1033" type="#_x0000_t202" style="position:absolute;left:0;text-align:left;margin-left:8.55pt;margin-top:248.2pt;width:412.9pt;height:23.55pt;z-index:251650560;visibility:visible;mso-wrap-style:square;mso-width-percent:0;mso-height-percent:0;mso-wrap-distance-left:9pt;mso-wrap-distance-top:0;mso-wrap-distance-right:9pt;mso-wrap-distance-bottom:0;mso-position-horizontal:absolute;mso-position-horizontal-relative:text;mso-position-vertical:absolute;mso-position-vertical-relative:text;mso-width-percent:0;mso-height-percent:0;mso-width-relative:margin;mso-height-relative:margin;v-text-anchor:top" o:gfxdata="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" filled="f" stroked="f" strokeweight=".5pt">
                 <v:textbox>
                   <w:txbxContent>
                     <w:p>
@@ -8997,25 +8357,7 @@
                           <w:sz w:val="20"/>
                           <w:szCs w:val="20"/>
                         </w:rPr>
-                        <w:t xml:space="preserve">4 </w:t>
-                      </w:r>
-                      <w:proofErr w:type="spellStart"/>
-                      <w:r>
-                        <w:rPr>
-                          <w:rFonts w:ascii="Arial" w:hAnsi="Arial" w:cs="Arial"/>
-                          <w:sz w:val="20"/>
-                          <w:szCs w:val="20"/>
-                        </w:rPr>
-                        <w:t>Folderit</w:t>
-                      </w:r>
-                      <w:proofErr w:type="spellEnd"/>
-                      <w:r>
-                        <w:rPr>
-                          <w:rFonts w:ascii="Arial" w:hAnsi="Arial" w:cs="Arial"/>
-                          <w:sz w:val="20"/>
-                          <w:szCs w:val="20"/>
-                        </w:rPr>
-                        <w:t xml:space="preserve"> Cloud Document Management System </w:t>
+                        <w:t xml:space="preserve">4 Folderit Cloud Document Management System </w:t>
                       </w:r>
                       <w:bookmarkEnd w:id="2"/>
                       <w:r>
@@ -9071,62 +8413,12 @@
           <w:rFonts w:ascii="Arial" w:hAnsi="Arial" w:cs="Arial"/>
         </w:rPr>
       </w:pPr>
-      <w:proofErr w:type="spellStart"/>
       <w:r>
         <w:rPr>
           <w:rFonts w:ascii="Arial" w:hAnsi="Arial" w:cs="Arial"/>
         </w:rPr>
         <w:lastRenderedPageBreak/>
-        <w:t>Folderit</w:t>
-      </w:r>
-      <w:proofErr w:type="spellEnd"/>
-      <w:r>
-        <w:rPr>
-          <w:rFonts w:ascii="Arial" w:hAnsi="Arial" w:cs="Arial"/>
-        </w:rPr>
-        <w:t xml:space="preserve"> provides an </w:t>
-      </w:r>
-      <w:proofErr w:type="gramStart"/>
-      <w:r>
-        <w:rPr>
-          <w:rFonts w:ascii="Arial" w:hAnsi="Arial" w:cs="Arial"/>
-        </w:rPr>
-        <w:t>easy to use</w:t>
-      </w:r>
-      <w:proofErr w:type="gramEnd"/>
-      <w:r>
-        <w:rPr>
-          <w:rFonts w:ascii="Arial" w:hAnsi="Arial" w:cs="Arial"/>
-        </w:rPr>
-        <w:t xml:space="preserve"> document management system software where you can store, manage, share, and gain better control of all digital documents. But don’t take just our own word for it — </w:t>
-      </w:r>
-      <w:proofErr w:type="spellStart"/>
-      <w:r>
-        <w:rPr>
-          <w:rFonts w:ascii="Arial" w:hAnsi="Arial" w:cs="Arial"/>
-        </w:rPr>
-        <w:t>Folderit</w:t>
-      </w:r>
-      <w:proofErr w:type="spellEnd"/>
-      <w:r>
-        <w:rPr>
-          <w:rFonts w:ascii="Arial" w:hAnsi="Arial" w:cs="Arial"/>
-        </w:rPr>
-        <w:t xml:space="preserve"> was named the most user-friendly document management system in the world! </w:t>
-      </w:r>
-      <w:proofErr w:type="spellStart"/>
-      <w:r>
-        <w:rPr>
-          <w:rFonts w:ascii="Arial" w:hAnsi="Arial" w:cs="Arial"/>
-        </w:rPr>
-        <w:t>Folderit</w:t>
-      </w:r>
-      <w:proofErr w:type="spellEnd"/>
-      <w:r>
-        <w:rPr>
-          <w:rFonts w:ascii="Arial" w:hAnsi="Arial" w:cs="Arial"/>
-        </w:rPr>
-        <w:t xml:space="preserve"> provides a secure offsite cloud-based DMS to keep your important data safe from risks of fire, hardware failure, criminals, floods and other natural disasters. It’s the best DMS for both small and medium businesses.</w:t>
+        <w:t>Folderit provides an easy to use document management system software where you can store, manage, share, and gain better control of all digital documents. But don’t take just our own word for it — Folderit was named the most user-friendly document management system in the world! Folderit provides a secure offsite cloud-based DMS to keep your important data safe from risks of fire, hardware failure, criminals, floods and other natural disasters. It’s the best DMS for both small and medium businesses.</w:t>
       </w:r>
     </w:p>
     <w:p>
@@ -9351,43 +8643,7 @@
                                 <w:sz w:val="20"/>
                                 <w:szCs w:val="20"/>
                               </w:rPr>
-                              <w:t xml:space="preserve">.5 </w:t>
-                            </w:r>
-                            <w:proofErr w:type="spellStart"/>
-                            <w:r>
-                              <w:rPr>
-                                <w:rFonts w:ascii="Arial" w:hAnsi="Arial" w:cs="Arial"/>
-                                <w:sz w:val="20"/>
-                                <w:szCs w:val="20"/>
-                              </w:rPr>
-                              <w:t>Gigatrak</w:t>
-                            </w:r>
-                            <w:proofErr w:type="spellEnd"/>
-                            <w:r>
-                              <w:rPr>
-                                <w:rFonts w:ascii="Arial" w:hAnsi="Arial" w:cs="Arial"/>
-                                <w:sz w:val="20"/>
-                                <w:szCs w:val="20"/>
-                              </w:rPr>
-                              <w:t xml:space="preserve"> Document Tracking System (</w:t>
-                            </w:r>
-                            <w:proofErr w:type="spellStart"/>
-                            <w:r>
-                              <w:rPr>
-                                <w:rFonts w:ascii="Arial" w:hAnsi="Arial" w:cs="Arial"/>
-                                <w:sz w:val="20"/>
-                                <w:szCs w:val="20"/>
-                              </w:rPr>
-                              <w:t>Gigatrak</w:t>
-                            </w:r>
-                            <w:proofErr w:type="spellEnd"/>
-                            <w:r>
-                              <w:rPr>
-                                <w:rFonts w:ascii="Arial" w:hAnsi="Arial" w:cs="Arial"/>
-                                <w:sz w:val="20"/>
-                                <w:szCs w:val="20"/>
-                              </w:rPr>
-                              <w:t>, 2018)</w:t>
+                              <w:t>.5 Gigatrak Document Tracking System (Gigatrak, 2018)</w:t>
                             </w:r>
                           </w:p>
                           <w:p>
@@ -9420,7 +8676,7 @@
           </mc:Choice>
           <mc:Fallback>
             <w:pict>
-              <v:shape w14:anchorId="53B08173" id="Text Box 2045000113" o:spid="_x0000_s1034" type="#_x0000_t202" style="position:absolute;left:0;text-align:left;margin-left:63.85pt;margin-top:22.35pt;width:308.15pt;height:23.55pt;z-index:251654656;visibility:visible;mso-wrap-style:square;mso-width-percent:0;mso-height-percent:0;mso-wrap-distance-left:9pt;mso-wrap-distance-top:0;mso-wrap-distance-right:9pt;mso-wrap-distance-bottom:0;mso-position-horizontal:absolute;mso-position-horizontal-relative:text;mso-position-vertical:absolute;mso-position-vertical-relative:text;mso-width-percent:0;mso-height-percent:0;mso-width-relative:margin;mso-height-relative:margin;v-text-anchor:top" o:gfxdata="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" filled="f" stroked="f" strokeweight=".5pt">
+              <v:shape w14:anchorId="53B08173" id="Text Box 2045000113" o:spid="_x0000_s1034" type="#_x0000_t202" style="position:absolute;left:0;text-align:left;margin-left:63.85pt;margin-top:22.35pt;width:308.15pt;height:23.55pt;z-index:251654656;visibility:visible;mso-wrap-style:square;mso-width-percent:0;mso-height-percent:0;mso-wrap-distance-left:9pt;mso-wrap-distance-top:0;mso-wrap-distance-right:9pt;mso-wrap-distance-bottom:0;mso-position-horizontal:absolute;mso-position-horizontal-relative:text;mso-position-vertical:absolute;mso-position-vertical-relative:text;mso-width-percent:0;mso-height-percent:0;mso-width-relative:margin;mso-height-relative:margin;v-text-anchor:top" o:gfxdata="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" filled="f" stroked="f" strokeweight=".5pt">
                 <v:textbox>
                   <w:txbxContent>
                     <w:p>
@@ -9445,43 +8701,7 @@
                           <w:sz w:val="20"/>
                           <w:szCs w:val="20"/>
                         </w:rPr>
-                        <w:t xml:space="preserve">.5 </w:t>
-                      </w:r>
-                      <w:proofErr w:type="spellStart"/>
-                      <w:r>
-                        <w:rPr>
-                          <w:rFonts w:ascii="Arial" w:hAnsi="Arial" w:cs="Arial"/>
-                          <w:sz w:val="20"/>
-                          <w:szCs w:val="20"/>
-                        </w:rPr>
-                        <w:t>Gigatrak</w:t>
-                      </w:r>
-                      <w:proofErr w:type="spellEnd"/>
-                      <w:r>
-                        <w:rPr>
-                          <w:rFonts w:ascii="Arial" w:hAnsi="Arial" w:cs="Arial"/>
-                          <w:sz w:val="20"/>
-                          <w:szCs w:val="20"/>
-                        </w:rPr>
-                        <w:t xml:space="preserve"> Document Tracking System (</w:t>
-                      </w:r>
-                      <w:proofErr w:type="spellStart"/>
-                      <w:r>
-                        <w:rPr>
-                          <w:rFonts w:ascii="Arial" w:hAnsi="Arial" w:cs="Arial"/>
-                          <w:sz w:val="20"/>
-                          <w:szCs w:val="20"/>
-                        </w:rPr>
-                        <w:t>Gigatrak</w:t>
-                      </w:r>
-                      <w:proofErr w:type="spellEnd"/>
-                      <w:r>
-                        <w:rPr>
-                          <w:rFonts w:ascii="Arial" w:hAnsi="Arial" w:cs="Arial"/>
-                          <w:sz w:val="20"/>
-                          <w:szCs w:val="20"/>
-                        </w:rPr>
-                        <w:t>, 2018)</w:t>
+                        <w:t>.5 Gigatrak Document Tracking System (Gigatrak, 2018)</w:t>
                       </w:r>
                     </w:p>
                     <w:p>
@@ -9522,35 +8742,7 @@
         <w:rPr>
           <w:rFonts w:ascii="Arial" w:hAnsi="Arial" w:cs="Arial"/>
         </w:rPr>
-        <w:t xml:space="preserve">The </w:t>
-      </w:r>
-      <w:proofErr w:type="spellStart"/>
-      <w:r>
-        <w:rPr>
-          <w:rFonts w:ascii="Arial" w:hAnsi="Arial" w:cs="Arial"/>
-        </w:rPr>
-        <w:t>GigaTrak</w:t>
-      </w:r>
-      <w:proofErr w:type="spellEnd"/>
-      <w:r>
-        <w:rPr>
-          <w:rFonts w:ascii="Arial" w:hAnsi="Arial" w:cs="Arial"/>
-        </w:rPr>
-        <w:t xml:space="preserve"> Document Tracking System is a flexible solution for nearly any organization that needs to track documents and materials assigned to a person or location. </w:t>
-      </w:r>
-      <w:proofErr w:type="spellStart"/>
-      <w:r>
-        <w:rPr>
-          <w:rFonts w:ascii="Arial" w:hAnsi="Arial" w:cs="Arial"/>
-        </w:rPr>
-        <w:t>GigaTrak</w:t>
-      </w:r>
-      <w:proofErr w:type="spellEnd"/>
-      <w:r>
-        <w:rPr>
-          <w:rFonts w:ascii="Arial" w:hAnsi="Arial" w:cs="Arial"/>
-        </w:rPr>
-        <w:t xml:space="preserve"> Document Tracking System uses barcodes to identify employees, locations, and material items, keeping costs low yet accuracy high. The user simply scans the employee or location barcode using a handheld Android device and then each document barcode being assigned. Documents can then be located quickly with a full chain of custody report available. Simple, effective, and quick to implement. With the use </w:t>
+        <w:t xml:space="preserve">The GigaTrak Document Tracking System is a flexible solution for nearly any organization that needs to track documents and materials assigned to a person or location. GigaTrak Document Tracking System uses barcodes to identify employees, locations, and material items, keeping costs low yet accuracy high. The user simply scans the employee or location barcode using a handheld Android device and then each document barcode being assigned. Documents can then be located quickly with a full chain of custody report available. Simple, effective, and quick to implement. With the use </w:t>
       </w:r>
       <w:r>
         <w:rPr>
@@ -9573,21 +8765,7 @@
         <w:rPr>
           <w:rFonts w:ascii="Arial" w:hAnsi="Arial" w:cs="Arial"/>
         </w:rPr>
-        <w:t xml:space="preserve">The </w:t>
-      </w:r>
-      <w:proofErr w:type="spellStart"/>
-      <w:r>
-        <w:rPr>
-          <w:rFonts w:ascii="Arial" w:hAnsi="Arial" w:cs="Arial"/>
-        </w:rPr>
-        <w:t>GigaTrak</w:t>
-      </w:r>
-      <w:proofErr w:type="spellEnd"/>
-      <w:r>
-        <w:rPr>
-          <w:rFonts w:ascii="Arial" w:hAnsi="Arial" w:cs="Arial"/>
-        </w:rPr>
-        <w:t xml:space="preserve"> Document Tracking System can help you track where your documents and material items are quickly and easily</w:t>
+        <w:t>The GigaTrak Document Tracking System can help you track where your documents and material items are quickly and easily</w:t>
       </w:r>
       <w:r>
         <w:rPr>
@@ -11340,7 +10518,7 @@
           </mc:Choice>
           <mc:Fallback>
             <w:pict>
-              <v:shape w14:anchorId="059D5573" id="_x0000_s1035" type="#_x0000_t202" style="position:absolute;left:0;text-align:left;margin-left:47.7pt;margin-top:9pt;width:344.9pt;height:29pt;z-index:251637248;visibility:visible;mso-wrap-style:square;mso-width-percent:0;mso-height-percent:0;mso-wrap-distance-left:9pt;mso-wrap-distance-top:3.6pt;mso-wrap-distance-right:9pt;mso-wrap-distance-bottom:3.6pt;mso-position-horizontal:absolute;mso-position-horizontal-relative:text;mso-position-vertical:absolute;mso-position-vertical-relative:text;mso-width-percent:0;mso-height-percent:0;mso-width-relative:margin;mso-height-relative:margin;v-text-anchor:top" o:gfxdata="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" stroked="f">
+              <v:shape w14:anchorId="059D5573" id="_x0000_s1035" type="#_x0000_t202" style="position:absolute;left:0;text-align:left;margin-left:47.7pt;margin-top:9pt;width:344.9pt;height:29pt;z-index:251637248;visibility:visible;mso-wrap-style:square;mso-width-percent:0;mso-height-percent:0;mso-wrap-distance-left:9pt;mso-wrap-distance-top:3.6pt;mso-wrap-distance-right:9pt;mso-wrap-distance-bottom:3.6pt;mso-position-horizontal:absolute;mso-position-horizontal-relative:text;mso-position-vertical:absolute;mso-position-vertical-relative:text;mso-width-percent:0;mso-height-percent:0;mso-width-relative:margin;mso-height-relative:margin;v-text-anchor:top" o:gfxdata="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" stroked="f">
                 <v:textbox>
                   <w:txbxContent>
                     <w:p>
@@ -11702,7 +10880,7 @@
           </mc:Choice>
           <mc:Fallback>
             <w:pict>
-              <v:shape w14:anchorId="6175503D" id="Text Box 1" o:spid="_x0000_s1036" type="#_x0000_t202" style="position:absolute;left:0;text-align:left;margin-left:78.25pt;margin-top:72.65pt;width:299.15pt;height:25.95pt;z-index:251656704;visibility:visible;mso-wrap-style:square;mso-width-percent:0;mso-height-percent:0;mso-wrap-distance-left:9pt;mso-wrap-distance-top:0;mso-wrap-distance-right:9pt;mso-wrap-distance-bottom:0;mso-position-horizontal:absolute;mso-position-horizontal-relative:text;mso-position-vertical:absolute;mso-position-vertical-relative:text;mso-width-percent:0;mso-height-percent:0;mso-width-relative:margin;mso-height-relative:margin;v-text-anchor:top" o:gfxdata="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" stroked="f">
+              <v:shape w14:anchorId="6175503D" id="Text Box 1" o:spid="_x0000_s1036" type="#_x0000_t202" style="position:absolute;left:0;text-align:left;margin-left:78.25pt;margin-top:72.65pt;width:299.15pt;height:25.95pt;z-index:251656704;visibility:visible;mso-wrap-style:square;mso-width-percent:0;mso-height-percent:0;mso-wrap-distance-left:9pt;mso-wrap-distance-top:0;mso-wrap-distance-right:9pt;mso-wrap-distance-bottom:0;mso-position-horizontal:absolute;mso-position-horizontal-relative:text;mso-position-vertical:absolute;mso-position-vertical-relative:text;mso-width-percent:0;mso-height-percent:0;mso-width-relative:margin;mso-height-relative:margin;v-text-anchor:top" o:gfxdata="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" stroked="f">
                 <v:textbox>
                   <w:txbxContent>
                     <w:p>
@@ -12365,7 +11543,7 @@
           </mc:Choice>
           <mc:Fallback>
             <w:pict>
-              <v:shape w14:anchorId="372B8B28" id="_x0000_s1037" type="#_x0000_t202" style="position:absolute;left:0;text-align:left;margin-left:88.6pt;margin-top:66.6pt;width:278.75pt;height:23.7pt;z-index:-251645440;visibility:visible;mso-wrap-style:square;mso-width-percent:0;mso-height-percent:0;mso-wrap-distance-left:9pt;mso-wrap-distance-top:3.6pt;mso-wrap-distance-right:9pt;mso-wrap-distance-bottom:3.6pt;mso-position-horizontal:absolute;mso-position-horizontal-relative:text;mso-position-vertical:absolute;mso-position-vertical-relative:text;mso-width-percent:0;mso-height-percent:0;mso-width-relative:margin;mso-height-relative:margin;v-text-anchor:top" o:gfxdata="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" stroked="f">
+              <v:shape w14:anchorId="372B8B28" id="_x0000_s1037" type="#_x0000_t202" style="position:absolute;left:0;text-align:left;margin-left:88.6pt;margin-top:66.6pt;width:278.75pt;height:23.7pt;z-index:-251645440;visibility:visible;mso-wrap-style:square;mso-width-percent:0;mso-height-percent:0;mso-wrap-distance-left:9pt;mso-wrap-distance-top:3.6pt;mso-wrap-distance-right:9pt;mso-wrap-distance-bottom:3.6pt;mso-position-horizontal:absolute;mso-position-horizontal-relative:text;mso-position-vertical:absolute;mso-position-vertical-relative:text;mso-width-percent:0;mso-height-percent:0;mso-width-relative:margin;mso-height-relative:margin;v-text-anchor:top" o:gfxdata="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" stroked="f">
                 <v:textbox>
                   <w:txbxContent>
                     <w:p>
@@ -12876,7 +12054,21 @@
           <w:rFonts w:ascii="Arial" w:hAnsi="Arial" w:cs="Arial"/>
           <w:bCs/>
         </w:rPr>
-        <w:t xml:space="preserve"> meant for them, Receiver cannot view data of documents and can't see others receiver’s processes.</w:t>
+        <w:t xml:space="preserve"> meant for them, Receiver cannot view data o</w:t>
+      </w:r>
+      <w:r>
+        <w:rPr>
+          <w:rFonts w:ascii="Arial" w:hAnsi="Arial" w:cs="Arial"/>
+          <w:bCs/>
+        </w:rPr>
+        <w:t>f documents and can't see other</w:t>
+      </w:r>
+      <w:r>
+        <w:rPr>
+          <w:rFonts w:ascii="Arial" w:hAnsi="Arial" w:cs="Arial"/>
+          <w:bCs/>
+        </w:rPr>
+        <w:t xml:space="preserve"> receiver’s processes.</w:t>
       </w:r>
     </w:p>
     <w:p>
@@ -13244,23 +12436,7 @@
           <w:rFonts w:ascii="Arial" w:hAnsi="Arial" w:cs="Arial"/>
           <w:bCs/>
         </w:rPr>
-        <w:t xml:space="preserve"> </w:t>
-      </w:r>
-      <w:proofErr w:type="gramStart"/>
-      <w:r>
-        <w:rPr>
-          <w:rFonts w:ascii="Arial" w:hAnsi="Arial" w:cs="Arial"/>
-          <w:bCs/>
-        </w:rPr>
-        <w:t>server side</w:t>
-      </w:r>
-      <w:proofErr w:type="gramEnd"/>
-      <w:r>
-        <w:rPr>
-          <w:rFonts w:ascii="Arial" w:hAnsi="Arial" w:cs="Arial"/>
-          <w:bCs/>
-        </w:rPr>
-        <w:t xml:space="preserve"> operations which exposes a </w:t>
+        <w:t xml:space="preserve"> server side operations which exposes a </w:t>
       </w:r>
       <w:r>
         <w:rPr>
@@ -13351,19 +12527,13 @@
         <w:rPr>
           <w:rFonts w:ascii="Arial" w:hAnsi="Arial" w:cs="Arial"/>
         </w:rPr>
-        <w:t>There are several</w:t>
-      </w:r>
-      <w:r>
-        <w:rPr>
-          <w:rFonts w:ascii="Arial" w:hAnsi="Arial" w:cs="Arial"/>
-        </w:rPr>
-        <w:t xml:space="preserve"> implementation</w:t>
-      </w:r>
-      <w:r>
-        <w:rPr>
-          <w:rFonts w:ascii="Arial" w:hAnsi="Arial" w:cs="Arial"/>
-        </w:rPr>
-        <w:t xml:space="preserve"> constraints, but the major internal implementation constraint the comes along during the development process, due to the separation of concern of the front end and backend is CORS</w:t>
+        <w:t>The</w:t>
+      </w:r>
+      <w:r>
+        <w:rPr>
+          <w:rFonts w:ascii="Arial" w:hAnsi="Arial" w:cs="Arial"/>
+        </w:rPr>
+        <w:t xml:space="preserve"> major implementation constraint the comes along during the development process, due to the separation of concern of the front end and backend is CORS</w:t>
       </w:r>
       <w:r>
         <w:rPr>
@@ -13492,21 +12662,30 @@
         <w:jc w:val="both"/>
         <w:rPr>
           <w:rFonts w:ascii="Arial" w:hAnsi="Arial" w:cs="Arial"/>
-          <w:b/>
-          <w:bCs/>
-        </w:rPr>
-      </w:pPr>
-    </w:p>
-    <w:p>
-      <w:pPr>
-        <w:spacing w:line="480" w:lineRule="auto"/>
-        <w:jc w:val="both"/>
-        <w:rPr>
-          <w:rFonts w:ascii="Arial" w:hAnsi="Arial" w:cs="Arial"/>
-          <w:b/>
-          <w:bCs/>
-        </w:rPr>
-      </w:pPr>
+        </w:rPr>
+      </w:pPr>
+    </w:p>
+    <w:p>
+      <w:pPr>
+        <w:spacing w:line="480" w:lineRule="auto"/>
+        <w:ind w:left="1440" w:firstLine="720"/>
+        <w:jc w:val="both"/>
+        <w:rPr>
+          <w:rFonts w:ascii="Arial" w:hAnsi="Arial" w:cs="Arial"/>
+        </w:rPr>
+      </w:pPr>
+    </w:p>
+    <w:p>
+      <w:pPr>
+        <w:spacing w:line="480" w:lineRule="auto"/>
+        <w:ind w:left="1440" w:firstLine="720"/>
+        <w:jc w:val="both"/>
+        <w:rPr>
+          <w:rFonts w:ascii="Arial" w:hAnsi="Arial" w:cs="Arial"/>
+        </w:rPr>
+      </w:pPr>
+      <w:bookmarkStart w:id="3" w:name="_GoBack"/>
+      <w:bookmarkEnd w:id="3"/>
     </w:p>
     <w:p>
       <w:pPr>
@@ -13569,23 +12748,7 @@
           <w:rFonts w:ascii="Arial" w:hAnsi="Arial" w:cs="Arial"/>
           <w:bCs/>
         </w:rPr>
-        <w:t xml:space="preserve">These system attributes </w:t>
-      </w:r>
-      <w:proofErr w:type="gramStart"/>
-      <w:r>
-        <w:rPr>
-          <w:rFonts w:ascii="Arial" w:hAnsi="Arial" w:cs="Arial"/>
-          <w:bCs/>
-        </w:rPr>
-        <w:t>makes</w:t>
-      </w:r>
-      <w:proofErr w:type="gramEnd"/>
-      <w:r>
-        <w:rPr>
-          <w:rFonts w:ascii="Arial" w:hAnsi="Arial" w:cs="Arial"/>
-          <w:bCs/>
-        </w:rPr>
-        <w:t xml:space="preserve"> DOCUTRACKER more reliable and capable that ensures safety at the same time</w:t>
+        <w:t>These system attributes makes DOCUTRACKER more reliable and capable that ensures safety at the same time</w:t>
       </w:r>
     </w:p>
     <w:p>
@@ -14364,7 +13527,7 @@
           </mc:Choice>
           <mc:Fallback>
             <w:pict>
-              <v:shape w14:anchorId="1E8E8F89" id="Text Box 36" o:spid="_x0000_s1038" type="#_x0000_t202" style="position:absolute;left:0;text-align:left;margin-left:39.75pt;margin-top:370.55pt;width:329.25pt;height:29.6pt;z-index:251658752;visibility:visible;mso-wrap-style:square;mso-width-percent:0;mso-wrap-distance-left:9pt;mso-wrap-distance-top:0;mso-wrap-distance-right:9pt;mso-wrap-distance-bottom:0;mso-position-horizontal:absolute;mso-position-horizontal-relative:text;mso-position-vertical:absolute;mso-position-vertical-relative:text;mso-width-percent:0;mso-width-relative:margin;v-text-anchor:top" o:gfxdata="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" filled="f" stroked="f" strokeweight=".5pt">
+              <v:shape w14:anchorId="1E8E8F89" id="Text Box 36" o:spid="_x0000_s1038" type="#_x0000_t202" style="position:absolute;left:0;text-align:left;margin-left:39.75pt;margin-top:370.55pt;width:329.25pt;height:29.6pt;z-index:251658752;visibility:visible;mso-wrap-style:square;mso-width-percent:0;mso-wrap-distance-left:9pt;mso-wrap-distance-top:0;mso-wrap-distance-right:9pt;mso-wrap-distance-bottom:0;mso-position-horizontal:absolute;mso-position-horizontal-relative:text;mso-position-vertical:absolute;mso-position-vertical-relative:text;mso-width-percent:0;mso-width-relative:margin;v-text-anchor:top" o:gfxdata="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" filled="f" stroked="f" strokeweight=".5pt">
                 <v:textbox>
                   <w:txbxContent>
                     <w:p>
@@ -17822,7 +16985,6 @@
                 <w:bCs/>
               </w:rPr>
             </w:pPr>
-            <w:proofErr w:type="spellStart"/>
             <w:r>
               <w:rPr>
                 <w:rFonts w:ascii="Arial" w:hAnsi="Arial" w:cs="Arial"/>
@@ -17831,7 +16993,6 @@
               </w:rPr>
               <w:t>Attribute_Name</w:t>
             </w:r>
-            <w:proofErr w:type="spellEnd"/>
           </w:p>
         </w:tc>
         <w:tc>
@@ -18221,7 +17382,6 @@
                 <w:bCs/>
               </w:rPr>
             </w:pPr>
-            <w:proofErr w:type="spellStart"/>
             <w:r>
               <w:rPr>
                 <w:rFonts w:ascii="Arial" w:hAnsi="Arial" w:cs="Arial"/>
@@ -18229,7 +17389,6 @@
               </w:rPr>
               <w:t>capt_value</w:t>
             </w:r>
-            <w:proofErr w:type="spellEnd"/>
           </w:p>
         </w:tc>
         <w:tc>
@@ -18245,21 +17404,12 @@
                 <w:bCs/>
               </w:rPr>
             </w:pPr>
-            <w:proofErr w:type="spellStart"/>
-            <w:r>
-              <w:rPr>
-                <w:rFonts w:ascii="Arial" w:hAnsi="Arial" w:cs="Arial"/>
-                <w:bCs/>
-              </w:rPr>
-              <w:t>Varchat</w:t>
-            </w:r>
-            <w:proofErr w:type="spellEnd"/>
-            <w:r>
-              <w:rPr>
-                <w:rFonts w:ascii="Arial" w:hAnsi="Arial" w:cs="Arial"/>
-                <w:bCs/>
-              </w:rPr>
-              <w:t xml:space="preserve"> (5)</w:t>
+            <w:r>
+              <w:rPr>
+                <w:rFonts w:ascii="Arial" w:hAnsi="Arial" w:cs="Arial"/>
+                <w:bCs/>
+              </w:rPr>
+              <w:t>Varchat (5)</w:t>
             </w:r>
           </w:p>
         </w:tc>
@@ -18398,7 +17548,6 @@
                 <w:bCs/>
               </w:rPr>
             </w:pPr>
-            <w:proofErr w:type="spellStart"/>
             <w:r>
               <w:rPr>
                 <w:rFonts w:ascii="Arial" w:hAnsi="Arial" w:cs="Arial"/>
@@ -18406,7 +17555,6 @@
               </w:rPr>
               <w:t>docu_id</w:t>
             </w:r>
-            <w:proofErr w:type="spellEnd"/>
           </w:p>
         </w:tc>
         <w:tc>
@@ -18999,21 +18147,12 @@
                 <w:bCs/>
               </w:rPr>
             </w:pPr>
-            <w:proofErr w:type="gramStart"/>
-            <w:r>
-              <w:rPr>
-                <w:rFonts w:ascii="Arial" w:hAnsi="Arial" w:cs="Arial"/>
-                <w:bCs/>
-              </w:rPr>
-              <w:t>Varchar(</w:t>
-            </w:r>
-            <w:proofErr w:type="gramEnd"/>
-            <w:r>
-              <w:rPr>
-                <w:rFonts w:ascii="Arial" w:hAnsi="Arial" w:cs="Arial"/>
-                <w:bCs/>
-              </w:rPr>
-              <w:t>10)</w:t>
+            <w:r>
+              <w:rPr>
+                <w:rFonts w:ascii="Arial" w:hAnsi="Arial" w:cs="Arial"/>
+                <w:bCs/>
+              </w:rPr>
+              <w:t>Varchar(10)</w:t>
             </w:r>
           </w:p>
         </w:tc>
@@ -19093,7 +18232,6 @@
                 <w:bCs/>
               </w:rPr>
             </w:pPr>
-            <w:proofErr w:type="spellStart"/>
             <w:r>
               <w:rPr>
                 <w:rFonts w:ascii="Arial" w:hAnsi="Arial" w:cs="Arial"/>
@@ -19101,7 +18239,6 @@
               </w:rPr>
               <w:t>attemp</w:t>
             </w:r>
-            <w:proofErr w:type="spellEnd"/>
           </w:p>
         </w:tc>
         <w:tc>
@@ -19117,21 +18254,12 @@
                 <w:bCs/>
               </w:rPr>
             </w:pPr>
-            <w:proofErr w:type="gramStart"/>
-            <w:r>
-              <w:rPr>
-                <w:rFonts w:ascii="Arial" w:hAnsi="Arial" w:cs="Arial"/>
-                <w:bCs/>
-              </w:rPr>
-              <w:t>Int(</w:t>
-            </w:r>
-            <w:proofErr w:type="gramEnd"/>
-            <w:r>
-              <w:rPr>
-                <w:rFonts w:ascii="Arial" w:hAnsi="Arial" w:cs="Arial"/>
-                <w:bCs/>
-              </w:rPr>
-              <w:t>11)</w:t>
+            <w:r>
+              <w:rPr>
+                <w:rFonts w:ascii="Arial" w:hAnsi="Arial" w:cs="Arial"/>
+                <w:bCs/>
+              </w:rPr>
+              <w:t>Int(11)</w:t>
             </w:r>
           </w:p>
         </w:tc>
@@ -19153,17 +18281,8 @@
                 <w:rFonts w:ascii="Arial" w:hAnsi="Arial" w:cs="Arial"/>
                 <w:bCs/>
               </w:rPr>
-              <w:t xml:space="preserve">Document Resubmit </w:t>
-            </w:r>
-            <w:proofErr w:type="spellStart"/>
-            <w:r>
-              <w:rPr>
-                <w:rFonts w:ascii="Arial" w:hAnsi="Arial" w:cs="Arial"/>
-                <w:bCs/>
-              </w:rPr>
-              <w:t>attemps</w:t>
-            </w:r>
-            <w:proofErr w:type="spellEnd"/>
+              <w:t>Document Resubmit attemps</w:t>
+            </w:r>
           </w:p>
         </w:tc>
         <w:tc>
@@ -19242,30 +18361,12 @@
                 <w:bCs/>
               </w:rPr>
             </w:pPr>
-            <w:proofErr w:type="spellStart"/>
-            <w:proofErr w:type="gramStart"/>
-            <w:r>
-              <w:rPr>
-                <w:rFonts w:ascii="Arial" w:hAnsi="Arial" w:cs="Arial"/>
-                <w:bCs/>
-              </w:rPr>
-              <w:t>Tinyint</w:t>
-            </w:r>
-            <w:proofErr w:type="spellEnd"/>
-            <w:r>
-              <w:rPr>
-                <w:rFonts w:ascii="Arial" w:hAnsi="Arial" w:cs="Arial"/>
-                <w:bCs/>
-              </w:rPr>
-              <w:t>(</w:t>
-            </w:r>
-            <w:proofErr w:type="gramEnd"/>
-            <w:r>
-              <w:rPr>
-                <w:rFonts w:ascii="Arial" w:hAnsi="Arial" w:cs="Arial"/>
-                <w:bCs/>
-              </w:rPr>
-              <w:t>1)</w:t>
+            <w:r>
+              <w:rPr>
+                <w:rFonts w:ascii="Arial" w:hAnsi="Arial" w:cs="Arial"/>
+                <w:bCs/>
+              </w:rPr>
+              <w:t>Tinyint(1)</w:t>
             </w:r>
           </w:p>
         </w:tc>
@@ -19345,7 +18446,6 @@
                 <w:bCs/>
               </w:rPr>
             </w:pPr>
-            <w:proofErr w:type="spellStart"/>
             <w:r>
               <w:rPr>
                 <w:rFonts w:ascii="Arial" w:hAnsi="Arial" w:cs="Arial"/>
@@ -19353,7 +18453,6 @@
               </w:rPr>
               <w:t>pending_date</w:t>
             </w:r>
-            <w:proofErr w:type="spellEnd"/>
           </w:p>
         </w:tc>
         <w:tc>
@@ -19454,7 +18553,6 @@
                 <w:bCs/>
               </w:rPr>
             </w:pPr>
-            <w:proofErr w:type="spellStart"/>
             <w:r>
               <w:rPr>
                 <w:rFonts w:ascii="Arial" w:hAnsi="Arial" w:cs="Arial"/>
@@ -19462,7 +18560,6 @@
               </w:rPr>
               <w:t>user_id</w:t>
             </w:r>
-            <w:proofErr w:type="spellEnd"/>
           </w:p>
         </w:tc>
         <w:tc>
@@ -19478,21 +18575,12 @@
                 <w:bCs/>
               </w:rPr>
             </w:pPr>
-            <w:proofErr w:type="gramStart"/>
-            <w:r>
-              <w:rPr>
-                <w:rFonts w:ascii="Arial" w:hAnsi="Arial" w:cs="Arial"/>
-                <w:bCs/>
-              </w:rPr>
-              <w:t>Int(</w:t>
-            </w:r>
-            <w:proofErr w:type="gramEnd"/>
-            <w:r>
-              <w:rPr>
-                <w:rFonts w:ascii="Arial" w:hAnsi="Arial" w:cs="Arial"/>
-                <w:bCs/>
-              </w:rPr>
-              <w:t>11)</w:t>
+            <w:r>
+              <w:rPr>
+                <w:rFonts w:ascii="Arial" w:hAnsi="Arial" w:cs="Arial"/>
+                <w:bCs/>
+              </w:rPr>
+              <w:t>Int(11)</w:t>
             </w:r>
           </w:p>
         </w:tc>
@@ -19536,23 +18624,7 @@
                 <w:rFonts w:ascii="Arial" w:hAnsi="Arial" w:cs="Arial"/>
                 <w:bCs/>
               </w:rPr>
-              <w:t xml:space="preserve">FK, </w:t>
-            </w:r>
-            <w:proofErr w:type="gramStart"/>
-            <w:r>
-              <w:rPr>
-                <w:rFonts w:ascii="Arial" w:hAnsi="Arial" w:cs="Arial"/>
-                <w:bCs/>
-              </w:rPr>
-              <w:t>Not</w:t>
-            </w:r>
-            <w:proofErr w:type="gramEnd"/>
-            <w:r>
-              <w:rPr>
-                <w:rFonts w:ascii="Arial" w:hAnsi="Arial" w:cs="Arial"/>
-                <w:bCs/>
-              </w:rPr>
-              <w:t xml:space="preserve"> null</w:t>
+              <w:t>FK, Not null</w:t>
             </w:r>
           </w:p>
         </w:tc>
@@ -19846,21 +18918,12 @@
                 <w:bCs/>
               </w:rPr>
             </w:pPr>
-            <w:proofErr w:type="gramStart"/>
-            <w:r>
-              <w:rPr>
-                <w:rFonts w:ascii="Arial" w:hAnsi="Arial" w:cs="Arial"/>
-                <w:bCs/>
-              </w:rPr>
-              <w:t>Varchar(</w:t>
-            </w:r>
-            <w:proofErr w:type="gramEnd"/>
-            <w:r>
-              <w:rPr>
-                <w:rFonts w:ascii="Arial" w:hAnsi="Arial" w:cs="Arial"/>
-                <w:bCs/>
-              </w:rPr>
-              <w:t>50)</w:t>
+            <w:r>
+              <w:rPr>
+                <w:rFonts w:ascii="Arial" w:hAnsi="Arial" w:cs="Arial"/>
+                <w:bCs/>
+              </w:rPr>
+              <w:t>Varchar(50)</w:t>
             </w:r>
           </w:p>
         </w:tc>
@@ -20047,7 +19110,6 @@
                 <w:bCs/>
               </w:rPr>
             </w:pPr>
-            <w:proofErr w:type="spellStart"/>
             <w:r>
               <w:rPr>
                 <w:rFonts w:ascii="Arial" w:hAnsi="Arial" w:cs="Arial"/>
@@ -20055,7 +19117,6 @@
               </w:rPr>
               <w:t>document_id</w:t>
             </w:r>
-            <w:proofErr w:type="spellEnd"/>
           </w:p>
         </w:tc>
         <w:tc>
@@ -20071,21 +19132,12 @@
                 <w:bCs/>
               </w:rPr>
             </w:pPr>
-            <w:proofErr w:type="gramStart"/>
-            <w:r>
-              <w:rPr>
-                <w:rFonts w:ascii="Arial" w:hAnsi="Arial" w:cs="Arial"/>
-                <w:bCs/>
-              </w:rPr>
-              <w:t>Int(</w:t>
-            </w:r>
-            <w:proofErr w:type="gramEnd"/>
-            <w:r>
-              <w:rPr>
-                <w:rFonts w:ascii="Arial" w:hAnsi="Arial" w:cs="Arial"/>
-                <w:bCs/>
-              </w:rPr>
-              <w:t>11)</w:t>
+            <w:r>
+              <w:rPr>
+                <w:rFonts w:ascii="Arial" w:hAnsi="Arial" w:cs="Arial"/>
+                <w:bCs/>
+              </w:rPr>
+              <w:t>Int(11)</w:t>
             </w:r>
           </w:p>
         </w:tc>
@@ -20789,7 +19841,6 @@
                 <w:bCs/>
               </w:rPr>
             </w:pPr>
-            <w:proofErr w:type="spellStart"/>
             <w:r>
               <w:rPr>
                 <w:rFonts w:ascii="Arial" w:hAnsi="Arial" w:cs="Arial"/>
@@ -20797,7 +19848,6 @@
               </w:rPr>
               <w:t>jti</w:t>
             </w:r>
-            <w:proofErr w:type="spellEnd"/>
           </w:p>
         </w:tc>
         <w:tc>
@@ -20898,7 +19948,6 @@
                 <w:bCs/>
               </w:rPr>
             </w:pPr>
-            <w:proofErr w:type="spellStart"/>
             <w:r>
               <w:rPr>
                 <w:rFonts w:ascii="Arial" w:hAnsi="Arial" w:cs="Arial"/>
@@ -20913,7 +19962,6 @@
               </w:rPr>
               <w:t>at</w:t>
             </w:r>
-            <w:proofErr w:type="spellEnd"/>
           </w:p>
         </w:tc>
         <w:tc>
@@ -21280,21 +20328,12 @@
                 <w:bCs/>
               </w:rPr>
             </w:pPr>
-            <w:proofErr w:type="spellStart"/>
-            <w:r>
-              <w:rPr>
-                <w:rFonts w:ascii="Arial" w:hAnsi="Arial" w:cs="Arial"/>
-                <w:bCs/>
-              </w:rPr>
-              <w:t>Tinyint</w:t>
-            </w:r>
-            <w:proofErr w:type="spellEnd"/>
-            <w:r>
-              <w:rPr>
-                <w:rFonts w:ascii="Arial" w:hAnsi="Arial" w:cs="Arial"/>
-                <w:bCs/>
-              </w:rPr>
-              <w:t xml:space="preserve"> (1)</w:t>
+            <w:r>
+              <w:rPr>
+                <w:rFonts w:ascii="Arial" w:hAnsi="Arial" w:cs="Arial"/>
+                <w:bCs/>
+              </w:rPr>
+              <w:t>Tinyint (1)</w:t>
             </w:r>
           </w:p>
         </w:tc>
@@ -21374,7 +20413,6 @@
                 <w:bCs/>
               </w:rPr>
             </w:pPr>
-            <w:proofErr w:type="spellStart"/>
             <w:r>
               <w:rPr>
                 <w:rFonts w:ascii="Arial" w:hAnsi="Arial" w:cs="Arial"/>
@@ -21382,7 +20420,6 @@
               </w:rPr>
               <w:t>disapproved_date</w:t>
             </w:r>
-            <w:proofErr w:type="spellEnd"/>
           </w:p>
         </w:tc>
         <w:tc>
@@ -21492,7 +20529,6 @@
                 <w:bCs/>
               </w:rPr>
             </w:pPr>
-            <w:proofErr w:type="spellStart"/>
             <w:r>
               <w:rPr>
                 <w:rFonts w:ascii="Arial" w:hAnsi="Arial" w:cs="Arial"/>
@@ -21500,7 +20536,6 @@
               </w:rPr>
               <w:t>rej_comment</w:t>
             </w:r>
-            <w:proofErr w:type="spellEnd"/>
           </w:p>
         </w:tc>
         <w:tc>
@@ -21601,7 +20636,6 @@
                 <w:bCs/>
               </w:rPr>
             </w:pPr>
-            <w:proofErr w:type="spellStart"/>
             <w:r>
               <w:rPr>
                 <w:rFonts w:ascii="Arial" w:hAnsi="Arial" w:cs="Arial"/>
@@ -21609,7 +20643,6 @@
               </w:rPr>
               <w:t>approved_date</w:t>
             </w:r>
-            <w:proofErr w:type="spellEnd"/>
           </w:p>
         </w:tc>
         <w:tc>
@@ -21732,21 +20765,12 @@
                 <w:bCs/>
               </w:rPr>
             </w:pPr>
-            <w:proofErr w:type="spellStart"/>
-            <w:r>
-              <w:rPr>
-                <w:rFonts w:ascii="Arial" w:hAnsi="Arial" w:cs="Arial"/>
-                <w:bCs/>
-              </w:rPr>
-              <w:t>Tinyint</w:t>
-            </w:r>
-            <w:proofErr w:type="spellEnd"/>
-            <w:r>
-              <w:rPr>
-                <w:rFonts w:ascii="Arial" w:hAnsi="Arial" w:cs="Arial"/>
-                <w:bCs/>
-              </w:rPr>
-              <w:t xml:space="preserve"> (1)</w:t>
+            <w:r>
+              <w:rPr>
+                <w:rFonts w:ascii="Arial" w:hAnsi="Arial" w:cs="Arial"/>
+                <w:bCs/>
+              </w:rPr>
+              <w:t>Tinyint (1)</w:t>
             </w:r>
           </w:p>
         </w:tc>
@@ -21826,7 +20850,6 @@
                 <w:bCs/>
               </w:rPr>
             </w:pPr>
-            <w:proofErr w:type="spellStart"/>
             <w:r>
               <w:rPr>
                 <w:rFonts w:ascii="Arial" w:hAnsi="Arial" w:cs="Arial"/>
@@ -21834,7 +20857,6 @@
               </w:rPr>
               <w:t>confirmed_date</w:t>
             </w:r>
-            <w:proofErr w:type="spellEnd"/>
           </w:p>
         </w:tc>
         <w:tc>
@@ -21957,30 +20979,12 @@
                 <w:bCs/>
               </w:rPr>
             </w:pPr>
-            <w:proofErr w:type="spellStart"/>
-            <w:proofErr w:type="gramStart"/>
-            <w:r>
-              <w:rPr>
-                <w:rFonts w:ascii="Arial" w:hAnsi="Arial" w:cs="Arial"/>
-                <w:bCs/>
-              </w:rPr>
-              <w:t>Tinyint</w:t>
-            </w:r>
-            <w:proofErr w:type="spellEnd"/>
-            <w:r>
-              <w:rPr>
-                <w:rFonts w:ascii="Arial" w:hAnsi="Arial" w:cs="Arial"/>
-                <w:bCs/>
-              </w:rPr>
-              <w:t>(</w:t>
-            </w:r>
-            <w:proofErr w:type="gramEnd"/>
-            <w:r>
-              <w:rPr>
-                <w:rFonts w:ascii="Arial" w:hAnsi="Arial" w:cs="Arial"/>
-                <w:bCs/>
-              </w:rPr>
-              <w:t>1)</w:t>
+            <w:r>
+              <w:rPr>
+                <w:rFonts w:ascii="Arial" w:hAnsi="Arial" w:cs="Arial"/>
+                <w:bCs/>
+              </w:rPr>
+              <w:t>Tinyint(1)</w:t>
             </w:r>
           </w:p>
         </w:tc>
@@ -22060,7 +21064,6 @@
                 <w:bCs/>
               </w:rPr>
             </w:pPr>
-            <w:proofErr w:type="spellStart"/>
             <w:r>
               <w:rPr>
                 <w:rFonts w:ascii="Arial" w:hAnsi="Arial" w:cs="Arial"/>
@@ -22075,7 +21078,6 @@
               </w:rPr>
               <w:t>_date</w:t>
             </w:r>
-            <w:proofErr w:type="spellEnd"/>
           </w:p>
         </w:tc>
         <w:tc>
@@ -22198,30 +21200,12 @@
                 <w:bCs/>
               </w:rPr>
             </w:pPr>
-            <w:proofErr w:type="spellStart"/>
-            <w:proofErr w:type="gramStart"/>
-            <w:r>
-              <w:rPr>
-                <w:rFonts w:ascii="Arial" w:hAnsi="Arial" w:cs="Arial"/>
-                <w:bCs/>
-              </w:rPr>
-              <w:t>Tinyint</w:t>
-            </w:r>
-            <w:proofErr w:type="spellEnd"/>
-            <w:r>
-              <w:rPr>
-                <w:rFonts w:ascii="Arial" w:hAnsi="Arial" w:cs="Arial"/>
-                <w:bCs/>
-              </w:rPr>
-              <w:t>(</w:t>
-            </w:r>
-            <w:proofErr w:type="gramEnd"/>
-            <w:r>
-              <w:rPr>
-                <w:rFonts w:ascii="Arial" w:hAnsi="Arial" w:cs="Arial"/>
-                <w:bCs/>
-              </w:rPr>
-              <w:t>1)</w:t>
+            <w:r>
+              <w:rPr>
+                <w:rFonts w:ascii="Arial" w:hAnsi="Arial" w:cs="Arial"/>
+                <w:bCs/>
+              </w:rPr>
+              <w:t>Tinyint(1)</w:t>
             </w:r>
           </w:p>
         </w:tc>
@@ -22301,7 +21285,6 @@
                 <w:bCs/>
               </w:rPr>
             </w:pPr>
-            <w:proofErr w:type="spellStart"/>
             <w:r>
               <w:rPr>
                 <w:rFonts w:ascii="Arial" w:hAnsi="Arial" w:cs="Arial"/>
@@ -22316,7 +21299,6 @@
               </w:rPr>
               <w:t>_date</w:t>
             </w:r>
-            <w:proofErr w:type="spellEnd"/>
           </w:p>
         </w:tc>
         <w:tc>
@@ -22417,7 +21399,6 @@
                 <w:bCs/>
               </w:rPr>
             </w:pPr>
-            <w:proofErr w:type="spellStart"/>
             <w:r>
               <w:rPr>
                 <w:rFonts w:ascii="Arial" w:hAnsi="Arial" w:cs="Arial"/>
@@ -22425,7 +21406,6 @@
               </w:rPr>
               <w:t>document_id</w:t>
             </w:r>
-            <w:proofErr w:type="spellEnd"/>
           </w:p>
         </w:tc>
         <w:tc>
@@ -22681,21 +21661,12 @@
                 <w:bCs/>
               </w:rPr>
             </w:pPr>
-            <w:proofErr w:type="spellStart"/>
-            <w:r>
-              <w:rPr>
-                <w:rFonts w:ascii="Arial" w:hAnsi="Arial" w:cs="Arial"/>
-                <w:bCs/>
-              </w:rPr>
-              <w:t>Tinyint</w:t>
-            </w:r>
-            <w:proofErr w:type="spellEnd"/>
-            <w:r>
-              <w:rPr>
-                <w:rFonts w:ascii="Arial" w:hAnsi="Arial" w:cs="Arial"/>
-                <w:bCs/>
-              </w:rPr>
-              <w:t xml:space="preserve"> (1)</w:t>
+            <w:r>
+              <w:rPr>
+                <w:rFonts w:ascii="Arial" w:hAnsi="Arial" w:cs="Arial"/>
+                <w:bCs/>
+              </w:rPr>
+              <w:t>Tinyint (1)</w:t>
             </w:r>
           </w:p>
         </w:tc>
@@ -22782,7 +21753,6 @@
                 <w:bCs/>
               </w:rPr>
             </w:pPr>
-            <w:proofErr w:type="spellStart"/>
             <w:r>
               <w:rPr>
                 <w:rFonts w:ascii="Arial" w:hAnsi="Arial" w:cs="Arial"/>
@@ -22790,7 +21760,6 @@
               </w:rPr>
               <w:t>user_id</w:t>
             </w:r>
-            <w:proofErr w:type="spellEnd"/>
           </w:p>
         </w:tc>
         <w:tc>
@@ -22954,21 +21923,12 @@
                 <w:bCs/>
               </w:rPr>
             </w:pPr>
-            <w:proofErr w:type="gramStart"/>
-            <w:r>
-              <w:rPr>
-                <w:rFonts w:ascii="Arial" w:hAnsi="Arial" w:cs="Arial"/>
-                <w:bCs/>
-              </w:rPr>
-              <w:t>Int(</w:t>
-            </w:r>
-            <w:proofErr w:type="gramEnd"/>
-            <w:r>
-              <w:rPr>
-                <w:rFonts w:ascii="Arial" w:hAnsi="Arial" w:cs="Arial"/>
-                <w:bCs/>
-              </w:rPr>
-              <w:t>11)</w:t>
+            <w:r>
+              <w:rPr>
+                <w:rFonts w:ascii="Arial" w:hAnsi="Arial" w:cs="Arial"/>
+                <w:bCs/>
+              </w:rPr>
+              <w:t>Int(11)</w:t>
             </w:r>
           </w:p>
         </w:tc>
@@ -23012,23 +21972,7 @@
                 <w:rFonts w:ascii="Arial" w:hAnsi="Arial" w:cs="Arial"/>
                 <w:bCs/>
               </w:rPr>
-              <w:t xml:space="preserve">PK, </w:t>
-            </w:r>
-            <w:proofErr w:type="gramStart"/>
-            <w:r>
-              <w:rPr>
-                <w:rFonts w:ascii="Arial" w:hAnsi="Arial" w:cs="Arial"/>
-                <w:bCs/>
-              </w:rPr>
-              <w:t>Not</w:t>
-            </w:r>
-            <w:proofErr w:type="gramEnd"/>
-            <w:r>
-              <w:rPr>
-                <w:rFonts w:ascii="Arial" w:hAnsi="Arial" w:cs="Arial"/>
-                <w:bCs/>
-              </w:rPr>
-              <w:t xml:space="preserve"> null</w:t>
+              <w:t>PK, Not null</w:t>
             </w:r>
           </w:p>
         </w:tc>
@@ -23064,7 +22008,6 @@
                 <w:bCs/>
               </w:rPr>
             </w:pPr>
-            <w:proofErr w:type="spellStart"/>
             <w:r>
               <w:rPr>
                 <w:rFonts w:ascii="Arial" w:hAnsi="Arial" w:cs="Arial"/>
@@ -23072,7 +22015,6 @@
               </w:rPr>
               <w:t>privilage</w:t>
             </w:r>
-            <w:proofErr w:type="spellEnd"/>
           </w:p>
         </w:tc>
         <w:tc>
@@ -23122,17 +22064,8 @@
                 <w:rFonts w:ascii="Arial" w:hAnsi="Arial" w:cs="Arial"/>
                 <w:bCs/>
               </w:rPr>
-              <w:t xml:space="preserve">User </w:t>
-            </w:r>
-            <w:proofErr w:type="spellStart"/>
-            <w:r>
-              <w:rPr>
-                <w:rFonts w:ascii="Arial" w:hAnsi="Arial" w:cs="Arial"/>
-                <w:bCs/>
-              </w:rPr>
-              <w:t>privilage</w:t>
-            </w:r>
-            <w:proofErr w:type="spellEnd"/>
+              <w:t>User privilage</w:t>
+            </w:r>
           </w:p>
         </w:tc>
         <w:tc>
@@ -23189,7 +22122,6 @@
                 <w:bCs/>
               </w:rPr>
             </w:pPr>
-            <w:proofErr w:type="spellStart"/>
             <w:r>
               <w:rPr>
                 <w:rFonts w:ascii="Arial" w:hAnsi="Arial" w:cs="Arial"/>
@@ -23197,7 +22129,6 @@
               </w:rPr>
               <w:t>user_img</w:t>
             </w:r>
-            <w:proofErr w:type="spellEnd"/>
           </w:p>
         </w:tc>
         <w:tc>
@@ -23298,7 +22229,6 @@
                 <w:bCs/>
               </w:rPr>
             </w:pPr>
-            <w:proofErr w:type="spellStart"/>
             <w:r>
               <w:rPr>
                 <w:rFonts w:ascii="Arial" w:hAnsi="Arial" w:cs="Arial"/>
@@ -23306,7 +22236,6 @@
               </w:rPr>
               <w:t>full_name</w:t>
             </w:r>
-            <w:proofErr w:type="spellEnd"/>
           </w:p>
         </w:tc>
         <w:tc>
@@ -23649,7 +22578,6 @@
                 <w:bCs/>
               </w:rPr>
             </w:pPr>
-            <w:proofErr w:type="spellStart"/>
             <w:r>
               <w:rPr>
                 <w:rFonts w:ascii="Arial" w:hAnsi="Arial" w:cs="Arial"/>
@@ -23657,7 +22585,6 @@
               </w:rPr>
               <w:t>Employee_id</w:t>
             </w:r>
-            <w:proofErr w:type="spellEnd"/>
           </w:p>
         </w:tc>
         <w:tc>
@@ -24116,7 +23043,6 @@
                 <w:bCs/>
               </w:rPr>
             </w:pPr>
-            <w:proofErr w:type="spellStart"/>
             <w:r>
               <w:rPr>
                 <w:rFonts w:ascii="Arial" w:hAnsi="Arial" w:cs="Arial"/>
@@ -24124,7 +23050,6 @@
               </w:rPr>
               <w:t>last_password_reset_request</w:t>
             </w:r>
-            <w:proofErr w:type="spellEnd"/>
           </w:p>
         </w:tc>
         <w:tc>
@@ -24247,30 +23172,12 @@
                 <w:bCs/>
               </w:rPr>
             </w:pPr>
-            <w:proofErr w:type="spellStart"/>
-            <w:proofErr w:type="gramStart"/>
-            <w:r>
-              <w:rPr>
-                <w:rFonts w:ascii="Arial" w:hAnsi="Arial" w:cs="Arial"/>
-                <w:bCs/>
-              </w:rPr>
-              <w:t>Tinyint</w:t>
-            </w:r>
-            <w:proofErr w:type="spellEnd"/>
-            <w:r>
-              <w:rPr>
-                <w:rFonts w:ascii="Arial" w:hAnsi="Arial" w:cs="Arial"/>
-                <w:bCs/>
-              </w:rPr>
-              <w:t>(</w:t>
-            </w:r>
-            <w:proofErr w:type="gramEnd"/>
-            <w:r>
-              <w:rPr>
-                <w:rFonts w:ascii="Arial" w:hAnsi="Arial" w:cs="Arial"/>
-                <w:bCs/>
-              </w:rPr>
-              <w:t>0)</w:t>
+            <w:r>
+              <w:rPr>
+                <w:rFonts w:ascii="Arial" w:hAnsi="Arial" w:cs="Arial"/>
+                <w:bCs/>
+              </w:rPr>
+              <w:t>Tinyint(0)</w:t>
             </w:r>
           </w:p>
         </w:tc>
@@ -24372,30 +23279,12 @@
                 <w:bCs/>
               </w:rPr>
             </w:pPr>
-            <w:proofErr w:type="spellStart"/>
-            <w:proofErr w:type="gramStart"/>
-            <w:r>
-              <w:rPr>
-                <w:rFonts w:ascii="Arial" w:hAnsi="Arial" w:cs="Arial"/>
-                <w:bCs/>
-              </w:rPr>
-              <w:t>Tinyint</w:t>
-            </w:r>
-            <w:proofErr w:type="spellEnd"/>
-            <w:r>
-              <w:rPr>
-                <w:rFonts w:ascii="Arial" w:hAnsi="Arial" w:cs="Arial"/>
-                <w:bCs/>
-              </w:rPr>
-              <w:t>(</w:t>
-            </w:r>
-            <w:proofErr w:type="gramEnd"/>
-            <w:r>
-              <w:rPr>
-                <w:rFonts w:ascii="Arial" w:hAnsi="Arial" w:cs="Arial"/>
-                <w:bCs/>
-              </w:rPr>
-              <w:t>0)</w:t>
+            <w:r>
+              <w:rPr>
+                <w:rFonts w:ascii="Arial" w:hAnsi="Arial" w:cs="Arial"/>
+                <w:bCs/>
+              </w:rPr>
+              <w:t>Tinyint(0)</w:t>
             </w:r>
           </w:p>
         </w:tc>
@@ -24489,7 +23378,6 @@
                 <w:bCs/>
               </w:rPr>
             </w:pPr>
-            <w:proofErr w:type="spellStart"/>
             <w:r>
               <w:rPr>
                 <w:rFonts w:ascii="Arial" w:hAnsi="Arial" w:cs="Arial"/>
@@ -24497,7 +23385,6 @@
               </w:rPr>
               <w:t>notification_count</w:t>
             </w:r>
-            <w:proofErr w:type="spellEnd"/>
           </w:p>
         </w:tc>
         <w:tc>
@@ -24598,7 +23485,6 @@
                 <w:bCs/>
               </w:rPr>
             </w:pPr>
-            <w:proofErr w:type="spellStart"/>
             <w:r>
               <w:rPr>
                 <w:rFonts w:ascii="Arial" w:hAnsi="Arial" w:cs="Arial"/>
@@ -24606,7 +23492,6 @@
               </w:rPr>
               <w:t>registered_date</w:t>
             </w:r>
-            <w:proofErr w:type="spellEnd"/>
           </w:p>
         </w:tc>
         <w:tc>
@@ -25019,7 +23904,7 @@
           </mc:Choice>
           <mc:Fallback>
             <w:pict>
-              <v:shape w14:anchorId="0905B0B0" id="_x0000_s1039" type="#_x0000_t202" style="position:absolute;left:0;text-align:left;margin-left:61.5pt;margin-top:35.7pt;width:325.65pt;height:21.25pt;z-index:251649536;visibility:visible;mso-wrap-style:square;mso-width-percent:0;mso-height-percent:0;mso-wrap-distance-left:9pt;mso-wrap-distance-top:0;mso-wrap-distance-right:9pt;mso-wrap-distance-bottom:0;mso-position-horizontal:absolute;mso-position-horizontal-relative:text;mso-position-vertical:absolute;mso-position-vertical-relative:text;mso-width-percent:0;mso-height-percent:0;mso-width-relative:margin;mso-height-relative:margin;v-text-anchor:top" o:gfxdata="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" stroked="f">
+              <v:shape w14:anchorId="0905B0B0" id="_x0000_s1039" type="#_x0000_t202" style="position:absolute;left:0;text-align:left;margin-left:61.5pt;margin-top:35.7pt;width:325.65pt;height:21.25pt;z-index:251649536;visibility:visible;mso-wrap-style:square;mso-width-percent:0;mso-height-percent:0;mso-wrap-distance-left:9pt;mso-wrap-distance-top:0;mso-wrap-distance-right:9pt;mso-wrap-distance-bottom:0;mso-position-horizontal:absolute;mso-position-horizontal-relative:text;mso-position-vertical:absolute;mso-position-vertical-relative:text;mso-width-percent:0;mso-height-percent:0;mso-width-relative:margin;mso-height-relative:margin;v-text-anchor:top" o:gfxdata="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" stroked="f">
                 <v:textbox>
                   <w:txbxContent>
                     <w:p>
@@ -25478,7 +24363,7 @@
           </mc:Choice>
           <mc:Fallback>
             <w:pict>
-              <v:shape w14:anchorId="75AC911C" id="_x0000_s1040" type="#_x0000_t202" style="position:absolute;left:0;text-align:left;margin-left:146.3pt;margin-top:24.25pt;width:138.65pt;height:21.25pt;z-index:251643392;visibility:visible;mso-wrap-style:square;mso-width-percent:0;mso-height-percent:0;mso-wrap-distance-left:9pt;mso-wrap-distance-top:0;mso-wrap-distance-right:9pt;mso-wrap-distance-bottom:0;mso-position-horizontal:absolute;mso-position-horizontal-relative:text;mso-position-vertical:absolute;mso-position-vertical-relative:text;mso-width-percent:0;mso-height-percent:0;mso-width-relative:margin;mso-height-relative:margin;v-text-anchor:top" o:gfxdata="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" stroked="f">
+              <v:shape w14:anchorId="75AC911C" id="_x0000_s1040" type="#_x0000_t202" style="position:absolute;left:0;text-align:left;margin-left:146.3pt;margin-top:24.25pt;width:138.65pt;height:21.25pt;z-index:251643392;visibility:visible;mso-wrap-style:square;mso-width-percent:0;mso-height-percent:0;mso-wrap-distance-left:9pt;mso-wrap-distance-top:0;mso-wrap-distance-right:9pt;mso-wrap-distance-bottom:0;mso-position-horizontal:absolute;mso-position-horizontal-relative:text;mso-position-vertical:absolute;mso-position-vertical-relative:text;mso-width-percent:0;mso-height-percent:0;mso-width-relative:margin;mso-height-relative:margin;v-text-anchor:top" o:gfxdata="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" stroked="f">
                 <v:textbox>
                   <w:txbxContent>
                     <w:p>
@@ -25728,23 +24613,7 @@
               <w:rPr>
                 <w:rFonts w:ascii="Arial" w:hAnsi="Arial" w:cs="Arial"/>
               </w:rPr>
-              <w:t xml:space="preserve"> to enter </w:t>
-            </w:r>
-            <w:proofErr w:type="spellStart"/>
-            <w:proofErr w:type="gramStart"/>
-            <w:r>
-              <w:rPr>
-                <w:rFonts w:ascii="Arial" w:hAnsi="Arial" w:cs="Arial"/>
-              </w:rPr>
-              <w:t>a</w:t>
-            </w:r>
-            <w:proofErr w:type="spellEnd"/>
-            <w:proofErr w:type="gramEnd"/>
-            <w:r>
-              <w:rPr>
-                <w:rFonts w:ascii="Arial" w:hAnsi="Arial" w:cs="Arial"/>
-              </w:rPr>
-              <w:t xml:space="preserve"> email</w:t>
+              <w:t xml:space="preserve"> to enter a email</w:t>
             </w:r>
           </w:p>
         </w:tc>
@@ -26116,7 +24985,7 @@
           </mc:Choice>
           <mc:Fallback>
             <w:pict>
-              <v:shape w14:anchorId="5B80C002" id="_x0000_s1041" type="#_x0000_t202" style="position:absolute;left:0;text-align:left;margin-left:146pt;margin-top:31.35pt;width:134.3pt;height:21.25pt;z-index:251666944;visibility:visible;mso-wrap-style:square;mso-width-percent:0;mso-height-percent:0;mso-wrap-distance-left:9pt;mso-wrap-distance-top:0;mso-wrap-distance-right:9pt;mso-wrap-distance-bottom:0;mso-position-horizontal:absolute;mso-position-horizontal-relative:text;mso-position-vertical:absolute;mso-position-vertical-relative:text;mso-width-percent:0;mso-height-percent:0;mso-width-relative:margin;mso-height-relative:margin;v-text-anchor:top" o:gfxdata="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" stroked="f">
+              <v:shape w14:anchorId="5B80C002" id="_x0000_s1041" type="#_x0000_t202" style="position:absolute;left:0;text-align:left;margin-left:146pt;margin-top:31.35pt;width:134.3pt;height:21.25pt;z-index:251666944;visibility:visible;mso-wrap-style:square;mso-width-percent:0;mso-height-percent:0;mso-wrap-distance-left:9pt;mso-wrap-distance-top:0;mso-wrap-distance-right:9pt;mso-wrap-distance-bottom:0;mso-position-horizontal:absolute;mso-position-horizontal-relative:text;mso-position-vertical:absolute;mso-position-vertical-relative:text;mso-width-percent:0;mso-height-percent:0;mso-width-relative:margin;mso-height-relative:margin;v-text-anchor:top" o:gfxdata="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" stroked="f">
                 <v:textbox>
                   <w:txbxContent>
                     <w:p>
@@ -26753,7 +25622,7 @@
           </mc:Choice>
           <mc:Fallback>
             <w:pict>
-              <v:shape w14:anchorId="040CA482" id="_x0000_s1042" type="#_x0000_t202" style="position:absolute;left:0;text-align:left;margin-left:123.9pt;margin-top:215.85pt;width:222.7pt;height:28.1pt;z-index:251638272;visibility:visible;mso-wrap-style:square;mso-width-percent:0;mso-height-percent:0;mso-wrap-distance-left:9pt;mso-wrap-distance-top:0;mso-wrap-distance-right:9pt;mso-wrap-distance-bottom:0;mso-position-horizontal:absolute;mso-position-horizontal-relative:text;mso-position-vertical:absolute;mso-position-vertical-relative:text;mso-width-percent:0;mso-height-percent:0;mso-width-relative:margin;mso-height-relative:margin;v-text-anchor:top" o:gfxdata="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" stroked="f">
+              <v:shape w14:anchorId="040CA482" id="_x0000_s1042" type="#_x0000_t202" style="position:absolute;left:0;text-align:left;margin-left:123.9pt;margin-top:215.85pt;width:222.7pt;height:28.1pt;z-index:251638272;visibility:visible;mso-wrap-style:square;mso-width-percent:0;mso-height-percent:0;mso-wrap-distance-left:9pt;mso-wrap-distance-top:0;mso-wrap-distance-right:9pt;mso-wrap-distance-bottom:0;mso-position-horizontal:absolute;mso-position-horizontal-relative:text;mso-position-vertical:absolute;mso-position-vertical-relative:text;mso-width-percent:0;mso-height-percent:0;mso-width-relative:margin;mso-height-relative:margin;v-text-anchor:top" o:gfxdata="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" stroked="f">
                 <v:textbox>
                   <w:txbxContent>
                     <w:p>
@@ -27484,7 +26353,7 @@
           </mc:Choice>
           <mc:Fallback>
             <w:pict>
-              <v:shape w14:anchorId="7660CF0A" id="_x0000_s1043" type="#_x0000_t202" style="position:absolute;left:0;text-align:left;margin-left:91.9pt;margin-top:29.65pt;width:272.9pt;height:21.25pt;z-index:251652608;visibility:visible;mso-wrap-style:square;mso-width-percent:0;mso-height-percent:0;mso-wrap-distance-left:9pt;mso-wrap-distance-top:0;mso-wrap-distance-right:9pt;mso-wrap-distance-bottom:0;mso-position-horizontal:absolute;mso-position-horizontal-relative:text;mso-position-vertical:absolute;mso-position-vertical-relative:text;mso-width-percent:0;mso-height-percent:0;mso-width-relative:margin;mso-height-relative:margin;v-text-anchor:top" o:gfxdata="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" stroked="f">
+              <v:shape w14:anchorId="7660CF0A" id="_x0000_s1043" type="#_x0000_t202" style="position:absolute;left:0;text-align:left;margin-left:91.9pt;margin-top:29.65pt;width:272.9pt;height:21.25pt;z-index:251652608;visibility:visible;mso-wrap-style:square;mso-width-percent:0;mso-height-percent:0;mso-wrap-distance-left:9pt;mso-wrap-distance-top:0;mso-wrap-distance-right:9pt;mso-wrap-distance-bottom:0;mso-position-horizontal:absolute;mso-position-horizontal-relative:text;mso-position-vertical:absolute;mso-position-vertical-relative:text;mso-width-percent:0;mso-height-percent:0;mso-width-relative:margin;mso-height-relative:margin;v-text-anchor:top" o:gfxdata="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" stroked="f">
                 <v:textbox>
                   <w:txbxContent>
                     <w:p>
@@ -27767,21 +26636,7 @@
               <w:rPr>
                 <w:rFonts w:ascii="Arial" w:hAnsi="Arial" w:cs="Arial"/>
               </w:rPr>
-              <w:t xml:space="preserve">User is required to include </w:t>
-            </w:r>
-            <w:proofErr w:type="gramStart"/>
-            <w:r>
-              <w:rPr>
-                <w:rFonts w:ascii="Arial" w:hAnsi="Arial" w:cs="Arial"/>
-              </w:rPr>
-              <w:t>an</w:t>
-            </w:r>
-            <w:proofErr w:type="gramEnd"/>
-            <w:r>
-              <w:rPr>
-                <w:rFonts w:ascii="Arial" w:hAnsi="Arial" w:cs="Arial"/>
-              </w:rPr>
-              <w:t xml:space="preserve"> description that is associated to the selected document</w:t>
+              <w:t>User is required to include an description that is associated to the selected document</w:t>
             </w:r>
           </w:p>
         </w:tc>
@@ -28143,7 +26998,7 @@
           </mc:Choice>
           <mc:Fallback>
             <w:pict>
-              <v:shape w14:anchorId="126A0F64" id="_x0000_s1044" type="#_x0000_t202" style="position:absolute;left:0;text-align:left;margin-left:122.4pt;margin-top:4.7pt;width:194.25pt;height:21.25pt;z-index:251657728;visibility:visible;mso-wrap-style:square;mso-width-percent:0;mso-height-percent:0;mso-wrap-distance-left:9pt;mso-wrap-distance-top:0;mso-wrap-distance-right:9pt;mso-wrap-distance-bottom:0;mso-position-horizontal:absolute;mso-position-horizontal-relative:text;mso-position-vertical:absolute;mso-position-vertical-relative:text;mso-width-percent:0;mso-height-percent:0;mso-width-relative:margin;mso-height-relative:margin;v-text-anchor:top" o:gfxdata="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" stroked="f">
+              <v:shape w14:anchorId="126A0F64" id="_x0000_s1044" type="#_x0000_t202" style="position:absolute;left:0;text-align:left;margin-left:122.4pt;margin-top:4.7pt;width:194.25pt;height:21.25pt;z-index:251657728;visibility:visible;mso-wrap-style:square;mso-width-percent:0;mso-height-percent:0;mso-wrap-distance-left:9pt;mso-wrap-distance-top:0;mso-wrap-distance-right:9pt;mso-wrap-distance-bottom:0;mso-position-horizontal:absolute;mso-position-horizontal-relative:text;mso-position-vertical:absolute;mso-position-vertical-relative:text;mso-width-percent:0;mso-height-percent:0;mso-width-relative:margin;mso-height-relative:margin;v-text-anchor:top" o:gfxdata="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" stroked="f">
                 <v:textbox>
                   <w:txbxContent>
                     <w:p>
@@ -28548,7 +27403,7 @@
           </mc:Choice>
           <mc:Fallback>
             <w:pict>
-              <v:shape w14:anchorId="26CDD29A" id="_x0000_s1045" type="#_x0000_t202" style="position:absolute;left:0;text-align:left;margin-left:104.75pt;margin-top:2.95pt;width:232.95pt;height:21.25pt;z-index:251659776;visibility:visible;mso-wrap-style:square;mso-width-percent:0;mso-height-percent:0;mso-wrap-distance-left:9pt;mso-wrap-distance-top:0;mso-wrap-distance-right:9pt;mso-wrap-distance-bottom:0;mso-position-horizontal:absolute;mso-position-horizontal-relative:text;mso-position-vertical:absolute;mso-position-vertical-relative:text;mso-width-percent:0;mso-height-percent:0;mso-width-relative:margin;mso-height-relative:margin;v-text-anchor:top" o:gfxdata="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" stroked="f">
+              <v:shape w14:anchorId="26CDD29A" id="_x0000_s1045" type="#_x0000_t202" style="position:absolute;left:0;text-align:left;margin-left:104.75pt;margin-top:2.95pt;width:232.95pt;height:21.25pt;z-index:251659776;visibility:visible;mso-wrap-style:square;mso-width-percent:0;mso-height-percent:0;mso-wrap-distance-left:9pt;mso-wrap-distance-top:0;mso-wrap-distance-right:9pt;mso-wrap-distance-bottom:0;mso-position-horizontal:absolute;mso-position-horizontal-relative:text;mso-position-vertical:absolute;mso-position-vertical-relative:text;mso-width-percent:0;mso-height-percent:0;mso-width-relative:margin;mso-height-relative:margin;v-text-anchor:top" o:gfxdata="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" stroked="f">
                 <v:textbox>
                   <w:txbxContent>
                     <w:p>
@@ -28658,7 +27513,7 @@
           </mc:Choice>
           <mc:Fallback>
             <w:pict>
-              <v:shape w14:anchorId="00885014" id="_x0000_s1046" type="#_x0000_t202" style="position:absolute;left:0;text-align:left;margin-left:77.25pt;margin-top:431.95pt;width:193.5pt;height:21.25pt;z-index:251663872;visibility:visible;mso-wrap-style:square;mso-width-percent:0;mso-height-percent:0;mso-wrap-distance-left:9pt;mso-wrap-distance-top:0;mso-wrap-distance-right:9pt;mso-wrap-distance-bottom:0;mso-position-horizontal:absolute;mso-position-horizontal-relative:text;mso-position-vertical:absolute;mso-position-vertical-relative:text;mso-width-percent:0;mso-height-percent:0;mso-width-relative:margin;mso-height-relative:margin;v-text-anchor:top" o:gfxdata="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" stroked="f">
+              <v:shape w14:anchorId="00885014" id="_x0000_s1046" type="#_x0000_t202" style="position:absolute;left:0;text-align:left;margin-left:77.25pt;margin-top:431.95pt;width:193.5pt;height:21.25pt;z-index:251663872;visibility:visible;mso-wrap-style:square;mso-width-percent:0;mso-height-percent:0;mso-wrap-distance-left:9pt;mso-wrap-distance-top:0;mso-wrap-distance-right:9pt;mso-wrap-distance-bottom:0;mso-position-horizontal:absolute;mso-position-horizontal-relative:text;mso-position-vertical:absolute;mso-position-vertical-relative:text;mso-width-percent:0;mso-height-percent:0;mso-width-relative:margin;mso-height-relative:margin;v-text-anchor:top" o:gfxdata="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" stroked="f">
                 <v:textbox>
                   <w:txbxContent>
                     <w:p>
@@ -28963,7 +27818,7 @@
           </mc:Choice>
           <mc:Fallback>
             <w:pict>
-              <v:shape w14:anchorId="2C9C1842" id="_x0000_s1047" type="#_x0000_t202" style="position:absolute;left:0;text-align:left;margin-left:114.7pt;margin-top:30.6pt;width:204.95pt;height:21.25pt;z-index:251678208;visibility:visible;mso-wrap-style:square;mso-width-percent:0;mso-height-percent:0;mso-wrap-distance-left:9pt;mso-wrap-distance-top:0;mso-wrap-distance-right:9pt;mso-wrap-distance-bottom:0;mso-position-horizontal:absolute;mso-position-horizontal-relative:text;mso-position-vertical:absolute;mso-position-vertical-relative:text;mso-width-percent:0;mso-height-percent:0;mso-width-relative:margin;mso-height-relative:margin;v-text-anchor:top" o:gfxdata="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" stroked="f">
+              <v:shape w14:anchorId="2C9C1842" id="_x0000_s1047" type="#_x0000_t202" style="position:absolute;left:0;text-align:left;margin-left:114.7pt;margin-top:30.6pt;width:204.95pt;height:21.25pt;z-index:251678208;visibility:visible;mso-wrap-style:square;mso-width-percent:0;mso-height-percent:0;mso-wrap-distance-left:9pt;mso-wrap-distance-top:0;mso-wrap-distance-right:9pt;mso-wrap-distance-bottom:0;mso-position-horizontal:absolute;mso-position-horizontal-relative:text;mso-position-vertical:absolute;mso-position-vertical-relative:text;mso-width-percent:0;mso-height-percent:0;mso-width-relative:margin;mso-height-relative:margin;v-text-anchor:top" o:gfxdata="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" stroked="f">
                 <v:textbox>
                   <w:txbxContent>
                     <w:p>
@@ -29409,7 +28264,7 @@
           </mc:Choice>
           <mc:Fallback>
             <w:pict>
-              <v:shape w14:anchorId="1D1DF02E" id="_x0000_s1048" type="#_x0000_t202" style="position:absolute;left:0;text-align:left;margin-left:107.45pt;margin-top:27.2pt;width:246.25pt;height:21.25pt;z-index:251680256;visibility:visible;mso-wrap-style:square;mso-width-percent:0;mso-height-percent:0;mso-wrap-distance-left:9pt;mso-wrap-distance-top:0;mso-wrap-distance-right:9pt;mso-wrap-distance-bottom:0;mso-position-horizontal:absolute;mso-position-horizontal-relative:text;mso-position-vertical:absolute;mso-position-vertical-relative:text;mso-width-percent:0;mso-height-percent:0;mso-width-relative:margin;mso-height-relative:margin;v-text-anchor:top" o:gfxdata="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" stroked="f">
+              <v:shape w14:anchorId="1D1DF02E" id="_x0000_s1048" type="#_x0000_t202" style="position:absolute;left:0;text-align:left;margin-left:107.45pt;margin-top:27.2pt;width:246.25pt;height:21.25pt;z-index:251680256;visibility:visible;mso-wrap-style:square;mso-width-percent:0;mso-height-percent:0;mso-wrap-distance-left:9pt;mso-wrap-distance-top:0;mso-wrap-distance-right:9pt;mso-wrap-distance-bottom:0;mso-position-horizontal:absolute;mso-position-horizontal-relative:text;mso-position-vertical:absolute;mso-position-vertical-relative:text;mso-width-percent:0;mso-height-percent:0;mso-width-relative:margin;mso-height-relative:margin;v-text-anchor:top" o:gfxdata="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" stroked="f">
                 <v:textbox>
                   <w:txbxContent>
                     <w:p>
@@ -31048,23 +29903,7 @@
           <w:rFonts w:ascii="Arial" w:hAnsi="Arial" w:cs="Arial"/>
           <w:bCs/>
         </w:rPr>
-        <w:t xml:space="preserve">The purpose of the researchers in this study was to develop, design, and implement a </w:t>
-      </w:r>
-      <w:proofErr w:type="gramStart"/>
-      <w:r>
-        <w:rPr>
-          <w:rFonts w:ascii="Arial" w:hAnsi="Arial" w:cs="Arial"/>
-          <w:bCs/>
-        </w:rPr>
-        <w:t>web based</w:t>
-      </w:r>
-      <w:proofErr w:type="gramEnd"/>
-      <w:r>
-        <w:rPr>
-          <w:rFonts w:ascii="Arial" w:hAnsi="Arial" w:cs="Arial"/>
-          <w:bCs/>
-        </w:rPr>
-        <w:t xml:space="preserve"> document management information system for D</w:t>
+        <w:t>The purpose of the researchers in this study was to develop, design, and implement a web based document management information system for D</w:t>
       </w:r>
       <w:r>
         <w:rPr>
@@ -31391,19 +30230,11 @@
           <w:rFonts w:ascii="Arial" w:hAnsi="Arial" w:cs="Arial"/>
         </w:rPr>
       </w:pPr>
-      <w:proofErr w:type="spellStart"/>
-      <w:r>
-        <w:rPr>
-          <w:rFonts w:ascii="Arial" w:hAnsi="Arial" w:cs="Arial"/>
-        </w:rPr>
-        <w:t>Aiim</w:t>
-      </w:r>
-      <w:proofErr w:type="spellEnd"/>
-      <w:r>
-        <w:rPr>
-          <w:rFonts w:ascii="Arial" w:hAnsi="Arial" w:cs="Arial"/>
-        </w:rPr>
-        <w:t>. (n.d.). What is Document Management (DMS)? https://www.aiim.org/What-Is</w:t>
+      <w:r>
+        <w:rPr>
+          <w:rFonts w:ascii="Arial" w:hAnsi="Arial" w:cs="Arial"/>
+        </w:rPr>
+        <w:t>Aiim. (n.d.). What is Document Management (DMS)? https://www.aiim.org/What-Is</w:t>
       </w:r>
       <w:r>
         <w:rPr>
@@ -31425,21 +30256,7 @@
         <w:rPr>
           <w:rFonts w:ascii="Arial" w:hAnsi="Arial" w:cs="Arial"/>
         </w:rPr>
-        <w:t xml:space="preserve">Corporation, D. (n.d.). What is Document Management (DMS)? | </w:t>
-      </w:r>
-      <w:proofErr w:type="spellStart"/>
-      <w:r>
-        <w:rPr>
-          <w:rFonts w:ascii="Arial" w:hAnsi="Arial" w:cs="Arial"/>
-        </w:rPr>
-        <w:t>DocuWare</w:t>
-      </w:r>
-      <w:proofErr w:type="spellEnd"/>
-      <w:r>
-        <w:rPr>
-          <w:rFonts w:ascii="Arial" w:hAnsi="Arial" w:cs="Arial"/>
-        </w:rPr>
-        <w:t>.</w:t>
+        <w:t>Corporation, D. (n.d.). What is Document Management (DMS)? | DocuWare.</w:t>
       </w:r>
       <w:r>
         <w:rPr>
@@ -31468,21 +30285,7 @@
           <w:rFonts w:ascii="Arial" w:hAnsi="Arial" w:cs="Arial"/>
         </w:rPr>
         <w:tab/>
-        <w:t xml:space="preserve">global enterprises. Document Management System </w:t>
-      </w:r>
-      <w:proofErr w:type="spellStart"/>
-      <w:r>
-        <w:rPr>
-          <w:rFonts w:ascii="Arial" w:hAnsi="Arial" w:cs="Arial"/>
-        </w:rPr>
-        <w:t>Folderit</w:t>
-      </w:r>
-      <w:proofErr w:type="spellEnd"/>
-      <w:r>
-        <w:rPr>
-          <w:rFonts w:ascii="Arial" w:hAnsi="Arial" w:cs="Arial"/>
-        </w:rPr>
-        <w:t>.</w:t>
+        <w:t>global enterprises. Document Management System Folderit.</w:t>
       </w:r>
       <w:r>
         <w:rPr>
@@ -31507,33 +30310,11 @@
           <w:rFonts w:ascii="Arial" w:hAnsi="Arial" w:cs="Arial"/>
         </w:rPr>
       </w:pPr>
-      <w:proofErr w:type="spellStart"/>
-      <w:r>
-        <w:rPr>
-          <w:rFonts w:ascii="Arial" w:hAnsi="Arial" w:cs="Arial"/>
-        </w:rPr>
-        <w:t>Ontra</w:t>
-      </w:r>
-      <w:proofErr w:type="spellEnd"/>
-      <w:r>
-        <w:rPr>
-          <w:rFonts w:ascii="Arial" w:hAnsi="Arial" w:cs="Arial"/>
-        </w:rPr>
-        <w:t xml:space="preserve">. (2023). 7 benefits of a document management system. </w:t>
-      </w:r>
-      <w:proofErr w:type="spellStart"/>
-      <w:r>
-        <w:rPr>
-          <w:rFonts w:ascii="Arial" w:hAnsi="Arial" w:cs="Arial"/>
-        </w:rPr>
-        <w:t>Ontra</w:t>
-      </w:r>
-      <w:proofErr w:type="spellEnd"/>
-      <w:r>
-        <w:rPr>
-          <w:rFonts w:ascii="Arial" w:hAnsi="Arial" w:cs="Arial"/>
-        </w:rPr>
-        <w:t>.</w:t>
+      <w:r>
+        <w:rPr>
+          <w:rFonts w:ascii="Arial" w:hAnsi="Arial" w:cs="Arial"/>
+        </w:rPr>
+        <w:t>Ontra. (2023). 7 benefits of a document management system. Ontra.</w:t>
       </w:r>
       <w:r>
         <w:rPr>
@@ -31605,16 +30386,8 @@
           <w:rFonts w:ascii="Arial" w:hAnsi="Arial" w:cs="Arial"/>
         </w:rPr>
         <w:tab/>
-        <w:t>system-</w:t>
-      </w:r>
-      <w:proofErr w:type="spellStart"/>
-      <w:r>
-        <w:rPr>
-          <w:rFonts w:ascii="Arial" w:hAnsi="Arial" w:cs="Arial"/>
-        </w:rPr>
-        <w:t>edms</w:t>
-      </w:r>
-      <w:proofErr w:type="spellEnd"/>
+        <w:t>system-edms</w:t>
+      </w:r>
     </w:p>
     <w:p>
       <w:pPr>
@@ -31740,19 +30513,11 @@
           <w:rFonts w:ascii="Arial" w:hAnsi="Arial" w:cs="Arial"/>
         </w:rPr>
       </w:pPr>
-      <w:proofErr w:type="spellStart"/>
-      <w:r>
-        <w:rPr>
-          <w:rFonts w:ascii="Arial" w:hAnsi="Arial" w:cs="Arial"/>
-        </w:rPr>
-        <w:t>Haryawan</w:t>
-      </w:r>
-      <w:proofErr w:type="spellEnd"/>
-      <w:r>
-        <w:rPr>
-          <w:rFonts w:ascii="Arial" w:hAnsi="Arial" w:cs="Arial"/>
-        </w:rPr>
-        <w:t>, C., &amp; Iswanti, S. (2021). IMPLEMENTASI PIECES FRAMEWORK DALAM</w:t>
+      <w:r>
+        <w:rPr>
+          <w:rFonts w:ascii="Arial" w:hAnsi="Arial" w:cs="Arial"/>
+        </w:rPr>
+        <w:t>Haryawan, C., &amp; Iswanti, S. (2021). IMPLEMENTASI PIECES FRAMEWORK DALAM</w:t>
       </w:r>
       <w:r>
         <w:rPr>
@@ -31766,49 +30531,7 @@
           <w:rFonts w:ascii="Arial" w:hAnsi="Arial" w:cs="Arial"/>
         </w:rPr>
         <w:tab/>
-        <w:t xml:space="preserve">JAMINAN MUTU. </w:t>
-      </w:r>
-      <w:proofErr w:type="spellStart"/>
-      <w:r>
-        <w:rPr>
-          <w:rFonts w:ascii="Arial" w:hAnsi="Arial" w:cs="Arial"/>
-        </w:rPr>
-        <w:t>Jurnal</w:t>
-      </w:r>
-      <w:proofErr w:type="spellEnd"/>
-      <w:r>
-        <w:rPr>
-          <w:rFonts w:ascii="Arial" w:hAnsi="Arial" w:cs="Arial"/>
-        </w:rPr>
-        <w:t xml:space="preserve"> Teknik </w:t>
-      </w:r>
-      <w:proofErr w:type="spellStart"/>
-      <w:r>
-        <w:rPr>
-          <w:rFonts w:ascii="Arial" w:hAnsi="Arial" w:cs="Arial"/>
-        </w:rPr>
-        <w:t>Informasi</w:t>
-      </w:r>
-      <w:proofErr w:type="spellEnd"/>
-      <w:r>
-        <w:rPr>
-          <w:rFonts w:ascii="Arial" w:hAnsi="Arial" w:cs="Arial"/>
-        </w:rPr>
-        <w:t xml:space="preserve"> Dan </w:t>
-      </w:r>
-      <w:proofErr w:type="spellStart"/>
-      <w:r>
-        <w:rPr>
-          <w:rFonts w:ascii="Arial" w:hAnsi="Arial" w:cs="Arial"/>
-        </w:rPr>
-        <w:t>Komputer</w:t>
-      </w:r>
-      <w:proofErr w:type="spellEnd"/>
-      <w:r>
-        <w:rPr>
-          <w:rFonts w:ascii="Arial" w:hAnsi="Arial" w:cs="Arial"/>
-        </w:rPr>
-        <w:t>, 4(2), 137.</w:t>
+        <w:t>JAMINAN MUTU. Jurnal Teknik Informasi Dan Komputer, 4(2), 137.</w:t>
       </w:r>
       <w:r>
         <w:rPr>
@@ -31901,19 +30624,11 @@
           <w:rFonts w:ascii="Arial" w:hAnsi="Arial" w:cs="Arial"/>
         </w:rPr>
       </w:pPr>
-      <w:proofErr w:type="spellStart"/>
-      <w:r>
-        <w:rPr>
-          <w:rFonts w:ascii="Arial" w:hAnsi="Arial" w:cs="Arial"/>
-        </w:rPr>
-        <w:t>BenTech</w:t>
-      </w:r>
-      <w:proofErr w:type="spellEnd"/>
-      <w:r>
-        <w:rPr>
-          <w:rFonts w:ascii="Arial" w:hAnsi="Arial" w:cs="Arial"/>
-        </w:rPr>
-        <w:t>. (n.d.). Common Document Management Problems &amp; how to avoid them?</w:t>
+      <w:r>
+        <w:rPr>
+          <w:rFonts w:ascii="Arial" w:hAnsi="Arial" w:cs="Arial"/>
+        </w:rPr>
+        <w:t>BenTech. (n.d.). Common Document Management Problems &amp; how to avoid them?</w:t>
       </w:r>
       <w:r>
         <w:rPr>
@@ -31927,30 +30642,8 @@
           <w:rFonts w:ascii="Arial" w:hAnsi="Arial" w:cs="Arial"/>
         </w:rPr>
         <w:tab/>
-        <w:t>management-problems-how-avoid-them-</w:t>
-      </w:r>
-      <w:proofErr w:type="spellStart"/>
-      <w:r>
-        <w:rPr>
-          <w:rFonts w:ascii="Arial" w:hAnsi="Arial" w:cs="Arial"/>
-        </w:rPr>
-        <w:t>venkat</w:t>
-      </w:r>
-      <w:proofErr w:type="spellEnd"/>
-      <w:r>
-        <w:rPr>
-          <w:rFonts w:ascii="Arial" w:hAnsi="Arial" w:cs="Arial"/>
-        </w:rPr>
-        <w:t>-</w:t>
-      </w:r>
-      <w:proofErr w:type="spellStart"/>
-      <w:r>
-        <w:rPr>
-          <w:rFonts w:ascii="Arial" w:hAnsi="Arial" w:cs="Arial"/>
-        </w:rPr>
-        <w:t>bentech</w:t>
-      </w:r>
-      <w:proofErr w:type="spellEnd"/>
+        <w:t>management-problems-how-avoid-them-venkat-bentech</w:t>
+      </w:r>
     </w:p>
     <w:p>
       <w:pPr>
@@ -31993,35 +30686,7 @@
         <w:rPr>
           <w:rFonts w:ascii="Arial" w:hAnsi="Arial" w:cs="Arial"/>
         </w:rPr>
-        <w:t xml:space="preserve">Inc, T. (2023). What is Agile [Guide] | </w:t>
-      </w:r>
-      <w:proofErr w:type="spellStart"/>
-      <w:r>
-        <w:rPr>
-          <w:rFonts w:ascii="Arial" w:hAnsi="Arial" w:cs="Arial"/>
-        </w:rPr>
-        <w:t>Trundl</w:t>
-      </w:r>
-      <w:proofErr w:type="spellEnd"/>
-      <w:r>
-        <w:rPr>
-          <w:rFonts w:ascii="Arial" w:hAnsi="Arial" w:cs="Arial"/>
-        </w:rPr>
-        <w:t xml:space="preserve">. </w:t>
-      </w:r>
-      <w:proofErr w:type="spellStart"/>
-      <w:r>
-        <w:rPr>
-          <w:rFonts w:ascii="Arial" w:hAnsi="Arial" w:cs="Arial"/>
-        </w:rPr>
-        <w:t>Trundl</w:t>
-      </w:r>
-      <w:proofErr w:type="spellEnd"/>
-      <w:r>
-        <w:rPr>
-          <w:rFonts w:ascii="Arial" w:hAnsi="Arial" w:cs="Arial"/>
-        </w:rPr>
-        <w:t xml:space="preserve"> | Atlassian Solution Platinum</w:t>
+        <w:t>Inc, T. (2023). What is Agile [Guide] | Trundl. Trundl | Atlassian Solution Platinum</w:t>
       </w:r>
       <w:r>
         <w:rPr>
@@ -32039,53 +30704,18 @@
           <w:rFonts w:ascii="Arial" w:hAnsi="Arial" w:cs="Arial"/>
         </w:rPr>
       </w:pPr>
-      <w:proofErr w:type="spellStart"/>
-      <w:r>
-        <w:rPr>
-          <w:rFonts w:ascii="Arial" w:hAnsi="Arial" w:cs="Arial"/>
-        </w:rPr>
-        <w:t>Bestaieva</w:t>
-      </w:r>
-      <w:proofErr w:type="spellEnd"/>
-      <w:r>
-        <w:rPr>
-          <w:rFonts w:ascii="Arial" w:hAnsi="Arial" w:cs="Arial"/>
-        </w:rPr>
-        <w:t xml:space="preserve">, D., &amp; </w:t>
-      </w:r>
-      <w:proofErr w:type="spellStart"/>
-      <w:r>
-        <w:rPr>
-          <w:rFonts w:ascii="Arial" w:hAnsi="Arial" w:cs="Arial"/>
-        </w:rPr>
-        <w:t>Altynpara</w:t>
-      </w:r>
-      <w:proofErr w:type="spellEnd"/>
-      <w:r>
-        <w:rPr>
-          <w:rFonts w:ascii="Arial" w:hAnsi="Arial" w:cs="Arial"/>
-        </w:rPr>
-        <w:t>, E. (2023, August 8). The full guide on Agile SDLC for 2023.</w:t>
+      <w:r>
+        <w:rPr>
+          <w:rFonts w:ascii="Arial" w:hAnsi="Arial" w:cs="Arial"/>
+        </w:rPr>
+        <w:t>Bestaieva, D., &amp; Altynpara, E. (2023, August 8). The full guide on Agile SDLC for 2023.</w:t>
       </w:r>
       <w:r>
         <w:rPr>
           <w:rFonts w:ascii="Arial" w:hAnsi="Arial" w:cs="Arial"/>
         </w:rPr>
         <w:tab/>
-      </w:r>
-      <w:proofErr w:type="spellStart"/>
-      <w:r>
-        <w:rPr>
-          <w:rFonts w:ascii="Arial" w:hAnsi="Arial" w:cs="Arial"/>
-        </w:rPr>
-        <w:t>Cleveroad</w:t>
-      </w:r>
-      <w:proofErr w:type="spellEnd"/>
-      <w:r>
-        <w:rPr>
-          <w:rFonts w:ascii="Arial" w:hAnsi="Arial" w:cs="Arial"/>
-        </w:rPr>
-        <w:t xml:space="preserve"> Inc. - Web and App development company.</w:t>
+        <w:t>Cleveroad Inc. - Web and App development company.</w:t>
       </w:r>
       <w:r>
         <w:rPr>
@@ -32103,19 +30733,11 @@
           <w:rFonts w:ascii="Arial" w:hAnsi="Arial" w:cs="Arial"/>
         </w:rPr>
       </w:pPr>
-      <w:proofErr w:type="spellStart"/>
-      <w:r>
-        <w:rPr>
-          <w:rFonts w:ascii="Arial" w:hAnsi="Arial" w:cs="Arial"/>
-        </w:rPr>
-        <w:t>Emralino</w:t>
-      </w:r>
-      <w:proofErr w:type="spellEnd"/>
-      <w:r>
-        <w:rPr>
-          <w:rFonts w:ascii="Arial" w:hAnsi="Arial" w:cs="Arial"/>
-        </w:rPr>
-        <w:t>, J. B. (2019). PROJECT DOTS (DOCUMENT TRACKING SYSTEM): ITS</w:t>
+      <w:r>
+        <w:rPr>
+          <w:rFonts w:ascii="Arial" w:hAnsi="Arial" w:cs="Arial"/>
+        </w:rPr>
+        <w:t>Emralino, J. B. (2019). PROJECT DOTS (DOCUMENT TRACKING SYSTEM): ITS</w:t>
       </w:r>
       <w:r>
         <w:rPr>
@@ -32140,68 +30762,18 @@
           <w:rFonts w:ascii="Arial" w:hAnsi="Arial" w:cs="Arial"/>
         </w:rPr>
       </w:pPr>
-      <w:proofErr w:type="spellStart"/>
-      <w:r>
-        <w:rPr>
-          <w:rFonts w:ascii="Arial" w:hAnsi="Arial" w:cs="Arial"/>
-        </w:rPr>
-        <w:t>Côrtes</w:t>
-      </w:r>
-      <w:proofErr w:type="spellEnd"/>
-      <w:r>
-        <w:rPr>
-          <w:rFonts w:ascii="Arial" w:hAnsi="Arial" w:cs="Arial"/>
-        </w:rPr>
-        <w:t xml:space="preserve">, P. L., &amp; De Paula </w:t>
-      </w:r>
-      <w:proofErr w:type="spellStart"/>
-      <w:r>
-        <w:rPr>
-          <w:rFonts w:ascii="Arial" w:hAnsi="Arial" w:cs="Arial"/>
-        </w:rPr>
-        <w:t>Côrtes</w:t>
-      </w:r>
-      <w:proofErr w:type="spellEnd"/>
-      <w:r>
-        <w:rPr>
-          <w:rFonts w:ascii="Arial" w:hAnsi="Arial" w:cs="Arial"/>
-        </w:rPr>
-        <w:t>, E. G. (2020). Hospital information systems: a study of</w:t>
+      <w:r>
+        <w:rPr>
+          <w:rFonts w:ascii="Arial" w:hAnsi="Arial" w:cs="Arial"/>
+        </w:rPr>
+        <w:t>Côrtes, P. L., &amp; De Paula Côrtes, E. G. (2020). Hospital information systems: a study of</w:t>
       </w:r>
       <w:r>
         <w:rPr>
           <w:rFonts w:ascii="Arial" w:hAnsi="Arial" w:cs="Arial"/>
         </w:rPr>
         <w:tab/>
-        <w:t xml:space="preserve">electronic patient </w:t>
-      </w:r>
-      <w:proofErr w:type="gramStart"/>
-      <w:r>
-        <w:rPr>
-          <w:rFonts w:ascii="Arial" w:hAnsi="Arial" w:cs="Arial"/>
-        </w:rPr>
-        <w:t>records</w:t>
-      </w:r>
-      <w:proofErr w:type="gramEnd"/>
-      <w:r>
-        <w:rPr>
-          <w:rFonts w:ascii="Arial" w:hAnsi="Arial" w:cs="Arial"/>
-        </w:rPr>
-        <w:t xml:space="preserve">. </w:t>
-      </w:r>
-      <w:proofErr w:type="spellStart"/>
-      <w:r>
-        <w:rPr>
-          <w:rFonts w:ascii="Arial" w:hAnsi="Arial" w:cs="Arial"/>
-        </w:rPr>
-        <w:t>Jistem</w:t>
-      </w:r>
-      <w:proofErr w:type="spellEnd"/>
-      <w:r>
-        <w:rPr>
-          <w:rFonts w:ascii="Arial" w:hAnsi="Arial" w:cs="Arial"/>
-        </w:rPr>
-        <w:t xml:space="preserve"> Journal of Information Systems and</w:t>
+        <w:t>electronic patient records. Jistem Journal of Information Systems and</w:t>
       </w:r>
       <w:r>
         <w:rPr>
@@ -32230,21 +30802,7 @@
         <w:rPr>
           <w:rFonts w:ascii="Arial" w:hAnsi="Arial" w:cs="Arial"/>
         </w:rPr>
-        <w:t xml:space="preserve">The </w:t>
-      </w:r>
-      <w:proofErr w:type="gramStart"/>
-      <w:r>
-        <w:rPr>
-          <w:rFonts w:ascii="Arial" w:hAnsi="Arial" w:cs="Arial"/>
-        </w:rPr>
-        <w:t>UP Document</w:t>
-      </w:r>
-      <w:proofErr w:type="gramEnd"/>
-      <w:r>
-        <w:rPr>
-          <w:rFonts w:ascii="Arial" w:hAnsi="Arial" w:cs="Arial"/>
-        </w:rPr>
-        <w:t xml:space="preserve"> Tracking System (DTS) | University of the Philippines Information</w:t>
+        <w:t>The UP Document Tracking System (DTS) | University of the Philippines Information</w:t>
       </w:r>
       <w:r>
         <w:rPr>
@@ -32258,16 +30816,8 @@
           <w:rFonts w:ascii="Arial" w:hAnsi="Arial" w:cs="Arial"/>
         </w:rPr>
         <w:tab/>
-        <w:t>document-tracking-system-</w:t>
-      </w:r>
-      <w:proofErr w:type="spellStart"/>
-      <w:r>
-        <w:rPr>
-          <w:rFonts w:ascii="Arial" w:hAnsi="Arial" w:cs="Arial"/>
-        </w:rPr>
-        <w:t>dts</w:t>
-      </w:r>
-      <w:proofErr w:type="spellEnd"/>
+        <w:t>document-tracking-system-dts</w:t>
+      </w:r>
     </w:p>
     <w:p>
       <w:pPr>
@@ -32339,35 +30889,7 @@
           <w:rFonts w:ascii="Arial" w:hAnsi="Arial" w:cs="Arial"/>
         </w:rPr>
         <w:tab/>
-        <w:t xml:space="preserve">use one? | </w:t>
-      </w:r>
-      <w:proofErr w:type="spellStart"/>
-      <w:r>
-        <w:rPr>
-          <w:rFonts w:ascii="Arial" w:hAnsi="Arial" w:cs="Arial"/>
-        </w:rPr>
-        <w:t>Baeldung</w:t>
-      </w:r>
-      <w:proofErr w:type="spellEnd"/>
-      <w:r>
-        <w:rPr>
-          <w:rFonts w:ascii="Arial" w:hAnsi="Arial" w:cs="Arial"/>
-        </w:rPr>
-        <w:t xml:space="preserve"> on Computer Science. </w:t>
-      </w:r>
-      <w:proofErr w:type="spellStart"/>
-      <w:r>
-        <w:rPr>
-          <w:rFonts w:ascii="Arial" w:hAnsi="Arial" w:cs="Arial"/>
-        </w:rPr>
-        <w:t>Baeldung</w:t>
-      </w:r>
-      <w:proofErr w:type="spellEnd"/>
-      <w:r>
-        <w:rPr>
-          <w:rFonts w:ascii="Arial" w:hAnsi="Arial" w:cs="Arial"/>
-        </w:rPr>
-        <w:t xml:space="preserve"> on Computer Science.</w:t>
+        <w:t>use one? | Baeldung on Computer Science. Baeldung on Computer Science.</w:t>
       </w:r>
       <w:r>
         <w:rPr>
@@ -32436,41 +30958,19 @@
           <w:rFonts w:ascii="Arial" w:hAnsi="Arial" w:cs="Arial"/>
         </w:rPr>
       </w:pPr>
-      <w:proofErr w:type="spellStart"/>
       <w:r>
         <w:rPr>
           <w:rFonts w:ascii="Arial" w:hAnsi="Arial" w:cs="Arial"/>
         </w:rPr>
         <w:lastRenderedPageBreak/>
-        <w:t>Paikroy</w:t>
-      </w:r>
-      <w:proofErr w:type="spellEnd"/>
-      <w:r>
-        <w:rPr>
-          <w:rFonts w:ascii="Arial" w:hAnsi="Arial" w:cs="Arial"/>
-        </w:rPr>
-        <w:t>, P. (2023, July 9). Understanding MVC architecture: Building robust and</w:t>
+        <w:t>Paikroy, P. (2023, July 9). Understanding MVC architecture: Building robust and</w:t>
       </w:r>
       <w:r>
         <w:rPr>
           <w:rFonts w:ascii="Arial" w:hAnsi="Arial" w:cs="Arial"/>
         </w:rPr>
         <w:tab/>
-        <w:t xml:space="preserve">maintainable applications. Piyush </w:t>
-      </w:r>
-      <w:proofErr w:type="spellStart"/>
-      <w:r>
-        <w:rPr>
-          <w:rFonts w:ascii="Arial" w:hAnsi="Arial" w:cs="Arial"/>
-        </w:rPr>
-        <w:t>Paikroy</w:t>
-      </w:r>
-      <w:proofErr w:type="spellEnd"/>
-      <w:r>
-        <w:rPr>
-          <w:rFonts w:ascii="Arial" w:hAnsi="Arial" w:cs="Arial"/>
-        </w:rPr>
-        <w:t>. http</w:t>
+        <w:t>maintainable applications. Piyush Paikroy. http</w:t>
       </w:r>
       <w:r>
         <w:rPr>
@@ -32513,21 +31013,7 @@
           <w:rFonts w:ascii="Arial" w:hAnsi="Arial" w:cs="Arial"/>
         </w:rPr>
         <w:tab/>
-        <w:t>control-</w:t>
-      </w:r>
-      <w:proofErr w:type="spellStart"/>
-      <w:r>
-        <w:rPr>
-          <w:rFonts w:ascii="Arial" w:hAnsi="Arial" w:cs="Arial"/>
-        </w:rPr>
-        <w:t>ipo</w:t>
-      </w:r>
-      <w:proofErr w:type="spellEnd"/>
-      <w:r>
-        <w:rPr>
-          <w:rFonts w:ascii="Arial" w:hAnsi="Arial" w:cs="Arial"/>
-        </w:rPr>
-        <w:t>-conceptual/</w:t>
+        <w:t>control-ipo-conceptual/</w:t>
       </w:r>
     </w:p>
     <w:p>
@@ -32560,33 +31046,11 @@
           <w:rFonts w:ascii="Arial" w:hAnsi="Arial" w:cs="Arial"/>
         </w:rPr>
       </w:pPr>
-      <w:proofErr w:type="spellStart"/>
-      <w:r>
-        <w:rPr>
-          <w:rFonts w:ascii="Arial" w:hAnsi="Arial" w:cs="Arial"/>
-        </w:rPr>
-        <w:t>Kiplie</w:t>
-      </w:r>
-      <w:proofErr w:type="spellEnd"/>
-      <w:r>
-        <w:rPr>
-          <w:rFonts w:ascii="Arial" w:hAnsi="Arial" w:cs="Arial"/>
-        </w:rPr>
-        <w:t xml:space="preserve">, F. H., Yatin, S. F. M., </w:t>
-      </w:r>
-      <w:proofErr w:type="spellStart"/>
-      <w:r>
-        <w:rPr>
-          <w:rFonts w:ascii="Arial" w:hAnsi="Arial" w:cs="Arial"/>
-        </w:rPr>
-        <w:t>Angutim</w:t>
-      </w:r>
-      <w:proofErr w:type="spellEnd"/>
-      <w:r>
-        <w:rPr>
-          <w:rFonts w:ascii="Arial" w:hAnsi="Arial" w:cs="Arial"/>
-        </w:rPr>
-        <w:t>, M., &amp; Hamid, N. H. A. (2018). System</w:t>
+      <w:r>
+        <w:rPr>
+          <w:rFonts w:ascii="Arial" w:hAnsi="Arial" w:cs="Arial"/>
+        </w:rPr>
+        <w:t>Kiplie, F. H., Yatin, S. F. M., Angutim, M., &amp; Hamid, N. H. A. (2018). System</w:t>
       </w:r>
       <w:r>
         <w:rPr>
@@ -32618,75 +31082,11 @@
           <w:rFonts w:ascii="Arial" w:hAnsi="Arial" w:cs="Arial"/>
         </w:rPr>
       </w:pPr>
-      <w:proofErr w:type="spellStart"/>
-      <w:r>
-        <w:rPr>
-          <w:rFonts w:ascii="Arial" w:hAnsi="Arial" w:cs="Arial"/>
-        </w:rPr>
-        <w:t>Costoiu</w:t>
-      </w:r>
-      <w:proofErr w:type="spellEnd"/>
-      <w:r>
-        <w:rPr>
-          <w:rFonts w:ascii="Arial" w:hAnsi="Arial" w:cs="Arial"/>
-        </w:rPr>
-        <w:t xml:space="preserve">, M., </w:t>
-      </w:r>
-      <w:proofErr w:type="spellStart"/>
-      <w:r>
-        <w:rPr>
-          <w:rFonts w:ascii="Arial" w:hAnsi="Arial" w:cs="Arial"/>
-        </w:rPr>
-        <w:t>Plesu</w:t>
-      </w:r>
-      <w:proofErr w:type="spellEnd"/>
-      <w:r>
-        <w:rPr>
-          <w:rFonts w:ascii="Arial" w:hAnsi="Arial" w:cs="Arial"/>
-        </w:rPr>
-        <w:t xml:space="preserve">, V., </w:t>
-      </w:r>
-      <w:proofErr w:type="spellStart"/>
-      <w:r>
-        <w:rPr>
-          <w:rFonts w:ascii="Arial" w:hAnsi="Arial" w:cs="Arial"/>
-        </w:rPr>
-        <w:t>Isopescu</w:t>
-      </w:r>
-      <w:proofErr w:type="spellEnd"/>
-      <w:r>
-        <w:rPr>
-          <w:rFonts w:ascii="Arial" w:hAnsi="Arial" w:cs="Arial"/>
-        </w:rPr>
-        <w:t xml:space="preserve">, R., </w:t>
-      </w:r>
-      <w:proofErr w:type="spellStart"/>
-      <w:r>
-        <w:rPr>
-          <w:rFonts w:ascii="Arial" w:hAnsi="Arial" w:cs="Arial"/>
-        </w:rPr>
-        <w:t>Soriga</w:t>
-      </w:r>
-      <w:proofErr w:type="spellEnd"/>
-      <w:r>
-        <w:rPr>
-          <w:rFonts w:ascii="Arial" w:hAnsi="Arial" w:cs="Arial"/>
-        </w:rPr>
-        <w:t xml:space="preserve">, S. G., </w:t>
-      </w:r>
-      <w:proofErr w:type="spellStart"/>
-      <w:r>
-        <w:rPr>
-          <w:rFonts w:ascii="Arial" w:hAnsi="Arial" w:cs="Arial"/>
-        </w:rPr>
-        <w:t>Alesincu</w:t>
-      </w:r>
-      <w:proofErr w:type="spellEnd"/>
-      <w:r>
-        <w:rPr>
-          <w:rFonts w:ascii="Arial" w:hAnsi="Arial" w:cs="Arial"/>
-        </w:rPr>
-        <w:t>, S. H., &amp; Arsene, I. C.</w:t>
+      <w:r>
+        <w:rPr>
+          <w:rFonts w:ascii="Arial" w:hAnsi="Arial" w:cs="Arial"/>
+        </w:rPr>
+        <w:t>Costoiu, M., Plesu, V., Isopescu, R., Soriga, S. G., Alesincu, S. H., &amp; Arsene, I. C.</w:t>
       </w:r>
       <w:r>
         <w:rPr>
@@ -32776,19 +31176,11 @@
           <w:rFonts w:ascii="Arial" w:hAnsi="Arial" w:cs="Arial"/>
         </w:rPr>
       </w:pPr>
-      <w:proofErr w:type="spellStart"/>
-      <w:r>
-        <w:rPr>
-          <w:rFonts w:ascii="Arial" w:hAnsi="Arial" w:cs="Arial"/>
-        </w:rPr>
-        <w:t>Uzondu</w:t>
-      </w:r>
-      <w:proofErr w:type="spellEnd"/>
-      <w:r>
-        <w:rPr>
-          <w:rFonts w:ascii="Arial" w:hAnsi="Arial" w:cs="Arial"/>
-        </w:rPr>
-        <w:t>, D. (2023). What is Svelte Framework and how do you use it? MUO.</w:t>
+      <w:r>
+        <w:rPr>
+          <w:rFonts w:ascii="Arial" w:hAnsi="Arial" w:cs="Arial"/>
+        </w:rPr>
+        <w:t>Uzondu, D. (2023). What is Svelte Framework and how do you use it? MUO.</w:t>
       </w:r>
       <w:r>
         <w:rPr>
@@ -32824,29 +31216,8 @@
           <w:rFonts w:ascii="Arial" w:hAnsi="Arial" w:cs="Arial"/>
         </w:rPr>
         <w:tab/>
-      </w:r>
-      <w:proofErr w:type="spellStart"/>
-      <w:r>
-        <w:rPr>
-          <w:rFonts w:ascii="Arial" w:hAnsi="Arial" w:cs="Arial"/>
-        </w:rPr>
-        <w:t>side_JavaScript_frameworks</w:t>
-      </w:r>
-      <w:proofErr w:type="spellEnd"/>
-      <w:r>
-        <w:rPr>
-          <w:rFonts w:ascii="Arial" w:hAnsi="Arial" w:cs="Arial"/>
-        </w:rPr>
-        <w:t>/</w:t>
-      </w:r>
-      <w:proofErr w:type="spellStart"/>
-      <w:r>
-        <w:rPr>
-          <w:rFonts w:ascii="Arial" w:hAnsi="Arial" w:cs="Arial"/>
-        </w:rPr>
-        <w:t>Svelte_getting_started</w:t>
-      </w:r>
-      <w:proofErr w:type="spellEnd"/>
+        <w:t>side_JavaScript_frameworks/Svelte_getting_started</w:t>
+      </w:r>
     </w:p>
     <w:p>
       <w:pPr>
@@ -32856,19 +31227,11 @@
           <w:rFonts w:ascii="Arial" w:hAnsi="Arial" w:cs="Arial"/>
         </w:rPr>
       </w:pPr>
-      <w:proofErr w:type="spellStart"/>
-      <w:r>
-        <w:rPr>
-          <w:rFonts w:ascii="Arial" w:hAnsi="Arial" w:cs="Arial"/>
-        </w:rPr>
-        <w:t>Omisola</w:t>
-      </w:r>
-      <w:proofErr w:type="spellEnd"/>
-      <w:r>
-        <w:rPr>
-          <w:rFonts w:ascii="Arial" w:hAnsi="Arial" w:cs="Arial"/>
-        </w:rPr>
-        <w:t>, I. (2021). What is Google Firebase and why should you use it? MUO.</w:t>
+      <w:r>
+        <w:rPr>
+          <w:rFonts w:ascii="Arial" w:hAnsi="Arial" w:cs="Arial"/>
+        </w:rPr>
+        <w:t>Omisola, I. (2021). What is Google Firebase and why should you use it? MUO.</w:t>
       </w:r>
       <w:r>
         <w:rPr>
@@ -32908,33 +31271,11 @@
           <w:rFonts w:ascii="Arial" w:hAnsi="Arial" w:cs="Arial"/>
         </w:rPr>
       </w:pPr>
-      <w:proofErr w:type="spellStart"/>
-      <w:r>
-        <w:rPr>
-          <w:rFonts w:ascii="Arial" w:hAnsi="Arial" w:cs="Arial"/>
-        </w:rPr>
-        <w:t>GeeksforGeeks</w:t>
-      </w:r>
-      <w:proofErr w:type="spellEnd"/>
-      <w:r>
-        <w:rPr>
-          <w:rFonts w:ascii="Arial" w:hAnsi="Arial" w:cs="Arial"/>
-        </w:rPr>
-        <w:t xml:space="preserve">. (2021). Firebase Introduction. </w:t>
-      </w:r>
-      <w:proofErr w:type="spellStart"/>
-      <w:r>
-        <w:rPr>
-          <w:rFonts w:ascii="Arial" w:hAnsi="Arial" w:cs="Arial"/>
-        </w:rPr>
-        <w:t>GeeksforGeeks</w:t>
-      </w:r>
-      <w:proofErr w:type="spellEnd"/>
-      <w:r>
-        <w:rPr>
-          <w:rFonts w:ascii="Arial" w:hAnsi="Arial" w:cs="Arial"/>
-        </w:rPr>
-        <w:t>.</w:t>
+      <w:r>
+        <w:rPr>
+          <w:rFonts w:ascii="Arial" w:hAnsi="Arial" w:cs="Arial"/>
+        </w:rPr>
+        <w:t>GeeksforGeeks. (2021). Firebase Introduction. GeeksforGeeks.</w:t>
       </w:r>
       <w:r>
         <w:rPr>
@@ -32978,16 +31319,8 @@
         <w:rPr>
           <w:rFonts w:ascii="Arial" w:hAnsi="Arial" w:cs="Arial"/>
         </w:rPr>
-        <w:t xml:space="preserve">Team, M. (2023). 11 Benefits and Advantages of document management </w:t>
-      </w:r>
-      <w:proofErr w:type="spellStart"/>
-      <w:r>
-        <w:rPr>
-          <w:rFonts w:ascii="Arial" w:hAnsi="Arial" w:cs="Arial"/>
-        </w:rPr>
-        <w:t>syste</w:t>
-      </w:r>
-      <w:proofErr w:type="spellEnd"/>
+        <w:t>Team, M. (2023). 11 Benefits and Advantages of document management syste</w:t>
+      </w:r>
       <w:r>
         <w:rPr>
           <w:rFonts w:ascii="Arial" w:hAnsi="Arial" w:cs="Arial"/>
@@ -33045,21 +31378,7 @@
         <w:rPr>
           <w:rFonts w:ascii="Arial" w:hAnsi="Arial" w:cs="Arial"/>
         </w:rPr>
-        <w:t xml:space="preserve">Document Tracking System | Document Management Software. (2022). </w:t>
-      </w:r>
-      <w:proofErr w:type="spellStart"/>
-      <w:r>
-        <w:rPr>
-          <w:rFonts w:ascii="Arial" w:hAnsi="Arial" w:cs="Arial"/>
-        </w:rPr>
-        <w:t>GigaTrak</w:t>
-      </w:r>
-      <w:proofErr w:type="spellEnd"/>
-      <w:r>
-        <w:rPr>
-          <w:rFonts w:ascii="Arial" w:hAnsi="Arial" w:cs="Arial"/>
-        </w:rPr>
-        <w:t>.</w:t>
+        <w:t>Document Tracking System | Document Management Software. (2022). GigaTrak.</w:t>
       </w:r>
       <w:r>
         <w:rPr>
@@ -33116,23 +31435,7 @@
           <w:bCs/>
         </w:rPr>
         <w:tab/>
-        <w:t xml:space="preserve">System </w:t>
-      </w:r>
-      <w:proofErr w:type="spellStart"/>
-      <w:r>
-        <w:rPr>
-          <w:rFonts w:ascii="Arial" w:hAnsi="Arial" w:cs="Arial"/>
-          <w:bCs/>
-        </w:rPr>
-        <w:t>Folderit</w:t>
-      </w:r>
-      <w:proofErr w:type="spellEnd"/>
-      <w:r>
-        <w:rPr>
-          <w:rFonts w:ascii="Arial" w:hAnsi="Arial" w:cs="Arial"/>
-          <w:bCs/>
-        </w:rPr>
-        <w:t>. https://www.folderit.com/blog/document-management-system</w:t>
+        <w:t>System Folderit. https://www.folderit.com/blog/document-management-system</w:t>
       </w:r>
       <w:r>
         <w:rPr>
@@ -33157,15 +31460,7 @@
           <w:rFonts w:ascii="Arial" w:hAnsi="Arial" w:cs="Arial"/>
           <w:bCs/>
         </w:rPr>
-        <w:t xml:space="preserve">Canva Graphic Design Company 2023 | Agile </w:t>
-      </w:r>
-      <w:proofErr w:type="gramStart"/>
-      <w:r>
-        <w:rPr>
-          <w:rFonts w:ascii="Arial" w:hAnsi="Arial" w:cs="Arial"/>
-          <w:bCs/>
-        </w:rPr>
-        <w:t xml:space="preserve">Methodology  </w:t>
+        <w:t xml:space="preserve">Canva Graphic Design Company 2023 | Agile Methodology  </w:t>
       </w:r>
       <w:r>
         <w:rPr>
@@ -33173,13 +31468,6 @@
           <w:bCs/>
         </w:rPr>
         <w:tab/>
-      </w:r>
-      <w:proofErr w:type="gramEnd"/>
-      <w:r>
-        <w:rPr>
-          <w:rFonts w:ascii="Arial" w:hAnsi="Arial" w:cs="Arial"/>
-          <w:bCs/>
-        </w:rPr>
         <w:t>https://www.canva.com/design/DAFr6Vgwt9Y/6dScH0kXTAgmpWyvn0s-dw/edit</w:t>
       </w:r>
     </w:p>
@@ -33238,16 +31526,8 @@
           <w:bCs/>
         </w:rPr>
         <w:tab/>
-      </w:r>
-      <w:proofErr w:type="spellStart"/>
-      <w:r>
-        <w:rPr>
-          <w:rFonts w:ascii="Arial" w:hAnsi="Arial" w:cs="Arial"/>
-          <w:bCs/>
-        </w:rPr>
         <w:t>filesplatform</w:t>
       </w:r>
-      <w:proofErr w:type="spellEnd"/>
     </w:p>
     <w:p>
       <w:pPr>
@@ -33291,31 +31571,13 @@
           <w:bCs/>
         </w:rPr>
       </w:pPr>
-      <w:proofErr w:type="spellStart"/>
-      <w:r>
-        <w:rPr>
-          <w:rFonts w:ascii="Arial" w:hAnsi="Arial" w:cs="Arial"/>
-          <w:bCs/>
-        </w:rPr>
-        <w:t>Folderit</w:t>
-      </w:r>
-      <w:proofErr w:type="spellEnd"/>
-      <w:r>
-        <w:rPr>
-          <w:rFonts w:ascii="Arial" w:hAnsi="Arial" w:cs="Arial"/>
-          <w:bCs/>
-        </w:rPr>
-        <w:t xml:space="preserve"> Document Management System Software (2023</w:t>
-      </w:r>
-      <w:proofErr w:type="gramStart"/>
-      <w:r>
-        <w:rPr>
-          <w:rFonts w:ascii="Arial" w:hAnsi="Arial" w:cs="Arial"/>
-          <w:bCs/>
-        </w:rPr>
-        <w:t>) ,</w:t>
-      </w:r>
-      <w:proofErr w:type="gramEnd"/>
+      <w:r>
+        <w:rPr>
+          <w:rFonts w:ascii="Arial" w:hAnsi="Arial" w:cs="Arial"/>
+          <w:bCs/>
+        </w:rPr>
+        <w:t>Folderit Document Management System Software (2023) ,</w:t>
+      </w:r>
       <w:r>
         <w:rPr>
           <w:rFonts w:ascii="Arial" w:hAnsi="Arial" w:cs="Arial"/>
@@ -33334,21 +31596,12 @@
           <w:bCs/>
         </w:rPr>
       </w:pPr>
-      <w:proofErr w:type="spellStart"/>
-      <w:r>
-        <w:rPr>
-          <w:rFonts w:ascii="Arial" w:hAnsi="Arial" w:cs="Arial"/>
-          <w:bCs/>
-        </w:rPr>
-        <w:t>Gigatrak</w:t>
-      </w:r>
-      <w:proofErr w:type="spellEnd"/>
-      <w:r>
-        <w:rPr>
-          <w:rFonts w:ascii="Arial" w:hAnsi="Arial" w:cs="Arial"/>
-          <w:bCs/>
-        </w:rPr>
-        <w:t xml:space="preserve"> Document Tracking System (2022)</w:t>
+      <w:r>
+        <w:rPr>
+          <w:rFonts w:ascii="Arial" w:hAnsi="Arial" w:cs="Arial"/>
+          <w:bCs/>
+        </w:rPr>
+        <w:t>Gigatrak Document Tracking System (2022)</w:t>
       </w:r>
       <w:r>
         <w:rPr>
@@ -33439,25 +31692,14 @@
           <w:szCs w:val="22"/>
         </w:rPr>
       </w:pPr>
-      <w:proofErr w:type="spellStart"/>
       <w:r>
         <w:rPr>
           <w:rFonts w:ascii="Arial" w:hAnsi="Arial" w:cs="Arial"/>
           <w:sz w:val="22"/>
           <w:szCs w:val="22"/>
         </w:rPr>
-        <w:t>Dyouri</w:t>
-      </w:r>
-      <w:proofErr w:type="spellEnd"/>
-      <w:r>
-        <w:rPr>
-          <w:rFonts w:ascii="Arial" w:hAnsi="Arial" w:cs="Arial"/>
-          <w:sz w:val="22"/>
-          <w:szCs w:val="22"/>
-        </w:rPr>
-        <w:t xml:space="preserve">, A. (2022). How To Make a Web Application Using Flask in Python 3. </w:t>
-      </w:r>
-      <w:proofErr w:type="spellStart"/>
+        <w:t xml:space="preserve">Dyouri, A. (2022). How To Make a Web Application Using Flask in Python 3. </w:t>
+      </w:r>
       <w:r>
         <w:rPr>
           <w:rFonts w:ascii="Arial" w:hAnsi="Arial" w:cs="Arial"/>
@@ -33468,7 +31710,6 @@
         </w:rPr>
         <w:t>DigitalOcean</w:t>
       </w:r>
-      <w:proofErr w:type="spellEnd"/>
       <w:r>
         <w:rPr>
           <w:rFonts w:ascii="Arial" w:hAnsi="Arial" w:cs="Arial"/>
@@ -33508,25 +31749,7 @@
           <w:sz w:val="22"/>
           <w:szCs w:val="22"/>
         </w:rPr>
-        <w:t xml:space="preserve">Mieczkowski, O. (2023, June 9). Flask vs. Django in 2023 – Which Python Framework </w:t>
-      </w:r>
-      <w:proofErr w:type="gramStart"/>
-      <w:r>
-        <w:rPr>
-          <w:rFonts w:ascii="Arial" w:hAnsi="Arial" w:cs="Arial"/>
-          <w:sz w:val="22"/>
-          <w:szCs w:val="22"/>
-        </w:rPr>
-        <w:t>To</w:t>
-      </w:r>
-      <w:proofErr w:type="gramEnd"/>
-      <w:r>
-        <w:rPr>
-          <w:rFonts w:ascii="Arial" w:hAnsi="Arial" w:cs="Arial"/>
-          <w:sz w:val="22"/>
-          <w:szCs w:val="22"/>
-        </w:rPr>
-        <w:t xml:space="preserve"> Choose and When? </w:t>
+        <w:t xml:space="preserve">Mieczkowski, O. (2023, June 9). Flask vs. Django in 2023 – Which Python Framework To Choose and When? </w:t>
       </w:r>
       <w:r>
         <w:rPr>
@@ -33609,7 +31832,7 @@
 </file>
 
 <file path=word/endnotes.xml><?xml version="1.0" encoding="utf-8"?>
-<w:endnotes xmlns:wpc="http://schemas.microsoft.com/office/word/2010/wordprocessingCanvas" xmlns:cx="http://schemas.microsoft.com/office/drawing/2014/chartex" xmlns:cx1="http://schemas.microsoft.com/office/drawing/2015/9/8/chartex" xmlns:cx2="http://schemas.microsoft.com/office/drawing/2015/10/21/chartex" xmlns:cx3="http://schemas.microsoft.com/office/drawing/2016/5/9/chartex" xmlns:cx4="http://schemas.microsoft.com/office/drawing/2016/5/10/chartex" xmlns:cx5="http://schemas.microsoft.com/office/drawing/2016/5/11/chartex" xmlns:cx6="http://schemas.microsoft.com/office/drawing/2016/5/12/chartex" xmlns:cx7="http://schemas.microsoft.com/office/drawing/2016/5/13/chartex" xmlns:cx8="http://schemas.microsoft.com/office/drawing/2016/5/14/chartex" xmlns:mc="http://schemas.openxmlformats.org/markup-compatibility/2006" xmlns:aink="http://schemas.microsoft.com/office/drawing/2016/ink" xmlns:am3d="http://schemas.microsoft.com/office/drawing/2017/model3d" xmlns:o="urn:schemas-microsoft-com:office:office" xmlns:oel="http://schemas.microsoft.com/office/2019/extlst" xmlns:r="http://schemas.openxmlformats.org/officeDocument/2006/relationships" xmlns:m="http://schemas.openxmlformats.org/officeDocument/2006/math" xmlns:v="urn:schemas-microsoft-com:vml" xmlns:wp14="http://schemas.microsoft.com/office/word/2010/wordprocessingDrawing" xmlns:wp="http://schemas.openxmlformats.org/drawingml/2006/wordprocessingDrawing" xmlns:w10="urn:schemas-microsoft-com:office:word" xmlns:w="http://schemas.openxmlformats.org/wordprocessingml/2006/main" xmlns:w14="http://schemas.microsoft.com/office/word/2010/wordml" xmlns:w15="http://schemas.microsoft.com/office/word/2012/wordml" xmlns:w16cex="http://schemas.microsoft.com/office/word/2018/wordml/cex" xmlns:w16cid="http://schemas.microsoft.com/office/word/2016/wordml/cid" xmlns:w16="http://schemas.microsoft.com/office/word/2018/wordml" xmlns:w16du="http://schemas.microsoft.com/office/word/2023/wordml/word16du" xmlns:w16sdtdh="http://schemas.microsoft.com/office/word/2020/wordml/sdtdatahash" xmlns:w16se="http://schemas.microsoft.com/office/word/2015/wordml/symex" xmlns:wpg="http://schemas.microsoft.com/office/word/2010/wordprocessingGroup" xmlns:wpi="http://schemas.microsoft.com/office/word/2010/wordprocessingInk" xmlns:wne="http://schemas.microsoft.com/office/word/2006/wordml" xmlns:wps="http://schemas.microsoft.com/office/word/2010/wordprocessingShape" mc:Ignorable="w14 w15 w16se w16cid w16 w16cex w16sdtdh w16du wp14">
+<w:endnotes xmlns:wpc="http://schemas.microsoft.com/office/word/2010/wordprocessingCanvas" xmlns:cx="http://schemas.microsoft.com/office/drawing/2014/chartex" xmlns:mc="http://schemas.openxmlformats.org/markup-compatibility/2006" xmlns:o="urn:schemas-microsoft-com:office:office" xmlns:r="http://schemas.openxmlformats.org/officeDocument/2006/relationships" xmlns:m="http://schemas.openxmlformats.org/officeDocument/2006/math" xmlns:v="urn:schemas-microsoft-com:vml" xmlns:wp14="http://schemas.microsoft.com/office/word/2010/wordprocessingDrawing" xmlns:wp="http://schemas.openxmlformats.org/drawingml/2006/wordprocessingDrawing" xmlns:w10="urn:schemas-microsoft-com:office:word" xmlns:w="http://schemas.openxmlformats.org/wordprocessingml/2006/main" xmlns:w14="http://schemas.microsoft.com/office/word/2010/wordml" xmlns:w15="http://schemas.microsoft.com/office/word/2012/wordml" xmlns:w16se="http://schemas.microsoft.com/office/word/2015/wordml/symex" xmlns:wpg="http://schemas.microsoft.com/office/word/2010/wordprocessingGroup" xmlns:wpi="http://schemas.microsoft.com/office/word/2010/wordprocessingInk" xmlns:wne="http://schemas.microsoft.com/office/word/2006/wordml" xmlns:wps="http://schemas.microsoft.com/office/word/2010/wordprocessingShape" mc:Ignorable="w14 w15 w16se wp14">
   <w:endnote w:type="separator" w:id="-1">
     <w:p>
       <w:pPr>
@@ -33634,7 +31857,7 @@
 </file>
 
 <file path=word/footer1.xml><?xml version="1.0" encoding="utf-8"?>
-<w:ftr xmlns:wpc="http://schemas.microsoft.com/office/word/2010/wordprocessingCanvas" xmlns:cx="http://schemas.microsoft.com/office/drawing/2014/chartex" xmlns:cx1="http://schemas.microsoft.com/office/drawing/2015/9/8/chartex" xmlns:cx2="http://schemas.microsoft.com/office/drawing/2015/10/21/chartex" xmlns:cx3="http://schemas.microsoft.com/office/drawing/2016/5/9/chartex" xmlns:cx4="http://schemas.microsoft.com/office/drawing/2016/5/10/chartex" xmlns:cx5="http://schemas.microsoft.com/office/drawing/2016/5/11/chartex" xmlns:cx6="http://schemas.microsoft.com/office/drawing/2016/5/12/chartex" xmlns:cx7="http://schemas.microsoft.com/office/drawing/2016/5/13/chartex" xmlns:cx8="http://schemas.microsoft.com/office/drawing/2016/5/14/chartex" xmlns:mc="http://schemas.openxmlformats.org/markup-compatibility/2006" xmlns:aink="http://schemas.microsoft.com/office/drawing/2016/ink" xmlns:am3d="http://schemas.microsoft.com/office/drawing/2017/model3d" xmlns:o="urn:schemas-microsoft-com:office:office" xmlns:oel="http://schemas.microsoft.com/office/2019/extlst" xmlns:r="http://schemas.openxmlformats.org/officeDocument/2006/relationships" xmlns:m="http://schemas.openxmlformats.org/officeDocument/2006/math" xmlns:v="urn:schemas-microsoft-com:vml" xmlns:wp14="http://schemas.microsoft.com/office/word/2010/wordprocessingDrawing" xmlns:wp="http://schemas.openxmlformats.org/drawingml/2006/wordprocessingDrawing" xmlns:w10="urn:schemas-microsoft-com:office:word" xmlns:w="http://schemas.openxmlformats.org/wordprocessingml/2006/main" xmlns:w14="http://schemas.microsoft.com/office/word/2010/wordml" xmlns:w15="http://schemas.microsoft.com/office/word/2012/wordml" xmlns:w16cex="http://schemas.microsoft.com/office/word/2018/wordml/cex" xmlns:w16cid="http://schemas.microsoft.com/office/word/2016/wordml/cid" xmlns:w16="http://schemas.microsoft.com/office/word/2018/wordml" xmlns:w16du="http://schemas.microsoft.com/office/word/2023/wordml/word16du" xmlns:w16sdtdh="http://schemas.microsoft.com/office/word/2020/wordml/sdtdatahash" xmlns:w16se="http://schemas.microsoft.com/office/word/2015/wordml/symex" xmlns:wpg="http://schemas.microsoft.com/office/word/2010/wordprocessingGroup" xmlns:wpi="http://schemas.microsoft.com/office/word/2010/wordprocessingInk" xmlns:wne="http://schemas.microsoft.com/office/word/2006/wordml" xmlns:wps="http://schemas.microsoft.com/office/word/2010/wordprocessingShape" mc:Ignorable="w14 w15 w16se w16cid w16 w16cex w16sdtdh w16du wp14">
+<w:ftr xmlns:wpc="http://schemas.microsoft.com/office/word/2010/wordprocessingCanvas" xmlns:cx="http://schemas.microsoft.com/office/drawing/2014/chartex" xmlns:mc="http://schemas.openxmlformats.org/markup-compatibility/2006" xmlns:o="urn:schemas-microsoft-com:office:office" xmlns:r="http://schemas.openxmlformats.org/officeDocument/2006/relationships" xmlns:m="http://schemas.openxmlformats.org/officeDocument/2006/math" xmlns:v="urn:schemas-microsoft-com:vml" xmlns:wp14="http://schemas.microsoft.com/office/word/2010/wordprocessingDrawing" xmlns:wp="http://schemas.openxmlformats.org/drawingml/2006/wordprocessingDrawing" xmlns:w10="urn:schemas-microsoft-com:office:word" xmlns:w="http://schemas.openxmlformats.org/wordprocessingml/2006/main" xmlns:w14="http://schemas.microsoft.com/office/word/2010/wordml" xmlns:w15="http://schemas.microsoft.com/office/word/2012/wordml" xmlns:w16se="http://schemas.microsoft.com/office/word/2015/wordml/symex" xmlns:wpg="http://schemas.microsoft.com/office/word/2010/wordprocessingGroup" xmlns:wpi="http://schemas.microsoft.com/office/word/2010/wordprocessingInk" xmlns:wne="http://schemas.microsoft.com/office/word/2006/wordml" xmlns:wps="http://schemas.microsoft.com/office/word/2010/wordprocessingShape" mc:Ignorable="w14 w15 w16se wp14">
   <w:p>
     <w:pPr>
       <w:pStyle w:val="Footer"/>
@@ -33650,7 +31873,7 @@
 </file>
 
 <file path=word/footnotes.xml><?xml version="1.0" encoding="utf-8"?>
-<w:footnotes xmlns:wpc="http://schemas.microsoft.com/office/word/2010/wordprocessingCanvas" xmlns:cx="http://schemas.microsoft.com/office/drawing/2014/chartex" xmlns:cx1="http://schemas.microsoft.com/office/drawing/2015/9/8/chartex" xmlns:cx2="http://schemas.microsoft.com/office/drawing/2015/10/21/chartex" xmlns:cx3="http://schemas.microsoft.com/office/drawing/2016/5/9/chartex" xmlns:cx4="http://schemas.microsoft.com/office/drawing/2016/5/10/chartex" xmlns:cx5="http://schemas.microsoft.com/office/drawing/2016/5/11/chartex" xmlns:cx6="http://schemas.microsoft.com/office/drawing/2016/5/12/chartex" xmlns:cx7="http://schemas.microsoft.com/office/drawing/2016/5/13/chartex" xmlns:cx8="http://schemas.microsoft.com/office/drawing/2016/5/14/chartex" xmlns:mc="http://schemas.openxmlformats.org/markup-compatibility/2006" xmlns:aink="http://schemas.microsoft.com/office/drawing/2016/ink" xmlns:am3d="http://schemas.microsoft.com/office/drawing/2017/model3d" xmlns:o="urn:schemas-microsoft-com:office:office" xmlns:oel="http://schemas.microsoft.com/office/2019/extlst" xmlns:r="http://schemas.openxmlformats.org/officeDocument/2006/relationships" xmlns:m="http://schemas.openxmlformats.org/officeDocument/2006/math" xmlns:v="urn:schemas-microsoft-com:vml" xmlns:wp14="http://schemas.microsoft.com/office/word/2010/wordprocessingDrawing" xmlns:wp="http://schemas.openxmlformats.org/drawingml/2006/wordprocessingDrawing" xmlns:w10="urn:schemas-microsoft-com:office:word" xmlns:w="http://schemas.openxmlformats.org/wordprocessingml/2006/main" xmlns:w14="http://schemas.microsoft.com/office/word/2010/wordml" xmlns:w15="http://schemas.microsoft.com/office/word/2012/wordml" xmlns:w16cex="http://schemas.microsoft.com/office/word/2018/wordml/cex" xmlns:w16cid="http://schemas.microsoft.com/office/word/2016/wordml/cid" xmlns:w16="http://schemas.microsoft.com/office/word/2018/wordml" xmlns:w16du="http://schemas.microsoft.com/office/word/2023/wordml/word16du" xmlns:w16sdtdh="http://schemas.microsoft.com/office/word/2020/wordml/sdtdatahash" xmlns:w16se="http://schemas.microsoft.com/office/word/2015/wordml/symex" xmlns:wpg="http://schemas.microsoft.com/office/word/2010/wordprocessingGroup" xmlns:wpi="http://schemas.microsoft.com/office/word/2010/wordprocessingInk" xmlns:wne="http://schemas.microsoft.com/office/word/2006/wordml" xmlns:wps="http://schemas.microsoft.com/office/word/2010/wordprocessingShape" mc:Ignorable="w14 w15 w16se w16cid w16 w16cex w16sdtdh w16du wp14">
+<w:footnotes xmlns:wpc="http://schemas.microsoft.com/office/word/2010/wordprocessingCanvas" xmlns:cx="http://schemas.microsoft.com/office/drawing/2014/chartex" xmlns:mc="http://schemas.openxmlformats.org/markup-compatibility/2006" xmlns:o="urn:schemas-microsoft-com:office:office" xmlns:r="http://schemas.openxmlformats.org/officeDocument/2006/relationships" xmlns:m="http://schemas.openxmlformats.org/officeDocument/2006/math" xmlns:v="urn:schemas-microsoft-com:vml" xmlns:wp14="http://schemas.microsoft.com/office/word/2010/wordprocessingDrawing" xmlns:wp="http://schemas.openxmlformats.org/drawingml/2006/wordprocessingDrawing" xmlns:w10="urn:schemas-microsoft-com:office:word" xmlns:w="http://schemas.openxmlformats.org/wordprocessingml/2006/main" xmlns:w14="http://schemas.microsoft.com/office/word/2010/wordml" xmlns:w15="http://schemas.microsoft.com/office/word/2012/wordml" xmlns:w16se="http://schemas.microsoft.com/office/word/2015/wordml/symex" xmlns:wpg="http://schemas.microsoft.com/office/word/2010/wordprocessingGroup" xmlns:wpi="http://schemas.microsoft.com/office/word/2010/wordprocessingInk" xmlns:wne="http://schemas.microsoft.com/office/word/2006/wordml" xmlns:wps="http://schemas.microsoft.com/office/word/2010/wordprocessingShape" mc:Ignorable="w14 w15 w16se wp14">
   <w:footnote w:type="separator" w:id="-1">
     <w:p>
       <w:pPr>
@@ -33675,7 +31898,7 @@
 </file>
 
 <file path=word/header1.xml><?xml version="1.0" encoding="utf-8"?>
-<w:hdr xmlns:wpc="http://schemas.microsoft.com/office/word/2010/wordprocessingCanvas" xmlns:cx="http://schemas.microsoft.com/office/drawing/2014/chartex" xmlns:cx1="http://schemas.microsoft.com/office/drawing/2015/9/8/chartex" xmlns:cx2="http://schemas.microsoft.com/office/drawing/2015/10/21/chartex" xmlns:cx3="http://schemas.microsoft.com/office/drawing/2016/5/9/chartex" xmlns:cx4="http://schemas.microsoft.com/office/drawing/2016/5/10/chartex" xmlns:cx5="http://schemas.microsoft.com/office/drawing/2016/5/11/chartex" xmlns:cx6="http://schemas.microsoft.com/office/drawing/2016/5/12/chartex" xmlns:cx7="http://schemas.microsoft.com/office/drawing/2016/5/13/chartex" xmlns:cx8="http://schemas.microsoft.com/office/drawing/2016/5/14/chartex" xmlns:mc="http://schemas.openxmlformats.org/markup-compatibility/2006" xmlns:aink="http://schemas.microsoft.com/office/drawing/2016/ink" xmlns:am3d="http://schemas.microsoft.com/office/drawing/2017/model3d" xmlns:o="urn:schemas-microsoft-com:office:office" xmlns:oel="http://schemas.microsoft.com/office/2019/extlst" xmlns:r="http://schemas.openxmlformats.org/officeDocument/2006/relationships" xmlns:m="http://schemas.openxmlformats.org/officeDocument/2006/math" xmlns:v="urn:schemas-microsoft-com:vml" xmlns:wp14="http://schemas.microsoft.com/office/word/2010/wordprocessingDrawing" xmlns:wp="http://schemas.openxmlformats.org/drawingml/2006/wordprocessingDrawing" xmlns:w10="urn:schemas-microsoft-com:office:word" xmlns:w="http://schemas.openxmlformats.org/wordprocessingml/2006/main" xmlns:w14="http://schemas.microsoft.com/office/word/2010/wordml" xmlns:w15="http://schemas.microsoft.com/office/word/2012/wordml" xmlns:w16cex="http://schemas.microsoft.com/office/word/2018/wordml/cex" xmlns:w16cid="http://schemas.microsoft.com/office/word/2016/wordml/cid" xmlns:w16="http://schemas.microsoft.com/office/word/2018/wordml" xmlns:w16du="http://schemas.microsoft.com/office/word/2023/wordml/word16du" xmlns:w16sdtdh="http://schemas.microsoft.com/office/word/2020/wordml/sdtdatahash" xmlns:w16se="http://schemas.microsoft.com/office/word/2015/wordml/symex" xmlns:wpg="http://schemas.microsoft.com/office/word/2010/wordprocessingGroup" xmlns:wpi="http://schemas.microsoft.com/office/word/2010/wordprocessingInk" xmlns:wne="http://schemas.microsoft.com/office/word/2006/wordml" xmlns:wps="http://schemas.microsoft.com/office/word/2010/wordprocessingShape" mc:Ignorable="w14 w15 w16se w16cid w16 w16cex w16sdtdh w16du wp14">
+<w:hdr xmlns:wpc="http://schemas.microsoft.com/office/word/2010/wordprocessingCanvas" xmlns:cx="http://schemas.microsoft.com/office/drawing/2014/chartex" xmlns:mc="http://schemas.openxmlformats.org/markup-compatibility/2006" xmlns:o="urn:schemas-microsoft-com:office:office" xmlns:r="http://schemas.openxmlformats.org/officeDocument/2006/relationships" xmlns:m="http://schemas.openxmlformats.org/officeDocument/2006/math" xmlns:v="urn:schemas-microsoft-com:vml" xmlns:wp14="http://schemas.microsoft.com/office/word/2010/wordprocessingDrawing" xmlns:wp="http://schemas.openxmlformats.org/drawingml/2006/wordprocessingDrawing" xmlns:w10="urn:schemas-microsoft-com:office:word" xmlns:w="http://schemas.openxmlformats.org/wordprocessingml/2006/main" xmlns:w14="http://schemas.microsoft.com/office/word/2010/wordml" xmlns:w15="http://schemas.microsoft.com/office/word/2012/wordml" xmlns:w16se="http://schemas.microsoft.com/office/word/2015/wordml/symex" xmlns:wpg="http://schemas.microsoft.com/office/word/2010/wordprocessingGroup" xmlns:wpi="http://schemas.microsoft.com/office/word/2010/wordprocessingInk" xmlns:wne="http://schemas.microsoft.com/office/word/2006/wordml" xmlns:wps="http://schemas.microsoft.com/office/word/2010/wordprocessingShape" mc:Ignorable="w14 w15 w16se wp14">
   <w:sdt>
     <w:sdtPr>
       <w:id w:val="1438262293"/>
@@ -33708,7 +31931,7 @@
           <w:rPr>
             <w:noProof/>
           </w:rPr>
-          <w:t>29</w:t>
+          <w:t>28</w:t>
         </w:r>
         <w:r>
           <w:rPr>
@@ -33728,7 +31951,7 @@
 </file>
 
 <file path=word/header2.xml><?xml version="1.0" encoding="utf-8"?>
-<w:hdr xmlns:wpc="http://schemas.microsoft.com/office/word/2010/wordprocessingCanvas" xmlns:cx="http://schemas.microsoft.com/office/drawing/2014/chartex" xmlns:cx1="http://schemas.microsoft.com/office/drawing/2015/9/8/chartex" xmlns:cx2="http://schemas.microsoft.com/office/drawing/2015/10/21/chartex" xmlns:cx3="http://schemas.microsoft.com/office/drawing/2016/5/9/chartex" xmlns:cx4="http://schemas.microsoft.com/office/drawing/2016/5/10/chartex" xmlns:cx5="http://schemas.microsoft.com/office/drawing/2016/5/11/chartex" xmlns:cx6="http://schemas.microsoft.com/office/drawing/2016/5/12/chartex" xmlns:cx7="http://schemas.microsoft.com/office/drawing/2016/5/13/chartex" xmlns:cx8="http://schemas.microsoft.com/office/drawing/2016/5/14/chartex" xmlns:mc="http://schemas.openxmlformats.org/markup-compatibility/2006" xmlns:aink="http://schemas.microsoft.com/office/drawing/2016/ink" xmlns:am3d="http://schemas.microsoft.com/office/drawing/2017/model3d" xmlns:o="urn:schemas-microsoft-com:office:office" xmlns:oel="http://schemas.microsoft.com/office/2019/extlst" xmlns:r="http://schemas.openxmlformats.org/officeDocument/2006/relationships" xmlns:m="http://schemas.openxmlformats.org/officeDocument/2006/math" xmlns:v="urn:schemas-microsoft-com:vml" xmlns:wp14="http://schemas.microsoft.com/office/word/2010/wordprocessingDrawing" xmlns:wp="http://schemas.openxmlformats.org/drawingml/2006/wordprocessingDrawing" xmlns:w10="urn:schemas-microsoft-com:office:word" xmlns:w="http://schemas.openxmlformats.org/wordprocessingml/2006/main" xmlns:w14="http://schemas.microsoft.com/office/word/2010/wordml" xmlns:w15="http://schemas.microsoft.com/office/word/2012/wordml" xmlns:w16cex="http://schemas.microsoft.com/office/word/2018/wordml/cex" xmlns:w16cid="http://schemas.microsoft.com/office/word/2016/wordml/cid" xmlns:w16="http://schemas.microsoft.com/office/word/2018/wordml" xmlns:w16du="http://schemas.microsoft.com/office/word/2023/wordml/word16du" xmlns:w16sdtdh="http://schemas.microsoft.com/office/word/2020/wordml/sdtdatahash" xmlns:w16se="http://schemas.microsoft.com/office/word/2015/wordml/symex" xmlns:wpg="http://schemas.microsoft.com/office/word/2010/wordprocessingGroup" xmlns:wpi="http://schemas.microsoft.com/office/word/2010/wordprocessingInk" xmlns:wne="http://schemas.microsoft.com/office/word/2006/wordml" xmlns:wps="http://schemas.microsoft.com/office/word/2010/wordprocessingShape" mc:Ignorable="w14 w15 w16se w16cid w16 w16cex w16sdtdh w16du wp14">
+<w:hdr xmlns:wpc="http://schemas.microsoft.com/office/word/2010/wordprocessingCanvas" xmlns:cx="http://schemas.microsoft.com/office/drawing/2014/chartex" xmlns:mc="http://schemas.openxmlformats.org/markup-compatibility/2006" xmlns:o="urn:schemas-microsoft-com:office:office" xmlns:r="http://schemas.openxmlformats.org/officeDocument/2006/relationships" xmlns:m="http://schemas.openxmlformats.org/officeDocument/2006/math" xmlns:v="urn:schemas-microsoft-com:vml" xmlns:wp14="http://schemas.microsoft.com/office/word/2010/wordprocessingDrawing" xmlns:wp="http://schemas.openxmlformats.org/drawingml/2006/wordprocessingDrawing" xmlns:w10="urn:schemas-microsoft-com:office:word" xmlns:w="http://schemas.openxmlformats.org/wordprocessingml/2006/main" xmlns:w14="http://schemas.microsoft.com/office/word/2010/wordml" xmlns:w15="http://schemas.microsoft.com/office/word/2012/wordml" xmlns:w16se="http://schemas.microsoft.com/office/word/2015/wordml/symex" xmlns:wpg="http://schemas.microsoft.com/office/word/2010/wordprocessingGroup" xmlns:wpi="http://schemas.microsoft.com/office/word/2010/wordprocessingInk" xmlns:wne="http://schemas.microsoft.com/office/word/2006/wordml" xmlns:wps="http://schemas.microsoft.com/office/word/2010/wordprocessingShape" mc:Ignorable="w14 w15 w16se wp14">
   <w:p>
     <w:pPr>
       <w:pStyle w:val="Header"/>
@@ -33777,7 +32000,7 @@
 </file>
 
 <file path=word/numbering.xml><?xml version="1.0" encoding="utf-8"?>
-<w:numbering xmlns:wpc="http://schemas.microsoft.com/office/word/2010/wordprocessingCanvas" xmlns:cx="http://schemas.microsoft.com/office/drawing/2014/chartex" xmlns:cx1="http://schemas.microsoft.com/office/drawing/2015/9/8/chartex" xmlns:cx2="http://schemas.microsoft.com/office/drawing/2015/10/21/chartex" xmlns:cx3="http://schemas.microsoft.com/office/drawing/2016/5/9/chartex" xmlns:cx4="http://schemas.microsoft.com/office/drawing/2016/5/10/chartex" xmlns:cx5="http://schemas.microsoft.com/office/drawing/2016/5/11/chartex" xmlns:cx6="http://schemas.microsoft.com/office/drawing/2016/5/12/chartex" xmlns:cx7="http://schemas.microsoft.com/office/drawing/2016/5/13/chartex" xmlns:cx8="http://schemas.microsoft.com/office/drawing/2016/5/14/chartex" xmlns:mc="http://schemas.openxmlformats.org/markup-compatibility/2006" xmlns:aink="http://schemas.microsoft.com/office/drawing/2016/ink" xmlns:am3d="http://schemas.microsoft.com/office/drawing/2017/model3d" xmlns:o="urn:schemas-microsoft-com:office:office" xmlns:oel="http://schemas.microsoft.com/office/2019/extlst" xmlns:r="http://schemas.openxmlformats.org/officeDocument/2006/relationships" xmlns:m="http://schemas.openxmlformats.org/officeDocument/2006/math" xmlns:v="urn:schemas-microsoft-com:vml" xmlns:wp14="http://schemas.microsoft.com/office/word/2010/wordprocessingDrawing" xmlns:wp="http://schemas.openxmlformats.org/drawingml/2006/wordprocessingDrawing" xmlns:w10="urn:schemas-microsoft-com:office:word" xmlns:w="http://schemas.openxmlformats.org/wordprocessingml/2006/main" xmlns:w14="http://schemas.microsoft.com/office/word/2010/wordml" xmlns:w15="http://schemas.microsoft.com/office/word/2012/wordml" xmlns:w16cex="http://schemas.microsoft.com/office/word/2018/wordml/cex" xmlns:w16cid="http://schemas.microsoft.com/office/word/2016/wordml/cid" xmlns:w16="http://schemas.microsoft.com/office/word/2018/wordml" xmlns:w16du="http://schemas.microsoft.com/office/word/2023/wordml/word16du" xmlns:w16sdtdh="http://schemas.microsoft.com/office/word/2020/wordml/sdtdatahash" xmlns:w16se="http://schemas.microsoft.com/office/word/2015/wordml/symex" xmlns:wpg="http://schemas.microsoft.com/office/word/2010/wordprocessingGroup" xmlns:wpi="http://schemas.microsoft.com/office/word/2010/wordprocessingInk" xmlns:wne="http://schemas.microsoft.com/office/word/2006/wordml" xmlns:wps="http://schemas.microsoft.com/office/word/2010/wordprocessingShape" mc:Ignorable="w14 w15 w16se w16cid w16 w16cex w16sdtdh w16du wp14">
+<w:numbering xmlns:wpc="http://schemas.microsoft.com/office/word/2010/wordprocessingCanvas" xmlns:cx="http://schemas.microsoft.com/office/drawing/2014/chartex" xmlns:mc="http://schemas.openxmlformats.org/markup-compatibility/2006" xmlns:o="urn:schemas-microsoft-com:office:office" xmlns:r="http://schemas.openxmlformats.org/officeDocument/2006/relationships" xmlns:m="http://schemas.openxmlformats.org/officeDocument/2006/math" xmlns:v="urn:schemas-microsoft-com:vml" xmlns:wp14="http://schemas.microsoft.com/office/word/2010/wordprocessingDrawing" xmlns:wp="http://schemas.openxmlformats.org/drawingml/2006/wordprocessingDrawing" xmlns:w10="urn:schemas-microsoft-com:office:word" xmlns:w="http://schemas.openxmlformats.org/wordprocessingml/2006/main" xmlns:w14="http://schemas.microsoft.com/office/word/2010/wordml" xmlns:w15="http://schemas.microsoft.com/office/word/2012/wordml" xmlns:w16se="http://schemas.microsoft.com/office/word/2015/wordml/symex" xmlns:wpg="http://schemas.microsoft.com/office/word/2010/wordprocessingGroup" xmlns:wpi="http://schemas.microsoft.com/office/word/2010/wordprocessingInk" xmlns:wne="http://schemas.microsoft.com/office/word/2006/wordml" xmlns:wps="http://schemas.microsoft.com/office/word/2010/wordprocessingShape" mc:Ignorable="w14 w15 w16se wp14">
   <w:abstractNum w:abstractNumId="0" w15:restartNumberingAfterBreak="0">
     <w:nsid w:val="004F11B0"/>
     <w:multiLevelType w:val="multilevel"/>
@@ -37978,133 +36201,133 @@
       </w:pPr>
     </w:lvl>
   </w:abstractNum>
-  <w:num w:numId="1" w16cid:durableId="959259580">
+  <w:num w:numId="1">
     <w:abstractNumId w:val="21"/>
   </w:num>
-  <w:num w:numId="2" w16cid:durableId="46996072">
+  <w:num w:numId="2">
     <w:abstractNumId w:val="7"/>
   </w:num>
-  <w:num w:numId="3" w16cid:durableId="2094936229">
+  <w:num w:numId="3">
     <w:abstractNumId w:val="17"/>
   </w:num>
-  <w:num w:numId="4" w16cid:durableId="1249920204">
+  <w:num w:numId="4">
     <w:abstractNumId w:val="38"/>
   </w:num>
-  <w:num w:numId="5" w16cid:durableId="1777214962">
+  <w:num w:numId="5">
     <w:abstractNumId w:val="35"/>
   </w:num>
-  <w:num w:numId="6" w16cid:durableId="425157060">
+  <w:num w:numId="6">
     <w:abstractNumId w:val="19"/>
   </w:num>
-  <w:num w:numId="7" w16cid:durableId="374696081">
+  <w:num w:numId="7">
     <w:abstractNumId w:val="34"/>
   </w:num>
-  <w:num w:numId="8" w16cid:durableId="1188522072">
+  <w:num w:numId="8">
     <w:abstractNumId w:val="29"/>
   </w:num>
-  <w:num w:numId="9" w16cid:durableId="434060497">
+  <w:num w:numId="9">
     <w:abstractNumId w:val="36"/>
   </w:num>
-  <w:num w:numId="10" w16cid:durableId="361787903">
+  <w:num w:numId="10">
     <w:abstractNumId w:val="10"/>
   </w:num>
-  <w:num w:numId="11" w16cid:durableId="1577860325">
+  <w:num w:numId="11">
     <w:abstractNumId w:val="23"/>
   </w:num>
-  <w:num w:numId="12" w16cid:durableId="2067727643">
+  <w:num w:numId="12">
     <w:abstractNumId w:val="25"/>
   </w:num>
-  <w:num w:numId="13" w16cid:durableId="711006436">
+  <w:num w:numId="13">
     <w:abstractNumId w:val="3"/>
   </w:num>
-  <w:num w:numId="14" w16cid:durableId="1115489648">
+  <w:num w:numId="14">
     <w:abstractNumId w:val="28"/>
   </w:num>
-  <w:num w:numId="15" w16cid:durableId="789669998">
+  <w:num w:numId="15">
     <w:abstractNumId w:val="0"/>
   </w:num>
-  <w:num w:numId="16" w16cid:durableId="968432959">
+  <w:num w:numId="16">
     <w:abstractNumId w:val="24"/>
   </w:num>
-  <w:num w:numId="17" w16cid:durableId="85460888">
+  <w:num w:numId="17">
     <w:abstractNumId w:val="6"/>
   </w:num>
-  <w:num w:numId="18" w16cid:durableId="1235316921">
+  <w:num w:numId="18">
     <w:abstractNumId w:val="1"/>
   </w:num>
-  <w:num w:numId="19" w16cid:durableId="640961465">
+  <w:num w:numId="19">
     <w:abstractNumId w:val="14"/>
   </w:num>
-  <w:num w:numId="20" w16cid:durableId="1557158480">
+  <w:num w:numId="20">
     <w:abstractNumId w:val="4"/>
   </w:num>
-  <w:num w:numId="21" w16cid:durableId="1719865241">
+  <w:num w:numId="21">
     <w:abstractNumId w:val="9"/>
   </w:num>
-  <w:num w:numId="22" w16cid:durableId="1096563471">
+  <w:num w:numId="22">
     <w:abstractNumId w:val="30"/>
   </w:num>
-  <w:num w:numId="23" w16cid:durableId="943924671">
+  <w:num w:numId="23">
     <w:abstractNumId w:val="8"/>
   </w:num>
-  <w:num w:numId="24" w16cid:durableId="1783573430">
+  <w:num w:numId="24">
     <w:abstractNumId w:val="42"/>
   </w:num>
-  <w:num w:numId="25" w16cid:durableId="927036732">
+  <w:num w:numId="25">
     <w:abstractNumId w:val="5"/>
   </w:num>
-  <w:num w:numId="26" w16cid:durableId="993988259">
+  <w:num w:numId="26">
     <w:abstractNumId w:val="13"/>
   </w:num>
-  <w:num w:numId="27" w16cid:durableId="1398548028">
+  <w:num w:numId="27">
     <w:abstractNumId w:val="22"/>
   </w:num>
-  <w:num w:numId="28" w16cid:durableId="2089110181">
+  <w:num w:numId="28">
     <w:abstractNumId w:val="12"/>
   </w:num>
-  <w:num w:numId="29" w16cid:durableId="394935123">
+  <w:num w:numId="29">
     <w:abstractNumId w:val="16"/>
   </w:num>
-  <w:num w:numId="30" w16cid:durableId="2108649759">
+  <w:num w:numId="30">
     <w:abstractNumId w:val="32"/>
   </w:num>
-  <w:num w:numId="31" w16cid:durableId="481385119">
+  <w:num w:numId="31">
     <w:abstractNumId w:val="11"/>
   </w:num>
-  <w:num w:numId="32" w16cid:durableId="1673213442">
+  <w:num w:numId="32">
     <w:abstractNumId w:val="37"/>
   </w:num>
-  <w:num w:numId="33" w16cid:durableId="2094859114">
+  <w:num w:numId="33">
     <w:abstractNumId w:val="18"/>
   </w:num>
-  <w:num w:numId="34" w16cid:durableId="687145524">
+  <w:num w:numId="34">
     <w:abstractNumId w:val="31"/>
   </w:num>
-  <w:num w:numId="35" w16cid:durableId="755055990">
+  <w:num w:numId="35">
     <w:abstractNumId w:val="40"/>
   </w:num>
-  <w:num w:numId="36" w16cid:durableId="312368574">
+  <w:num w:numId="36">
     <w:abstractNumId w:val="33"/>
   </w:num>
-  <w:num w:numId="37" w16cid:durableId="448474788">
+  <w:num w:numId="37">
     <w:abstractNumId w:val="41"/>
   </w:num>
-  <w:num w:numId="38" w16cid:durableId="1898734930">
+  <w:num w:numId="38">
     <w:abstractNumId w:val="15"/>
   </w:num>
-  <w:num w:numId="39" w16cid:durableId="1964536423">
+  <w:num w:numId="39">
     <w:abstractNumId w:val="27"/>
   </w:num>
-  <w:num w:numId="40" w16cid:durableId="1279028004">
+  <w:num w:numId="40">
     <w:abstractNumId w:val="20"/>
   </w:num>
-  <w:num w:numId="41" w16cid:durableId="1122067263">
+  <w:num w:numId="41">
     <w:abstractNumId w:val="39"/>
   </w:num>
-  <w:num w:numId="42" w16cid:durableId="14964824">
+  <w:num w:numId="42">
     <w:abstractNumId w:val="2"/>
   </w:num>
-  <w:num w:numId="43" w16cid:durableId="615529708">
+  <w:num w:numId="43">
     <w:abstractNumId w:val="26"/>
   </w:num>
   <w:numIdMacAtCleanup w:val="12"/>
@@ -38112,7 +36335,7 @@
 </file>
 
 <file path=word/styles.xml><?xml version="1.0" encoding="utf-8"?>
-<w:styles xmlns:mc="http://schemas.openxmlformats.org/markup-compatibility/2006" xmlns:r="http://schemas.openxmlformats.org/officeDocument/2006/relationships" xmlns:w="http://schemas.openxmlformats.org/wordprocessingml/2006/main" xmlns:w14="http://schemas.microsoft.com/office/word/2010/wordml" xmlns:w15="http://schemas.microsoft.com/office/word/2012/wordml" xmlns:w16cex="http://schemas.microsoft.com/office/word/2018/wordml/cex" xmlns:w16cid="http://schemas.microsoft.com/office/word/2016/wordml/cid" xmlns:w16="http://schemas.microsoft.com/office/word/2018/wordml" xmlns:w16du="http://schemas.microsoft.com/office/word/2023/wordml/word16du" xmlns:w16sdtdh="http://schemas.microsoft.com/office/word/2020/wordml/sdtdatahash" xmlns:w16se="http://schemas.microsoft.com/office/word/2015/wordml/symex" mc:Ignorable="w14 w15 w16se w16cid w16 w16cex w16sdtdh w16du">
+<w:styles xmlns:mc="http://schemas.openxmlformats.org/markup-compatibility/2006" xmlns:r="http://schemas.openxmlformats.org/officeDocument/2006/relationships" xmlns:w="http://schemas.openxmlformats.org/wordprocessingml/2006/main" xmlns:w14="http://schemas.microsoft.com/office/word/2010/wordml" xmlns:w15="http://schemas.microsoft.com/office/word/2012/wordml" xmlns:w16se="http://schemas.microsoft.com/office/word/2015/wordml/symex" mc:Ignorable="w14 w15 w16se">
   <w:docDefaults>
     <w:rPrDefault>
       <w:rPr>
@@ -38128,7 +36351,7 @@
       </w:pPr>
     </w:pPrDefault>
   </w:docDefaults>
-  <w:latentStyles w:defLockedState="0" w:defUIPriority="99" w:defSemiHidden="0" w:defUnhideWhenUsed="0" w:defQFormat="0" w:count="376">
+  <w:latentStyles w:defLockedState="0" w:defUIPriority="99" w:defSemiHidden="0" w:defUnhideWhenUsed="0" w:defQFormat="0" w:count="371">
     <w:lsdException w:name="Normal" w:uiPriority="0" w:qFormat="1"/>
     <w:lsdException w:name="heading 1" w:uiPriority="9" w:qFormat="1"/>
     <w:lsdException w:name="heading 2" w:semiHidden="1" w:uiPriority="9" w:unhideWhenUsed="1" w:qFormat="1"/>
@@ -38500,11 +36723,6 @@
     <w:lsdException w:name="List Table 5 Dark Accent 6" w:uiPriority="50"/>
     <w:lsdException w:name="List Table 6 Colorful Accent 6" w:uiPriority="51"/>
     <w:lsdException w:name="List Table 7 Colorful Accent 6" w:uiPriority="52"/>
-    <w:lsdException w:name="Mention" w:semiHidden="1" w:unhideWhenUsed="1"/>
-    <w:lsdException w:name="Smart Hyperlink" w:semiHidden="1" w:unhideWhenUsed="1"/>
-    <w:lsdException w:name="Hashtag" w:semiHidden="1" w:unhideWhenUsed="1"/>
-    <w:lsdException w:name="Unresolved Mention" w:semiHidden="1" w:unhideWhenUsed="1"/>
-    <w:lsdException w:name="Smart Link" w:semiHidden="1" w:unhideWhenUsed="1"/>
   </w:latentStyles>
   <w:style w:type="paragraph" w:default="1" w:styleId="Normal">
     <w:name w:val="Normal"/>
@@ -39105,7 +37323,7 @@
 </file>
 
 <file path=customXml/itemProps1.xml><?xml version="1.0" encoding="utf-8"?>
-<ds:datastoreItem xmlns:ds="http://schemas.openxmlformats.org/officeDocument/2006/customXml" ds:itemID="{A1301871-85E2-4525-B252-E2A1D975C2AE}">
+<ds:datastoreItem xmlns:ds="http://schemas.openxmlformats.org/officeDocument/2006/customXml" ds:itemID="{AED105BE-8BF7-497D-B476-66B1734DC57D}">
   <ds:schemaRefs>
     <ds:schemaRef ds:uri="http://schemas.openxmlformats.org/officeDocument/2006/bibliography"/>
   </ds:schemaRefs>
